--- a/Relatório Clínica FAM.docx
+++ b/Relatório Clínica FAM.docx
@@ -2590,38 +2590,19 @@
         <w:jc w:val="both"/>
         <w:rPr>
           <w:rFonts w:ascii="Arial" w:hAnsi="Arial" w:cs="Arial"/>
-          <w:sz w:val="24"/>
-        </w:rPr>
-      </w:pPr>
-      <w:r>
-        <w:rPr>
-          <w:rFonts w:ascii="Arial" w:hAnsi="Arial" w:cs="Arial"/>
           <w:b/>
           <w:i/>
           <w:sz w:val="24"/>
         </w:rPr>
-        <w:t xml:space="preserve">       </w:t>
-      </w:r>
-      <w:r>
-        <w:rPr>
-          <w:rFonts w:ascii="Arial" w:hAnsi="Arial" w:cs="Arial"/>
-          <w:sz w:val="24"/>
-        </w:rPr>
-        <w:t>A implementação de um sistema de gestão clínica tem com</w:t>
-      </w:r>
-      <w:r>
-        <w:rPr>
-          <w:rFonts w:ascii="Arial" w:hAnsi="Arial" w:cs="Arial"/>
-          <w:sz w:val="24"/>
-        </w:rPr>
-        <w:t>o</w:t>
-      </w:r>
-      <w:r>
-        <w:rPr>
-          <w:rFonts w:ascii="Arial" w:hAnsi="Arial" w:cs="Arial"/>
-          <w:sz w:val="24"/>
-        </w:rPr>
-        <w:t xml:space="preserve"> finalidade </w:t>
+      </w:pPr>
+      <w:r>
+        <w:rPr>
+          <w:rFonts w:ascii="Arial" w:hAnsi="Arial" w:cs="Arial"/>
+          <w:b/>
+          <w:i/>
+          <w:sz w:val="24"/>
+        </w:rPr>
+        <w:t xml:space="preserve">     </w:t>
       </w:r>
     </w:p>
     <w:p>
@@ -2630,33 +2611,147 @@
           <w:tab w:val="left" w:pos="1545"/>
         </w:tabs>
         <w:spacing w:line="360" w:lineRule="auto"/>
-        <w:jc w:val="both"/>
         <w:rPr>
           <w:rFonts w:ascii="Times New Roman" w:hAnsi="Times New Roman" w:cs="Times New Roman"/>
-          <w:sz w:val="28"/>
-        </w:rPr>
-      </w:pPr>
-    </w:p>
-    <w:p>
-      <w:pPr>
-        <w:tabs>
-          <w:tab w:val="left" w:pos="1545"/>
-        </w:tabs>
-        <w:jc w:val="center"/>
+          <w:b/>
+          <w:i/>
+          <w:sz w:val="24"/>
+        </w:rPr>
+      </w:pPr>
+      <w:r>
         <w:rPr>
           <w:rFonts w:ascii="Times New Roman" w:hAnsi="Times New Roman" w:cs="Times New Roman"/>
           <w:b/>
           <w:i/>
           <w:sz w:val="28"/>
         </w:rPr>
-      </w:pPr>
+        <w:t>Descrição e objetivos do sistema</w:t>
+      </w:r>
     </w:p>
     <w:p>
       <w:pPr>
         <w:tabs>
           <w:tab w:val="left" w:pos="1545"/>
         </w:tabs>
-        <w:jc w:val="center"/>
+        <w:spacing w:line="360" w:lineRule="auto"/>
+        <w:jc w:val="both"/>
+        <w:rPr>
+          <w:rFonts w:ascii="Arial" w:hAnsi="Arial" w:cs="Arial"/>
+          <w:sz w:val="24"/>
+        </w:rPr>
+      </w:pPr>
+      <w:r>
+        <w:rPr>
+          <w:rFonts w:ascii="Arial" w:hAnsi="Arial" w:cs="Arial"/>
+          <w:sz w:val="24"/>
+        </w:rPr>
+        <w:t xml:space="preserve">       </w:t>
+      </w:r>
+      <w:r>
+        <w:rPr>
+          <w:rFonts w:ascii="Arial" w:hAnsi="Arial" w:cs="Arial"/>
+          <w:sz w:val="24"/>
+        </w:rPr>
+        <w:t>A implementação de um sistema de gestão clínica tem com</w:t>
+      </w:r>
+      <w:r>
+        <w:rPr>
+          <w:rFonts w:ascii="Arial" w:hAnsi="Arial" w:cs="Arial"/>
+          <w:sz w:val="24"/>
+        </w:rPr>
+        <w:t>o</w:t>
+      </w:r>
+      <w:r>
+        <w:rPr>
+          <w:rFonts w:ascii="Arial" w:hAnsi="Arial" w:cs="Arial"/>
+          <w:sz w:val="24"/>
+        </w:rPr>
+        <w:t xml:space="preserve"> finalidade</w:t>
+      </w:r>
+      <w:r>
+        <w:rPr>
+          <w:rFonts w:ascii="Arial" w:hAnsi="Arial" w:cs="Arial"/>
+          <w:sz w:val="24"/>
+        </w:rPr>
+        <w:t xml:space="preserve"> reunir, guardar, processar e facultar informação a uma organização de saúde para que esta esteja acessível aos que precisam de a aceder. Assim, o</w:t>
+      </w:r>
+      <w:r>
+        <w:rPr>
+          <w:rFonts w:ascii="Arial" w:hAnsi="Arial" w:cs="Arial"/>
+          <w:sz w:val="24"/>
+        </w:rPr>
+        <w:t>s Sistemas de Informação em Saúde devem incluir todos os dados necessários aos profissionais de saúde e utilizadores dos sistemas, com o objetivo de desenvolverem e protegerem a saúde das populações.</w:t>
+      </w:r>
+      <w:r>
+        <w:rPr>
+          <w:rFonts w:ascii="Arial" w:hAnsi="Arial" w:cs="Arial"/>
+          <w:sz w:val="24"/>
+        </w:rPr>
+        <w:t xml:space="preserve">  </w:t>
+      </w:r>
+    </w:p>
+    <w:p>
+      <w:pPr>
+        <w:tabs>
+          <w:tab w:val="left" w:pos="1545"/>
+        </w:tabs>
+        <w:spacing w:line="360" w:lineRule="auto"/>
+        <w:jc w:val="both"/>
+        <w:rPr>
+          <w:rFonts w:ascii="Arial" w:hAnsi="Arial" w:cs="Arial"/>
+          <w:sz w:val="24"/>
+        </w:rPr>
+      </w:pPr>
+      <w:r>
+        <w:rPr>
+          <w:rFonts w:ascii="Arial" w:hAnsi="Arial" w:cs="Arial"/>
+          <w:b/>
+          <w:i/>
+          <w:sz w:val="24"/>
+        </w:rPr>
+        <w:t xml:space="preserve">     </w:t>
+      </w:r>
+      <w:r>
+        <w:rPr>
+          <w:rFonts w:ascii="Arial" w:hAnsi="Arial" w:cs="Arial"/>
+          <w:sz w:val="24"/>
+        </w:rPr>
+        <w:t xml:space="preserve">Com o nosso sistema temos como principal objetivo </w:t>
+      </w:r>
+      <w:r>
+        <w:rPr>
+          <w:rFonts w:ascii="Arial" w:hAnsi="Arial" w:cs="Arial"/>
+          <w:sz w:val="24"/>
+        </w:rPr>
+        <w:t xml:space="preserve">sustentar estas definições, ou seja, </w:t>
+      </w:r>
+    </w:p>
+    <w:p>
+      <w:pPr>
+        <w:tabs>
+          <w:tab w:val="left" w:pos="1545"/>
+        </w:tabs>
+        <w:spacing w:line="360" w:lineRule="auto"/>
+        <w:jc w:val="both"/>
+        <w:rPr>
+          <w:rFonts w:ascii="Arial" w:hAnsi="Arial" w:cs="Arial"/>
+          <w:sz w:val="24"/>
+        </w:rPr>
+      </w:pPr>
+      <w:r>
+        <w:rPr>
+          <w:rFonts w:ascii="Arial" w:hAnsi="Arial" w:cs="Arial"/>
+          <w:sz w:val="24"/>
+        </w:rPr>
+        <w:tab/>
+      </w:r>
+    </w:p>
+    <w:p>
+      <w:pPr>
+        <w:tabs>
+          <w:tab w:val="left" w:pos="1545"/>
+        </w:tabs>
+        <w:spacing w:line="360" w:lineRule="auto"/>
         <w:rPr>
           <w:rFonts w:ascii="Times New Roman" w:hAnsi="Times New Roman" w:cs="Times New Roman"/>
           <w:b/>
@@ -2664,55 +2759,254 @@
           <w:sz w:val="28"/>
         </w:rPr>
       </w:pPr>
-    </w:p>
-    <w:p>
-      <w:pPr>
-        <w:tabs>
-          <w:tab w:val="left" w:pos="1545"/>
-        </w:tabs>
-        <w:jc w:val="center"/>
+      <w:r>
         <w:rPr>
           <w:rFonts w:ascii="Times New Roman" w:hAnsi="Times New Roman" w:cs="Times New Roman"/>
           <w:b/>
           <w:i/>
           <w:sz w:val="28"/>
         </w:rPr>
-      </w:pPr>
-    </w:p>
-    <w:p>
-      <w:pPr>
-        <w:tabs>
-          <w:tab w:val="left" w:pos="1545"/>
-        </w:tabs>
-        <w:jc w:val="center"/>
+        <w:t>Identificação das partes interessadas</w:t>
+      </w:r>
+      <w:r>
         <w:rPr>
           <w:rFonts w:ascii="Times New Roman" w:hAnsi="Times New Roman" w:cs="Times New Roman"/>
           <w:b/>
           <w:i/>
           <w:sz w:val="28"/>
         </w:rPr>
-      </w:pPr>
-    </w:p>
-    <w:p>
-      <w:pPr>
-        <w:tabs>
+        <w:t xml:space="preserve">       </w:t>
+      </w:r>
+    </w:p>
+    <w:p>
+      <w:pPr>
+        <w:tabs>
+          <w:tab w:val="left" w:pos="480"/>
           <w:tab w:val="left" w:pos="1545"/>
         </w:tabs>
-        <w:jc w:val="center"/>
+        <w:spacing w:line="360" w:lineRule="auto"/>
+        <w:jc w:val="both"/>
+        <w:rPr>
+          <w:rFonts w:ascii="Arial" w:hAnsi="Arial" w:cs="Arial"/>
+          <w:sz w:val="24"/>
+        </w:rPr>
+      </w:pPr>
+      <w:r>
         <w:rPr>
           <w:rFonts w:ascii="Times New Roman" w:hAnsi="Times New Roman" w:cs="Times New Roman"/>
           <w:b/>
           <w:i/>
           <w:sz w:val="28"/>
         </w:rPr>
-      </w:pPr>
-    </w:p>
-    <w:p>
-      <w:pPr>
-        <w:tabs>
+        <w:tab/>
+      </w:r>
+      <w:r>
+        <w:rPr>
+          <w:rFonts w:cstheme="minorHAnsi"/>
+          <w:sz w:val="24"/>
+        </w:rPr>
+        <w:t xml:space="preserve">Os </w:t>
+      </w:r>
+      <w:r>
+        <w:rPr>
+          <w:rFonts w:ascii="Arial" w:hAnsi="Arial" w:cs="Arial"/>
+          <w:sz w:val="24"/>
+        </w:rPr>
+        <w:t>Sistemas de Informação em Saúde</w:t>
+      </w:r>
+      <w:r>
+        <w:rPr>
+          <w:rFonts w:ascii="Arial" w:hAnsi="Arial" w:cs="Arial"/>
+          <w:sz w:val="24"/>
+        </w:rPr>
+        <w:t>, nomeadamente o nosso relativo a uma clínica,</w:t>
+      </w:r>
+      <w:r>
+        <w:rPr>
+          <w:rFonts w:ascii="Arial" w:hAnsi="Arial" w:cs="Arial"/>
+          <w:sz w:val="24"/>
+        </w:rPr>
+        <w:t xml:space="preserve"> têm como principa</w:t>
+      </w:r>
+      <w:r>
+        <w:rPr>
+          <w:rFonts w:ascii="Arial" w:hAnsi="Arial" w:cs="Arial"/>
+          <w:sz w:val="24"/>
+        </w:rPr>
+        <w:t>is</w:t>
+      </w:r>
+      <w:r>
+        <w:rPr>
+          <w:rFonts w:ascii="Arial" w:hAnsi="Arial" w:cs="Arial"/>
+          <w:sz w:val="24"/>
+        </w:rPr>
+        <w:t xml:space="preserve"> utilizadores</w:t>
+      </w:r>
+      <w:r>
+        <w:rPr>
+          <w:rFonts w:ascii="Arial" w:hAnsi="Arial" w:cs="Arial"/>
+          <w:sz w:val="24"/>
+        </w:rPr>
+        <w:t xml:space="preserve"> os administrativos das unidades de saúde, os seus profissionais de saúde, médicos e enfermeiros</w:t>
+      </w:r>
+      <w:r>
+        <w:rPr>
+          <w:rFonts w:ascii="Arial" w:hAnsi="Arial" w:cs="Arial"/>
+          <w:sz w:val="24"/>
+        </w:rPr>
+        <w:t>, tendo como principal objetivo zelar pela saúde dos doentes associados à nossa clínica. Assim, todos os profissionais de saúde têm determinadas funções espec</w:t>
+      </w:r>
+      <w:r>
+        <w:rPr>
+          <w:rFonts w:ascii="Arial" w:hAnsi="Arial" w:cs="Arial"/>
+          <w:sz w:val="24"/>
+        </w:rPr>
+        <w:t>í</w:t>
+      </w:r>
+      <w:r>
+        <w:rPr>
+          <w:rFonts w:ascii="Arial" w:hAnsi="Arial" w:cs="Arial"/>
+          <w:sz w:val="24"/>
+        </w:rPr>
+        <w:t xml:space="preserve">ficas referentes às áreas em que estão associados, isto é, área administrativa, área de enfermagem e área médica, de modo </w:t>
+      </w:r>
+      <w:r>
+        <w:rPr>
+          <w:rFonts w:ascii="Arial" w:hAnsi="Arial" w:cs="Arial"/>
+          <w:sz w:val="24"/>
+        </w:rPr>
+        <w:t xml:space="preserve">a </w:t>
+      </w:r>
+      <w:r>
+        <w:rPr>
+          <w:rFonts w:ascii="Arial" w:hAnsi="Arial" w:cs="Arial"/>
+          <w:sz w:val="24"/>
+        </w:rPr>
+        <w:t>que,</w:t>
+      </w:r>
+      <w:r>
+        <w:rPr>
+          <w:rFonts w:ascii="Arial" w:hAnsi="Arial" w:cs="Arial"/>
+          <w:sz w:val="24"/>
+        </w:rPr>
+        <w:t xml:space="preserve"> estas áreas estejam constantemente interligadas tendo em vista o melhor funcionamento do sistema. Com isto pretendemos que todos os doentes </w:t>
+      </w:r>
+      <w:r>
+        <w:rPr>
+          <w:rFonts w:ascii="Arial" w:hAnsi="Arial" w:cs="Arial"/>
+          <w:sz w:val="24"/>
+        </w:rPr>
+        <w:t xml:space="preserve">da nossa zona de atuação </w:t>
+      </w:r>
+      <w:r>
+        <w:rPr>
+          <w:rFonts w:ascii="Arial" w:hAnsi="Arial" w:cs="Arial"/>
+          <w:sz w:val="24"/>
+        </w:rPr>
+        <w:t>tenha</w:t>
+      </w:r>
+      <w:r>
+        <w:rPr>
+          <w:rFonts w:ascii="Arial" w:hAnsi="Arial" w:cs="Arial"/>
+          <w:sz w:val="24"/>
+        </w:rPr>
+        <w:t>m</w:t>
+      </w:r>
+      <w:r>
+        <w:rPr>
+          <w:rFonts w:ascii="Arial" w:hAnsi="Arial" w:cs="Arial"/>
+          <w:sz w:val="24"/>
+        </w:rPr>
+        <w:t xml:space="preserve"> sempre</w:t>
+      </w:r>
+      <w:r>
+        <w:rPr>
+          <w:rFonts w:ascii="Arial" w:hAnsi="Arial" w:cs="Arial"/>
+          <w:sz w:val="24"/>
+        </w:rPr>
+        <w:t xml:space="preserve"> </w:t>
+      </w:r>
+      <w:r>
+        <w:rPr>
+          <w:rFonts w:ascii="Arial" w:hAnsi="Arial" w:cs="Arial"/>
+          <w:sz w:val="24"/>
+        </w:rPr>
+        <w:t xml:space="preserve">vaga disponível no nosso sistema para serem registados pois, a nossa </w:t>
+      </w:r>
+      <w:r>
+        <w:rPr>
+          <w:rFonts w:ascii="Arial" w:hAnsi="Arial" w:cs="Arial"/>
+          <w:sz w:val="24"/>
+        </w:rPr>
+        <w:t>clínica</w:t>
+      </w:r>
+      <w:bookmarkStart w:id="1" w:name="_GoBack"/>
+      <w:bookmarkEnd w:id="1"/>
+      <w:r>
+        <w:rPr>
+          <w:rFonts w:ascii="Arial" w:hAnsi="Arial" w:cs="Arial"/>
+          <w:sz w:val="24"/>
+        </w:rPr>
+        <w:t xml:space="preserve"> da preferência à população residente. </w:t>
+      </w:r>
+    </w:p>
+    <w:p>
+      <w:pPr>
+        <w:tabs>
+          <w:tab w:val="left" w:pos="480"/>
           <w:tab w:val="left" w:pos="1545"/>
         </w:tabs>
-        <w:jc w:val="center"/>
+        <w:spacing w:line="360" w:lineRule="auto"/>
+        <w:jc w:val="both"/>
+        <w:rPr>
+          <w:rFonts w:ascii="Arial" w:hAnsi="Arial" w:cs="Arial"/>
+          <w:sz w:val="24"/>
+        </w:rPr>
+      </w:pPr>
+    </w:p>
+    <w:p>
+      <w:pPr>
+        <w:tabs>
+          <w:tab w:val="left" w:pos="480"/>
+          <w:tab w:val="left" w:pos="1545"/>
+        </w:tabs>
+        <w:spacing w:line="360" w:lineRule="auto"/>
+        <w:jc w:val="both"/>
+        <w:rPr>
+          <w:rFonts w:ascii="Arial" w:hAnsi="Arial" w:cs="Arial"/>
+          <w:sz w:val="24"/>
+        </w:rPr>
+      </w:pPr>
+      <w:r>
+        <w:rPr>
+          <w:rFonts w:ascii="Arial" w:hAnsi="Arial" w:cs="Arial"/>
+          <w:sz w:val="24"/>
+        </w:rPr>
+        <w:t xml:space="preserve">registos bem efetuados </w:t>
+      </w:r>
+    </w:p>
+    <w:p>
+      <w:pPr>
+        <w:tabs>
+          <w:tab w:val="left" w:pos="480"/>
+          <w:tab w:val="left" w:pos="1545"/>
+        </w:tabs>
+        <w:spacing w:line="360" w:lineRule="auto"/>
+        <w:jc w:val="both"/>
+        <w:rPr>
+          <w:rFonts w:ascii="Arial" w:hAnsi="Arial" w:cs="Arial"/>
+          <w:sz w:val="24"/>
+        </w:rPr>
+      </w:pPr>
+    </w:p>
+    <w:p>
+      <w:pPr>
+        <w:tabs>
+          <w:tab w:val="left" w:pos="480"/>
+          <w:tab w:val="left" w:pos="1545"/>
+        </w:tabs>
+        <w:spacing w:line="360" w:lineRule="auto"/>
+        <w:jc w:val="both"/>
         <w:rPr>
           <w:rFonts w:ascii="Times New Roman" w:hAnsi="Times New Roman" w:cs="Times New Roman"/>
           <w:b/>
@@ -2720,6 +3014,21 @@
           <w:sz w:val="28"/>
         </w:rPr>
       </w:pPr>
+      <w:r>
+        <w:rPr>
+          <w:rFonts w:ascii="Arial" w:hAnsi="Arial" w:cs="Arial"/>
+          <w:sz w:val="24"/>
+        </w:rPr>
+        <w:lastRenderedPageBreak/>
+        <w:t xml:space="preserve"> tenham um bom atendimento com base nos dados  </w:t>
+      </w:r>
+      <w:r>
+        <w:rPr>
+          <w:rFonts w:ascii="Arial" w:hAnsi="Arial" w:cs="Arial"/>
+          <w:sz w:val="24"/>
+        </w:rPr>
+        <w:t xml:space="preserve"> </w:t>
+      </w:r>
     </w:p>
     <w:p>
       <w:pPr>
@@ -2894,6 +3203,7 @@
         <w:tabs>
           <w:tab w:val="left" w:pos="1545"/>
         </w:tabs>
+        <w:jc w:val="center"/>
         <w:rPr>
           <w:rFonts w:ascii="Times New Roman" w:hAnsi="Times New Roman" w:cs="Times New Roman"/>
           <w:b/>
@@ -2907,6 +3217,7 @@
         <w:tabs>
           <w:tab w:val="left" w:pos="1545"/>
         </w:tabs>
+        <w:jc w:val="center"/>
         <w:rPr>
           <w:rFonts w:ascii="Times New Roman" w:hAnsi="Times New Roman" w:cs="Times New Roman"/>
           <w:b/>
@@ -2920,20 +3231,14 @@
         <w:tabs>
           <w:tab w:val="left" w:pos="1545"/>
         </w:tabs>
-        <w:rPr>
-          <w:rFonts w:cstheme="minorHAnsi"/>
-          <w:sz w:val="24"/>
-        </w:rPr>
-      </w:pPr>
-      <w:r>
+        <w:jc w:val="center"/>
         <w:rPr>
           <w:rFonts w:ascii="Times New Roman" w:hAnsi="Times New Roman" w:cs="Times New Roman"/>
           <w:b/>
           <w:i/>
           <w:sz w:val="28"/>
         </w:rPr>
-        <w:t>Diagramas e descrição de casos de uso</w:t>
-      </w:r>
+      </w:pPr>
     </w:p>
     <w:p>
       <w:pPr>
@@ -2948,10 +3253,71 @@
           <w:sz w:val="28"/>
         </w:rPr>
       </w:pPr>
+    </w:p>
+    <w:p>
+      <w:pPr>
+        <w:tabs>
+          <w:tab w:val="left" w:pos="1545"/>
+        </w:tabs>
+        <w:rPr>
+          <w:rFonts w:ascii="Times New Roman" w:hAnsi="Times New Roman" w:cs="Times New Roman"/>
+          <w:b/>
+          <w:i/>
+          <w:sz w:val="28"/>
+        </w:rPr>
+      </w:pPr>
+    </w:p>
+    <w:p>
+      <w:pPr>
+        <w:tabs>
+          <w:tab w:val="left" w:pos="1545"/>
+        </w:tabs>
+        <w:rPr>
+          <w:rFonts w:ascii="Times New Roman" w:hAnsi="Times New Roman" w:cs="Times New Roman"/>
+          <w:b/>
+          <w:i/>
+          <w:sz w:val="28"/>
+        </w:rPr>
+      </w:pPr>
+    </w:p>
+    <w:p>
+      <w:pPr>
+        <w:tabs>
+          <w:tab w:val="left" w:pos="1545"/>
+        </w:tabs>
+        <w:rPr>
+          <w:rFonts w:cstheme="minorHAnsi"/>
+          <w:sz w:val="24"/>
+        </w:rPr>
+      </w:pPr>
+      <w:r>
+        <w:rPr>
+          <w:rFonts w:ascii="Times New Roman" w:hAnsi="Times New Roman" w:cs="Times New Roman"/>
+          <w:b/>
+          <w:i/>
+          <w:sz w:val="28"/>
+        </w:rPr>
+        <w:t>Diagramas e descrição de casos de uso</w:t>
+      </w:r>
+    </w:p>
+    <w:p>
+      <w:pPr>
+        <w:tabs>
+          <w:tab w:val="left" w:pos="1545"/>
+        </w:tabs>
+        <w:jc w:val="center"/>
+        <w:rPr>
+          <w:rFonts w:ascii="Times New Roman" w:hAnsi="Times New Roman" w:cs="Times New Roman"/>
+          <w:b/>
+          <w:i/>
+          <w:sz w:val="28"/>
+        </w:rPr>
+      </w:pPr>
       <w:r>
         <w:rPr>
           <w:noProof/>
         </w:rPr>
+        <w:lastRenderedPageBreak/>
         <w:drawing>
           <wp:anchor distT="0" distB="0" distL="114300" distR="114300" simplePos="0" relativeHeight="251991040" behindDoc="1" locked="0" layoutInCell="1" allowOverlap="1" wp14:anchorId="49983B23" wp14:editId="70217CD6">
             <wp:simplePos x="0" y="0"/>
@@ -3433,7 +3799,6 @@
           <w:rFonts w:ascii="Arial" w:hAnsi="Arial" w:cs="Arial"/>
           <w:u w:val="single"/>
         </w:rPr>
-        <w:lastRenderedPageBreak/>
         <w:t xml:space="preserve">Caso de Uso </w:t>
       </w:r>
       <w:r>
@@ -3500,6 +3865,7 @@
         <w:rPr>
           <w:rFonts w:ascii="Arial" w:hAnsi="Arial" w:cs="Arial"/>
         </w:rPr>
+        <w:lastRenderedPageBreak/>
         <w:t>Objetivo: Cancelar uma consulta marcada.</w:t>
       </w:r>
     </w:p>
@@ -4079,6 +4445,7 @@
           <w:rFonts w:ascii="Arial" w:hAnsi="Arial" w:cs="Arial"/>
           <w:u w:val="single"/>
         </w:rPr>
+        <w:lastRenderedPageBreak/>
         <w:t xml:space="preserve">Caso de Uso </w:t>
       </w:r>
       <w:r>
@@ -4780,6 +5147,7 @@
         <w:rPr>
           <w:noProof/>
         </w:rPr>
+        <w:lastRenderedPageBreak/>
         <w:drawing>
           <wp:inline distT="0" distB="0" distL="0" distR="0" wp14:anchorId="6887326B" wp14:editId="25A62E81">
             <wp:extent cx="5400040" cy="3756660"/>
@@ -4986,7 +5354,7 @@
         </w:rPr>
         <w:tab/>
       </w:r>
-      <w:bookmarkStart w:id="1" w:name="_Hlk512692722"/>
+      <w:bookmarkStart w:id="2" w:name="_Hlk512692722"/>
       <w:r>
         <w:rPr>
           <w:rFonts w:ascii="Arial" w:hAnsi="Arial" w:cs="Arial"/>
@@ -5646,7 +6014,7 @@
         <w:t xml:space="preserve">RF27 – O médico na consulta pode prescrever cirurgias para o doente. </w:t>
       </w:r>
     </w:p>
-    <w:bookmarkEnd w:id="1"/>
+    <w:bookmarkEnd w:id="2"/>
     <w:p>
       <w:pPr>
         <w:spacing w:line="360" w:lineRule="auto"/>
@@ -6454,17 +6822,8 @@
           <w:rFonts w:cstheme="minorHAnsi"/>
           <w:sz w:val="24"/>
         </w:rPr>
-        <w:t>E</w:t>
-      </w:r>
-      <w:r>
-        <w:rPr>
-          <w:rFonts w:cstheme="minorHAnsi"/>
-          <w:sz w:val="24"/>
-        </w:rPr>
-        <w:t>stado de registo</w:t>
-      </w:r>
-      <w:bookmarkStart w:id="2" w:name="_GoBack"/>
-      <w:bookmarkEnd w:id="2"/>
+        <w:t>Estado de registo</w:t>
+      </w:r>
     </w:p>
     <w:p>
       <w:pPr>
@@ -6906,44 +7265,56 @@
           <w:sz w:val="28"/>
         </w:rPr>
       </w:pPr>
+      <w:hyperlink r:id="rId18" w:history="1">
+        <w:r>
+          <w:rPr>
+            <w:rStyle w:val="Hiperligao"/>
+            <w:rFonts w:ascii="Times New Roman" w:hAnsi="Times New Roman" w:cs="Times New Roman"/>
+            <w:b/>
+            <w:i/>
+            <w:sz w:val="28"/>
+          </w:rPr>
+          <w:t>https://pt.wikipedia.org/wiki/Sistema_de_informa%C3%A7%C3%A3o_em_sa%C3%BAde</w:t>
+        </w:r>
+      </w:hyperlink>
     </w:p>
     <w:p>
       <w:pPr>
         <w:tabs>
           <w:tab w:val="left" w:pos="1545"/>
         </w:tabs>
-        <w:jc w:val="both"/>
-        <w:rPr>
-          <w:rFonts w:ascii="Arial" w:hAnsi="Arial" w:cs="Arial"/>
-          <w:sz w:val="24"/>
-          <w:u w:val="single"/>
-        </w:rPr>
-      </w:pPr>
-    </w:p>
-    <w:p>
-      <w:pPr>
-        <w:tabs>
-          <w:tab w:val="left" w:pos="1545"/>
-        </w:tabs>
-        <w:jc w:val="both"/>
-        <w:rPr>
-          <w:rFonts w:ascii="Arial" w:hAnsi="Arial" w:cs="Arial"/>
-          <w:sz w:val="24"/>
-          <w:u w:val="single"/>
-        </w:rPr>
-      </w:pPr>
-    </w:p>
-    <w:p>
-      <w:pPr>
-        <w:tabs>
-          <w:tab w:val="left" w:pos="1545"/>
-        </w:tabs>
-        <w:jc w:val="both"/>
-        <w:rPr>
-          <w:rFonts w:ascii="Arial" w:hAnsi="Arial" w:cs="Arial"/>
+        <w:jc w:val="center"/>
+        <w:rPr>
+          <w:rFonts w:ascii="Times New Roman" w:hAnsi="Times New Roman" w:cs="Times New Roman"/>
           <w:b/>
           <w:i/>
-          <w:sz w:val="24"/>
+          <w:sz w:val="28"/>
+        </w:rPr>
+      </w:pPr>
+    </w:p>
+    <w:p>
+      <w:pPr>
+        <w:tabs>
+          <w:tab w:val="left" w:pos="1545"/>
+        </w:tabs>
+        <w:jc w:val="both"/>
+        <w:rPr>
+          <w:rFonts w:ascii="Arial" w:hAnsi="Arial" w:cs="Arial"/>
+          <w:sz w:val="24"/>
+          <w:u w:val="single"/>
+        </w:rPr>
+      </w:pPr>
+    </w:p>
+    <w:p>
+      <w:pPr>
+        <w:tabs>
+          <w:tab w:val="left" w:pos="1545"/>
+        </w:tabs>
+        <w:jc w:val="both"/>
+        <w:rPr>
+          <w:rFonts w:ascii="Arial" w:hAnsi="Arial" w:cs="Arial"/>
+          <w:sz w:val="24"/>
+          <w:u w:val="single"/>
         </w:rPr>
       </w:pPr>
     </w:p>
@@ -6961,9 +7332,23 @@
         </w:rPr>
       </w:pPr>
     </w:p>
+    <w:p>
+      <w:pPr>
+        <w:tabs>
+          <w:tab w:val="left" w:pos="1545"/>
+        </w:tabs>
+        <w:jc w:val="both"/>
+        <w:rPr>
+          <w:rFonts w:ascii="Arial" w:hAnsi="Arial" w:cs="Arial"/>
+          <w:b/>
+          <w:i/>
+          <w:sz w:val="24"/>
+        </w:rPr>
+      </w:pPr>
+    </w:p>
     <w:sectPr>
-      <w:headerReference w:type="default" r:id="rId18"/>
-      <w:footerReference w:type="default" r:id="rId19"/>
+      <w:headerReference w:type="default" r:id="rId19"/>
+      <w:footerReference w:type="default" r:id="rId20"/>
       <w:pgSz w:w="11907" w:h="16839"/>
       <w:pgMar w:top="1417" w:right="1701" w:bottom="1417" w:left="1701" w:header="454" w:footer="709" w:gutter="0"/>
       <w:pgNumType w:start="1"/>
@@ -10884,6 +11269,7 @@
     <w:rsid w:val="009D5BEB"/>
     <w:rsid w:val="00B86D60"/>
     <w:rsid w:val="00C47D0A"/>
+    <w:rsid w:val="00CD2A4F"/>
     <w:rsid w:val="00D63207"/>
     <w:rsid w:val="00DA4128"/>
     <w:rsid w:val="00DB1F30"/>
@@ -11778,7 +12164,7 @@
 </file>
 
 <file path=customXml/itemProps2.xml><?xml version="1.0" encoding="utf-8"?>
-<ds:datastoreItem xmlns:ds="http://schemas.openxmlformats.org/officeDocument/2006/customXml" ds:itemID="{5CD6D713-95A6-4F62-AEE5-F5930B54C1F4}">
+<ds:datastoreItem xmlns:ds="http://schemas.openxmlformats.org/officeDocument/2006/customXml" ds:itemID="{A486B3B9-7A8C-4F94-B6AF-91A82B8D36B1}">
   <ds:schemaRefs>
     <ds:schemaRef ds:uri="http://schemas.openxmlformats.org/officeDocument/2006/bibliography"/>
   </ds:schemaRefs>

--- a/Relatório Clínica FAM.docx
+++ b/Relatório Clínica FAM.docx
@@ -2590,20 +2590,639 @@
         <w:jc w:val="both"/>
         <w:rPr>
           <w:rFonts w:ascii="Arial" w:hAnsi="Arial" w:cs="Arial"/>
+          <w:sz w:val="24"/>
+        </w:rPr>
+      </w:pPr>
+      <w:r>
+        <w:rPr>
+          <w:rFonts w:ascii="Arial" w:hAnsi="Arial" w:cs="Arial"/>
           <w:b/>
           <w:i/>
           <w:sz w:val="24"/>
         </w:rPr>
-      </w:pPr>
-      <w:r>
+        <w:t xml:space="preserve">     </w:t>
+      </w:r>
+      <w:r>
+        <w:rPr>
+          <w:rFonts w:ascii="Arial" w:hAnsi="Arial" w:cs="Arial"/>
+          <w:sz w:val="24"/>
+        </w:rPr>
+        <w:t>Na nossa clínica definimos a existência de três áreas distintas</w:t>
+      </w:r>
+      <w:r>
+        <w:rPr>
+          <w:rFonts w:ascii="Arial" w:hAnsi="Arial" w:cs="Arial"/>
+          <w:sz w:val="24"/>
+        </w:rPr>
+        <w:t xml:space="preserve"> (área administrativa, do médico e do enfermeiro),</w:t>
+      </w:r>
+      <w:r>
+        <w:rPr>
+          <w:rFonts w:ascii="Arial" w:hAnsi="Arial" w:cs="Arial"/>
+          <w:sz w:val="24"/>
+        </w:rPr>
+        <w:t xml:space="preserve"> tendo cada utilizador de cada área pap</w:t>
+      </w:r>
+      <w:r>
+        <w:rPr>
+          <w:rFonts w:ascii="Arial" w:hAnsi="Arial" w:cs="Arial"/>
+          <w:sz w:val="24"/>
+        </w:rPr>
+        <w:t>é</w:t>
+      </w:r>
+      <w:r>
+        <w:rPr>
+          <w:rFonts w:ascii="Arial" w:hAnsi="Arial" w:cs="Arial"/>
+          <w:sz w:val="24"/>
+        </w:rPr>
+        <w:t>is</w:t>
+      </w:r>
+      <w:r>
+        <w:rPr>
+          <w:rFonts w:ascii="Arial" w:hAnsi="Arial" w:cs="Arial"/>
+          <w:sz w:val="24"/>
+        </w:rPr>
+        <w:t xml:space="preserve"> e funções</w:t>
+      </w:r>
+      <w:r>
+        <w:rPr>
+          <w:rFonts w:ascii="Arial" w:hAnsi="Arial" w:cs="Arial"/>
+          <w:sz w:val="24"/>
+        </w:rPr>
+        <w:t xml:space="preserve"> diferen</w:t>
+      </w:r>
+      <w:r>
+        <w:rPr>
+          <w:rFonts w:ascii="Arial" w:hAnsi="Arial" w:cs="Arial"/>
+          <w:sz w:val="24"/>
+        </w:rPr>
+        <w:t>t</w:t>
+      </w:r>
+      <w:r>
+        <w:rPr>
+          <w:rFonts w:ascii="Arial" w:hAnsi="Arial" w:cs="Arial"/>
+          <w:sz w:val="24"/>
+        </w:rPr>
+        <w:t xml:space="preserve">es. Em seguida definiremos pormenorizadamente as funções e o que cada profissional pode fazer na área </w:t>
+      </w:r>
+      <w:r>
+        <w:rPr>
+          <w:rFonts w:ascii="Arial" w:hAnsi="Arial" w:cs="Arial"/>
+          <w:sz w:val="24"/>
+        </w:rPr>
+        <w:t>que lhe compete.</w:t>
+      </w:r>
+    </w:p>
+    <w:p>
+      <w:pPr>
+        <w:tabs>
+          <w:tab w:val="left" w:pos="1545"/>
+        </w:tabs>
+        <w:spacing w:line="360" w:lineRule="auto"/>
+        <w:jc w:val="both"/>
+        <w:rPr>
+          <w:rFonts w:ascii="Arial" w:hAnsi="Arial" w:cs="Arial"/>
+          <w:sz w:val="10"/>
+        </w:rPr>
+      </w:pPr>
+    </w:p>
+    <w:p>
+      <w:pPr>
+        <w:rPr>
+          <w:rFonts w:ascii="Arial" w:hAnsi="Arial" w:cs="Arial"/>
+          <w:sz w:val="24"/>
+          <w:u w:val="single"/>
+        </w:rPr>
+      </w:pPr>
+      <w:r>
+        <w:rPr>
+          <w:rFonts w:ascii="Arial" w:hAnsi="Arial" w:cs="Arial"/>
+          <w:sz w:val="24"/>
+          <w:u w:val="single"/>
+        </w:rPr>
+        <w:t>Área Administrativa</w:t>
+      </w:r>
+      <w:r>
+        <w:rPr>
+          <w:rFonts w:ascii="Arial" w:hAnsi="Arial" w:cs="Arial"/>
+          <w:sz w:val="24"/>
+          <w:u w:val="single"/>
+        </w:rPr>
+        <w:t>:</w:t>
+      </w:r>
+    </w:p>
+    <w:p>
+      <w:pPr>
+        <w:spacing w:line="360" w:lineRule="auto"/>
+        <w:ind w:firstLine="708"/>
+        <w:jc w:val="both"/>
+        <w:rPr>
+          <w:rFonts w:ascii="Arial" w:hAnsi="Arial" w:cs="Arial"/>
+          <w:sz w:val="24"/>
+          <w:szCs w:val="24"/>
+        </w:rPr>
+      </w:pPr>
+      <w:r>
+        <w:rPr>
+          <w:rFonts w:ascii="Arial" w:hAnsi="Arial" w:cs="Arial"/>
+          <w:sz w:val="24"/>
+          <w:szCs w:val="24"/>
+        </w:rPr>
+        <w:t xml:space="preserve">Cada elemento possui um número e uma password de acesso o que permite </w:t>
+      </w:r>
+      <w:r>
+        <w:rPr>
+          <w:rFonts w:ascii="Arial" w:hAnsi="Arial" w:cs="Arial"/>
+          <w:color w:val="000000"/>
+          <w:sz w:val="24"/>
+          <w:szCs w:val="24"/>
+          <w:shd w:val="clear" w:color="auto" w:fill="FFFFFF"/>
+        </w:rPr>
+        <w:t>segurança, confidencialidade e privacidade</w:t>
+      </w:r>
+      <w:r>
+        <w:rPr>
+          <w:rFonts w:ascii="Arial" w:hAnsi="Arial" w:cs="Arial"/>
+          <w:sz w:val="24"/>
+          <w:szCs w:val="24"/>
+        </w:rPr>
+        <w:t>.</w:t>
+      </w:r>
+      <w:r>
+        <w:rPr>
+          <w:rFonts w:ascii="Arial" w:hAnsi="Arial" w:cs="Arial"/>
+          <w:sz w:val="24"/>
+          <w:szCs w:val="24"/>
+        </w:rPr>
+        <w:t xml:space="preserve"> Os utilizadores têm </w:t>
+      </w:r>
+      <w:r>
+        <w:rPr>
+          <w:rFonts w:ascii="Arial" w:hAnsi="Arial" w:cs="Arial"/>
+          <w:sz w:val="24"/>
+        </w:rPr>
+        <w:t>três</w:t>
+      </w:r>
+      <w:r>
+        <w:rPr>
+          <w:rFonts w:ascii="Arial" w:hAnsi="Arial" w:cs="Arial"/>
+          <w:sz w:val="24"/>
+        </w:rPr>
+        <w:t xml:space="preserve"> opções</w:t>
+      </w:r>
+      <w:r>
+        <w:rPr>
+          <w:rFonts w:ascii="Arial" w:hAnsi="Arial" w:cs="Arial"/>
+          <w:sz w:val="24"/>
+        </w:rPr>
+        <w:t xml:space="preserve"> de funcionamento</w:t>
+      </w:r>
+      <w:r>
+        <w:rPr>
+          <w:rFonts w:ascii="Arial" w:hAnsi="Arial" w:cs="Arial"/>
+          <w:sz w:val="24"/>
+        </w:rPr>
+        <w:t>:</w:t>
+      </w:r>
+    </w:p>
+    <w:p>
+      <w:pPr>
+        <w:pStyle w:val="PargrafodaLista"/>
+        <w:numPr>
+          <w:ilvl w:val="0"/>
+          <w:numId w:val="11"/>
+        </w:numPr>
+        <w:spacing w:after="160" w:line="259" w:lineRule="auto"/>
+        <w:rPr>
+          <w:rFonts w:ascii="Arial" w:hAnsi="Arial" w:cs="Arial"/>
+          <w:sz w:val="24"/>
+          <w:szCs w:val="24"/>
+        </w:rPr>
+      </w:pPr>
+      <w:r>
+        <w:rPr>
+          <w:rFonts w:ascii="Arial" w:hAnsi="Arial" w:cs="Arial"/>
+          <w:sz w:val="24"/>
+          <w:u w:val="single"/>
+        </w:rPr>
+        <w:t>Ver os r</w:t>
+      </w:r>
+      <w:r>
+        <w:rPr>
+          <w:rFonts w:ascii="Arial" w:hAnsi="Arial" w:cs="Arial"/>
+          <w:sz w:val="24"/>
+          <w:u w:val="single"/>
+        </w:rPr>
+        <w:t>egistos d</w:t>
+      </w:r>
+      <w:r>
+        <w:rPr>
+          <w:rFonts w:ascii="Arial" w:hAnsi="Arial" w:cs="Arial"/>
+          <w:sz w:val="24"/>
+          <w:u w:val="single"/>
+        </w:rPr>
+        <w:t>o</w:t>
+      </w:r>
+      <w:r>
+        <w:rPr>
+          <w:rFonts w:ascii="Arial" w:hAnsi="Arial" w:cs="Arial"/>
+          <w:sz w:val="24"/>
+          <w:u w:val="single"/>
+        </w:rPr>
+        <w:t xml:space="preserve"> </w:t>
+      </w:r>
+      <w:r>
+        <w:rPr>
+          <w:rFonts w:ascii="Arial" w:hAnsi="Arial" w:cs="Arial"/>
+          <w:sz w:val="24"/>
+          <w:u w:val="single"/>
+        </w:rPr>
+        <w:t>Doente</w:t>
+      </w:r>
+      <w:r>
+        <w:rPr>
+          <w:rFonts w:ascii="Arial" w:hAnsi="Arial" w:cs="Arial"/>
+          <w:sz w:val="24"/>
+          <w:u w:val="single"/>
+        </w:rPr>
+        <w:t>:</w:t>
+      </w:r>
+    </w:p>
+    <w:p>
+      <w:pPr>
+        <w:spacing w:after="160" w:line="360" w:lineRule="auto"/>
+        <w:ind w:left="360" w:firstLine="709"/>
+        <w:jc w:val="both"/>
+        <w:rPr>
+          <w:rFonts w:ascii="Arial" w:hAnsi="Arial" w:cs="Arial"/>
+          <w:sz w:val="24"/>
+          <w:szCs w:val="24"/>
+        </w:rPr>
+      </w:pPr>
+      <w:r>
+        <w:rPr>
+          <w:rFonts w:ascii="Arial" w:hAnsi="Arial" w:cs="Arial"/>
+          <w:sz w:val="24"/>
+          <w:szCs w:val="24"/>
+        </w:rPr>
+        <w:t>Nesta opção têm de i</w:t>
+      </w:r>
+      <w:r>
+        <w:rPr>
+          <w:rFonts w:ascii="Arial" w:hAnsi="Arial" w:cs="Arial"/>
+          <w:sz w:val="24"/>
+          <w:szCs w:val="24"/>
+        </w:rPr>
+        <w:t>nserir o número de utente SNS/CC para</w:t>
+      </w:r>
+      <w:r>
+        <w:rPr>
+          <w:rFonts w:ascii="Arial" w:hAnsi="Arial" w:cs="Arial"/>
+          <w:sz w:val="24"/>
+          <w:szCs w:val="24"/>
+        </w:rPr>
+        <w:t xml:space="preserve"> </w:t>
+      </w:r>
+      <w:r>
+        <w:rPr>
+          <w:rFonts w:ascii="Arial" w:hAnsi="Arial" w:cs="Arial"/>
+          <w:sz w:val="24"/>
+          <w:szCs w:val="24"/>
+        </w:rPr>
+        <w:t xml:space="preserve">procurar o </w:t>
+      </w:r>
+      <w:r>
+        <w:rPr>
+          <w:rFonts w:ascii="Arial" w:hAnsi="Arial" w:cs="Arial"/>
+          <w:sz w:val="24"/>
+          <w:szCs w:val="24"/>
+        </w:rPr>
+        <w:t>doente</w:t>
+      </w:r>
+      <w:r>
+        <w:rPr>
+          <w:rFonts w:ascii="Arial" w:hAnsi="Arial" w:cs="Arial"/>
+          <w:sz w:val="24"/>
+          <w:szCs w:val="24"/>
+        </w:rPr>
+        <w:t xml:space="preserve"> h</w:t>
+      </w:r>
+      <w:bookmarkStart w:id="1" w:name="_GoBack"/>
+      <w:bookmarkEnd w:id="1"/>
+    </w:p>
+    <w:p>
+      <w:pPr>
+        <w:pStyle w:val="PargrafodaLista"/>
+        <w:rPr>
+          <w:rFonts w:ascii="Arial" w:hAnsi="Arial" w:cs="Arial"/>
+          <w:sz w:val="24"/>
+          <w:szCs w:val="24"/>
+        </w:rPr>
+      </w:pPr>
+      <w:r>
+        <w:rPr>
+          <w:rFonts w:ascii="Arial" w:hAnsi="Arial" w:cs="Arial"/>
+          <w:sz w:val="24"/>
+          <w:szCs w:val="24"/>
+        </w:rPr>
+        <w:t xml:space="preserve">Aparece os seguintes dados do </w:t>
+      </w:r>
+      <w:r>
+        <w:rPr>
+          <w:rFonts w:ascii="Arial" w:hAnsi="Arial" w:cs="Arial"/>
+          <w:sz w:val="24"/>
+          <w:szCs w:val="24"/>
+        </w:rPr>
+        <w:t>doente</w:t>
+      </w:r>
+      <w:r>
+        <w:rPr>
+          <w:rFonts w:ascii="Arial" w:hAnsi="Arial" w:cs="Arial"/>
+          <w:sz w:val="24"/>
+          <w:szCs w:val="24"/>
+        </w:rPr>
+        <w:t>:</w:t>
+      </w:r>
+      <w:r>
+        <w:rPr>
+          <w:rFonts w:ascii="Arial" w:hAnsi="Arial" w:cs="Arial"/>
+          <w:sz w:val="24"/>
+          <w:szCs w:val="24"/>
+        </w:rPr>
+        <w:br/>
+        <w:t xml:space="preserve">Email; Nome; Morada; Telemóvel; Data de Nascimento; Subsistema; Nº CC; Médico; </w:t>
+      </w:r>
+      <w:r>
+        <w:rPr>
+          <w:rFonts w:ascii="Arial" w:hAnsi="Arial" w:cs="Arial"/>
+          <w:sz w:val="24"/>
+          <w:szCs w:val="24"/>
+        </w:rPr>
+        <w:br/>
+        <w:t>Opção de marcar consulta. (calendário)</w:t>
+      </w:r>
+    </w:p>
+    <w:p>
+      <w:pPr>
+        <w:pStyle w:val="PargrafodaLista"/>
+        <w:rPr>
+          <w:rFonts w:ascii="Arial" w:hAnsi="Arial" w:cs="Arial"/>
+          <w:sz w:val="24"/>
+          <w:szCs w:val="24"/>
+        </w:rPr>
+      </w:pPr>
+      <w:r>
+        <w:rPr>
+          <w:rFonts w:ascii="Arial" w:hAnsi="Arial" w:cs="Arial"/>
+          <w:sz w:val="24"/>
+          <w:szCs w:val="24"/>
+        </w:rPr>
+        <w:t>Manda mensagem para o telemóvel e email para relembrar que tem consulta no dia seguinte.</w:t>
+      </w:r>
+    </w:p>
+    <w:p>
+      <w:pPr>
+        <w:pStyle w:val="PargrafodaLista"/>
+        <w:rPr>
+          <w:rFonts w:ascii="Arial" w:hAnsi="Arial" w:cs="Arial"/>
+          <w:sz w:val="28"/>
+        </w:rPr>
+      </w:pPr>
+    </w:p>
+    <w:p>
+      <w:pPr>
+        <w:pStyle w:val="PargrafodaLista"/>
+        <w:numPr>
+          <w:ilvl w:val="0"/>
+          <w:numId w:val="11"/>
+        </w:numPr>
+        <w:spacing w:after="160" w:line="259" w:lineRule="auto"/>
+        <w:rPr>
+          <w:rFonts w:ascii="Arial" w:hAnsi="Arial" w:cs="Arial"/>
+          <w:sz w:val="24"/>
+          <w:szCs w:val="24"/>
+          <w:u w:val="single"/>
+        </w:rPr>
+      </w:pPr>
+      <w:r>
+        <w:rPr>
+          <w:rFonts w:ascii="Arial" w:hAnsi="Arial" w:cs="Arial"/>
+          <w:sz w:val="24"/>
+          <w:szCs w:val="24"/>
+          <w:u w:val="single"/>
+        </w:rPr>
+        <w:t>Novo Registo</w:t>
+      </w:r>
+      <w:r>
+        <w:rPr>
+          <w:rFonts w:ascii="Arial" w:hAnsi="Arial" w:cs="Arial"/>
+          <w:sz w:val="24"/>
+          <w:szCs w:val="24"/>
+          <w:u w:val="single"/>
+        </w:rPr>
+        <w:t>:</w:t>
+      </w:r>
+    </w:p>
+    <w:p>
+      <w:pPr>
+        <w:pStyle w:val="PargrafodaLista"/>
+        <w:spacing w:after="160" w:line="259" w:lineRule="auto"/>
+        <w:rPr>
+          <w:rFonts w:ascii="Arial" w:hAnsi="Arial" w:cs="Arial"/>
+          <w:szCs w:val="24"/>
+          <w:u w:val="single"/>
+        </w:rPr>
+      </w:pPr>
+    </w:p>
+    <w:p>
+      <w:pPr>
+        <w:pStyle w:val="PargrafodaLista"/>
+        <w:rPr>
+          <w:rFonts w:ascii="Arial" w:hAnsi="Arial" w:cs="Arial"/>
+          <w:sz w:val="24"/>
+          <w:szCs w:val="24"/>
+        </w:rPr>
+      </w:pPr>
+      <w:r>
+        <w:rPr>
+          <w:rFonts w:ascii="Arial" w:hAnsi="Arial" w:cs="Arial"/>
+          <w:sz w:val="24"/>
+          <w:szCs w:val="24"/>
+        </w:rPr>
+        <w:t xml:space="preserve">Nome; </w:t>
+      </w:r>
+      <w:proofErr w:type="spellStart"/>
+      <w:r>
+        <w:rPr>
+          <w:rFonts w:ascii="Arial" w:hAnsi="Arial" w:cs="Arial"/>
+          <w:sz w:val="24"/>
+          <w:szCs w:val="24"/>
+        </w:rPr>
+        <w:t>NºUtente</w:t>
+      </w:r>
+      <w:proofErr w:type="spellEnd"/>
+      <w:r>
+        <w:rPr>
+          <w:rFonts w:ascii="Arial" w:hAnsi="Arial" w:cs="Arial"/>
+          <w:sz w:val="24"/>
+          <w:szCs w:val="24"/>
+        </w:rPr>
+        <w:t xml:space="preserve"> SNS; Morada; Telemóvel; Data de Nascimento; Subsistema; Email; </w:t>
+      </w:r>
+      <w:proofErr w:type="spellStart"/>
+      <w:r>
+        <w:rPr>
+          <w:rFonts w:ascii="Arial" w:hAnsi="Arial" w:cs="Arial"/>
+          <w:sz w:val="24"/>
+          <w:szCs w:val="24"/>
+        </w:rPr>
+        <w:t>NºCC</w:t>
+      </w:r>
+      <w:proofErr w:type="spellEnd"/>
+      <w:r>
+        <w:rPr>
+          <w:rFonts w:ascii="Arial" w:hAnsi="Arial" w:cs="Arial"/>
+          <w:sz w:val="24"/>
+          <w:szCs w:val="24"/>
+        </w:rPr>
+        <w:t>; Género.</w:t>
+      </w:r>
+    </w:p>
+    <w:p>
+      <w:pPr>
+        <w:pStyle w:val="PargrafodaLista"/>
+        <w:rPr>
+          <w:rFonts w:ascii="Arial" w:hAnsi="Arial" w:cs="Arial"/>
+          <w:sz w:val="24"/>
+          <w:szCs w:val="24"/>
+        </w:rPr>
+      </w:pPr>
+    </w:p>
+    <w:p>
+      <w:pPr>
+        <w:pStyle w:val="PargrafodaLista"/>
+        <w:numPr>
+          <w:ilvl w:val="0"/>
+          <w:numId w:val="11"/>
+        </w:numPr>
+        <w:spacing w:after="160" w:line="259" w:lineRule="auto"/>
+        <w:rPr>
+          <w:rFonts w:ascii="Arial" w:hAnsi="Arial" w:cs="Arial"/>
+          <w:sz w:val="24"/>
+          <w:szCs w:val="24"/>
+          <w:u w:val="single"/>
+        </w:rPr>
+      </w:pPr>
+      <w:r>
+        <w:rPr>
+          <w:rFonts w:ascii="Arial" w:hAnsi="Arial" w:cs="Arial"/>
+          <w:sz w:val="24"/>
+          <w:szCs w:val="24"/>
+          <w:u w:val="single"/>
+        </w:rPr>
+        <w:t>Consultas do Dia</w:t>
+      </w:r>
+      <w:r>
+        <w:rPr>
+          <w:rFonts w:ascii="Arial" w:hAnsi="Arial" w:cs="Arial"/>
+          <w:sz w:val="24"/>
+          <w:szCs w:val="24"/>
+          <w:u w:val="single"/>
+        </w:rPr>
+        <w:t>:</w:t>
+      </w:r>
+    </w:p>
+    <w:p>
+      <w:pPr>
+        <w:pStyle w:val="PargrafodaLista"/>
+        <w:spacing w:after="160" w:line="259" w:lineRule="auto"/>
+        <w:rPr>
+          <w:rFonts w:ascii="Arial" w:hAnsi="Arial" w:cs="Arial"/>
+          <w:sz w:val="24"/>
+          <w:szCs w:val="24"/>
+          <w:u w:val="single"/>
+        </w:rPr>
+      </w:pPr>
+      <w:r>
+        <w:rPr>
+          <w:rFonts w:ascii="Arial" w:hAnsi="Arial" w:cs="Arial"/>
+          <w:sz w:val="24"/>
+          <w:szCs w:val="24"/>
+          <w:u w:val="single"/>
+        </w:rPr>
+        <w:br/>
+      </w:r>
+      <w:r>
+        <w:rPr>
+          <w:rFonts w:ascii="Arial" w:hAnsi="Arial" w:cs="Arial"/>
+          <w:sz w:val="24"/>
+          <w:szCs w:val="24"/>
+        </w:rPr>
+        <w:t>lista de utentes que tem consulta naquele dia.</w:t>
+      </w:r>
+    </w:p>
+    <w:p>
+      <w:pPr>
+        <w:tabs>
+          <w:tab w:val="left" w:pos="1545"/>
+        </w:tabs>
+        <w:spacing w:line="360" w:lineRule="auto"/>
+        <w:jc w:val="both"/>
+        <w:rPr>
+          <w:rFonts w:ascii="Arial" w:hAnsi="Arial" w:cs="Arial"/>
+          <w:sz w:val="24"/>
+        </w:rPr>
+      </w:pPr>
+    </w:p>
+    <w:p>
+      <w:pPr>
+        <w:tabs>
+          <w:tab w:val="left" w:pos="1545"/>
+        </w:tabs>
+        <w:spacing w:line="360" w:lineRule="auto"/>
+        <w:jc w:val="both"/>
         <w:rPr>
           <w:rFonts w:ascii="Arial" w:hAnsi="Arial" w:cs="Arial"/>
           <w:b/>
           <w:i/>
-          <w:sz w:val="24"/>
-        </w:rPr>
-        <w:t xml:space="preserve">     </w:t>
-      </w:r>
+          <w:sz w:val="14"/>
+        </w:rPr>
+      </w:pPr>
+    </w:p>
+    <w:p>
+      <w:pPr>
+        <w:spacing w:line="276" w:lineRule="auto"/>
+        <w:rPr>
+          <w:rFonts w:ascii="Arial" w:hAnsi="Arial" w:cs="Arial"/>
+          <w:b/>
+          <w:i/>
+          <w:sz w:val="14"/>
+        </w:rPr>
+      </w:pPr>
+      <w:r>
+        <w:rPr>
+          <w:rFonts w:ascii="Arial" w:hAnsi="Arial" w:cs="Arial"/>
+          <w:b/>
+          <w:i/>
+          <w:sz w:val="14"/>
+        </w:rPr>
+        <w:br w:type="page"/>
+      </w:r>
+    </w:p>
+    <w:p>
+      <w:pPr>
+        <w:tabs>
+          <w:tab w:val="left" w:pos="1545"/>
+        </w:tabs>
+        <w:spacing w:line="360" w:lineRule="auto"/>
+        <w:jc w:val="both"/>
+        <w:rPr>
+          <w:rFonts w:ascii="Arial" w:hAnsi="Arial" w:cs="Arial"/>
+          <w:b/>
+          <w:i/>
+          <w:sz w:val="14"/>
+        </w:rPr>
+      </w:pPr>
     </w:p>
     <w:p>
       <w:pPr>
@@ -2714,6 +3333,15 @@
       <w:r>
         <w:rPr>
           <w:rFonts w:ascii="Arial" w:hAnsi="Arial" w:cs="Arial"/>
+          <w:b/>
+          <w:i/>
+          <w:sz w:val="24"/>
+        </w:rPr>
+        <w:t xml:space="preserve"> </w:t>
+      </w:r>
+      <w:r>
+        <w:rPr>
+          <w:rFonts w:ascii="Arial" w:hAnsi="Arial" w:cs="Arial"/>
           <w:sz w:val="24"/>
         </w:rPr>
         <w:t xml:space="preserve">Com o nosso sistema temos como principal objetivo </w:t>
@@ -2724,6 +3352,20 @@
           <w:sz w:val="24"/>
         </w:rPr>
         <w:t xml:space="preserve">sustentar estas definições, ou seja, </w:t>
+      </w:r>
+      <w:r>
+        <w:rPr>
+          <w:rFonts w:ascii="Arial" w:hAnsi="Arial" w:cs="Arial"/>
+          <w:sz w:val="24"/>
+        </w:rPr>
+        <w:t xml:space="preserve">tornar o atendimento à população </w:t>
+      </w:r>
+      <w:r>
+        <w:rPr>
+          <w:rFonts w:ascii="Arial" w:hAnsi="Arial" w:cs="Arial"/>
+          <w:sz w:val="24"/>
+        </w:rPr>
+        <w:t>o melhor possível tendo os dados adequados para cuidar e conhecer os nossos doentes.</w:t>
       </w:r>
     </w:p>
     <w:p>
@@ -2738,6 +3380,215 @@
           <w:sz w:val="24"/>
         </w:rPr>
       </w:pPr>
+      <w:r>
+        <w:rPr>
+          <w:rFonts w:ascii="Arial" w:hAnsi="Arial" w:cs="Arial"/>
+          <w:sz w:val="24"/>
+        </w:rPr>
+        <w:t xml:space="preserve">     </w:t>
+      </w:r>
+      <w:r>
+        <w:rPr>
+          <w:rFonts w:ascii="Arial" w:hAnsi="Arial" w:cs="Arial"/>
+          <w:sz w:val="24"/>
+        </w:rPr>
+        <w:t xml:space="preserve"> </w:t>
+      </w:r>
+      <w:r>
+        <w:rPr>
+          <w:rFonts w:ascii="Arial" w:hAnsi="Arial" w:cs="Arial"/>
+          <w:sz w:val="24"/>
+        </w:rPr>
+        <w:t xml:space="preserve">O nosso sistema permite que a interface com o utilizador seja de fácil utilização tendo em vista a facilidade de acesso associado às diferentes áreas. </w:t>
+      </w:r>
+    </w:p>
+    <w:p>
+      <w:pPr>
+        <w:tabs>
+          <w:tab w:val="left" w:pos="1545"/>
+        </w:tabs>
+        <w:spacing w:line="360" w:lineRule="auto"/>
+        <w:jc w:val="both"/>
+        <w:rPr>
+          <w:rFonts w:ascii="Arial" w:hAnsi="Arial" w:cs="Arial"/>
+          <w:sz w:val="24"/>
+        </w:rPr>
+      </w:pPr>
+      <w:r>
+        <w:rPr>
+          <w:rFonts w:ascii="Arial" w:hAnsi="Arial" w:cs="Arial"/>
+          <w:sz w:val="24"/>
+        </w:rPr>
+        <w:t xml:space="preserve">     </w:t>
+      </w:r>
+      <w:r>
+        <w:rPr>
+          <w:rFonts w:ascii="Arial" w:hAnsi="Arial" w:cs="Arial"/>
+          <w:sz w:val="24"/>
+        </w:rPr>
+        <w:t xml:space="preserve"> </w:t>
+      </w:r>
+      <w:r>
+        <w:rPr>
+          <w:rFonts w:ascii="Arial" w:hAnsi="Arial" w:cs="Arial"/>
+          <w:sz w:val="24"/>
+        </w:rPr>
+        <w:t>Na área administrativa</w:t>
+      </w:r>
+      <w:r>
+        <w:rPr>
+          <w:rFonts w:ascii="Arial" w:hAnsi="Arial" w:cs="Arial"/>
+          <w:sz w:val="24"/>
+        </w:rPr>
+        <w:t xml:space="preserve"> o sistema tem como função ajudar na gestão dos doentes e no funcionamento da nossa clínica incluindo agendamento de consultas, orçamentos e arquivos documentais. A área do médico é uma área que tem como finalidade o </w:t>
+      </w:r>
+      <w:r>
+        <w:rPr>
+          <w:rFonts w:ascii="Arial" w:hAnsi="Arial" w:cs="Arial"/>
+          <w:sz w:val="24"/>
+        </w:rPr>
+        <w:t>auxílio</w:t>
+      </w:r>
+      <w:r>
+        <w:rPr>
+          <w:rFonts w:ascii="Arial" w:hAnsi="Arial" w:cs="Arial"/>
+          <w:sz w:val="24"/>
+        </w:rPr>
+        <w:t xml:space="preserve"> diário nas atividades clínicas, auxiliando na análise</w:t>
+      </w:r>
+      <w:r>
+        <w:rPr>
+          <w:rFonts w:ascii="Arial" w:hAnsi="Arial" w:cs="Arial"/>
+          <w:sz w:val="24"/>
+        </w:rPr>
+        <w:t xml:space="preserve"> e armazenamento dos dados clínicos dos doentes na consulta. </w:t>
+      </w:r>
+      <w:r>
+        <w:rPr>
+          <w:rFonts w:ascii="Arial" w:hAnsi="Arial" w:cs="Arial"/>
+          <w:sz w:val="24"/>
+        </w:rPr>
+        <w:t>Por fim, na área de enfermagem os enfermeiros podem ver a lista de doentes que lhes compete cuidar</w:t>
+      </w:r>
+      <w:r>
+        <w:rPr>
+          <w:rFonts w:ascii="Arial" w:hAnsi="Arial" w:cs="Arial"/>
+          <w:sz w:val="24"/>
+        </w:rPr>
+        <w:t xml:space="preserve"> bem como os tratamentos a eles associados que têm de administrar. </w:t>
+      </w:r>
+    </w:p>
+    <w:p>
+      <w:pPr>
+        <w:tabs>
+          <w:tab w:val="left" w:pos="1545"/>
+        </w:tabs>
+        <w:spacing w:line="360" w:lineRule="auto"/>
+        <w:jc w:val="both"/>
+        <w:rPr>
+          <w:rFonts w:ascii="Arial" w:hAnsi="Arial" w:cs="Arial"/>
+          <w:sz w:val="24"/>
+        </w:rPr>
+      </w:pPr>
+    </w:p>
+    <w:p>
+      <w:pPr>
+        <w:tabs>
+          <w:tab w:val="left" w:pos="1545"/>
+        </w:tabs>
+        <w:spacing w:line="360" w:lineRule="auto"/>
+        <w:jc w:val="both"/>
+        <w:rPr>
+          <w:rFonts w:ascii="Arial" w:hAnsi="Arial" w:cs="Arial"/>
+          <w:sz w:val="24"/>
+        </w:rPr>
+      </w:pPr>
+    </w:p>
+    <w:p>
+      <w:pPr>
+        <w:tabs>
+          <w:tab w:val="left" w:pos="1545"/>
+        </w:tabs>
+        <w:spacing w:line="360" w:lineRule="auto"/>
+        <w:jc w:val="both"/>
+        <w:rPr>
+          <w:rFonts w:ascii="Arial" w:hAnsi="Arial" w:cs="Arial"/>
+          <w:sz w:val="24"/>
+        </w:rPr>
+      </w:pPr>
+    </w:p>
+    <w:p>
+      <w:pPr>
+        <w:tabs>
+          <w:tab w:val="left" w:pos="1545"/>
+        </w:tabs>
+        <w:spacing w:line="360" w:lineRule="auto"/>
+        <w:jc w:val="both"/>
+        <w:rPr>
+          <w:rFonts w:ascii="Arial" w:hAnsi="Arial" w:cs="Arial"/>
+          <w:sz w:val="24"/>
+        </w:rPr>
+      </w:pPr>
+    </w:p>
+    <w:p>
+      <w:pPr>
+        <w:tabs>
+          <w:tab w:val="left" w:pos="1545"/>
+        </w:tabs>
+        <w:spacing w:line="360" w:lineRule="auto"/>
+        <w:jc w:val="both"/>
+        <w:rPr>
+          <w:rFonts w:ascii="Arial" w:hAnsi="Arial" w:cs="Arial"/>
+          <w:sz w:val="24"/>
+        </w:rPr>
+      </w:pPr>
+    </w:p>
+    <w:p>
+      <w:pPr>
+        <w:tabs>
+          <w:tab w:val="left" w:pos="1545"/>
+        </w:tabs>
+        <w:spacing w:line="360" w:lineRule="auto"/>
+        <w:jc w:val="both"/>
+        <w:rPr>
+          <w:rFonts w:ascii="Arial" w:hAnsi="Arial" w:cs="Arial"/>
+          <w:sz w:val="24"/>
+        </w:rPr>
+      </w:pPr>
+    </w:p>
+    <w:p>
+      <w:pPr>
+        <w:tabs>
+          <w:tab w:val="left" w:pos="1545"/>
+        </w:tabs>
+        <w:spacing w:line="360" w:lineRule="auto"/>
+        <w:jc w:val="both"/>
+        <w:rPr>
+          <w:rFonts w:ascii="Arial" w:hAnsi="Arial" w:cs="Arial"/>
+          <w:sz w:val="24"/>
+        </w:rPr>
+      </w:pPr>
+    </w:p>
+    <w:p>
+      <w:pPr>
+        <w:tabs>
+          <w:tab w:val="left" w:pos="1545"/>
+        </w:tabs>
+        <w:spacing w:line="360" w:lineRule="auto"/>
+        <w:jc w:val="both"/>
+        <w:rPr>
+          <w:rFonts w:ascii="Arial" w:hAnsi="Arial" w:cs="Arial"/>
+          <w:sz w:val="24"/>
+        </w:rPr>
+      </w:pPr>
+      <w:r>
+        <w:rPr>
+          <w:rFonts w:ascii="Arial" w:hAnsi="Arial" w:cs="Arial"/>
+          <w:sz w:val="24"/>
+        </w:rPr>
+        <w:lastRenderedPageBreak/>
+        <w:t xml:space="preserve"> </w:t>
+      </w:r>
       <w:r>
         <w:rPr>
           <w:rFonts w:ascii="Arial" w:hAnsi="Arial" w:cs="Arial"/>
@@ -2868,28 +3719,49 @@
           <w:rFonts w:ascii="Arial" w:hAnsi="Arial" w:cs="Arial"/>
           <w:sz w:val="24"/>
         </w:rPr>
-        <w:t xml:space="preserve">ficas referentes às áreas em que estão associados, isto é, área administrativa, área de enfermagem e área médica, de modo </w:t>
-      </w:r>
-      <w:r>
-        <w:rPr>
-          <w:rFonts w:ascii="Arial" w:hAnsi="Arial" w:cs="Arial"/>
-          <w:sz w:val="24"/>
-        </w:rPr>
-        <w:t xml:space="preserve">a </w:t>
-      </w:r>
-      <w:r>
-        <w:rPr>
-          <w:rFonts w:ascii="Arial" w:hAnsi="Arial" w:cs="Arial"/>
-          <w:sz w:val="24"/>
-        </w:rPr>
-        <w:t>que,</w:t>
-      </w:r>
-      <w:r>
-        <w:rPr>
-          <w:rFonts w:ascii="Arial" w:hAnsi="Arial" w:cs="Arial"/>
-          <w:sz w:val="24"/>
-        </w:rPr>
-        <w:t xml:space="preserve"> estas áreas estejam constantemente interligadas tendo em vista o melhor funcionamento do sistema. Com isto pretendemos que todos os doentes </w:t>
+        <w:t>ficas referentes às áreas em que estão associados, isto é, área administrativa, área de enfermagem e área médica</w:t>
+      </w:r>
+      <w:r>
+        <w:rPr>
+          <w:rFonts w:ascii="Arial" w:hAnsi="Arial" w:cs="Arial"/>
+          <w:sz w:val="24"/>
+        </w:rPr>
+        <w:t>. Deste</w:t>
+      </w:r>
+      <w:r>
+        <w:rPr>
+          <w:rFonts w:ascii="Arial" w:hAnsi="Arial" w:cs="Arial"/>
+          <w:sz w:val="24"/>
+        </w:rPr>
+        <w:t xml:space="preserve"> modo </w:t>
+      </w:r>
+      <w:r>
+        <w:rPr>
+          <w:rFonts w:ascii="Arial" w:hAnsi="Arial" w:cs="Arial"/>
+          <w:sz w:val="24"/>
+        </w:rPr>
+        <w:t>todas</w:t>
+      </w:r>
+      <w:r>
+        <w:rPr>
+          <w:rFonts w:ascii="Arial" w:hAnsi="Arial" w:cs="Arial"/>
+          <w:sz w:val="24"/>
+        </w:rPr>
+        <w:t xml:space="preserve"> estas áreas est</w:t>
+      </w:r>
+      <w:r>
+        <w:rPr>
+          <w:rFonts w:ascii="Arial" w:hAnsi="Arial" w:cs="Arial"/>
+          <w:sz w:val="24"/>
+        </w:rPr>
+        <w:t xml:space="preserve">ão </w:t>
+      </w:r>
+      <w:r>
+        <w:rPr>
+          <w:rFonts w:ascii="Arial" w:hAnsi="Arial" w:cs="Arial"/>
+          <w:sz w:val="24"/>
+        </w:rPr>
+        <w:t xml:space="preserve">constantemente interligadas tendo em vista o melhor funcionamento do sistema. Com isto pretendemos que todos os doentes </w:t>
       </w:r>
       <w:r>
         <w:rPr>
@@ -2940,14 +3812,40 @@
         </w:rPr>
         <w:t>clínica</w:t>
       </w:r>
-      <w:bookmarkStart w:id="1" w:name="_GoBack"/>
-      <w:bookmarkEnd w:id="1"/>
-      <w:r>
-        <w:rPr>
-          <w:rFonts w:ascii="Arial" w:hAnsi="Arial" w:cs="Arial"/>
-          <w:sz w:val="24"/>
-        </w:rPr>
-        <w:t xml:space="preserve"> da preferência à população residente. </w:t>
+      <w:r>
+        <w:rPr>
+          <w:rFonts w:ascii="Arial" w:hAnsi="Arial" w:cs="Arial"/>
+          <w:sz w:val="24"/>
+        </w:rPr>
+        <w:t xml:space="preserve"> d</w:t>
+      </w:r>
+      <w:r>
+        <w:rPr>
+          <w:rFonts w:ascii="Arial" w:hAnsi="Arial" w:cs="Arial"/>
+          <w:sz w:val="24"/>
+        </w:rPr>
+        <w:t>á</w:t>
+      </w:r>
+      <w:r>
+        <w:rPr>
+          <w:rFonts w:ascii="Arial" w:hAnsi="Arial" w:cs="Arial"/>
+          <w:sz w:val="24"/>
+        </w:rPr>
+        <w:t xml:space="preserve"> preferência à população residente.</w:t>
+      </w:r>
+      <w:r>
+        <w:rPr>
+          <w:rFonts w:ascii="Arial" w:hAnsi="Arial" w:cs="Arial"/>
+          <w:sz w:val="24"/>
+        </w:rPr>
+        <w:t xml:space="preserve"> </w:t>
+      </w:r>
+      <w:r>
+        <w:rPr>
+          <w:rFonts w:ascii="Arial" w:hAnsi="Arial" w:cs="Arial"/>
+          <w:sz w:val="24"/>
+        </w:rPr>
+        <w:t xml:space="preserve"> </w:t>
       </w:r>
     </w:p>
     <w:p>
@@ -2967,46 +3865,9 @@
     <w:p>
       <w:pPr>
         <w:tabs>
-          <w:tab w:val="left" w:pos="480"/>
           <w:tab w:val="left" w:pos="1545"/>
         </w:tabs>
-        <w:spacing w:line="360" w:lineRule="auto"/>
-        <w:jc w:val="both"/>
-        <w:rPr>
-          <w:rFonts w:ascii="Arial" w:hAnsi="Arial" w:cs="Arial"/>
-          <w:sz w:val="24"/>
-        </w:rPr>
-      </w:pPr>
-      <w:r>
-        <w:rPr>
-          <w:rFonts w:ascii="Arial" w:hAnsi="Arial" w:cs="Arial"/>
-          <w:sz w:val="24"/>
-        </w:rPr>
-        <w:t xml:space="preserve">registos bem efetuados </w:t>
-      </w:r>
-    </w:p>
-    <w:p>
-      <w:pPr>
-        <w:tabs>
-          <w:tab w:val="left" w:pos="480"/>
-          <w:tab w:val="left" w:pos="1545"/>
-        </w:tabs>
-        <w:spacing w:line="360" w:lineRule="auto"/>
-        <w:jc w:val="both"/>
-        <w:rPr>
-          <w:rFonts w:ascii="Arial" w:hAnsi="Arial" w:cs="Arial"/>
-          <w:sz w:val="24"/>
-        </w:rPr>
-      </w:pPr>
-    </w:p>
-    <w:p>
-      <w:pPr>
-        <w:tabs>
-          <w:tab w:val="left" w:pos="480"/>
-          <w:tab w:val="left" w:pos="1545"/>
-        </w:tabs>
-        <w:spacing w:line="360" w:lineRule="auto"/>
-        <w:jc w:val="both"/>
+        <w:jc w:val="center"/>
         <w:rPr>
           <w:rFonts w:ascii="Times New Roman" w:hAnsi="Times New Roman" w:cs="Times New Roman"/>
           <w:b/>
@@ -3014,21 +3875,6 @@
           <w:sz w:val="28"/>
         </w:rPr>
       </w:pPr>
-      <w:r>
-        <w:rPr>
-          <w:rFonts w:ascii="Arial" w:hAnsi="Arial" w:cs="Arial"/>
-          <w:sz w:val="24"/>
-        </w:rPr>
-        <w:lastRenderedPageBreak/>
-        <w:t xml:space="preserve"> tenham um bom atendimento com base nos dados  </w:t>
-      </w:r>
-      <w:r>
-        <w:rPr>
-          <w:rFonts w:ascii="Arial" w:hAnsi="Arial" w:cs="Arial"/>
-          <w:sz w:val="24"/>
-        </w:rPr>
-        <w:t xml:space="preserve"> </w:t>
-      </w:r>
     </w:p>
     <w:p>
       <w:pPr>
@@ -3245,7 +4091,6 @@
         <w:tabs>
           <w:tab w:val="left" w:pos="1545"/>
         </w:tabs>
-        <w:jc w:val="center"/>
         <w:rPr>
           <w:rFonts w:ascii="Times New Roman" w:hAnsi="Times New Roman" w:cs="Times New Roman"/>
           <w:b/>
@@ -3273,51 +4118,37 @@
           <w:tab w:val="left" w:pos="1545"/>
         </w:tabs>
         <w:rPr>
+          <w:rFonts w:cstheme="minorHAnsi"/>
+          <w:sz w:val="24"/>
+        </w:rPr>
+      </w:pPr>
+      <w:r>
+        <w:rPr>
           <w:rFonts w:ascii="Times New Roman" w:hAnsi="Times New Roman" w:cs="Times New Roman"/>
           <w:b/>
           <w:i/>
           <w:sz w:val="28"/>
         </w:rPr>
-      </w:pPr>
+        <w:t>Diagramas e descrição de casos de uso</w:t>
+      </w:r>
     </w:p>
     <w:p>
       <w:pPr>
         <w:tabs>
           <w:tab w:val="left" w:pos="1545"/>
         </w:tabs>
-        <w:rPr>
-          <w:rFonts w:cstheme="minorHAnsi"/>
-          <w:sz w:val="24"/>
-        </w:rPr>
-      </w:pPr>
-      <w:r>
+        <w:jc w:val="center"/>
         <w:rPr>
           <w:rFonts w:ascii="Times New Roman" w:hAnsi="Times New Roman" w:cs="Times New Roman"/>
           <w:b/>
           <w:i/>
           <w:sz w:val="28"/>
         </w:rPr>
-        <w:t>Diagramas e descrição de casos de uso</w:t>
-      </w:r>
-    </w:p>
-    <w:p>
-      <w:pPr>
-        <w:tabs>
-          <w:tab w:val="left" w:pos="1545"/>
-        </w:tabs>
-        <w:jc w:val="center"/>
-        <w:rPr>
-          <w:rFonts w:ascii="Times New Roman" w:hAnsi="Times New Roman" w:cs="Times New Roman"/>
-          <w:b/>
-          <w:i/>
-          <w:sz w:val="28"/>
-        </w:rPr>
       </w:pPr>
       <w:r>
         <w:rPr>
           <w:noProof/>
         </w:rPr>
-        <w:lastRenderedPageBreak/>
         <w:drawing>
           <wp:anchor distT="0" distB="0" distL="114300" distR="114300" simplePos="0" relativeHeight="251991040" behindDoc="1" locked="0" layoutInCell="1" allowOverlap="1" wp14:anchorId="49983B23" wp14:editId="70217CD6">
             <wp:simplePos x="0" y="0"/>
@@ -3659,6 +4490,7 @@
         <w:rPr>
           <w:rFonts w:ascii="Arial" w:hAnsi="Arial" w:cs="Arial"/>
         </w:rPr>
+        <w:lastRenderedPageBreak/>
         <w:t>Ator</w:t>
       </w:r>
       <w:r>
@@ -3865,7 +4697,6 @@
         <w:rPr>
           <w:rFonts w:ascii="Arial" w:hAnsi="Arial" w:cs="Arial"/>
         </w:rPr>
-        <w:lastRenderedPageBreak/>
         <w:t>Objetivo: Cancelar uma consulta marcada.</w:t>
       </w:r>
     </w:p>
@@ -4275,6 +5106,7 @@
         <w:rPr>
           <w:rFonts w:ascii="Arial" w:hAnsi="Arial" w:cs="Arial"/>
         </w:rPr>
+        <w:lastRenderedPageBreak/>
         <w:t>Ator Secundário: Doente</w:t>
       </w:r>
     </w:p>
@@ -4445,7 +5277,6 @@
           <w:rFonts w:ascii="Arial" w:hAnsi="Arial" w:cs="Arial"/>
           <w:u w:val="single"/>
         </w:rPr>
-        <w:lastRenderedPageBreak/>
         <w:t xml:space="preserve">Caso de Uso </w:t>
       </w:r>
       <w:r>
@@ -4955,6 +5786,7 @@
         <w:rPr>
           <w:rFonts w:ascii="Arial" w:hAnsi="Arial" w:cs="Arial"/>
         </w:rPr>
+        <w:lastRenderedPageBreak/>
         <w:t>Ator</w:t>
       </w:r>
       <w:r>
@@ -5147,7 +5979,6 @@
         <w:rPr>
           <w:noProof/>
         </w:rPr>
-        <w:lastRenderedPageBreak/>
         <w:drawing>
           <wp:inline distT="0" distB="0" distL="0" distR="0" wp14:anchorId="6887326B" wp14:editId="25A62E81">
             <wp:extent cx="5400040" cy="3756660"/>
@@ -5274,6 +6105,7 @@
           <w:i/>
           <w:sz w:val="28"/>
         </w:rPr>
+        <w:lastRenderedPageBreak/>
         <w:br w:type="page"/>
       </w:r>
     </w:p>
@@ -8629,9 +9461,9 @@
     </w:lvl>
   </w:abstractNum>
   <w:abstractNum w:abstractNumId="3" w15:restartNumberingAfterBreak="0">
-    <w:nsid w:val="3425334E"/>
+    <w:nsid w:val="2DC1759E"/>
     <w:multiLevelType w:val="hybridMultilevel"/>
-    <w:tmpl w:val="F1D28C5C"/>
+    <w:tmpl w:val="44945400"/>
     <w:lvl w:ilvl="0" w:tplc="08160001">
       <w:start w:val="1"/>
       <w:numFmt w:val="bullet"/>
@@ -8742,9 +9574,9 @@
     </w:lvl>
   </w:abstractNum>
   <w:abstractNum w:abstractNumId="4" w15:restartNumberingAfterBreak="0">
-    <w:nsid w:val="46EC0E8B"/>
+    <w:nsid w:val="3425334E"/>
     <w:multiLevelType w:val="hybridMultilevel"/>
-    <w:tmpl w:val="1A8016BA"/>
+    <w:tmpl w:val="F1D28C5C"/>
     <w:lvl w:ilvl="0" w:tplc="08160001">
       <w:start w:val="1"/>
       <w:numFmt w:val="bullet"/>
@@ -8855,9 +9687,9 @@
     </w:lvl>
   </w:abstractNum>
   <w:abstractNum w:abstractNumId="5" w15:restartNumberingAfterBreak="0">
-    <w:nsid w:val="5BB31B85"/>
+    <w:nsid w:val="46EC0E8B"/>
     <w:multiLevelType w:val="hybridMultilevel"/>
-    <w:tmpl w:val="C3367EBC"/>
+    <w:tmpl w:val="1A8016BA"/>
     <w:lvl w:ilvl="0" w:tplc="08160001">
       <w:start w:val="1"/>
       <w:numFmt w:val="bullet"/>
@@ -8968,6 +9800,119 @@
     </w:lvl>
   </w:abstractNum>
   <w:abstractNum w:abstractNumId="6" w15:restartNumberingAfterBreak="0">
+    <w:nsid w:val="5BB31B85"/>
+    <w:multiLevelType w:val="hybridMultilevel"/>
+    <w:tmpl w:val="C3367EBC"/>
+    <w:lvl w:ilvl="0" w:tplc="08160001">
+      <w:start w:val="1"/>
+      <w:numFmt w:val="bullet"/>
+      <w:lvlText w:val=""/>
+      <w:lvlJc w:val="left"/>
+      <w:pPr>
+        <w:ind w:left="720" w:hanging="360"/>
+      </w:pPr>
+      <w:rPr>
+        <w:rFonts w:ascii="Symbol" w:hAnsi="Symbol" w:hint="default"/>
+      </w:rPr>
+    </w:lvl>
+    <w:lvl w:ilvl="1" w:tplc="08160003" w:tentative="1">
+      <w:start w:val="1"/>
+      <w:numFmt w:val="bullet"/>
+      <w:lvlText w:val="o"/>
+      <w:lvlJc w:val="left"/>
+      <w:pPr>
+        <w:ind w:left="1440" w:hanging="360"/>
+      </w:pPr>
+      <w:rPr>
+        <w:rFonts w:ascii="Courier New" w:hAnsi="Courier New" w:cs="Courier New" w:hint="default"/>
+      </w:rPr>
+    </w:lvl>
+    <w:lvl w:ilvl="2" w:tplc="08160005" w:tentative="1">
+      <w:start w:val="1"/>
+      <w:numFmt w:val="bullet"/>
+      <w:lvlText w:val=""/>
+      <w:lvlJc w:val="left"/>
+      <w:pPr>
+        <w:ind w:left="2160" w:hanging="360"/>
+      </w:pPr>
+      <w:rPr>
+        <w:rFonts w:ascii="Wingdings" w:hAnsi="Wingdings" w:hint="default"/>
+      </w:rPr>
+    </w:lvl>
+    <w:lvl w:ilvl="3" w:tplc="08160001" w:tentative="1">
+      <w:start w:val="1"/>
+      <w:numFmt w:val="bullet"/>
+      <w:lvlText w:val=""/>
+      <w:lvlJc w:val="left"/>
+      <w:pPr>
+        <w:ind w:left="2880" w:hanging="360"/>
+      </w:pPr>
+      <w:rPr>
+        <w:rFonts w:ascii="Symbol" w:hAnsi="Symbol" w:hint="default"/>
+      </w:rPr>
+    </w:lvl>
+    <w:lvl w:ilvl="4" w:tplc="08160003" w:tentative="1">
+      <w:start w:val="1"/>
+      <w:numFmt w:val="bullet"/>
+      <w:lvlText w:val="o"/>
+      <w:lvlJc w:val="left"/>
+      <w:pPr>
+        <w:ind w:left="3600" w:hanging="360"/>
+      </w:pPr>
+      <w:rPr>
+        <w:rFonts w:ascii="Courier New" w:hAnsi="Courier New" w:cs="Courier New" w:hint="default"/>
+      </w:rPr>
+    </w:lvl>
+    <w:lvl w:ilvl="5" w:tplc="08160005" w:tentative="1">
+      <w:start w:val="1"/>
+      <w:numFmt w:val="bullet"/>
+      <w:lvlText w:val=""/>
+      <w:lvlJc w:val="left"/>
+      <w:pPr>
+        <w:ind w:left="4320" w:hanging="360"/>
+      </w:pPr>
+      <w:rPr>
+        <w:rFonts w:ascii="Wingdings" w:hAnsi="Wingdings" w:hint="default"/>
+      </w:rPr>
+    </w:lvl>
+    <w:lvl w:ilvl="6" w:tplc="08160001" w:tentative="1">
+      <w:start w:val="1"/>
+      <w:numFmt w:val="bullet"/>
+      <w:lvlText w:val=""/>
+      <w:lvlJc w:val="left"/>
+      <w:pPr>
+        <w:ind w:left="5040" w:hanging="360"/>
+      </w:pPr>
+      <w:rPr>
+        <w:rFonts w:ascii="Symbol" w:hAnsi="Symbol" w:hint="default"/>
+      </w:rPr>
+    </w:lvl>
+    <w:lvl w:ilvl="7" w:tplc="08160003" w:tentative="1">
+      <w:start w:val="1"/>
+      <w:numFmt w:val="bullet"/>
+      <w:lvlText w:val="o"/>
+      <w:lvlJc w:val="left"/>
+      <w:pPr>
+        <w:ind w:left="5760" w:hanging="360"/>
+      </w:pPr>
+      <w:rPr>
+        <w:rFonts w:ascii="Courier New" w:hAnsi="Courier New" w:cs="Courier New" w:hint="default"/>
+      </w:rPr>
+    </w:lvl>
+    <w:lvl w:ilvl="8" w:tplc="08160005" w:tentative="1">
+      <w:start w:val="1"/>
+      <w:numFmt w:val="bullet"/>
+      <w:lvlText w:val=""/>
+      <w:lvlJc w:val="left"/>
+      <w:pPr>
+        <w:ind w:left="6480" w:hanging="360"/>
+      </w:pPr>
+      <w:rPr>
+        <w:rFonts w:ascii="Wingdings" w:hAnsi="Wingdings" w:hint="default"/>
+      </w:rPr>
+    </w:lvl>
+  </w:abstractNum>
+  <w:abstractNum w:abstractNumId="7" w15:restartNumberingAfterBreak="0">
     <w:nsid w:val="613F08E4"/>
     <w:multiLevelType w:val="hybridMultilevel"/>
     <w:tmpl w:val="959E41A4"/>
@@ -9056,7 +10001,7 @@
       </w:pPr>
     </w:lvl>
   </w:abstractNum>
-  <w:abstractNum w:abstractNumId="7" w15:restartNumberingAfterBreak="0">
+  <w:abstractNum w:abstractNumId="8" w15:restartNumberingAfterBreak="0">
     <w:nsid w:val="6CC04071"/>
     <w:multiLevelType w:val="hybridMultilevel"/>
     <w:tmpl w:val="A51219F2"/>
@@ -9169,7 +10114,7 @@
       </w:rPr>
     </w:lvl>
   </w:abstractNum>
-  <w:abstractNum w:abstractNumId="8" w15:restartNumberingAfterBreak="0">
+  <w:abstractNum w:abstractNumId="9" w15:restartNumberingAfterBreak="0">
     <w:nsid w:val="6CDF77D5"/>
     <w:multiLevelType w:val="hybridMultilevel"/>
     <w:tmpl w:val="A8368A92"/>
@@ -9258,7 +10203,7 @@
       </w:pPr>
     </w:lvl>
   </w:abstractNum>
-  <w:abstractNum w:abstractNumId="9" w15:restartNumberingAfterBreak="0">
+  <w:abstractNum w:abstractNumId="10" w15:restartNumberingAfterBreak="0">
     <w:nsid w:val="7D701008"/>
     <w:multiLevelType w:val="hybridMultilevel"/>
     <w:tmpl w:val="82EE47C6"/>
@@ -9375,31 +10320,34 @@
     <w:abstractNumId w:val="0"/>
   </w:num>
   <w:num w:numId="2">
-    <w:abstractNumId w:val="6"/>
+    <w:abstractNumId w:val="7"/>
   </w:num>
   <w:num w:numId="3">
-    <w:abstractNumId w:val="8"/>
+    <w:abstractNumId w:val="9"/>
   </w:num>
   <w:num w:numId="4">
     <w:abstractNumId w:val="1"/>
   </w:num>
   <w:num w:numId="5">
-    <w:abstractNumId w:val="9"/>
+    <w:abstractNumId w:val="10"/>
   </w:num>
   <w:num w:numId="6">
-    <w:abstractNumId w:val="3"/>
+    <w:abstractNumId w:val="4"/>
   </w:num>
   <w:num w:numId="7">
+    <w:abstractNumId w:val="6"/>
+  </w:num>
+  <w:num w:numId="8">
     <w:abstractNumId w:val="5"/>
   </w:num>
-  <w:num w:numId="8">
-    <w:abstractNumId w:val="4"/>
-  </w:num>
   <w:num w:numId="9">
-    <w:abstractNumId w:val="7"/>
+    <w:abstractNumId w:val="8"/>
   </w:num>
   <w:num w:numId="10">
     <w:abstractNumId w:val="2"/>
+  </w:num>
+  <w:num w:numId="11">
+    <w:abstractNumId w:val="3"/>
   </w:num>
 </w:numbering>
 </file>
@@ -11257,6 +12205,7 @@
     <w:rsid w:val="003C7814"/>
     <w:rsid w:val="00471759"/>
     <w:rsid w:val="004870DC"/>
+    <w:rsid w:val="004C3E95"/>
     <w:rsid w:val="00504670"/>
     <w:rsid w:val="005B2273"/>
     <w:rsid w:val="00663D81"/>
@@ -12164,7 +13113,7 @@
 </file>
 
 <file path=customXml/itemProps2.xml><?xml version="1.0" encoding="utf-8"?>
-<ds:datastoreItem xmlns:ds="http://schemas.openxmlformats.org/officeDocument/2006/customXml" ds:itemID="{A486B3B9-7A8C-4F94-B6AF-91A82B8D36B1}">
+<ds:datastoreItem xmlns:ds="http://schemas.openxmlformats.org/officeDocument/2006/customXml" ds:itemID="{F89C9CD6-7F8E-4162-9C7F-C50A634743D9}">
   <ds:schemaRefs>
     <ds:schemaRef ds:uri="http://schemas.openxmlformats.org/officeDocument/2006/bibliography"/>
   </ds:schemaRefs>

--- a/Relatório Clínica FAM.docx
+++ b/Relatório Clínica FAM.docx
@@ -161,7 +161,7 @@
         <w:rPr>
           <w:rFonts w:ascii="Times New Roman" w:hAnsi="Times New Roman" w:cs="Times New Roman"/>
           <w:kern w:val="0"/>
-          <w:sz w:val="28"/>
+          <w:sz w:val="12"/>
         </w:rPr>
       </w:sdtEndPr>
       <w:sdtContent>
@@ -2535,7 +2535,16 @@
             <w:spacing w:line="276" w:lineRule="auto"/>
             <w:rPr>
               <w:rFonts w:ascii="Times New Roman" w:hAnsi="Times New Roman" w:cs="Times New Roman"/>
-              <w:sz w:val="28"/>
+              <w:sz w:val="16"/>
+            </w:rPr>
+          </w:pPr>
+        </w:p>
+        <w:p>
+          <w:pPr>
+            <w:spacing w:line="276" w:lineRule="auto"/>
+            <w:rPr>
+              <w:rFonts w:ascii="Times New Roman" w:hAnsi="Times New Roman" w:cs="Times New Roman"/>
+              <w:sz w:val="16"/>
             </w:rPr>
           </w:pPr>
         </w:p>
@@ -2663,7 +2672,35 @@
           <w:rFonts w:ascii="Arial" w:hAnsi="Arial" w:cs="Arial"/>
           <w:sz w:val="24"/>
         </w:rPr>
-        <w:t xml:space="preserve">es. Em seguida definiremos pormenorizadamente as funções e o que cada profissional pode fazer na área </w:t>
+        <w:t>es. Em seguida definiremos</w:t>
+      </w:r>
+      <w:r>
+        <w:rPr>
+          <w:rFonts w:ascii="Arial" w:hAnsi="Arial" w:cs="Arial"/>
+          <w:sz w:val="24"/>
+        </w:rPr>
+        <w:t>,</w:t>
+      </w:r>
+      <w:r>
+        <w:rPr>
+          <w:rFonts w:ascii="Arial" w:hAnsi="Arial" w:cs="Arial"/>
+          <w:sz w:val="24"/>
+        </w:rPr>
+        <w:t xml:space="preserve"> pormenorizadamente</w:t>
+      </w:r>
+      <w:r>
+        <w:rPr>
+          <w:rFonts w:ascii="Arial" w:hAnsi="Arial" w:cs="Arial"/>
+          <w:sz w:val="24"/>
+        </w:rPr>
+        <w:t>,</w:t>
+      </w:r>
+      <w:r>
+        <w:rPr>
+          <w:rFonts w:ascii="Arial" w:hAnsi="Arial" w:cs="Arial"/>
+          <w:sz w:val="24"/>
+        </w:rPr>
+        <w:t xml:space="preserve"> as funções e o que cada profissional pode fazer na área </w:t>
       </w:r>
       <w:r>
         <w:rPr>
@@ -2719,7 +2756,6 @@
         <w:rPr>
           <w:rFonts w:ascii="Arial" w:hAnsi="Arial" w:cs="Arial"/>
           <w:sz w:val="24"/>
-          <w:szCs w:val="24"/>
         </w:rPr>
       </w:pPr>
       <w:r>
@@ -2761,7 +2797,7 @@
           <w:rFonts w:ascii="Arial" w:hAnsi="Arial" w:cs="Arial"/>
           <w:sz w:val="24"/>
         </w:rPr>
-        <w:t>três</w:t>
+        <w:t>quatro</w:t>
       </w:r>
       <w:r>
         <w:rPr>
@@ -2784,6 +2820,18 @@
         </w:rPr>
         <w:t>:</w:t>
       </w:r>
+    </w:p>
+    <w:p>
+      <w:pPr>
+        <w:spacing w:line="360" w:lineRule="auto"/>
+        <w:ind w:firstLine="708"/>
+        <w:jc w:val="both"/>
+        <w:rPr>
+          <w:rFonts w:ascii="Arial" w:hAnsi="Arial" w:cs="Arial"/>
+          <w:sz w:val="8"/>
+          <w:szCs w:val="24"/>
+        </w:rPr>
+      </w:pPr>
     </w:p>
     <w:p>
       <w:pPr>
@@ -2865,7 +2913,23 @@
           <w:sz w:val="24"/>
           <w:szCs w:val="24"/>
         </w:rPr>
-        <w:t>Nesta opção têm de i</w:t>
+        <w:t>Nesta opção</w:t>
+      </w:r>
+      <w:r>
+        <w:rPr>
+          <w:rFonts w:ascii="Arial" w:hAnsi="Arial" w:cs="Arial"/>
+          <w:sz w:val="24"/>
+          <w:szCs w:val="24"/>
+        </w:rPr>
+        <w:t xml:space="preserve"> os utilizadores</w:t>
+      </w:r>
+      <w:r>
+        <w:rPr>
+          <w:rFonts w:ascii="Arial" w:hAnsi="Arial" w:cs="Arial"/>
+          <w:sz w:val="24"/>
+          <w:szCs w:val="24"/>
+        </w:rPr>
+        <w:t xml:space="preserve"> têm de i</w:t>
       </w:r>
       <w:r>
         <w:rPr>
@@ -2905,87 +2969,534 @@
           <w:sz w:val="24"/>
           <w:szCs w:val="24"/>
         </w:rPr>
-        <w:t xml:space="preserve"> h</w:t>
-      </w:r>
-      <w:bookmarkStart w:id="1" w:name="_GoBack"/>
-      <w:bookmarkEnd w:id="1"/>
+        <w:t>. Após isto irá aparecer</w:t>
+      </w:r>
+      <w:r>
+        <w:rPr>
+          <w:rFonts w:ascii="Arial" w:hAnsi="Arial" w:cs="Arial"/>
+          <w:sz w:val="24"/>
+          <w:szCs w:val="24"/>
+        </w:rPr>
+        <w:t xml:space="preserve"> dados</w:t>
+      </w:r>
+      <w:r>
+        <w:rPr>
+          <w:rFonts w:ascii="Arial" w:hAnsi="Arial" w:cs="Arial"/>
+          <w:sz w:val="24"/>
+          <w:szCs w:val="24"/>
+        </w:rPr>
+        <w:t xml:space="preserve"> referentes ao</w:t>
+      </w:r>
+      <w:r>
+        <w:rPr>
+          <w:rFonts w:ascii="Arial" w:hAnsi="Arial" w:cs="Arial"/>
+          <w:sz w:val="24"/>
+          <w:szCs w:val="24"/>
+        </w:rPr>
+        <w:t xml:space="preserve"> </w:t>
+      </w:r>
+      <w:r>
+        <w:rPr>
+          <w:rFonts w:ascii="Arial" w:hAnsi="Arial" w:cs="Arial"/>
+          <w:sz w:val="24"/>
+          <w:szCs w:val="24"/>
+        </w:rPr>
+        <w:t>doente</w:t>
+      </w:r>
+      <w:r>
+        <w:rPr>
+          <w:rFonts w:ascii="Arial" w:hAnsi="Arial" w:cs="Arial"/>
+          <w:sz w:val="24"/>
+          <w:szCs w:val="24"/>
+        </w:rPr>
+        <w:t xml:space="preserve"> em questão tais como </w:t>
+      </w:r>
+      <w:r>
+        <w:rPr>
+          <w:rFonts w:ascii="Arial" w:hAnsi="Arial" w:cs="Arial"/>
+          <w:sz w:val="24"/>
+          <w:szCs w:val="24"/>
+        </w:rPr>
+        <w:t>o e</w:t>
+      </w:r>
+      <w:r>
+        <w:rPr>
+          <w:rFonts w:ascii="Arial" w:hAnsi="Arial" w:cs="Arial"/>
+          <w:sz w:val="24"/>
+          <w:szCs w:val="24"/>
+        </w:rPr>
+        <w:t>mail</w:t>
+      </w:r>
+      <w:r>
+        <w:rPr>
+          <w:rFonts w:ascii="Arial" w:hAnsi="Arial" w:cs="Arial"/>
+          <w:sz w:val="24"/>
+          <w:szCs w:val="24"/>
+        </w:rPr>
+        <w:t>,</w:t>
+      </w:r>
+      <w:r>
+        <w:rPr>
+          <w:rFonts w:ascii="Arial" w:hAnsi="Arial" w:cs="Arial"/>
+          <w:sz w:val="24"/>
+          <w:szCs w:val="24"/>
+        </w:rPr>
+        <w:t xml:space="preserve"> </w:t>
+      </w:r>
+      <w:r>
+        <w:rPr>
+          <w:rFonts w:ascii="Arial" w:hAnsi="Arial" w:cs="Arial"/>
+          <w:sz w:val="24"/>
+          <w:szCs w:val="24"/>
+        </w:rPr>
+        <w:t>o n</w:t>
+      </w:r>
+      <w:r>
+        <w:rPr>
+          <w:rFonts w:ascii="Arial" w:hAnsi="Arial" w:cs="Arial"/>
+          <w:sz w:val="24"/>
+          <w:szCs w:val="24"/>
+        </w:rPr>
+        <w:t>ome</w:t>
+      </w:r>
+      <w:r>
+        <w:rPr>
+          <w:rFonts w:ascii="Arial" w:hAnsi="Arial" w:cs="Arial"/>
+          <w:sz w:val="24"/>
+          <w:szCs w:val="24"/>
+        </w:rPr>
+        <w:t>,</w:t>
+      </w:r>
+      <w:r>
+        <w:rPr>
+          <w:rFonts w:ascii="Arial" w:hAnsi="Arial" w:cs="Arial"/>
+          <w:sz w:val="24"/>
+          <w:szCs w:val="24"/>
+        </w:rPr>
+        <w:t xml:space="preserve"> a</w:t>
+      </w:r>
+      <w:r>
+        <w:rPr>
+          <w:rFonts w:ascii="Arial" w:hAnsi="Arial" w:cs="Arial"/>
+          <w:sz w:val="24"/>
+          <w:szCs w:val="24"/>
+        </w:rPr>
+        <w:t xml:space="preserve"> </w:t>
+      </w:r>
+      <w:r>
+        <w:rPr>
+          <w:rFonts w:ascii="Arial" w:hAnsi="Arial" w:cs="Arial"/>
+          <w:sz w:val="24"/>
+          <w:szCs w:val="24"/>
+        </w:rPr>
+        <w:t>m</w:t>
+      </w:r>
+      <w:r>
+        <w:rPr>
+          <w:rFonts w:ascii="Arial" w:hAnsi="Arial" w:cs="Arial"/>
+          <w:sz w:val="24"/>
+          <w:szCs w:val="24"/>
+        </w:rPr>
+        <w:t>orada</w:t>
+      </w:r>
+      <w:r>
+        <w:rPr>
+          <w:rFonts w:ascii="Arial" w:hAnsi="Arial" w:cs="Arial"/>
+          <w:sz w:val="24"/>
+          <w:szCs w:val="24"/>
+        </w:rPr>
+        <w:t>,</w:t>
+      </w:r>
+      <w:r>
+        <w:rPr>
+          <w:rFonts w:ascii="Arial" w:hAnsi="Arial" w:cs="Arial"/>
+          <w:sz w:val="24"/>
+          <w:szCs w:val="24"/>
+        </w:rPr>
+        <w:t xml:space="preserve"> o</w:t>
+      </w:r>
+      <w:r>
+        <w:rPr>
+          <w:rFonts w:ascii="Arial" w:hAnsi="Arial" w:cs="Arial"/>
+          <w:sz w:val="24"/>
+          <w:szCs w:val="24"/>
+        </w:rPr>
+        <w:t xml:space="preserve"> </w:t>
+      </w:r>
+      <w:r>
+        <w:rPr>
+          <w:rFonts w:ascii="Arial" w:hAnsi="Arial" w:cs="Arial"/>
+          <w:sz w:val="24"/>
+          <w:szCs w:val="24"/>
+        </w:rPr>
+        <w:t>contacto</w:t>
+      </w:r>
+      <w:r>
+        <w:rPr>
+          <w:rFonts w:ascii="Arial" w:hAnsi="Arial" w:cs="Arial"/>
+          <w:sz w:val="24"/>
+          <w:szCs w:val="24"/>
+        </w:rPr>
+        <w:t>,</w:t>
+      </w:r>
+      <w:r>
+        <w:rPr>
+          <w:rFonts w:ascii="Arial" w:hAnsi="Arial" w:cs="Arial"/>
+          <w:sz w:val="24"/>
+          <w:szCs w:val="24"/>
+        </w:rPr>
+        <w:t xml:space="preserve"> </w:t>
+      </w:r>
+      <w:r>
+        <w:rPr>
+          <w:rFonts w:ascii="Arial" w:hAnsi="Arial" w:cs="Arial"/>
+          <w:sz w:val="24"/>
+          <w:szCs w:val="24"/>
+        </w:rPr>
+        <w:t>a d</w:t>
+      </w:r>
+      <w:r>
+        <w:rPr>
+          <w:rFonts w:ascii="Arial" w:hAnsi="Arial" w:cs="Arial"/>
+          <w:sz w:val="24"/>
+          <w:szCs w:val="24"/>
+        </w:rPr>
+        <w:t xml:space="preserve">ata de </w:t>
+      </w:r>
+      <w:r>
+        <w:rPr>
+          <w:rFonts w:ascii="Arial" w:hAnsi="Arial" w:cs="Arial"/>
+          <w:sz w:val="24"/>
+          <w:szCs w:val="24"/>
+        </w:rPr>
+        <w:t>n</w:t>
+      </w:r>
+      <w:r>
+        <w:rPr>
+          <w:rFonts w:ascii="Arial" w:hAnsi="Arial" w:cs="Arial"/>
+          <w:sz w:val="24"/>
+          <w:szCs w:val="24"/>
+        </w:rPr>
+        <w:t>ascimento</w:t>
+      </w:r>
+      <w:r>
+        <w:rPr>
+          <w:rFonts w:ascii="Arial" w:hAnsi="Arial" w:cs="Arial"/>
+          <w:sz w:val="24"/>
+          <w:szCs w:val="24"/>
+        </w:rPr>
+        <w:t>,</w:t>
+      </w:r>
+      <w:r>
+        <w:rPr>
+          <w:rFonts w:ascii="Arial" w:hAnsi="Arial" w:cs="Arial"/>
+          <w:sz w:val="24"/>
+          <w:szCs w:val="24"/>
+        </w:rPr>
+        <w:t xml:space="preserve"> </w:t>
+      </w:r>
+      <w:r>
+        <w:rPr>
+          <w:rFonts w:ascii="Arial" w:hAnsi="Arial" w:cs="Arial"/>
+          <w:sz w:val="24"/>
+          <w:szCs w:val="24"/>
+        </w:rPr>
+        <w:t>o s</w:t>
+      </w:r>
+      <w:r>
+        <w:rPr>
+          <w:rFonts w:ascii="Arial" w:hAnsi="Arial" w:cs="Arial"/>
+          <w:sz w:val="24"/>
+          <w:szCs w:val="24"/>
+        </w:rPr>
+        <w:t>ubsistema</w:t>
+      </w:r>
+      <w:r>
+        <w:rPr>
+          <w:rFonts w:ascii="Arial" w:hAnsi="Arial" w:cs="Arial"/>
+          <w:sz w:val="24"/>
+          <w:szCs w:val="24"/>
+        </w:rPr>
+        <w:t xml:space="preserve"> se tiver algum sem ser o SNS</w:t>
+      </w:r>
+      <w:r>
+        <w:rPr>
+          <w:rFonts w:ascii="Arial" w:hAnsi="Arial" w:cs="Arial"/>
+          <w:sz w:val="24"/>
+          <w:szCs w:val="24"/>
+        </w:rPr>
+        <w:t>,</w:t>
+      </w:r>
+      <w:r>
+        <w:rPr>
+          <w:rFonts w:ascii="Arial" w:hAnsi="Arial" w:cs="Arial"/>
+          <w:sz w:val="24"/>
+          <w:szCs w:val="24"/>
+        </w:rPr>
+        <w:t xml:space="preserve"> </w:t>
+      </w:r>
+      <w:r>
+        <w:rPr>
+          <w:rFonts w:ascii="Arial" w:hAnsi="Arial" w:cs="Arial"/>
+          <w:sz w:val="24"/>
+          <w:szCs w:val="24"/>
+        </w:rPr>
+        <w:t>o número do cartão de cidadão</w:t>
+      </w:r>
+      <w:r>
+        <w:rPr>
+          <w:rFonts w:ascii="Arial" w:hAnsi="Arial" w:cs="Arial"/>
+          <w:sz w:val="24"/>
+          <w:szCs w:val="24"/>
+        </w:rPr>
+        <w:t>, o género</w:t>
+      </w:r>
+      <w:r>
+        <w:rPr>
+          <w:rFonts w:ascii="Arial" w:hAnsi="Arial" w:cs="Arial"/>
+          <w:sz w:val="24"/>
+          <w:szCs w:val="24"/>
+        </w:rPr>
+        <w:t xml:space="preserve"> e o</w:t>
+      </w:r>
+      <w:r>
+        <w:rPr>
+          <w:rFonts w:ascii="Arial" w:hAnsi="Arial" w:cs="Arial"/>
+          <w:sz w:val="24"/>
+          <w:szCs w:val="24"/>
+        </w:rPr>
+        <w:t xml:space="preserve"> </w:t>
+      </w:r>
+      <w:r>
+        <w:rPr>
+          <w:rFonts w:ascii="Arial" w:hAnsi="Arial" w:cs="Arial"/>
+          <w:sz w:val="24"/>
+          <w:szCs w:val="24"/>
+        </w:rPr>
+        <w:t>m</w:t>
+      </w:r>
+      <w:r>
+        <w:rPr>
+          <w:rFonts w:ascii="Arial" w:hAnsi="Arial" w:cs="Arial"/>
+          <w:sz w:val="24"/>
+          <w:szCs w:val="24"/>
+        </w:rPr>
+        <w:t xml:space="preserve">édico </w:t>
+      </w:r>
+      <w:r>
+        <w:rPr>
+          <w:rFonts w:ascii="Arial" w:hAnsi="Arial" w:cs="Arial"/>
+          <w:sz w:val="24"/>
+          <w:szCs w:val="24"/>
+        </w:rPr>
+        <w:t>que o acompanha (médico de família).</w:t>
+      </w:r>
+      <w:r>
+        <w:rPr>
+          <w:rFonts w:ascii="Arial" w:hAnsi="Arial" w:cs="Arial"/>
+          <w:sz w:val="24"/>
+          <w:szCs w:val="24"/>
+        </w:rPr>
+        <w:t xml:space="preserve"> Com esta opção será disponibilizado ao administrativo </w:t>
+      </w:r>
+      <w:r>
+        <w:rPr>
+          <w:rFonts w:ascii="Arial" w:hAnsi="Arial" w:cs="Arial"/>
+          <w:sz w:val="24"/>
+          <w:szCs w:val="24"/>
+        </w:rPr>
+        <w:t>não só ver os dados de cada doente registado, mas também, poder alterar algum dado do registo do doente se este o pedir.</w:t>
+      </w:r>
+    </w:p>
+    <w:p>
+      <w:pPr>
+        <w:spacing w:after="160" w:line="360" w:lineRule="auto"/>
+        <w:ind w:left="360" w:firstLine="709"/>
+        <w:jc w:val="both"/>
+        <w:rPr>
+          <w:rFonts w:ascii="Arial" w:hAnsi="Arial" w:cs="Arial"/>
+          <w:sz w:val="14"/>
+          <w:szCs w:val="24"/>
+          <w:u w:val="single"/>
+        </w:rPr>
+      </w:pPr>
     </w:p>
     <w:p>
       <w:pPr>
         <w:pStyle w:val="PargrafodaLista"/>
-        <w:rPr>
-          <w:rFonts w:ascii="Arial" w:hAnsi="Arial" w:cs="Arial"/>
-          <w:sz w:val="24"/>
-          <w:szCs w:val="24"/>
-        </w:rPr>
-      </w:pPr>
-      <w:r>
-        <w:rPr>
-          <w:rFonts w:ascii="Arial" w:hAnsi="Arial" w:cs="Arial"/>
-          <w:sz w:val="24"/>
-          <w:szCs w:val="24"/>
-        </w:rPr>
-        <w:t xml:space="preserve">Aparece os seguintes dados do </w:t>
-      </w:r>
-      <w:r>
-        <w:rPr>
-          <w:rFonts w:ascii="Arial" w:hAnsi="Arial" w:cs="Arial"/>
-          <w:sz w:val="24"/>
-          <w:szCs w:val="24"/>
-        </w:rPr>
-        <w:t>doente</w:t>
-      </w:r>
-      <w:r>
-        <w:rPr>
-          <w:rFonts w:ascii="Arial" w:hAnsi="Arial" w:cs="Arial"/>
-          <w:sz w:val="24"/>
-          <w:szCs w:val="24"/>
-        </w:rPr>
-        <w:t>:</w:t>
-      </w:r>
-      <w:r>
-        <w:rPr>
-          <w:rFonts w:ascii="Arial" w:hAnsi="Arial" w:cs="Arial"/>
-          <w:sz w:val="24"/>
-          <w:szCs w:val="24"/>
-        </w:rPr>
-        <w:br/>
-        <w:t xml:space="preserve">Email; Nome; Morada; Telemóvel; Data de Nascimento; Subsistema; Nº CC; Médico; </w:t>
-      </w:r>
-      <w:r>
-        <w:rPr>
-          <w:rFonts w:ascii="Arial" w:hAnsi="Arial" w:cs="Arial"/>
-          <w:sz w:val="24"/>
-          <w:szCs w:val="24"/>
-        </w:rPr>
-        <w:br/>
-        <w:t>Opção de marcar consulta. (calendário)</w:t>
+        <w:numPr>
+          <w:ilvl w:val="0"/>
+          <w:numId w:val="11"/>
+        </w:numPr>
+        <w:spacing w:after="160" w:line="360" w:lineRule="auto"/>
+        <w:jc w:val="both"/>
+        <w:rPr>
+          <w:rFonts w:ascii="Arial" w:hAnsi="Arial" w:cs="Arial"/>
+          <w:sz w:val="24"/>
+          <w:szCs w:val="24"/>
+          <w:u w:val="single"/>
+        </w:rPr>
+      </w:pPr>
+      <w:r>
+        <w:rPr>
+          <w:rFonts w:ascii="Arial" w:hAnsi="Arial" w:cs="Arial"/>
+          <w:sz w:val="24"/>
+          <w:szCs w:val="24"/>
+          <w:u w:val="single"/>
+        </w:rPr>
+        <w:t>M</w:t>
+      </w:r>
+      <w:r>
+        <w:rPr>
+          <w:rFonts w:ascii="Arial" w:hAnsi="Arial" w:cs="Arial"/>
+          <w:sz w:val="24"/>
+          <w:szCs w:val="24"/>
+          <w:u w:val="single"/>
+        </w:rPr>
+        <w:t>arcar consulta</w:t>
+      </w:r>
+      <w:r>
+        <w:rPr>
+          <w:rFonts w:ascii="Arial" w:hAnsi="Arial" w:cs="Arial"/>
+          <w:sz w:val="24"/>
+          <w:szCs w:val="24"/>
+          <w:u w:val="single"/>
+        </w:rPr>
+        <w:t>s:</w:t>
       </w:r>
     </w:p>
     <w:p>
       <w:pPr>
         <w:pStyle w:val="PargrafodaLista"/>
-        <w:rPr>
-          <w:rFonts w:ascii="Arial" w:hAnsi="Arial" w:cs="Arial"/>
-          <w:sz w:val="24"/>
-          <w:szCs w:val="24"/>
-        </w:rPr>
-      </w:pPr>
-      <w:r>
-        <w:rPr>
-          <w:rFonts w:ascii="Arial" w:hAnsi="Arial" w:cs="Arial"/>
-          <w:sz w:val="24"/>
-          <w:szCs w:val="24"/>
-        </w:rPr>
-        <w:t>Manda mensagem para o telemóvel e email para relembrar que tem consulta no dia seguinte.</w:t>
+        <w:spacing w:after="160" w:line="360" w:lineRule="auto"/>
+        <w:ind w:firstLine="698"/>
+        <w:jc w:val="both"/>
+        <w:rPr>
+          <w:rFonts w:ascii="Arial" w:hAnsi="Arial" w:cs="Arial"/>
+          <w:sz w:val="24"/>
+          <w:szCs w:val="24"/>
+        </w:rPr>
+      </w:pPr>
+      <w:r>
+        <w:rPr>
+          <w:rFonts w:ascii="Arial" w:hAnsi="Arial" w:cs="Arial"/>
+          <w:sz w:val="24"/>
+          <w:szCs w:val="24"/>
+        </w:rPr>
+        <w:t xml:space="preserve">Esta opção dispõe de um calendário onde o administrativo pode pesquisar por uma data e hora adequada tanto ao doente como ao médico para que se possa marcar uma consulta. </w:t>
       </w:r>
     </w:p>
     <w:p>
       <w:pPr>
         <w:pStyle w:val="PargrafodaLista"/>
-        <w:rPr>
-          <w:rFonts w:ascii="Arial" w:hAnsi="Arial" w:cs="Arial"/>
-          <w:sz w:val="28"/>
+        <w:spacing w:after="160" w:line="360" w:lineRule="auto"/>
+        <w:ind w:firstLine="698"/>
+        <w:jc w:val="both"/>
+        <w:rPr>
+          <w:rFonts w:ascii="Arial" w:hAnsi="Arial" w:cs="Arial"/>
+          <w:sz w:val="24"/>
+          <w:szCs w:val="24"/>
+        </w:rPr>
+      </w:pPr>
+      <w:r>
+        <w:rPr>
+          <w:rFonts w:ascii="Arial" w:hAnsi="Arial" w:cs="Arial"/>
+          <w:sz w:val="24"/>
+          <w:szCs w:val="24"/>
+        </w:rPr>
+        <w:t>Após a marcação da consulta o sistema</w:t>
+      </w:r>
+      <w:r>
+        <w:rPr>
+          <w:rFonts w:ascii="Arial" w:hAnsi="Arial" w:cs="Arial"/>
+          <w:sz w:val="24"/>
+          <w:szCs w:val="24"/>
+        </w:rPr>
+        <w:t xml:space="preserve"> avisa</w:t>
+      </w:r>
+      <w:r>
+        <w:rPr>
+          <w:rFonts w:ascii="Arial" w:hAnsi="Arial" w:cs="Arial"/>
+          <w:sz w:val="24"/>
+          <w:szCs w:val="24"/>
+        </w:rPr>
+        <w:t xml:space="preserve">, </w:t>
+      </w:r>
+      <w:r>
+        <w:rPr>
+          <w:rFonts w:ascii="Arial" w:hAnsi="Arial" w:cs="Arial"/>
+          <w:sz w:val="24"/>
+          <w:szCs w:val="24"/>
+        </w:rPr>
+        <w:t>automaticamente, no dia anterior à consulta que é necessário</w:t>
+      </w:r>
+      <w:r>
+        <w:rPr>
+          <w:rFonts w:ascii="Arial" w:hAnsi="Arial" w:cs="Arial"/>
+          <w:sz w:val="24"/>
+          <w:szCs w:val="24"/>
+        </w:rPr>
+        <w:t xml:space="preserve"> envia</w:t>
+      </w:r>
+      <w:r>
+        <w:rPr>
+          <w:rFonts w:ascii="Arial" w:hAnsi="Arial" w:cs="Arial"/>
+          <w:sz w:val="24"/>
+          <w:szCs w:val="24"/>
+        </w:rPr>
+        <w:t>r</w:t>
+      </w:r>
+      <w:r>
+        <w:rPr>
+          <w:rFonts w:ascii="Arial" w:hAnsi="Arial" w:cs="Arial"/>
+          <w:sz w:val="24"/>
+          <w:szCs w:val="24"/>
+        </w:rPr>
+        <w:t xml:space="preserve"> uma </w:t>
+      </w:r>
+      <w:r>
+        <w:rPr>
+          <w:rFonts w:ascii="Arial" w:hAnsi="Arial" w:cs="Arial"/>
+          <w:sz w:val="24"/>
+          <w:szCs w:val="24"/>
+        </w:rPr>
+        <w:t xml:space="preserve">mensagem para o telemóvel e email </w:t>
+      </w:r>
+      <w:r>
+        <w:rPr>
+          <w:rFonts w:ascii="Arial" w:hAnsi="Arial" w:cs="Arial"/>
+          <w:sz w:val="24"/>
+          <w:szCs w:val="24"/>
+        </w:rPr>
+        <w:t xml:space="preserve">do doente </w:t>
+      </w:r>
+      <w:r>
+        <w:rPr>
+          <w:rFonts w:ascii="Arial" w:hAnsi="Arial" w:cs="Arial"/>
+          <w:sz w:val="24"/>
+          <w:szCs w:val="24"/>
+        </w:rPr>
+        <w:t>para relembrar que tem consulta no dia seguinte.</w:t>
+      </w:r>
+      <w:r>
+        <w:rPr>
+          <w:rFonts w:ascii="Arial" w:hAnsi="Arial" w:cs="Arial"/>
+          <w:sz w:val="24"/>
+          <w:szCs w:val="24"/>
+        </w:rPr>
+        <w:t xml:space="preserve"> Assim, o nosso sistema permite que haja um bom atendimento aos nossos doentes, bem como, que não haja faltas de presença em consultas devido ao esquecimento do doente.</w:t>
+      </w:r>
+    </w:p>
+    <w:p>
+      <w:pPr>
+        <w:pStyle w:val="PargrafodaLista"/>
+        <w:spacing w:after="160" w:line="360" w:lineRule="auto"/>
+        <w:ind w:firstLine="698"/>
+        <w:jc w:val="both"/>
+        <w:rPr>
+          <w:rFonts w:ascii="Arial" w:hAnsi="Arial" w:cs="Arial"/>
+          <w:sz w:val="24"/>
+          <w:szCs w:val="24"/>
         </w:rPr>
       </w:pPr>
     </w:p>
@@ -3025,67 +3536,294 @@
     </w:p>
     <w:p>
       <w:pPr>
-        <w:pStyle w:val="PargrafodaLista"/>
-        <w:spacing w:after="160" w:line="259" w:lineRule="auto"/>
-        <w:rPr>
-          <w:rFonts w:ascii="Arial" w:hAnsi="Arial" w:cs="Arial"/>
-          <w:szCs w:val="24"/>
-          <w:u w:val="single"/>
-        </w:rPr>
-      </w:pPr>
-    </w:p>
-    <w:p>
-      <w:pPr>
-        <w:pStyle w:val="PargrafodaLista"/>
-        <w:rPr>
-          <w:rFonts w:ascii="Arial" w:hAnsi="Arial" w:cs="Arial"/>
-          <w:sz w:val="24"/>
-          <w:szCs w:val="24"/>
-        </w:rPr>
-      </w:pPr>
-      <w:r>
-        <w:rPr>
-          <w:rFonts w:ascii="Arial" w:hAnsi="Arial" w:cs="Arial"/>
-          <w:sz w:val="24"/>
-          <w:szCs w:val="24"/>
-        </w:rPr>
-        <w:t xml:space="preserve">Nome; </w:t>
-      </w:r>
-      <w:proofErr w:type="spellStart"/>
-      <w:r>
-        <w:rPr>
-          <w:rFonts w:ascii="Arial" w:hAnsi="Arial" w:cs="Arial"/>
-          <w:sz w:val="24"/>
-          <w:szCs w:val="24"/>
-        </w:rPr>
-        <w:t>NºUtente</w:t>
-      </w:r>
-      <w:proofErr w:type="spellEnd"/>
-      <w:r>
-        <w:rPr>
-          <w:rFonts w:ascii="Arial" w:hAnsi="Arial" w:cs="Arial"/>
-          <w:sz w:val="24"/>
-          <w:szCs w:val="24"/>
-        </w:rPr>
-        <w:t xml:space="preserve"> SNS; Morada; Telemóvel; Data de Nascimento; Subsistema; Email; </w:t>
-      </w:r>
-      <w:proofErr w:type="spellStart"/>
-      <w:r>
-        <w:rPr>
-          <w:rFonts w:ascii="Arial" w:hAnsi="Arial" w:cs="Arial"/>
-          <w:sz w:val="24"/>
-          <w:szCs w:val="24"/>
-        </w:rPr>
-        <w:t>NºCC</w:t>
-      </w:r>
-      <w:proofErr w:type="spellEnd"/>
-      <w:r>
-        <w:rPr>
-          <w:rFonts w:ascii="Arial" w:hAnsi="Arial" w:cs="Arial"/>
-          <w:sz w:val="24"/>
-          <w:szCs w:val="24"/>
-        </w:rPr>
-        <w:t>; Género.</w:t>
+        <w:spacing w:after="160" w:line="360" w:lineRule="auto"/>
+        <w:ind w:left="720" w:firstLine="698"/>
+        <w:jc w:val="both"/>
+        <w:rPr>
+          <w:rFonts w:ascii="Arial" w:hAnsi="Arial" w:cs="Arial"/>
+          <w:sz w:val="24"/>
+          <w:szCs w:val="24"/>
+        </w:rPr>
+      </w:pPr>
+      <w:r>
+        <w:rPr>
+          <w:rFonts w:ascii="Arial" w:hAnsi="Arial" w:cs="Arial"/>
+          <w:sz w:val="24"/>
+          <w:szCs w:val="24"/>
+        </w:rPr>
+        <w:t xml:space="preserve">Esta opção permite que o utilizador possa </w:t>
+      </w:r>
+      <w:r>
+        <w:rPr>
+          <w:rFonts w:ascii="Arial" w:hAnsi="Arial" w:cs="Arial"/>
+          <w:sz w:val="24"/>
+          <w:szCs w:val="24"/>
+        </w:rPr>
+        <w:t>registar um novo doente na clínica. Para isto é necessário preencher todos os campos para que se possa conhecer bem o doente. Esses campos dizem respeito ao n</w:t>
+      </w:r>
+      <w:r>
+        <w:rPr>
+          <w:rFonts w:ascii="Arial" w:hAnsi="Arial" w:cs="Arial"/>
+          <w:sz w:val="24"/>
+          <w:szCs w:val="24"/>
+        </w:rPr>
+        <w:t>ome</w:t>
+      </w:r>
+      <w:r>
+        <w:rPr>
+          <w:rFonts w:ascii="Arial" w:hAnsi="Arial" w:cs="Arial"/>
+          <w:sz w:val="24"/>
+          <w:szCs w:val="24"/>
+        </w:rPr>
+        <w:t xml:space="preserve"> do novo doente, ao seu número de u</w:t>
+      </w:r>
+      <w:r>
+        <w:rPr>
+          <w:rFonts w:ascii="Arial" w:hAnsi="Arial" w:cs="Arial"/>
+          <w:sz w:val="24"/>
+          <w:szCs w:val="24"/>
+        </w:rPr>
+        <w:t>tente</w:t>
+      </w:r>
+      <w:r>
+        <w:rPr>
+          <w:rFonts w:ascii="Arial" w:hAnsi="Arial" w:cs="Arial"/>
+          <w:sz w:val="24"/>
+          <w:szCs w:val="24"/>
+        </w:rPr>
+        <w:t xml:space="preserve"> / </w:t>
+      </w:r>
+      <w:r>
+        <w:rPr>
+          <w:rFonts w:ascii="Arial" w:hAnsi="Arial" w:cs="Arial"/>
+          <w:sz w:val="24"/>
+          <w:szCs w:val="24"/>
+        </w:rPr>
+        <w:t>SNS</w:t>
+      </w:r>
+      <w:r>
+        <w:rPr>
+          <w:rFonts w:ascii="Arial" w:hAnsi="Arial" w:cs="Arial"/>
+          <w:sz w:val="24"/>
+          <w:szCs w:val="24"/>
+        </w:rPr>
+        <w:t>, à sua</w:t>
+      </w:r>
+      <w:r>
+        <w:rPr>
+          <w:rFonts w:ascii="Arial" w:hAnsi="Arial" w:cs="Arial"/>
+          <w:sz w:val="24"/>
+          <w:szCs w:val="24"/>
+        </w:rPr>
+        <w:t xml:space="preserve"> Morada</w:t>
+      </w:r>
+      <w:r>
+        <w:rPr>
+          <w:rFonts w:ascii="Arial" w:hAnsi="Arial" w:cs="Arial"/>
+          <w:sz w:val="24"/>
+          <w:szCs w:val="24"/>
+        </w:rPr>
+        <w:t>, ao seu contacto para que se possa contactar com a pessoa se assim tiver de ser, à sua d</w:t>
+      </w:r>
+      <w:r>
+        <w:rPr>
+          <w:rFonts w:ascii="Arial" w:hAnsi="Arial" w:cs="Arial"/>
+          <w:sz w:val="24"/>
+          <w:szCs w:val="24"/>
+        </w:rPr>
+        <w:t xml:space="preserve">ata de </w:t>
+      </w:r>
+      <w:r>
+        <w:rPr>
+          <w:rFonts w:ascii="Arial" w:hAnsi="Arial" w:cs="Arial"/>
+          <w:sz w:val="24"/>
+          <w:szCs w:val="24"/>
+        </w:rPr>
+        <w:t>n</w:t>
+      </w:r>
+      <w:r>
+        <w:rPr>
+          <w:rFonts w:ascii="Arial" w:hAnsi="Arial" w:cs="Arial"/>
+          <w:sz w:val="24"/>
+          <w:szCs w:val="24"/>
+        </w:rPr>
+        <w:t>ascimento</w:t>
+      </w:r>
+      <w:r>
+        <w:rPr>
+          <w:rFonts w:ascii="Arial" w:hAnsi="Arial" w:cs="Arial"/>
+          <w:sz w:val="24"/>
+          <w:szCs w:val="24"/>
+        </w:rPr>
+        <w:t>, ao seu s</w:t>
+      </w:r>
+      <w:r>
+        <w:rPr>
+          <w:rFonts w:ascii="Arial" w:hAnsi="Arial" w:cs="Arial"/>
+          <w:sz w:val="24"/>
+          <w:szCs w:val="24"/>
+        </w:rPr>
+        <w:t>ubsistema</w:t>
+      </w:r>
+      <w:r>
+        <w:rPr>
+          <w:rFonts w:ascii="Arial" w:hAnsi="Arial" w:cs="Arial"/>
+          <w:sz w:val="24"/>
+          <w:szCs w:val="24"/>
+        </w:rPr>
+        <w:t xml:space="preserve"> </w:t>
+      </w:r>
+      <w:r>
+        <w:rPr>
+          <w:rFonts w:ascii="Arial" w:hAnsi="Arial" w:cs="Arial"/>
+          <w:sz w:val="24"/>
+          <w:szCs w:val="24"/>
+        </w:rPr>
+        <w:t>se tiver algum sem ser o SNS</w:t>
+      </w:r>
+      <w:r>
+        <w:rPr>
+          <w:rFonts w:ascii="Arial" w:hAnsi="Arial" w:cs="Arial"/>
+          <w:sz w:val="24"/>
+          <w:szCs w:val="24"/>
+        </w:rPr>
+        <w:t>, ao seu e</w:t>
+      </w:r>
+      <w:r>
+        <w:rPr>
+          <w:rFonts w:ascii="Arial" w:hAnsi="Arial" w:cs="Arial"/>
+          <w:sz w:val="24"/>
+          <w:szCs w:val="24"/>
+        </w:rPr>
+        <w:t>mail</w:t>
+      </w:r>
+      <w:r>
+        <w:rPr>
+          <w:rFonts w:ascii="Arial" w:hAnsi="Arial" w:cs="Arial"/>
+          <w:sz w:val="24"/>
+          <w:szCs w:val="24"/>
+        </w:rPr>
+        <w:t>, ao</w:t>
+      </w:r>
+      <w:r>
+        <w:rPr>
+          <w:rFonts w:ascii="Arial" w:hAnsi="Arial" w:cs="Arial"/>
+          <w:sz w:val="24"/>
+          <w:szCs w:val="24"/>
+        </w:rPr>
+        <w:t xml:space="preserve"> </w:t>
+      </w:r>
+      <w:r>
+        <w:rPr>
+          <w:rFonts w:ascii="Arial" w:hAnsi="Arial" w:cs="Arial"/>
+          <w:sz w:val="24"/>
+          <w:szCs w:val="24"/>
+        </w:rPr>
+        <w:t>número do cartão de cidadão</w:t>
+      </w:r>
+      <w:r>
+        <w:rPr>
+          <w:rFonts w:ascii="Arial" w:hAnsi="Arial" w:cs="Arial"/>
+          <w:sz w:val="24"/>
+          <w:szCs w:val="24"/>
+        </w:rPr>
+        <w:t>,</w:t>
+      </w:r>
+      <w:r>
+        <w:rPr>
+          <w:rFonts w:ascii="Arial" w:hAnsi="Arial" w:cs="Arial"/>
+          <w:sz w:val="24"/>
+          <w:szCs w:val="24"/>
+        </w:rPr>
+        <w:t xml:space="preserve"> ao</w:t>
+      </w:r>
+      <w:r>
+        <w:rPr>
+          <w:rFonts w:ascii="Arial" w:hAnsi="Arial" w:cs="Arial"/>
+          <w:sz w:val="24"/>
+          <w:szCs w:val="24"/>
+        </w:rPr>
+        <w:t xml:space="preserve"> Género</w:t>
+      </w:r>
+      <w:r>
+        <w:rPr>
+          <w:rFonts w:ascii="Arial" w:hAnsi="Arial" w:cs="Arial"/>
+          <w:sz w:val="24"/>
+          <w:szCs w:val="24"/>
+        </w:rPr>
+        <w:t xml:space="preserve"> </w:t>
+      </w:r>
+      <w:r>
+        <w:rPr>
+          <w:rFonts w:ascii="Arial" w:hAnsi="Arial" w:cs="Arial"/>
+          <w:sz w:val="24"/>
+          <w:szCs w:val="24"/>
+        </w:rPr>
+        <w:t xml:space="preserve">e </w:t>
+      </w:r>
+      <w:r>
+        <w:rPr>
+          <w:rFonts w:ascii="Arial" w:hAnsi="Arial" w:cs="Arial"/>
+          <w:sz w:val="24"/>
+          <w:szCs w:val="24"/>
+        </w:rPr>
+        <w:t>a</w:t>
+      </w:r>
+      <w:r>
+        <w:rPr>
+          <w:rFonts w:ascii="Arial" w:hAnsi="Arial" w:cs="Arial"/>
+          <w:sz w:val="24"/>
+          <w:szCs w:val="24"/>
+        </w:rPr>
+        <w:t>o</w:t>
+      </w:r>
+      <w:r>
+        <w:rPr>
+          <w:rFonts w:ascii="Arial" w:hAnsi="Arial" w:cs="Arial"/>
+          <w:sz w:val="24"/>
+          <w:szCs w:val="24"/>
+        </w:rPr>
+        <w:t xml:space="preserve"> </w:t>
+      </w:r>
+      <w:r>
+        <w:rPr>
+          <w:rFonts w:ascii="Arial" w:hAnsi="Arial" w:cs="Arial"/>
+          <w:sz w:val="24"/>
+          <w:szCs w:val="24"/>
+        </w:rPr>
+        <w:t>m</w:t>
+      </w:r>
+      <w:r>
+        <w:rPr>
+          <w:rFonts w:ascii="Arial" w:hAnsi="Arial" w:cs="Arial"/>
+          <w:sz w:val="24"/>
+          <w:szCs w:val="24"/>
+        </w:rPr>
+        <w:t xml:space="preserve">édico </w:t>
+      </w:r>
+      <w:r>
+        <w:rPr>
+          <w:rFonts w:ascii="Arial" w:hAnsi="Arial" w:cs="Arial"/>
+          <w:sz w:val="24"/>
+          <w:szCs w:val="24"/>
+        </w:rPr>
+        <w:t>que o acompanha (médico de família)</w:t>
+      </w:r>
+      <w:r>
+        <w:rPr>
+          <w:rFonts w:ascii="Arial" w:hAnsi="Arial" w:cs="Arial"/>
+          <w:sz w:val="24"/>
+          <w:szCs w:val="24"/>
+        </w:rPr>
+        <w:t>.</w:t>
+      </w:r>
+      <w:r>
+        <w:rPr>
+          <w:rFonts w:ascii="Arial" w:hAnsi="Arial" w:cs="Arial"/>
+          <w:sz w:val="24"/>
+          <w:szCs w:val="24"/>
+        </w:rPr>
+        <w:t xml:space="preserve"> </w:t>
       </w:r>
     </w:p>
     <w:p>
@@ -3105,7 +3843,8 @@
           <w:ilvl w:val="0"/>
           <w:numId w:val="11"/>
         </w:numPr>
-        <w:spacing w:after="160" w:line="259" w:lineRule="auto"/>
+        <w:spacing w:after="160" w:line="360" w:lineRule="auto"/>
+        <w:jc w:val="both"/>
         <w:rPr>
           <w:rFonts w:ascii="Arial" w:hAnsi="Arial" w:cs="Arial"/>
           <w:sz w:val="24"/>
@@ -3135,22 +3874,46 @@
     <w:p>
       <w:pPr>
         <w:pStyle w:val="PargrafodaLista"/>
-        <w:spacing w:after="160" w:line="259" w:lineRule="auto"/>
-        <w:rPr>
-          <w:rFonts w:ascii="Arial" w:hAnsi="Arial" w:cs="Arial"/>
-          <w:sz w:val="24"/>
-          <w:szCs w:val="24"/>
-          <w:u w:val="single"/>
-        </w:rPr>
-      </w:pPr>
-      <w:r>
-        <w:rPr>
-          <w:rFonts w:ascii="Arial" w:hAnsi="Arial" w:cs="Arial"/>
-          <w:sz w:val="24"/>
-          <w:szCs w:val="24"/>
-          <w:u w:val="single"/>
-        </w:rPr>
-        <w:br/>
+        <w:spacing w:after="160" w:line="360" w:lineRule="auto"/>
+        <w:ind w:firstLine="698"/>
+        <w:jc w:val="both"/>
+        <w:rPr>
+          <w:rFonts w:ascii="Arial" w:hAnsi="Arial" w:cs="Arial"/>
+          <w:sz w:val="24"/>
+          <w:szCs w:val="24"/>
+        </w:rPr>
+      </w:pPr>
+      <w:r>
+        <w:rPr>
+          <w:rFonts w:ascii="Arial" w:hAnsi="Arial" w:cs="Arial"/>
+          <w:sz w:val="24"/>
+          <w:szCs w:val="24"/>
+        </w:rPr>
+        <w:t xml:space="preserve">Esta opção permite que o </w:t>
+      </w:r>
+      <w:r>
+        <w:rPr>
+          <w:rFonts w:ascii="Arial" w:hAnsi="Arial" w:cs="Arial"/>
+          <w:sz w:val="24"/>
+          <w:szCs w:val="24"/>
+        </w:rPr>
+        <w:t>administrativo</w:t>
+      </w:r>
+      <w:r>
+        <w:rPr>
+          <w:rFonts w:ascii="Arial" w:hAnsi="Arial" w:cs="Arial"/>
+          <w:sz w:val="24"/>
+          <w:szCs w:val="24"/>
+        </w:rPr>
+        <w:t xml:space="preserve"> possa </w:t>
+      </w:r>
+      <w:r>
+        <w:rPr>
+          <w:rFonts w:ascii="Arial" w:hAnsi="Arial" w:cs="Arial"/>
+          <w:sz w:val="24"/>
+          <w:szCs w:val="24"/>
+        </w:rPr>
+        <w:t xml:space="preserve">ver a </w:t>
       </w:r>
       <w:r>
         <w:rPr>
@@ -3159,6 +3922,197 @@
           <w:szCs w:val="24"/>
         </w:rPr>
         <w:t>lista de utentes que tem consulta naquele dia.</w:t>
+      </w:r>
+      <w:r>
+        <w:rPr>
+          <w:rFonts w:ascii="Arial" w:hAnsi="Arial" w:cs="Arial"/>
+          <w:sz w:val="24"/>
+          <w:szCs w:val="24"/>
+        </w:rPr>
+        <w:t xml:space="preserve"> Com esta opção e possível que, se algum m</w:t>
+      </w:r>
+      <w:r>
+        <w:rPr>
+          <w:rFonts w:ascii="Arial" w:hAnsi="Arial" w:cs="Arial"/>
+          <w:sz w:val="24"/>
+          <w:szCs w:val="24"/>
+        </w:rPr>
+        <w:t>é</w:t>
+      </w:r>
+      <w:r>
+        <w:rPr>
+          <w:rFonts w:ascii="Arial" w:hAnsi="Arial" w:cs="Arial"/>
+          <w:sz w:val="24"/>
+          <w:szCs w:val="24"/>
+        </w:rPr>
+        <w:t>dico faltar ou por algum outro motivo não puder realizar as consultas agendadas para um dado dia, se possa avisar devidamente os doentes em causa que irão ficar sem consulta e, por ventura, ao contacta-los</w:t>
+      </w:r>
+      <w:r>
+        <w:rPr>
+          <w:rFonts w:ascii="Arial" w:hAnsi="Arial" w:cs="Arial"/>
+          <w:sz w:val="24"/>
+          <w:szCs w:val="24"/>
+        </w:rPr>
+        <w:t>,</w:t>
+      </w:r>
+      <w:r>
+        <w:rPr>
+          <w:rFonts w:ascii="Arial" w:hAnsi="Arial" w:cs="Arial"/>
+          <w:sz w:val="24"/>
+          <w:szCs w:val="24"/>
+        </w:rPr>
+        <w:t xml:space="preserve"> agendar um outro dia para uma nova consulta</w:t>
+      </w:r>
+      <w:r>
+        <w:rPr>
+          <w:rFonts w:ascii="Arial" w:hAnsi="Arial" w:cs="Arial"/>
+          <w:sz w:val="24"/>
+          <w:szCs w:val="24"/>
+        </w:rPr>
+        <w:t xml:space="preserve">, </w:t>
+      </w:r>
+      <w:r>
+        <w:rPr>
+          <w:rFonts w:ascii="Arial" w:hAnsi="Arial" w:cs="Arial"/>
+          <w:sz w:val="24"/>
+          <w:szCs w:val="24"/>
+        </w:rPr>
+        <w:t>pesquisa</w:t>
+      </w:r>
+      <w:r>
+        <w:rPr>
+          <w:rFonts w:ascii="Arial" w:hAnsi="Arial" w:cs="Arial"/>
+          <w:sz w:val="24"/>
+          <w:szCs w:val="24"/>
+        </w:rPr>
+        <w:t>ndo</w:t>
+      </w:r>
+      <w:r>
+        <w:rPr>
+          <w:rFonts w:ascii="Arial" w:hAnsi="Arial" w:cs="Arial"/>
+          <w:sz w:val="24"/>
+          <w:szCs w:val="24"/>
+        </w:rPr>
+        <w:t xml:space="preserve"> por uma data e hora adequada tanto ao doente como ao médico</w:t>
+      </w:r>
+      <w:r>
+        <w:rPr>
+          <w:rFonts w:ascii="Arial" w:hAnsi="Arial" w:cs="Arial"/>
+          <w:sz w:val="24"/>
+          <w:szCs w:val="24"/>
+        </w:rPr>
+        <w:t xml:space="preserve"> na opção de marcar consulta,</w:t>
+      </w:r>
+      <w:r>
+        <w:rPr>
+          <w:rFonts w:ascii="Arial" w:hAnsi="Arial" w:cs="Arial"/>
+          <w:sz w:val="24"/>
+          <w:szCs w:val="24"/>
+        </w:rPr>
+        <w:t xml:space="preserve"> visto que a anterior foi cancelada.</w:t>
+      </w:r>
+    </w:p>
+    <w:p>
+      <w:pPr>
+        <w:pStyle w:val="PargrafodaLista"/>
+        <w:spacing w:after="160" w:line="360" w:lineRule="auto"/>
+        <w:ind w:firstLine="698"/>
+        <w:jc w:val="both"/>
+        <w:rPr>
+          <w:rFonts w:ascii="Arial" w:hAnsi="Arial" w:cs="Arial"/>
+          <w:sz w:val="24"/>
+          <w:szCs w:val="24"/>
+        </w:rPr>
+      </w:pPr>
+      <w:r>
+        <w:rPr>
+          <w:rFonts w:ascii="Arial" w:hAnsi="Arial" w:cs="Arial"/>
+          <w:sz w:val="24"/>
+          <w:szCs w:val="24"/>
+        </w:rPr>
+        <w:t xml:space="preserve">Assim conseguimos </w:t>
+      </w:r>
+      <w:r>
+        <w:rPr>
+          <w:rFonts w:ascii="Arial" w:hAnsi="Arial" w:cs="Arial"/>
+          <w:sz w:val="24"/>
+          <w:szCs w:val="24"/>
+        </w:rPr>
+        <w:t>que ninguém seja prejudicado</w:t>
+      </w:r>
+      <w:r>
+        <w:rPr>
+          <w:rFonts w:ascii="Arial" w:hAnsi="Arial" w:cs="Arial"/>
+          <w:sz w:val="24"/>
+          <w:szCs w:val="24"/>
+        </w:rPr>
+        <w:t xml:space="preserve">, quer seja a </w:t>
+      </w:r>
+      <w:r>
+        <w:rPr>
+          <w:rFonts w:ascii="Arial" w:hAnsi="Arial" w:cs="Arial"/>
+          <w:sz w:val="24"/>
+          <w:szCs w:val="24"/>
+        </w:rPr>
+        <w:t xml:space="preserve">nossa clínica </w:t>
+      </w:r>
+      <w:r>
+        <w:rPr>
+          <w:rFonts w:ascii="Arial" w:hAnsi="Arial" w:cs="Arial"/>
+          <w:sz w:val="24"/>
+          <w:szCs w:val="24"/>
+        </w:rPr>
+        <w:t xml:space="preserve">quer seja </w:t>
+      </w:r>
+      <w:r>
+        <w:rPr>
+          <w:rFonts w:ascii="Arial" w:hAnsi="Arial" w:cs="Arial"/>
+          <w:sz w:val="24"/>
+          <w:szCs w:val="24"/>
+        </w:rPr>
+        <w:t xml:space="preserve">os doentes </w:t>
+      </w:r>
+      <w:r>
+        <w:rPr>
+          <w:rFonts w:ascii="Arial" w:hAnsi="Arial" w:cs="Arial"/>
+          <w:sz w:val="24"/>
+          <w:szCs w:val="24"/>
+        </w:rPr>
+        <w:t>em questão</w:t>
+      </w:r>
+      <w:r>
+        <w:rPr>
+          <w:rFonts w:ascii="Arial" w:hAnsi="Arial" w:cs="Arial"/>
+          <w:sz w:val="24"/>
+          <w:szCs w:val="24"/>
+        </w:rPr>
+        <w:t>,</w:t>
+      </w:r>
+      <w:r>
+        <w:rPr>
+          <w:rFonts w:ascii="Arial" w:hAnsi="Arial" w:cs="Arial"/>
+          <w:sz w:val="24"/>
+          <w:szCs w:val="24"/>
+        </w:rPr>
+        <w:t xml:space="preserve"> visto que, assim, o doente não precisa </w:t>
+      </w:r>
+      <w:r>
+        <w:rPr>
+          <w:rFonts w:ascii="Arial" w:hAnsi="Arial" w:cs="Arial"/>
+          <w:sz w:val="24"/>
+          <w:szCs w:val="24"/>
+        </w:rPr>
+        <w:t xml:space="preserve">de </w:t>
+      </w:r>
+      <w:bookmarkStart w:id="1" w:name="_GoBack"/>
+      <w:bookmarkEnd w:id="1"/>
+      <w:r>
+        <w:rPr>
+          <w:rFonts w:ascii="Arial" w:hAnsi="Arial" w:cs="Arial"/>
+          <w:sz w:val="24"/>
+          <w:szCs w:val="24"/>
+        </w:rPr>
+        <w:t>se deslocar à clínica a fim de ter uma consulta que já não será realizada.</w:t>
       </w:r>
     </w:p>
     <w:p>
@@ -9463,7 +10417,7 @@
   <w:abstractNum w:abstractNumId="3" w15:restartNumberingAfterBreak="0">
     <w:nsid w:val="2DC1759E"/>
     <w:multiLevelType w:val="hybridMultilevel"/>
-    <w:tmpl w:val="44945400"/>
+    <w:tmpl w:val="255A37BA"/>
     <w:lvl w:ilvl="0" w:tplc="08160001">
       <w:start w:val="1"/>
       <w:numFmt w:val="bullet"/>
@@ -9476,7 +10430,7 @@
         <w:rFonts w:ascii="Symbol" w:hAnsi="Symbol" w:hint="default"/>
       </w:rPr>
     </w:lvl>
-    <w:lvl w:ilvl="1" w:tplc="08160003" w:tentative="1">
+    <w:lvl w:ilvl="1" w:tplc="08160003">
       <w:start w:val="1"/>
       <w:numFmt w:val="bullet"/>
       <w:lvlText w:val="o"/>
@@ -12212,6 +13166,7 @@
     <w:rsid w:val="00671658"/>
     <w:rsid w:val="00685436"/>
     <w:rsid w:val="006B356E"/>
+    <w:rsid w:val="006F5C8E"/>
     <w:rsid w:val="00734D87"/>
     <w:rsid w:val="007449AA"/>
     <w:rsid w:val="008C4DEE"/>
@@ -13113,7 +14068,7 @@
 </file>
 
 <file path=customXml/itemProps2.xml><?xml version="1.0" encoding="utf-8"?>
-<ds:datastoreItem xmlns:ds="http://schemas.openxmlformats.org/officeDocument/2006/customXml" ds:itemID="{F89C9CD6-7F8E-4162-9C7F-C50A634743D9}">
+<ds:datastoreItem xmlns:ds="http://schemas.openxmlformats.org/officeDocument/2006/customXml" ds:itemID="{D1E3957C-F839-4D2D-9028-40C033E7F87E}">
   <ds:schemaRefs>
     <ds:schemaRef ds:uri="http://schemas.openxmlformats.org/officeDocument/2006/bibliography"/>
   </ds:schemaRefs>

--- a/Relatório Clínica FAM.docx
+++ b/Relatório Clínica FAM.docx
@@ -13,77 +13,13 @@
           <w:noProof/>
         </w:rPr>
         <w:drawing>
-          <wp:anchor distT="0" distB="0" distL="114300" distR="114300" simplePos="0" relativeHeight="251687936" behindDoc="0" locked="0" layoutInCell="1" allowOverlap="1" wp14:anchorId="6C209F28" wp14:editId="3A86BB71">
-            <wp:simplePos x="0" y="0"/>
-            <wp:positionH relativeFrom="column">
-              <wp:posOffset>-632460</wp:posOffset>
-            </wp:positionH>
-            <wp:positionV relativeFrom="paragraph">
-              <wp:posOffset>-385445</wp:posOffset>
-            </wp:positionV>
-            <wp:extent cx="2152650" cy="696732"/>
-            <wp:effectExtent l="0" t="0" r="0" b="8255"/>
-            <wp:wrapNone/>
-            <wp:docPr id="29708" name="Picture 12" descr="Resultado de imagem para tecnologi ipca"/>
-            <wp:cNvGraphicFramePr>
-              <a:graphicFrameLocks xmlns:a="http://schemas.openxmlformats.org/drawingml/2006/main" noChangeAspect="1"/>
-            </wp:cNvGraphicFramePr>
-            <a:graphic xmlns:a="http://schemas.openxmlformats.org/drawingml/2006/main">
-              <a:graphicData uri="http://schemas.openxmlformats.org/drawingml/2006/picture">
-                <pic:pic xmlns:pic="http://schemas.openxmlformats.org/drawingml/2006/picture">
-                  <pic:nvPicPr>
-                    <pic:cNvPr id="29708" name="Picture 12" descr="Resultado de imagem para tecnologi ipca"/>
-                    <pic:cNvPicPr>
-                      <a:picLocks noChangeAspect="1" noChangeArrowheads="1"/>
-                    </pic:cNvPicPr>
-                  </pic:nvPicPr>
-                  <pic:blipFill>
-                    <a:blip r:embed="rId9" cstate="print">
-                      <a:extLst>
-                        <a:ext uri="{28A0092B-C50C-407E-A947-70E740481C1C}">
-                          <a14:useLocalDpi xmlns:a14="http://schemas.microsoft.com/office/drawing/2010/main" val="0"/>
-                        </a:ext>
-                      </a:extLst>
-                    </a:blip>
-                    <a:srcRect t="26174" b="27256"/>
-                    <a:stretch>
-                      <a:fillRect/>
-                    </a:stretch>
-                  </pic:blipFill>
-                  <pic:spPr bwMode="auto">
-                    <a:xfrm>
-                      <a:off x="0" y="0"/>
-                      <a:ext cx="2162554" cy="699938"/>
-                    </a:xfrm>
-                    <a:prstGeom prst="rect">
-                      <a:avLst/>
-                    </a:prstGeom>
-                    <a:noFill/>
-                  </pic:spPr>
-                </pic:pic>
-              </a:graphicData>
-            </a:graphic>
-            <wp14:sizeRelH relativeFrom="margin">
-              <wp14:pctWidth>0</wp14:pctWidth>
-            </wp14:sizeRelH>
-            <wp14:sizeRelV relativeFrom="margin">
-              <wp14:pctHeight>0</wp14:pctHeight>
-            </wp14:sizeRelV>
-          </wp:anchor>
-        </w:drawing>
-      </w:r>
-      <w:r>
-        <w:rPr>
-          <w:noProof/>
-        </w:rPr>
-        <w:drawing>
           <wp:anchor distT="0" distB="0" distL="114300" distR="114300" simplePos="0" relativeHeight="251697152" behindDoc="0" locked="0" layoutInCell="1" allowOverlap="1" wp14:anchorId="5B318190" wp14:editId="15445B57">
             <wp:simplePos x="0" y="0"/>
             <wp:positionH relativeFrom="column">
-              <wp:posOffset>4280535</wp:posOffset>
+              <wp:posOffset>4461510</wp:posOffset>
             </wp:positionH>
             <wp:positionV relativeFrom="paragraph">
-              <wp:posOffset>-646430</wp:posOffset>
+              <wp:posOffset>-551180</wp:posOffset>
             </wp:positionV>
             <wp:extent cx="1597025" cy="1076325"/>
             <wp:effectExtent l="0" t="0" r="0" b="0"/>
@@ -102,7 +38,7 @@
                     </pic:cNvPicPr>
                   </pic:nvPicPr>
                   <pic:blipFill>
-                    <a:blip r:embed="rId10" cstate="print">
+                    <a:blip r:embed="rId9" cstate="print">
                       <a:extLst>
                         <a:ext uri="{28A0092B-C50C-407E-A947-70E740481C1C}">
                           <a14:useLocalDpi xmlns:a14="http://schemas.microsoft.com/office/drawing/2010/main" val="0"/>
@@ -134,6 +70,70 @@
               <wp14:pctWidth>0</wp14:pctWidth>
             </wp14:sizeRelH>
             <wp14:sizeRelV relativeFrom="page">
+              <wp14:pctHeight>0</wp14:pctHeight>
+            </wp14:sizeRelV>
+          </wp:anchor>
+        </w:drawing>
+      </w:r>
+      <w:r>
+        <w:rPr>
+          <w:noProof/>
+        </w:rPr>
+        <w:drawing>
+          <wp:anchor distT="0" distB="0" distL="114300" distR="114300" simplePos="0" relativeHeight="251687936" behindDoc="0" locked="0" layoutInCell="1" allowOverlap="1" wp14:anchorId="6C209F28" wp14:editId="3A86BB71">
+            <wp:simplePos x="0" y="0"/>
+            <wp:positionH relativeFrom="column">
+              <wp:posOffset>-632460</wp:posOffset>
+            </wp:positionH>
+            <wp:positionV relativeFrom="paragraph">
+              <wp:posOffset>-385445</wp:posOffset>
+            </wp:positionV>
+            <wp:extent cx="2152650" cy="696732"/>
+            <wp:effectExtent l="0" t="0" r="0" b="8255"/>
+            <wp:wrapNone/>
+            <wp:docPr id="29708" name="Picture 12" descr="Resultado de imagem para tecnologi ipca"/>
+            <wp:cNvGraphicFramePr>
+              <a:graphicFrameLocks xmlns:a="http://schemas.openxmlformats.org/drawingml/2006/main" noChangeAspect="1"/>
+            </wp:cNvGraphicFramePr>
+            <a:graphic xmlns:a="http://schemas.openxmlformats.org/drawingml/2006/main">
+              <a:graphicData uri="http://schemas.openxmlformats.org/drawingml/2006/picture">
+                <pic:pic xmlns:pic="http://schemas.openxmlformats.org/drawingml/2006/picture">
+                  <pic:nvPicPr>
+                    <pic:cNvPr id="29708" name="Picture 12" descr="Resultado de imagem para tecnologi ipca"/>
+                    <pic:cNvPicPr>
+                      <a:picLocks noChangeAspect="1" noChangeArrowheads="1"/>
+                    </pic:cNvPicPr>
+                  </pic:nvPicPr>
+                  <pic:blipFill>
+                    <a:blip r:embed="rId10" cstate="print">
+                      <a:extLst>
+                        <a:ext uri="{28A0092B-C50C-407E-A947-70E740481C1C}">
+                          <a14:useLocalDpi xmlns:a14="http://schemas.microsoft.com/office/drawing/2010/main" val="0"/>
+                        </a:ext>
+                      </a:extLst>
+                    </a:blip>
+                    <a:srcRect t="26174" b="27256"/>
+                    <a:stretch>
+                      <a:fillRect/>
+                    </a:stretch>
+                  </pic:blipFill>
+                  <pic:spPr bwMode="auto">
+                    <a:xfrm>
+                      <a:off x="0" y="0"/>
+                      <a:ext cx="2162554" cy="699938"/>
+                    </a:xfrm>
+                    <a:prstGeom prst="rect">
+                      <a:avLst/>
+                    </a:prstGeom>
+                    <a:noFill/>
+                  </pic:spPr>
+                </pic:pic>
+              </a:graphicData>
+            </a:graphic>
+            <wp14:sizeRelH relativeFrom="margin">
+              <wp14:pctWidth>0</wp14:pctWidth>
+            </wp14:sizeRelH>
+            <wp14:sizeRelV relativeFrom="margin">
               <wp14:pctHeight>0</wp14:pctHeight>
             </wp14:sizeRelV>
           </wp:anchor>
@@ -294,6 +294,7 @@
                                   <w:rPr>
                                     <w:rFonts w:ascii="Times New Roman" w:hAnsi="Times New Roman" w:cs="Times New Roman"/>
                                     <w:sz w:val="24"/>
+                                    <w:szCs w:val="24"/>
                                   </w:rPr>
                                 </w:pPr>
                                 <w:r>
@@ -301,10 +302,15 @@
                                     <w:rFonts w:ascii="Times New Roman" w:hAnsi="Times New Roman" w:cs="Times New Roman"/>
                                     <w:sz w:val="24"/>
                                   </w:rPr>
-                                  <w:t>Fernando Costa Nº</w:t>
+                                  <w:t xml:space="preserve">Fernando Costa </w:t>
                                 </w:r>
                                 <w:r>
-                                  <w:t>13274</w:t>
+                                  <w:rPr>
+                                    <w:rFonts w:ascii="Times New Roman" w:hAnsi="Times New Roman" w:cs="Times New Roman"/>
+                                    <w:sz w:val="24"/>
+                                    <w:szCs w:val="24"/>
+                                  </w:rPr>
+                                  <w:t>Nº13274</w:t>
                                 </w:r>
                               </w:p>
                               <w:p/>
@@ -391,6 +397,7 @@
                             <w:rPr>
                               <w:rFonts w:ascii="Times New Roman" w:hAnsi="Times New Roman" w:cs="Times New Roman"/>
                               <w:sz w:val="24"/>
+                              <w:szCs w:val="24"/>
                             </w:rPr>
                           </w:pPr>
                           <w:r>
@@ -398,10 +405,15 @@
                               <w:rFonts w:ascii="Times New Roman" w:hAnsi="Times New Roman" w:cs="Times New Roman"/>
                               <w:sz w:val="24"/>
                             </w:rPr>
-                            <w:t>Fernando Costa Nº</w:t>
+                            <w:t xml:space="preserve">Fernando Costa </w:t>
                           </w:r>
                           <w:r>
-                            <w:t>13274</w:t>
+                            <w:rPr>
+                              <w:rFonts w:ascii="Times New Roman" w:hAnsi="Times New Roman" w:cs="Times New Roman"/>
+                              <w:sz w:val="24"/>
+                              <w:szCs w:val="24"/>
+                            </w:rPr>
+                            <w:t>Nº13274</w:t>
                           </w:r>
                         </w:p>
                         <w:p/>
@@ -2605,11 +2617,9 @@
       <w:r>
         <w:rPr>
           <w:rFonts w:ascii="Arial" w:hAnsi="Arial" w:cs="Arial"/>
-          <w:b/>
-          <w:i/>
-          <w:sz w:val="24"/>
-        </w:rPr>
-        <w:t xml:space="preserve">     </w:t>
+          <w:sz w:val="24"/>
+        </w:rPr>
+        <w:t xml:space="preserve">           </w:t>
       </w:r>
       <w:r>
         <w:rPr>
@@ -3412,23 +3422,7 @@
           <w:sz w:val="24"/>
           <w:szCs w:val="24"/>
         </w:rPr>
-        <w:t xml:space="preserve"> avisa</w:t>
-      </w:r>
-      <w:r>
-        <w:rPr>
-          <w:rFonts w:ascii="Arial" w:hAnsi="Arial" w:cs="Arial"/>
-          <w:sz w:val="24"/>
-          <w:szCs w:val="24"/>
-        </w:rPr>
-        <w:t xml:space="preserve">, </w:t>
-      </w:r>
-      <w:r>
-        <w:rPr>
-          <w:rFonts w:ascii="Arial" w:hAnsi="Arial" w:cs="Arial"/>
-          <w:sz w:val="24"/>
-          <w:szCs w:val="24"/>
-        </w:rPr>
-        <w:t>automaticamente, no dia anterior à consulta que é necessário</w:t>
+        <w:t xml:space="preserve"> avisa, automaticamente, no dia anterior à consulta que é necessário</w:t>
       </w:r>
       <w:r>
         <w:rPr>
@@ -3671,6 +3665,30 @@
           <w:sz w:val="24"/>
           <w:szCs w:val="24"/>
         </w:rPr>
+        <w:t xml:space="preserve"> se tiver algum sem ser o SNS, ao seu e</w:t>
+      </w:r>
+      <w:r>
+        <w:rPr>
+          <w:rFonts w:ascii="Arial" w:hAnsi="Arial" w:cs="Arial"/>
+          <w:sz w:val="24"/>
+          <w:szCs w:val="24"/>
+        </w:rPr>
+        <w:t>mail</w:t>
+      </w:r>
+      <w:r>
+        <w:rPr>
+          <w:rFonts w:ascii="Arial" w:hAnsi="Arial" w:cs="Arial"/>
+          <w:sz w:val="24"/>
+          <w:szCs w:val="24"/>
+        </w:rPr>
+        <w:t>, ao</w:t>
+      </w:r>
+      <w:r>
+        <w:rPr>
+          <w:rFonts w:ascii="Arial" w:hAnsi="Arial" w:cs="Arial"/>
+          <w:sz w:val="24"/>
+          <w:szCs w:val="24"/>
+        </w:rPr>
         <w:t xml:space="preserve"> </w:t>
       </w:r>
       <w:r>
@@ -3679,46 +3697,6 @@
           <w:sz w:val="24"/>
           <w:szCs w:val="24"/>
         </w:rPr>
-        <w:t>se tiver algum sem ser o SNS</w:t>
-      </w:r>
-      <w:r>
-        <w:rPr>
-          <w:rFonts w:ascii="Arial" w:hAnsi="Arial" w:cs="Arial"/>
-          <w:sz w:val="24"/>
-          <w:szCs w:val="24"/>
-        </w:rPr>
-        <w:t>, ao seu e</w:t>
-      </w:r>
-      <w:r>
-        <w:rPr>
-          <w:rFonts w:ascii="Arial" w:hAnsi="Arial" w:cs="Arial"/>
-          <w:sz w:val="24"/>
-          <w:szCs w:val="24"/>
-        </w:rPr>
-        <w:t>mail</w:t>
-      </w:r>
-      <w:r>
-        <w:rPr>
-          <w:rFonts w:ascii="Arial" w:hAnsi="Arial" w:cs="Arial"/>
-          <w:sz w:val="24"/>
-          <w:szCs w:val="24"/>
-        </w:rPr>
-        <w:t>, ao</w:t>
-      </w:r>
-      <w:r>
-        <w:rPr>
-          <w:rFonts w:ascii="Arial" w:hAnsi="Arial" w:cs="Arial"/>
-          <w:sz w:val="24"/>
-          <w:szCs w:val="24"/>
-        </w:rPr>
-        <w:t xml:space="preserve"> </w:t>
-      </w:r>
-      <w:r>
-        <w:rPr>
-          <w:rFonts w:ascii="Arial" w:hAnsi="Arial" w:cs="Arial"/>
-          <w:sz w:val="24"/>
-          <w:szCs w:val="24"/>
-        </w:rPr>
         <w:t>número do cartão de cidadão</w:t>
       </w:r>
       <w:r>
@@ -3751,15 +3729,7 @@
           <w:sz w:val="24"/>
           <w:szCs w:val="24"/>
         </w:rPr>
-        <w:t xml:space="preserve"> </w:t>
-      </w:r>
-      <w:r>
-        <w:rPr>
-          <w:rFonts w:ascii="Arial" w:hAnsi="Arial" w:cs="Arial"/>
-          <w:sz w:val="24"/>
-          <w:szCs w:val="24"/>
-        </w:rPr>
-        <w:t xml:space="preserve">e </w:t>
+        <w:t xml:space="preserve"> e </w:t>
       </w:r>
       <w:r>
         <w:rPr>
@@ -3929,7 +3899,7 @@
           <w:sz w:val="24"/>
           <w:szCs w:val="24"/>
         </w:rPr>
-        <w:t xml:space="preserve"> Com esta opção e possível que, se algum m</w:t>
+        <w:t xml:space="preserve"> Com esta opção </w:t>
       </w:r>
       <w:r>
         <w:rPr>
@@ -3945,7 +3915,39 @@
           <w:sz w:val="24"/>
           <w:szCs w:val="24"/>
         </w:rPr>
-        <w:t>dico faltar ou por algum outro motivo não puder realizar as consultas agendadas para um dado dia, se possa avisar devidamente os doentes em causa que irão ficar sem consulta e, por ventura, ao contacta-los</w:t>
+        <w:t xml:space="preserve"> possível que, se algum m</w:t>
+      </w:r>
+      <w:r>
+        <w:rPr>
+          <w:rFonts w:ascii="Arial" w:hAnsi="Arial" w:cs="Arial"/>
+          <w:sz w:val="24"/>
+          <w:szCs w:val="24"/>
+        </w:rPr>
+        <w:t>é</w:t>
+      </w:r>
+      <w:r>
+        <w:rPr>
+          <w:rFonts w:ascii="Arial" w:hAnsi="Arial" w:cs="Arial"/>
+          <w:sz w:val="24"/>
+          <w:szCs w:val="24"/>
+        </w:rPr>
+        <w:t xml:space="preserve">dico faltar ou por algum outro motivo não puder realizar as consultas agendadas para um dado dia, se possa avisar devidamente </w:t>
+      </w:r>
+      <w:r>
+        <w:rPr>
+          <w:rFonts w:ascii="Arial" w:hAnsi="Arial" w:cs="Arial"/>
+          <w:sz w:val="24"/>
+          <w:szCs w:val="24"/>
+        </w:rPr>
+        <w:t xml:space="preserve">e antecipadamente </w:t>
+      </w:r>
+      <w:r>
+        <w:rPr>
+          <w:rFonts w:ascii="Arial" w:hAnsi="Arial" w:cs="Arial"/>
+          <w:sz w:val="24"/>
+          <w:szCs w:val="24"/>
+        </w:rPr>
+        <w:t>os doentes em causa que irão ficar sem consulta e, por ventura, ao contacta-los</w:t>
       </w:r>
       <w:r>
         <w:rPr>
@@ -3969,39 +3971,7 @@
           <w:sz w:val="24"/>
           <w:szCs w:val="24"/>
         </w:rPr>
-        <w:t xml:space="preserve">, </w:t>
-      </w:r>
-      <w:r>
-        <w:rPr>
-          <w:rFonts w:ascii="Arial" w:hAnsi="Arial" w:cs="Arial"/>
-          <w:sz w:val="24"/>
-          <w:szCs w:val="24"/>
-        </w:rPr>
-        <w:t>pesquisa</w:t>
-      </w:r>
-      <w:r>
-        <w:rPr>
-          <w:rFonts w:ascii="Arial" w:hAnsi="Arial" w:cs="Arial"/>
-          <w:sz w:val="24"/>
-          <w:szCs w:val="24"/>
-        </w:rPr>
-        <w:t>ndo</w:t>
-      </w:r>
-      <w:r>
-        <w:rPr>
-          <w:rFonts w:ascii="Arial" w:hAnsi="Arial" w:cs="Arial"/>
-          <w:sz w:val="24"/>
-          <w:szCs w:val="24"/>
-        </w:rPr>
-        <w:t xml:space="preserve"> por uma data e hora adequada tanto ao doente como ao médico</w:t>
-      </w:r>
-      <w:r>
-        <w:rPr>
-          <w:rFonts w:ascii="Arial" w:hAnsi="Arial" w:cs="Arial"/>
-          <w:sz w:val="24"/>
-          <w:szCs w:val="24"/>
-        </w:rPr>
-        <w:t xml:space="preserve"> na opção de marcar consulta,</w:t>
+        <w:t>, pesquisando por uma data e hora adequada tanto ao doente como ao médico na opção de marcar consulta,</w:t>
       </w:r>
       <w:r>
         <w:rPr>
@@ -4030,7 +4000,23 @@
           <w:sz w:val="24"/>
           <w:szCs w:val="24"/>
         </w:rPr>
-        <w:t xml:space="preserve">Assim conseguimos </w:t>
+        <w:t>Assim</w:t>
+      </w:r>
+      <w:r>
+        <w:rPr>
+          <w:rFonts w:ascii="Arial" w:hAnsi="Arial" w:cs="Arial"/>
+          <w:sz w:val="24"/>
+          <w:szCs w:val="24"/>
+        </w:rPr>
+        <w:t>,</w:t>
+      </w:r>
+      <w:r>
+        <w:rPr>
+          <w:rFonts w:ascii="Arial" w:hAnsi="Arial" w:cs="Arial"/>
+          <w:sz w:val="24"/>
+          <w:szCs w:val="24"/>
+        </w:rPr>
+        <w:t xml:space="preserve"> conseguimos </w:t>
       </w:r>
       <w:r>
         <w:rPr>
@@ -4078,15 +4064,7 @@
           <w:sz w:val="24"/>
           <w:szCs w:val="24"/>
         </w:rPr>
-        <w:t>em questão</w:t>
-      </w:r>
-      <w:r>
-        <w:rPr>
-          <w:rFonts w:ascii="Arial" w:hAnsi="Arial" w:cs="Arial"/>
-          <w:sz w:val="24"/>
-          <w:szCs w:val="24"/>
-        </w:rPr>
-        <w:t>,</w:t>
+        <w:t>em questão,</w:t>
       </w:r>
       <w:r>
         <w:rPr>
@@ -4104,8 +4082,6 @@
         </w:rPr>
         <w:t xml:space="preserve">de </w:t>
       </w:r>
-      <w:bookmarkStart w:id="1" w:name="_GoBack"/>
-      <w:bookmarkEnd w:id="1"/>
       <w:r>
         <w:rPr>
           <w:rFonts w:ascii="Arial" w:hAnsi="Arial" w:cs="Arial"/>
@@ -4113,6 +4089,97 @@
           <w:szCs w:val="24"/>
         </w:rPr>
         <w:t>se deslocar à clínica a fim de ter uma consulta que já não será realizada.</w:t>
+      </w:r>
+    </w:p>
+    <w:p>
+      <w:pPr>
+        <w:pStyle w:val="PargrafodaLista"/>
+        <w:spacing w:after="160" w:line="360" w:lineRule="auto"/>
+        <w:ind w:firstLine="698"/>
+        <w:jc w:val="both"/>
+        <w:rPr>
+          <w:rFonts w:ascii="Arial" w:hAnsi="Arial" w:cs="Arial"/>
+          <w:sz w:val="24"/>
+          <w:szCs w:val="24"/>
+        </w:rPr>
+      </w:pPr>
+      <w:r>
+        <w:rPr>
+          <w:noProof/>
+        </w:rPr>
+        <w:drawing>
+          <wp:anchor distT="0" distB="0" distL="114300" distR="114300" simplePos="0" relativeHeight="251567103" behindDoc="1" locked="0" layoutInCell="1" allowOverlap="1">
+            <wp:simplePos x="0" y="0"/>
+            <wp:positionH relativeFrom="margin">
+              <wp:align>center</wp:align>
+            </wp:positionH>
+            <wp:positionV relativeFrom="paragraph">
+              <wp:posOffset>656590</wp:posOffset>
+            </wp:positionV>
+            <wp:extent cx="2652395" cy="1990725"/>
+            <wp:effectExtent l="0" t="0" r="0" b="9525"/>
+            <wp:wrapNone/>
+            <wp:docPr id="14" name="Imagem 14" descr="Resultado de imagem para software para clinicas esquematizado"/>
+            <wp:cNvGraphicFramePr>
+              <a:graphicFrameLocks xmlns:a="http://schemas.openxmlformats.org/drawingml/2006/main" noChangeAspect="1"/>
+            </wp:cNvGraphicFramePr>
+            <a:graphic xmlns:a="http://schemas.openxmlformats.org/drawingml/2006/main">
+              <a:graphicData uri="http://schemas.openxmlformats.org/drawingml/2006/picture">
+                <pic:pic xmlns:pic="http://schemas.openxmlformats.org/drawingml/2006/picture">
+                  <pic:nvPicPr>
+                    <pic:cNvPr id="0" name="Picture 1" descr="Resultado de imagem para software para clinicas esquematizado"/>
+                    <pic:cNvPicPr>
+                      <a:picLocks noChangeAspect="1" noChangeArrowheads="1"/>
+                    </pic:cNvPicPr>
+                  </pic:nvPicPr>
+                  <pic:blipFill rotWithShape="1">
+                    <a:blip r:embed="rId12">
+                      <a:extLst>
+                        <a:ext uri="{28A0092B-C50C-407E-A947-70E740481C1C}">
+                          <a14:useLocalDpi xmlns:a14="http://schemas.microsoft.com/office/drawing/2010/main" val="0"/>
+                        </a:ext>
+                      </a:extLst>
+                    </a:blip>
+                    <a:srcRect t="22285" b="2664"/>
+                    <a:stretch/>
+                  </pic:blipFill>
+                  <pic:spPr bwMode="auto">
+                    <a:xfrm>
+                      <a:off x="0" y="0"/>
+                      <a:ext cx="2652395" cy="1990725"/>
+                    </a:xfrm>
+                    <a:prstGeom prst="rect">
+                      <a:avLst/>
+                    </a:prstGeom>
+                    <a:noFill/>
+                    <a:ln>
+                      <a:noFill/>
+                    </a:ln>
+                    <a:extLst>
+                      <a:ext uri="{53640926-AAD7-44D8-BBD7-CCE9431645EC}">
+                        <a14:shadowObscured xmlns:a14="http://schemas.microsoft.com/office/drawing/2010/main"/>
+                      </a:ext>
+                    </a:extLst>
+                  </pic:spPr>
+                </pic:pic>
+              </a:graphicData>
+            </a:graphic>
+            <wp14:sizeRelH relativeFrom="margin">
+              <wp14:pctWidth>0</wp14:pctWidth>
+            </wp14:sizeRelH>
+            <wp14:sizeRelV relativeFrom="margin">
+              <wp14:pctHeight>0</wp14:pctHeight>
+            </wp14:sizeRelV>
+          </wp:anchor>
+        </w:drawing>
+      </w:r>
+      <w:r>
+        <w:rPr>
+          <w:rFonts w:ascii="Arial" w:hAnsi="Arial" w:cs="Arial"/>
+          <w:sz w:val="24"/>
+          <w:szCs w:val="24"/>
+        </w:rPr>
+        <w:t>Nesta opção pode se ainda passar os recibos do custo da consulta do dia, tendo esse custo que ser calculado mediante o modo de pagamento e os subsistemas que cada doente possui.</w:t>
       </w:r>
     </w:p>
     <w:p>
@@ -4165,6 +4232,759 @@
     </w:p>
     <w:p>
       <w:pPr>
+        <w:rPr>
+          <w:rFonts w:ascii="Arial" w:hAnsi="Arial" w:cs="Arial"/>
+          <w:sz w:val="4"/>
+          <w:u w:val="single"/>
+        </w:rPr>
+      </w:pPr>
+    </w:p>
+    <w:p>
+      <w:pPr>
+        <w:rPr>
+          <w:rFonts w:ascii="Arial" w:hAnsi="Arial" w:cs="Arial"/>
+          <w:sz w:val="24"/>
+          <w:u w:val="single"/>
+        </w:rPr>
+      </w:pPr>
+      <w:r>
+        <w:rPr>
+          <w:rFonts w:ascii="Arial" w:hAnsi="Arial" w:cs="Arial"/>
+          <w:sz w:val="24"/>
+          <w:u w:val="single"/>
+        </w:rPr>
+        <w:t>Área do médico</w:t>
+      </w:r>
+      <w:r>
+        <w:rPr>
+          <w:rFonts w:ascii="Arial" w:hAnsi="Arial" w:cs="Arial"/>
+          <w:sz w:val="24"/>
+          <w:u w:val="single"/>
+        </w:rPr>
+        <w:t>:</w:t>
+      </w:r>
+    </w:p>
+    <w:p>
+      <w:pPr>
+        <w:spacing w:line="360" w:lineRule="auto"/>
+        <w:ind w:firstLine="708"/>
+        <w:jc w:val="both"/>
+        <w:rPr>
+          <w:rFonts w:ascii="Arial" w:hAnsi="Arial" w:cs="Arial"/>
+          <w:sz w:val="24"/>
+          <w:szCs w:val="24"/>
+        </w:rPr>
+      </w:pPr>
+      <w:r>
+        <w:rPr>
+          <w:rFonts w:ascii="Arial" w:hAnsi="Arial" w:cs="Arial"/>
+          <w:sz w:val="24"/>
+          <w:szCs w:val="24"/>
+        </w:rPr>
+        <w:t>O</w:t>
+      </w:r>
+      <w:r>
+        <w:rPr>
+          <w:rFonts w:ascii="Arial" w:hAnsi="Arial" w:cs="Arial"/>
+          <w:sz w:val="24"/>
+          <w:szCs w:val="24"/>
+        </w:rPr>
+        <w:t>s</w:t>
+      </w:r>
+      <w:r>
+        <w:rPr>
+          <w:rFonts w:ascii="Arial" w:hAnsi="Arial" w:cs="Arial"/>
+          <w:sz w:val="24"/>
+          <w:szCs w:val="24"/>
+        </w:rPr>
+        <w:t xml:space="preserve"> médico</w:t>
+      </w:r>
+      <w:r>
+        <w:rPr>
+          <w:rFonts w:ascii="Arial" w:hAnsi="Arial" w:cs="Arial"/>
+          <w:sz w:val="24"/>
+          <w:szCs w:val="24"/>
+        </w:rPr>
+        <w:t>s</w:t>
+      </w:r>
+      <w:r>
+        <w:rPr>
+          <w:rFonts w:ascii="Arial" w:hAnsi="Arial" w:cs="Arial"/>
+          <w:sz w:val="24"/>
+          <w:szCs w:val="24"/>
+        </w:rPr>
+        <w:t xml:space="preserve"> insere</w:t>
+      </w:r>
+      <w:r>
+        <w:rPr>
+          <w:rFonts w:ascii="Arial" w:hAnsi="Arial" w:cs="Arial"/>
+          <w:sz w:val="24"/>
+          <w:szCs w:val="24"/>
+        </w:rPr>
+        <w:t>m</w:t>
+      </w:r>
+      <w:r>
+        <w:rPr>
+          <w:rFonts w:ascii="Arial" w:hAnsi="Arial" w:cs="Arial"/>
+          <w:sz w:val="24"/>
+          <w:szCs w:val="24"/>
+        </w:rPr>
+        <w:t xml:space="preserve"> o seu cartão para entrar</w:t>
+      </w:r>
+      <w:r>
+        <w:rPr>
+          <w:rFonts w:ascii="Arial" w:hAnsi="Arial" w:cs="Arial"/>
+          <w:sz w:val="24"/>
+          <w:szCs w:val="24"/>
+        </w:rPr>
+        <w:t>em</w:t>
+      </w:r>
+      <w:r>
+        <w:rPr>
+          <w:rFonts w:ascii="Arial" w:hAnsi="Arial" w:cs="Arial"/>
+          <w:sz w:val="24"/>
+          <w:szCs w:val="24"/>
+        </w:rPr>
+        <w:t xml:space="preserve"> com a sua cédula</w:t>
+      </w:r>
+      <w:r>
+        <w:rPr>
+          <w:rFonts w:ascii="Arial" w:hAnsi="Arial" w:cs="Arial"/>
+          <w:sz w:val="24"/>
+          <w:szCs w:val="24"/>
+        </w:rPr>
+        <w:t xml:space="preserve">. A cédula é </w:t>
+      </w:r>
+      <w:r>
+        <w:rPr>
+          <w:rFonts w:ascii="Arial" w:hAnsi="Arial" w:cs="Arial"/>
+          <w:sz w:val="24"/>
+          <w:szCs w:val="24"/>
+        </w:rPr>
+        <w:t>disponibiliza</w:t>
+      </w:r>
+      <w:r>
+        <w:rPr>
+          <w:rFonts w:ascii="Arial" w:hAnsi="Arial" w:cs="Arial"/>
+          <w:sz w:val="24"/>
+          <w:szCs w:val="24"/>
+        </w:rPr>
+        <w:t>da pela</w:t>
+      </w:r>
+      <w:r>
+        <w:rPr>
+          <w:rFonts w:ascii="Arial" w:hAnsi="Arial" w:cs="Arial"/>
+          <w:sz w:val="24"/>
+          <w:szCs w:val="24"/>
+        </w:rPr>
+        <w:t xml:space="preserve"> </w:t>
+      </w:r>
+      <w:r>
+        <w:rPr>
+          <w:rFonts w:ascii="Arial" w:hAnsi="Arial" w:cs="Arial"/>
+          <w:sz w:val="24"/>
+          <w:szCs w:val="24"/>
+        </w:rPr>
+        <w:t>o</w:t>
+      </w:r>
+      <w:r>
+        <w:rPr>
+          <w:rFonts w:ascii="Arial" w:hAnsi="Arial" w:cs="Arial"/>
+          <w:sz w:val="24"/>
+          <w:szCs w:val="24"/>
+        </w:rPr>
+        <w:t xml:space="preserve">rdem dos </w:t>
+      </w:r>
+      <w:r>
+        <w:rPr>
+          <w:rFonts w:ascii="Arial" w:hAnsi="Arial" w:cs="Arial"/>
+          <w:sz w:val="24"/>
+          <w:szCs w:val="24"/>
+        </w:rPr>
+        <w:t>m</w:t>
+      </w:r>
+      <w:r>
+        <w:rPr>
+          <w:rFonts w:ascii="Arial" w:hAnsi="Arial" w:cs="Arial"/>
+          <w:sz w:val="24"/>
+          <w:szCs w:val="24"/>
+        </w:rPr>
+        <w:t>édicos, como um serviço ao público,</w:t>
+      </w:r>
+      <w:r>
+        <w:rPr>
+          <w:rFonts w:ascii="Arial" w:hAnsi="Arial" w:cs="Arial"/>
+          <w:sz w:val="24"/>
+          <w:szCs w:val="24"/>
+        </w:rPr>
+        <w:t xml:space="preserve"> </w:t>
+      </w:r>
+      <w:r>
+        <w:rPr>
+          <w:rFonts w:ascii="Arial" w:hAnsi="Arial" w:cs="Arial"/>
+          <w:sz w:val="24"/>
+          <w:szCs w:val="24"/>
+        </w:rPr>
+        <w:t xml:space="preserve">um mecanismo de pesquisa que permite confirmar a inscrição na </w:t>
+      </w:r>
+      <w:r>
+        <w:rPr>
+          <w:rFonts w:ascii="Arial" w:hAnsi="Arial" w:cs="Arial"/>
+          <w:sz w:val="24"/>
+          <w:szCs w:val="24"/>
+        </w:rPr>
+        <w:t>o</w:t>
+      </w:r>
+      <w:r>
+        <w:rPr>
+          <w:rFonts w:ascii="Arial" w:hAnsi="Arial" w:cs="Arial"/>
+          <w:sz w:val="24"/>
+          <w:szCs w:val="24"/>
+        </w:rPr>
+        <w:t xml:space="preserve">rdem dos </w:t>
+      </w:r>
+      <w:r>
+        <w:rPr>
+          <w:rFonts w:ascii="Arial" w:hAnsi="Arial" w:cs="Arial"/>
+          <w:sz w:val="24"/>
+          <w:szCs w:val="24"/>
+        </w:rPr>
+        <w:t>m</w:t>
+      </w:r>
+      <w:r>
+        <w:rPr>
+          <w:rFonts w:ascii="Arial" w:hAnsi="Arial" w:cs="Arial"/>
+          <w:sz w:val="24"/>
+          <w:szCs w:val="24"/>
+        </w:rPr>
+        <w:t xml:space="preserve">édicos, condição legal necessária para o exercício da </w:t>
+      </w:r>
+      <w:r>
+        <w:rPr>
+          <w:rFonts w:ascii="Arial" w:hAnsi="Arial" w:cs="Arial"/>
+          <w:sz w:val="24"/>
+          <w:szCs w:val="24"/>
+        </w:rPr>
+        <w:t>m</w:t>
+      </w:r>
+      <w:r>
+        <w:rPr>
+          <w:rFonts w:ascii="Arial" w:hAnsi="Arial" w:cs="Arial"/>
+          <w:sz w:val="24"/>
+          <w:szCs w:val="24"/>
+        </w:rPr>
+        <w:t xml:space="preserve">edicina em Portugal. Permite também verificar as áreas específicas de formação e atividade, nomeadamente a inscrição nos </w:t>
+      </w:r>
+      <w:r>
+        <w:rPr>
+          <w:rFonts w:ascii="Arial" w:hAnsi="Arial" w:cs="Arial"/>
+          <w:sz w:val="24"/>
+          <w:szCs w:val="24"/>
+        </w:rPr>
+        <w:t>c</w:t>
+      </w:r>
+      <w:r>
+        <w:rPr>
+          <w:rFonts w:ascii="Arial" w:hAnsi="Arial" w:cs="Arial"/>
+          <w:sz w:val="24"/>
+          <w:szCs w:val="24"/>
+        </w:rPr>
+        <w:t xml:space="preserve">olégios de </w:t>
+      </w:r>
+      <w:r>
+        <w:rPr>
+          <w:rFonts w:ascii="Arial" w:hAnsi="Arial" w:cs="Arial"/>
+          <w:sz w:val="24"/>
+          <w:szCs w:val="24"/>
+        </w:rPr>
+        <w:t>e</w:t>
+      </w:r>
+      <w:r>
+        <w:rPr>
+          <w:rFonts w:ascii="Arial" w:hAnsi="Arial" w:cs="Arial"/>
+          <w:sz w:val="24"/>
+          <w:szCs w:val="24"/>
+        </w:rPr>
+        <w:t xml:space="preserve">specialidade, </w:t>
+      </w:r>
+      <w:r>
+        <w:rPr>
+          <w:rFonts w:ascii="Arial" w:hAnsi="Arial" w:cs="Arial"/>
+          <w:sz w:val="24"/>
+          <w:szCs w:val="24"/>
+        </w:rPr>
+        <w:t>s</w:t>
+      </w:r>
+      <w:r>
+        <w:rPr>
+          <w:rFonts w:ascii="Arial" w:hAnsi="Arial" w:cs="Arial"/>
+          <w:sz w:val="24"/>
+          <w:szCs w:val="24"/>
+        </w:rPr>
+        <w:t xml:space="preserve">ubespecialidades e </w:t>
+      </w:r>
+      <w:r>
+        <w:rPr>
+          <w:rFonts w:ascii="Arial" w:hAnsi="Arial" w:cs="Arial"/>
+          <w:sz w:val="24"/>
+          <w:szCs w:val="24"/>
+        </w:rPr>
+        <w:t>c</w:t>
+      </w:r>
+      <w:r>
+        <w:rPr>
+          <w:rFonts w:ascii="Arial" w:hAnsi="Arial" w:cs="Arial"/>
+          <w:sz w:val="24"/>
+          <w:szCs w:val="24"/>
+        </w:rPr>
+        <w:t xml:space="preserve">ompetências, bem como a </w:t>
+      </w:r>
+      <w:r>
+        <w:rPr>
+          <w:rFonts w:ascii="Arial" w:hAnsi="Arial" w:cs="Arial"/>
+          <w:sz w:val="24"/>
+          <w:szCs w:val="24"/>
+        </w:rPr>
+        <w:t>r</w:t>
+      </w:r>
+      <w:r>
+        <w:rPr>
+          <w:rFonts w:ascii="Arial" w:hAnsi="Arial" w:cs="Arial"/>
+          <w:sz w:val="24"/>
+          <w:szCs w:val="24"/>
+        </w:rPr>
+        <w:t xml:space="preserve">egião em que o </w:t>
+      </w:r>
+      <w:r>
+        <w:rPr>
+          <w:rFonts w:ascii="Arial" w:hAnsi="Arial" w:cs="Arial"/>
+          <w:sz w:val="24"/>
+          <w:szCs w:val="24"/>
+        </w:rPr>
+        <w:t>m</w:t>
+      </w:r>
+      <w:r>
+        <w:rPr>
+          <w:rFonts w:ascii="Arial" w:hAnsi="Arial" w:cs="Arial"/>
+          <w:sz w:val="24"/>
+          <w:szCs w:val="24"/>
+        </w:rPr>
+        <w:t>édico está inscrito.</w:t>
+      </w:r>
+    </w:p>
+    <w:p>
+      <w:pPr>
+        <w:spacing w:line="360" w:lineRule="auto"/>
+        <w:ind w:firstLine="708"/>
+        <w:jc w:val="both"/>
+        <w:rPr>
+          <w:rFonts w:ascii="Arial" w:hAnsi="Arial" w:cs="Arial"/>
+          <w:sz w:val="24"/>
+          <w:szCs w:val="24"/>
+        </w:rPr>
+      </w:pPr>
+      <w:r>
+        <w:rPr>
+          <w:rFonts w:ascii="Arial" w:hAnsi="Arial" w:cs="Arial"/>
+          <w:sz w:val="24"/>
+          <w:szCs w:val="24"/>
+        </w:rPr>
+        <w:t xml:space="preserve"> </w:t>
+      </w:r>
+      <w:r>
+        <w:rPr>
+          <w:rFonts w:ascii="Arial" w:hAnsi="Arial" w:cs="Arial"/>
+          <w:sz w:val="24"/>
+          <w:szCs w:val="24"/>
+        </w:rPr>
+        <w:t xml:space="preserve">Após </w:t>
+      </w:r>
+      <w:r>
+        <w:rPr>
+          <w:rFonts w:ascii="Arial" w:hAnsi="Arial" w:cs="Arial"/>
+          <w:sz w:val="24"/>
+          <w:szCs w:val="24"/>
+        </w:rPr>
+        <w:t xml:space="preserve">o médico </w:t>
+      </w:r>
+      <w:r>
+        <w:rPr>
+          <w:rFonts w:ascii="Arial" w:hAnsi="Arial" w:cs="Arial"/>
+          <w:sz w:val="24"/>
+          <w:szCs w:val="24"/>
+        </w:rPr>
+        <w:t>aceder ao sistema</w:t>
+      </w:r>
+      <w:r>
+        <w:rPr>
+          <w:rFonts w:ascii="Arial" w:hAnsi="Arial" w:cs="Arial"/>
+          <w:sz w:val="24"/>
+          <w:szCs w:val="24"/>
+        </w:rPr>
+        <w:t xml:space="preserve"> </w:t>
+      </w:r>
+      <w:r>
+        <w:rPr>
+          <w:rFonts w:ascii="Arial" w:hAnsi="Arial" w:cs="Arial"/>
+          <w:sz w:val="24"/>
+          <w:szCs w:val="24"/>
+        </w:rPr>
+        <w:t xml:space="preserve">irá </w:t>
+      </w:r>
+      <w:r>
+        <w:rPr>
+          <w:rFonts w:ascii="Arial" w:hAnsi="Arial" w:cs="Arial"/>
+          <w:sz w:val="24"/>
+        </w:rPr>
+        <w:t>a</w:t>
+      </w:r>
+      <w:r>
+        <w:rPr>
+          <w:rFonts w:ascii="Arial" w:hAnsi="Arial" w:cs="Arial"/>
+          <w:sz w:val="24"/>
+          <w:szCs w:val="24"/>
+        </w:rPr>
+        <w:t>parece a lista d</w:t>
+      </w:r>
+      <w:r>
+        <w:rPr>
+          <w:rFonts w:ascii="Arial" w:hAnsi="Arial" w:cs="Arial"/>
+          <w:sz w:val="24"/>
+          <w:szCs w:val="24"/>
+        </w:rPr>
+        <w:t>os</w:t>
+      </w:r>
+      <w:r>
+        <w:rPr>
+          <w:rFonts w:ascii="Arial" w:hAnsi="Arial" w:cs="Arial"/>
+          <w:sz w:val="24"/>
+          <w:szCs w:val="24"/>
+        </w:rPr>
+        <w:t xml:space="preserve"> </w:t>
+      </w:r>
+      <w:r>
+        <w:rPr>
+          <w:rFonts w:ascii="Arial" w:hAnsi="Arial" w:cs="Arial"/>
+          <w:sz w:val="24"/>
+          <w:szCs w:val="24"/>
+        </w:rPr>
+        <w:t xml:space="preserve">doentes </w:t>
+      </w:r>
+      <w:r>
+        <w:rPr>
+          <w:rFonts w:ascii="Arial" w:hAnsi="Arial" w:cs="Arial"/>
+          <w:sz w:val="24"/>
+          <w:szCs w:val="24"/>
+        </w:rPr>
+        <w:t>por ordem de marcação</w:t>
+      </w:r>
+      <w:r>
+        <w:rPr>
+          <w:rFonts w:ascii="Arial" w:hAnsi="Arial" w:cs="Arial"/>
+          <w:sz w:val="24"/>
+          <w:szCs w:val="24"/>
+        </w:rPr>
+        <w:t xml:space="preserve"> para que </w:t>
+      </w:r>
+      <w:r>
+        <w:rPr>
+          <w:rFonts w:ascii="Arial" w:hAnsi="Arial" w:cs="Arial"/>
+          <w:sz w:val="24"/>
+          <w:szCs w:val="24"/>
+        </w:rPr>
+        <w:t xml:space="preserve">os </w:t>
+      </w:r>
+      <w:r>
+        <w:rPr>
+          <w:rFonts w:ascii="Arial" w:hAnsi="Arial" w:cs="Arial"/>
+          <w:sz w:val="24"/>
+          <w:szCs w:val="24"/>
+        </w:rPr>
+        <w:t>possa chamar e proceder à consulta</w:t>
+      </w:r>
+      <w:r>
+        <w:rPr>
+          <w:rFonts w:ascii="Arial" w:hAnsi="Arial" w:cs="Arial"/>
+          <w:sz w:val="24"/>
+          <w:szCs w:val="24"/>
+        </w:rPr>
+        <w:t>.</w:t>
+      </w:r>
+      <w:r>
+        <w:rPr>
+          <w:rFonts w:ascii="Arial" w:hAnsi="Arial" w:cs="Arial"/>
+          <w:sz w:val="24"/>
+        </w:rPr>
+        <w:t xml:space="preserve"> </w:t>
+      </w:r>
+      <w:r>
+        <w:rPr>
+          <w:rFonts w:ascii="Arial" w:hAnsi="Arial" w:cs="Arial"/>
+          <w:sz w:val="24"/>
+          <w:szCs w:val="24"/>
+        </w:rPr>
+        <w:t>O médico e</w:t>
+      </w:r>
+      <w:r>
+        <w:rPr>
+          <w:rFonts w:ascii="Arial" w:hAnsi="Arial" w:cs="Arial"/>
+          <w:sz w:val="24"/>
+          <w:szCs w:val="24"/>
+        </w:rPr>
+        <w:t xml:space="preserve">scolhe o </w:t>
+      </w:r>
+      <w:r>
+        <w:rPr>
+          <w:rFonts w:ascii="Arial" w:hAnsi="Arial" w:cs="Arial"/>
+          <w:sz w:val="24"/>
+          <w:szCs w:val="24"/>
+        </w:rPr>
+        <w:t>doente</w:t>
+      </w:r>
+      <w:r>
+        <w:rPr>
+          <w:rFonts w:ascii="Arial" w:hAnsi="Arial" w:cs="Arial"/>
+          <w:sz w:val="24"/>
+          <w:szCs w:val="24"/>
+        </w:rPr>
+        <w:t xml:space="preserve"> e pode ver o processo clínico do mesmo, tirar notas só para si, escrever o diagnóstico, mandar fazer exames e prescrever medicações. Consegue ver tudo o que envolve o </w:t>
+      </w:r>
+      <w:r>
+        <w:rPr>
+          <w:rFonts w:ascii="Arial" w:hAnsi="Arial" w:cs="Arial"/>
+          <w:sz w:val="24"/>
+          <w:szCs w:val="24"/>
+        </w:rPr>
+        <w:t>doente</w:t>
+      </w:r>
+      <w:r>
+        <w:rPr>
+          <w:rFonts w:ascii="Arial" w:hAnsi="Arial" w:cs="Arial"/>
+          <w:sz w:val="24"/>
+          <w:szCs w:val="24"/>
+        </w:rPr>
+        <w:t xml:space="preserve">, </w:t>
+      </w:r>
+      <w:r>
+        <w:rPr>
+          <w:rFonts w:ascii="Arial" w:hAnsi="Arial" w:cs="Arial"/>
+          <w:sz w:val="24"/>
+          <w:szCs w:val="24"/>
+        </w:rPr>
+        <w:t>nomeadamente</w:t>
+      </w:r>
+      <w:r>
+        <w:rPr>
+          <w:rFonts w:ascii="Arial" w:hAnsi="Arial" w:cs="Arial"/>
+          <w:sz w:val="24"/>
+          <w:szCs w:val="24"/>
+        </w:rPr>
+        <w:t xml:space="preserve">, </w:t>
+      </w:r>
+      <w:r>
+        <w:rPr>
+          <w:rFonts w:ascii="Arial" w:hAnsi="Arial" w:cs="Arial"/>
+          <w:sz w:val="24"/>
+          <w:szCs w:val="24"/>
+        </w:rPr>
+        <w:t xml:space="preserve">o </w:t>
+      </w:r>
+      <w:r>
+        <w:rPr>
+          <w:rFonts w:ascii="Arial" w:hAnsi="Arial" w:cs="Arial"/>
+          <w:sz w:val="24"/>
+          <w:szCs w:val="24"/>
+        </w:rPr>
+        <w:t>grupo sanguíneo, sexualidade, o agregado familiar para poder especular possíveis doenças ou acontecimentos</w:t>
+      </w:r>
+      <w:r>
+        <w:rPr>
+          <w:rFonts w:ascii="Arial" w:hAnsi="Arial" w:cs="Arial"/>
+          <w:sz w:val="24"/>
+          <w:szCs w:val="24"/>
+        </w:rPr>
+        <w:t>.</w:t>
+      </w:r>
+      <w:r>
+        <w:rPr>
+          <w:rFonts w:ascii="Arial" w:hAnsi="Arial" w:cs="Arial"/>
+          <w:sz w:val="24"/>
+          <w:szCs w:val="24"/>
+        </w:rPr>
+        <w:t xml:space="preserve"> </w:t>
+      </w:r>
+      <w:r>
+        <w:rPr>
+          <w:rFonts w:ascii="Arial" w:hAnsi="Arial" w:cs="Arial"/>
+          <w:sz w:val="24"/>
+          <w:szCs w:val="24"/>
+        </w:rPr>
+        <w:t>P</w:t>
+      </w:r>
+      <w:r>
+        <w:rPr>
+          <w:rFonts w:ascii="Arial" w:hAnsi="Arial" w:cs="Arial"/>
+          <w:sz w:val="24"/>
+          <w:szCs w:val="24"/>
+        </w:rPr>
+        <w:t xml:space="preserve">ode </w:t>
+      </w:r>
+      <w:r>
+        <w:rPr>
+          <w:rFonts w:ascii="Arial" w:hAnsi="Arial" w:cs="Arial"/>
+          <w:sz w:val="24"/>
+          <w:szCs w:val="24"/>
+        </w:rPr>
+        <w:t xml:space="preserve">ainda </w:t>
+      </w:r>
+      <w:r>
+        <w:rPr>
+          <w:rFonts w:ascii="Arial" w:hAnsi="Arial" w:cs="Arial"/>
+          <w:sz w:val="24"/>
+          <w:szCs w:val="24"/>
+        </w:rPr>
+        <w:t>ver a sua profissão, se toma alguma medicação, as suas alergias, tratamentos efetuados, diagnósticos e para complementar</w:t>
+      </w:r>
+      <w:r>
+        <w:rPr>
+          <w:rFonts w:ascii="Arial" w:hAnsi="Arial" w:cs="Arial"/>
+          <w:sz w:val="24"/>
+          <w:szCs w:val="24"/>
+        </w:rPr>
+        <w:t xml:space="preserve"> </w:t>
+      </w:r>
+      <w:r>
+        <w:rPr>
+          <w:rFonts w:ascii="Arial" w:hAnsi="Arial" w:cs="Arial"/>
+          <w:sz w:val="24"/>
+          <w:szCs w:val="24"/>
+        </w:rPr>
+        <w:t>testes laboratoriais e exames.</w:t>
+      </w:r>
+    </w:p>
+    <w:p>
+      <w:pPr>
+        <w:spacing w:line="360" w:lineRule="auto"/>
+        <w:ind w:firstLine="708"/>
+        <w:jc w:val="both"/>
+        <w:rPr>
+          <w:rFonts w:ascii="Arial" w:hAnsi="Arial" w:cs="Arial"/>
+          <w:sz w:val="24"/>
+          <w:szCs w:val="24"/>
+        </w:rPr>
+      </w:pPr>
+      <w:r>
+        <w:rPr>
+          <w:rFonts w:ascii="Arial" w:hAnsi="Arial" w:cs="Arial"/>
+          <w:sz w:val="24"/>
+        </w:rPr>
+        <w:t>Caso</w:t>
+      </w:r>
+      <w:r>
+        <w:rPr>
+          <w:rFonts w:ascii="Arial" w:hAnsi="Arial" w:cs="Arial"/>
+          <w:sz w:val="24"/>
+        </w:rPr>
+        <w:t xml:space="preserve"> o médico</w:t>
+      </w:r>
+      <w:r>
+        <w:rPr>
+          <w:rFonts w:ascii="Arial" w:hAnsi="Arial" w:cs="Arial"/>
+          <w:sz w:val="24"/>
+        </w:rPr>
+        <w:t xml:space="preserve"> </w:t>
+      </w:r>
+      <w:r>
+        <w:rPr>
+          <w:rFonts w:ascii="Arial" w:hAnsi="Arial" w:cs="Arial"/>
+          <w:sz w:val="24"/>
+        </w:rPr>
+        <w:t>tenha</w:t>
+      </w:r>
+      <w:r>
+        <w:rPr>
+          <w:rFonts w:ascii="Arial" w:hAnsi="Arial" w:cs="Arial"/>
+          <w:sz w:val="24"/>
+        </w:rPr>
+        <w:t xml:space="preserve"> alguma dúvida relativamente a um diagnóstico ou tomada de decisão </w:t>
+      </w:r>
+      <w:r>
+        <w:rPr>
+          <w:rFonts w:ascii="Arial" w:hAnsi="Arial" w:cs="Arial"/>
+          <w:sz w:val="24"/>
+        </w:rPr>
+        <w:t>perante um doente numa consulta, o</w:t>
+      </w:r>
+      <w:r>
+        <w:rPr>
+          <w:rFonts w:ascii="Arial" w:hAnsi="Arial" w:cs="Arial"/>
+          <w:sz w:val="24"/>
+          <w:szCs w:val="24"/>
+        </w:rPr>
+        <w:t xml:space="preserve"> médico pode enviar mensagem </w:t>
+      </w:r>
+      <w:r>
+        <w:rPr>
+          <w:rFonts w:ascii="Arial" w:hAnsi="Arial" w:cs="Arial"/>
+          <w:sz w:val="24"/>
+          <w:szCs w:val="24"/>
+        </w:rPr>
+        <w:t xml:space="preserve">ou contactar de uma outra forma </w:t>
+      </w:r>
+      <w:r>
+        <w:rPr>
+          <w:rFonts w:ascii="Arial" w:hAnsi="Arial" w:cs="Arial"/>
+          <w:sz w:val="24"/>
+          <w:szCs w:val="24"/>
+        </w:rPr>
+        <w:t>a outros médicos para pedir segundas opiniões.</w:t>
+      </w:r>
+    </w:p>
+    <w:p>
+      <w:pPr>
+        <w:spacing w:line="360" w:lineRule="auto"/>
+        <w:ind w:firstLine="708"/>
+        <w:jc w:val="both"/>
+        <w:rPr>
+          <w:rFonts w:ascii="Arial" w:hAnsi="Arial" w:cs="Arial"/>
+          <w:sz w:val="24"/>
+          <w:szCs w:val="24"/>
+        </w:rPr>
+      </w:pPr>
+      <w:r>
+        <w:rPr>
+          <w:rFonts w:ascii="Arial" w:hAnsi="Arial" w:cs="Arial"/>
+          <w:sz w:val="24"/>
+        </w:rPr>
+        <w:t>No final de cada consulta se o médico fizer alguma prescrição, a mesma poderá ser enviada</w:t>
+      </w:r>
+      <w:r>
+        <w:rPr>
+          <w:rFonts w:ascii="Arial" w:hAnsi="Arial" w:cs="Arial"/>
+          <w:sz w:val="24"/>
+          <w:szCs w:val="24"/>
+        </w:rPr>
+        <w:t xml:space="preserve"> por mensagem, email ou papel </w:t>
+      </w:r>
+      <w:r>
+        <w:rPr>
+          <w:rFonts w:ascii="Arial" w:hAnsi="Arial" w:cs="Arial"/>
+          <w:sz w:val="24"/>
+          <w:szCs w:val="24"/>
+        </w:rPr>
+        <w:t xml:space="preserve">se o doente assim </w:t>
+      </w:r>
+      <w:r>
+        <w:rPr>
+          <w:rFonts w:ascii="Arial" w:hAnsi="Arial" w:cs="Arial"/>
+          <w:sz w:val="24"/>
+          <w:szCs w:val="24"/>
+        </w:rPr>
+        <w:t>preferir.</w:t>
+      </w:r>
+    </w:p>
+    <w:p>
+      <w:pPr>
         <w:tabs>
           <w:tab w:val="left" w:pos="1545"/>
         </w:tabs>
@@ -4177,402 +4997,1320 @@
           <w:sz w:val="14"/>
         </w:rPr>
       </w:pPr>
-    </w:p>
-    <w:p>
-      <w:pPr>
-        <w:tabs>
-          <w:tab w:val="left" w:pos="1545"/>
-        </w:tabs>
-        <w:spacing w:line="360" w:lineRule="auto"/>
-        <w:rPr>
-          <w:rFonts w:ascii="Times New Roman" w:hAnsi="Times New Roman" w:cs="Times New Roman"/>
+      <w:r>
+        <w:rPr>
+          <w:noProof/>
+        </w:rPr>
+        <w:drawing>
+          <wp:anchor distT="0" distB="0" distL="114300" distR="114300" simplePos="0" relativeHeight="252001280" behindDoc="1" locked="0" layoutInCell="1" allowOverlap="1" wp14:anchorId="37A83A35">
+            <wp:simplePos x="0" y="0"/>
+            <wp:positionH relativeFrom="margin">
+              <wp:align>center</wp:align>
+            </wp:positionH>
+            <wp:positionV relativeFrom="paragraph">
+              <wp:posOffset>172085</wp:posOffset>
+            </wp:positionV>
+            <wp:extent cx="3545898" cy="1857375"/>
+            <wp:effectExtent l="0" t="0" r="0" b="0"/>
+            <wp:wrapTight wrapText="bothSides">
+              <wp:wrapPolygon edited="0">
+                <wp:start x="0" y="0"/>
+                <wp:lineTo x="0" y="21268"/>
+                <wp:lineTo x="21468" y="21268"/>
+                <wp:lineTo x="21468" y="0"/>
+                <wp:lineTo x="0" y="0"/>
+              </wp:wrapPolygon>
+            </wp:wrapTight>
+            <wp:docPr id="17" name="Imagem 17"/>
+            <wp:cNvGraphicFramePr>
+              <a:graphicFrameLocks xmlns:a="http://schemas.openxmlformats.org/drawingml/2006/main" noChangeAspect="1"/>
+            </wp:cNvGraphicFramePr>
+            <a:graphic xmlns:a="http://schemas.openxmlformats.org/drawingml/2006/main">
+              <a:graphicData uri="http://schemas.openxmlformats.org/drawingml/2006/picture">
+                <pic:pic xmlns:pic="http://schemas.openxmlformats.org/drawingml/2006/picture">
+                  <pic:nvPicPr>
+                    <pic:cNvPr id="1" name=""/>
+                    <pic:cNvPicPr/>
+                  </pic:nvPicPr>
+                  <pic:blipFill rotWithShape="1">
+                    <a:blip r:embed="rId13">
+                      <a:extLst>
+                        <a:ext uri="{28A0092B-C50C-407E-A947-70E740481C1C}">
+                          <a14:useLocalDpi xmlns:a14="http://schemas.microsoft.com/office/drawing/2010/main" val="0"/>
+                        </a:ext>
+                      </a:extLst>
+                    </a:blip>
+                    <a:srcRect b="5514"/>
+                    <a:stretch/>
+                  </pic:blipFill>
+                  <pic:spPr bwMode="auto">
+                    <a:xfrm>
+                      <a:off x="0" y="0"/>
+                      <a:ext cx="3545898" cy="1857375"/>
+                    </a:xfrm>
+                    <a:prstGeom prst="rect">
+                      <a:avLst/>
+                    </a:prstGeom>
+                    <a:ln>
+                      <a:noFill/>
+                    </a:ln>
+                    <a:extLst>
+                      <a:ext uri="{53640926-AAD7-44D8-BBD7-CCE9431645EC}">
+                        <a14:shadowObscured xmlns:a14="http://schemas.microsoft.com/office/drawing/2010/main"/>
+                      </a:ext>
+                    </a:extLst>
+                  </pic:spPr>
+                </pic:pic>
+              </a:graphicData>
+            </a:graphic>
+          </wp:anchor>
+        </w:drawing>
+      </w:r>
+    </w:p>
+    <w:p>
+      <w:pPr>
+        <w:spacing w:line="276" w:lineRule="auto"/>
+        <w:rPr>
+          <w:rFonts w:ascii="Arial" w:hAnsi="Arial" w:cs="Arial"/>
           <w:b/>
           <w:i/>
-          <w:sz w:val="24"/>
-        </w:rPr>
-      </w:pPr>
-      <w:r>
+          <w:sz w:val="14"/>
+        </w:rPr>
+      </w:pPr>
+      <w:r>
+        <w:rPr>
+          <w:rFonts w:ascii="Arial" w:hAnsi="Arial" w:cs="Arial"/>
+          <w:b/>
+          <w:i/>
+          <w:sz w:val="14"/>
+        </w:rPr>
+        <w:br w:type="page"/>
+      </w:r>
+    </w:p>
+    <w:p>
+      <w:pPr>
+        <w:rPr>
+          <w:rFonts w:ascii="Arial" w:hAnsi="Arial" w:cs="Arial"/>
+          <w:b/>
+          <w:i/>
+          <w:sz w:val="14"/>
+        </w:rPr>
+      </w:pPr>
+    </w:p>
+    <w:p>
+      <w:pPr>
+        <w:rPr>
+          <w:rFonts w:ascii="Arial" w:hAnsi="Arial" w:cs="Arial"/>
+          <w:b/>
+          <w:i/>
+          <w:sz w:val="14"/>
+        </w:rPr>
+      </w:pPr>
+      <w:r>
+        <w:rPr>
+          <w:rFonts w:ascii="Arial" w:hAnsi="Arial" w:cs="Arial"/>
+          <w:sz w:val="24"/>
+          <w:u w:val="single"/>
+        </w:rPr>
+        <w:t>Área de enfermagem</w:t>
+      </w:r>
+      <w:r>
+        <w:rPr>
+          <w:rFonts w:ascii="Arial" w:hAnsi="Arial" w:cs="Arial"/>
+          <w:sz w:val="24"/>
+          <w:u w:val="single"/>
+        </w:rPr>
+        <w:t>:</w:t>
+      </w:r>
+    </w:p>
+    <w:p>
+      <w:pPr>
+        <w:spacing w:line="360" w:lineRule="auto"/>
+        <w:ind w:firstLine="708"/>
+        <w:jc w:val="both"/>
+        <w:rPr>
+          <w:rFonts w:ascii="Arial" w:hAnsi="Arial" w:cs="Arial"/>
+          <w:sz w:val="24"/>
+          <w:szCs w:val="24"/>
+        </w:rPr>
+      </w:pPr>
+      <w:r>
+        <w:rPr>
+          <w:rFonts w:ascii="Arial" w:hAnsi="Arial" w:cs="Arial"/>
+          <w:sz w:val="24"/>
+          <w:szCs w:val="24"/>
+        </w:rPr>
+        <w:t>Os enfermeiros, semelhante aos administrativos,</w:t>
+      </w:r>
+      <w:r>
+        <w:rPr>
+          <w:rFonts w:ascii="Arial" w:hAnsi="Arial" w:cs="Arial"/>
+          <w:sz w:val="24"/>
+          <w:szCs w:val="24"/>
+        </w:rPr>
+        <w:t xml:space="preserve"> possu</w:t>
+      </w:r>
+      <w:r>
+        <w:rPr>
+          <w:rFonts w:ascii="Arial" w:hAnsi="Arial" w:cs="Arial"/>
+          <w:sz w:val="24"/>
+          <w:szCs w:val="24"/>
+        </w:rPr>
+        <w:t>em</w:t>
+      </w:r>
+      <w:r>
+        <w:rPr>
+          <w:rFonts w:ascii="Arial" w:hAnsi="Arial" w:cs="Arial"/>
+          <w:sz w:val="24"/>
+          <w:szCs w:val="24"/>
+        </w:rPr>
+        <w:t xml:space="preserve"> um número e uma password de acesso</w:t>
+      </w:r>
+      <w:r>
+        <w:rPr>
+          <w:rFonts w:ascii="Arial" w:hAnsi="Arial" w:cs="Arial"/>
+          <w:sz w:val="24"/>
+          <w:szCs w:val="24"/>
+        </w:rPr>
+        <w:t xml:space="preserve"> ao sistema o</w:t>
+      </w:r>
+      <w:r>
+        <w:rPr>
+          <w:rFonts w:ascii="Arial" w:hAnsi="Arial" w:cs="Arial"/>
+          <w:sz w:val="24"/>
+          <w:szCs w:val="24"/>
+        </w:rPr>
+        <w:t xml:space="preserve"> que permite </w:t>
+      </w:r>
+      <w:r>
+        <w:rPr>
+          <w:rFonts w:ascii="Arial" w:hAnsi="Arial" w:cs="Arial"/>
+          <w:color w:val="000000"/>
+          <w:sz w:val="24"/>
+          <w:szCs w:val="24"/>
+          <w:shd w:val="clear" w:color="auto" w:fill="FFFFFF"/>
+        </w:rPr>
+        <w:t>segurança, confidencialidade e privacidade</w:t>
+      </w:r>
+      <w:r>
+        <w:rPr>
+          <w:rFonts w:ascii="Arial" w:hAnsi="Arial" w:cs="Arial"/>
+          <w:sz w:val="24"/>
+          <w:szCs w:val="24"/>
+        </w:rPr>
+        <w:t>.</w:t>
+      </w:r>
+    </w:p>
+    <w:p>
+      <w:pPr>
+        <w:spacing w:line="360" w:lineRule="auto"/>
+        <w:ind w:firstLine="708"/>
+        <w:jc w:val="both"/>
+        <w:rPr>
+          <w:rFonts w:ascii="Arial" w:hAnsi="Arial" w:cs="Arial"/>
+          <w:sz w:val="24"/>
+          <w:szCs w:val="24"/>
+        </w:rPr>
+      </w:pPr>
+      <w:r>
+        <w:rPr>
+          <w:rFonts w:ascii="Arial" w:hAnsi="Arial" w:cs="Arial"/>
+          <w:sz w:val="24"/>
+          <w:szCs w:val="24"/>
+        </w:rPr>
+        <w:t xml:space="preserve">Após </w:t>
+      </w:r>
+      <w:r>
+        <w:rPr>
+          <w:rFonts w:ascii="Arial" w:hAnsi="Arial" w:cs="Arial"/>
+          <w:sz w:val="24"/>
+          <w:szCs w:val="24"/>
+        </w:rPr>
+        <w:t>o enfermeiro</w:t>
+      </w:r>
+      <w:r>
+        <w:rPr>
+          <w:rFonts w:ascii="Arial" w:hAnsi="Arial" w:cs="Arial"/>
+          <w:sz w:val="24"/>
+          <w:szCs w:val="24"/>
+        </w:rPr>
+        <w:t xml:space="preserve"> </w:t>
+      </w:r>
+      <w:r>
+        <w:rPr>
+          <w:rFonts w:ascii="Arial" w:hAnsi="Arial" w:cs="Arial"/>
+          <w:sz w:val="24"/>
+          <w:szCs w:val="24"/>
+        </w:rPr>
+        <w:t>aceder ao sistema</w:t>
+      </w:r>
+      <w:r>
+        <w:rPr>
+          <w:rFonts w:ascii="Arial" w:hAnsi="Arial" w:cs="Arial"/>
+          <w:sz w:val="24"/>
+          <w:szCs w:val="24"/>
+        </w:rPr>
+        <w:t xml:space="preserve"> </w:t>
+      </w:r>
+      <w:r>
+        <w:rPr>
+          <w:rFonts w:ascii="Arial" w:hAnsi="Arial" w:cs="Arial"/>
+          <w:sz w:val="24"/>
+          <w:szCs w:val="24"/>
+        </w:rPr>
+        <w:t xml:space="preserve">irá </w:t>
+      </w:r>
+      <w:r>
+        <w:rPr>
+          <w:rFonts w:ascii="Arial" w:hAnsi="Arial" w:cs="Arial"/>
+          <w:sz w:val="24"/>
+        </w:rPr>
+        <w:t>a</w:t>
+      </w:r>
+      <w:r>
+        <w:rPr>
+          <w:rFonts w:ascii="Arial" w:hAnsi="Arial" w:cs="Arial"/>
+          <w:sz w:val="24"/>
+          <w:szCs w:val="24"/>
+        </w:rPr>
+        <w:t xml:space="preserve">parece a lista de </w:t>
+      </w:r>
+      <w:r>
+        <w:rPr>
+          <w:rFonts w:ascii="Arial" w:hAnsi="Arial" w:cs="Arial"/>
+          <w:sz w:val="24"/>
+          <w:szCs w:val="24"/>
+        </w:rPr>
+        <w:t xml:space="preserve">doentes </w:t>
+      </w:r>
+      <w:r>
+        <w:rPr>
+          <w:rFonts w:ascii="Arial" w:hAnsi="Arial" w:cs="Arial"/>
+          <w:sz w:val="24"/>
+          <w:szCs w:val="24"/>
+        </w:rPr>
+        <w:t>por ordem de marcação</w:t>
+      </w:r>
+      <w:r>
+        <w:rPr>
+          <w:rFonts w:ascii="Arial" w:hAnsi="Arial" w:cs="Arial"/>
+          <w:sz w:val="24"/>
+          <w:szCs w:val="24"/>
+        </w:rPr>
+        <w:t xml:space="preserve"> </w:t>
+      </w:r>
+      <w:r>
+        <w:rPr>
+          <w:rFonts w:ascii="Arial" w:hAnsi="Arial" w:cs="Arial"/>
+          <w:sz w:val="24"/>
+          <w:szCs w:val="24"/>
+        </w:rPr>
+        <w:t>para enfermagem</w:t>
+      </w:r>
+      <w:r>
+        <w:rPr>
+          <w:rFonts w:ascii="Arial" w:hAnsi="Arial" w:cs="Arial"/>
+          <w:sz w:val="24"/>
+          <w:szCs w:val="24"/>
+        </w:rPr>
+        <w:t>,</w:t>
+      </w:r>
+      <w:r>
+        <w:rPr>
+          <w:rFonts w:ascii="Arial" w:hAnsi="Arial" w:cs="Arial"/>
+          <w:sz w:val="24"/>
+          <w:szCs w:val="24"/>
+        </w:rPr>
+        <w:t xml:space="preserve"> para que possa os chamar e proceder à consulta</w:t>
+      </w:r>
+      <w:r>
+        <w:rPr>
+          <w:rFonts w:ascii="Arial" w:hAnsi="Arial" w:cs="Arial"/>
+          <w:sz w:val="24"/>
+          <w:szCs w:val="24"/>
+        </w:rPr>
+        <w:t>.</w:t>
+      </w:r>
+      <w:r>
+        <w:rPr>
+          <w:rFonts w:ascii="Arial" w:hAnsi="Arial" w:cs="Arial"/>
+          <w:sz w:val="24"/>
+          <w:szCs w:val="24"/>
+        </w:rPr>
+        <w:t xml:space="preserve"> </w:t>
+      </w:r>
+      <w:r>
+        <w:rPr>
+          <w:rFonts w:ascii="Arial" w:hAnsi="Arial" w:cs="Arial"/>
+          <w:sz w:val="24"/>
+          <w:szCs w:val="24"/>
+        </w:rPr>
+        <w:t xml:space="preserve">O </w:t>
+      </w:r>
+      <w:r>
+        <w:rPr>
+          <w:rFonts w:ascii="Arial" w:hAnsi="Arial" w:cs="Arial"/>
+          <w:sz w:val="24"/>
+          <w:szCs w:val="24"/>
+        </w:rPr>
+        <w:t>enfermeiro</w:t>
+      </w:r>
+      <w:r>
+        <w:rPr>
+          <w:rFonts w:ascii="Arial" w:hAnsi="Arial" w:cs="Arial"/>
+          <w:sz w:val="24"/>
+          <w:szCs w:val="24"/>
+        </w:rPr>
+        <w:t xml:space="preserve"> e</w:t>
+      </w:r>
+      <w:r>
+        <w:rPr>
+          <w:rFonts w:ascii="Arial" w:hAnsi="Arial" w:cs="Arial"/>
+          <w:sz w:val="24"/>
+          <w:szCs w:val="24"/>
+        </w:rPr>
+        <w:t xml:space="preserve">scolhe o </w:t>
+      </w:r>
+      <w:r>
+        <w:rPr>
+          <w:rFonts w:ascii="Arial" w:hAnsi="Arial" w:cs="Arial"/>
+          <w:sz w:val="24"/>
+          <w:szCs w:val="24"/>
+        </w:rPr>
+        <w:t>doente</w:t>
+      </w:r>
+      <w:r>
+        <w:rPr>
+          <w:rFonts w:ascii="Arial" w:hAnsi="Arial" w:cs="Arial"/>
+          <w:sz w:val="24"/>
+          <w:szCs w:val="24"/>
+        </w:rPr>
+        <w:t xml:space="preserve"> e pode ver </w:t>
+      </w:r>
+      <w:r>
+        <w:rPr>
+          <w:rFonts w:ascii="Arial" w:hAnsi="Arial" w:cs="Arial"/>
+          <w:sz w:val="24"/>
+          <w:szCs w:val="24"/>
+        </w:rPr>
+        <w:t xml:space="preserve">do mesmo </w:t>
+      </w:r>
+      <w:r>
+        <w:rPr>
+          <w:rFonts w:ascii="Arial" w:hAnsi="Arial" w:cs="Arial"/>
+          <w:sz w:val="24"/>
+          <w:szCs w:val="24"/>
+        </w:rPr>
+        <w:t>o</w:t>
+      </w:r>
+      <w:r>
+        <w:rPr>
+          <w:rFonts w:ascii="Arial" w:hAnsi="Arial" w:cs="Arial"/>
+          <w:sz w:val="24"/>
+          <w:szCs w:val="24"/>
+        </w:rPr>
+        <w:t xml:space="preserve"> seu</w:t>
+      </w:r>
+      <w:r>
+        <w:rPr>
+          <w:rFonts w:ascii="Arial" w:hAnsi="Arial" w:cs="Arial"/>
+          <w:sz w:val="24"/>
+          <w:szCs w:val="24"/>
+        </w:rPr>
+        <w:t xml:space="preserve"> nome, o médico que o atendeu, a data de nascimento</w:t>
+      </w:r>
+      <w:r>
+        <w:rPr>
+          <w:rFonts w:ascii="Arial" w:hAnsi="Arial" w:cs="Arial"/>
+          <w:sz w:val="24"/>
+          <w:szCs w:val="24"/>
+        </w:rPr>
+        <w:t>,</w:t>
+      </w:r>
+      <w:r>
+        <w:rPr>
+          <w:rFonts w:ascii="Arial" w:hAnsi="Arial" w:cs="Arial"/>
+          <w:sz w:val="24"/>
+          <w:szCs w:val="24"/>
+        </w:rPr>
+        <w:t xml:space="preserve"> o diagnóstico</w:t>
+      </w:r>
+      <w:r>
+        <w:rPr>
+          <w:rFonts w:ascii="Arial" w:hAnsi="Arial" w:cs="Arial"/>
+          <w:sz w:val="24"/>
+          <w:szCs w:val="24"/>
+        </w:rPr>
+        <w:t xml:space="preserve"> que lhe foi atribuído e</w:t>
+      </w:r>
+      <w:r>
+        <w:rPr>
+          <w:rFonts w:ascii="Arial" w:hAnsi="Arial" w:cs="Arial"/>
+          <w:sz w:val="24"/>
+          <w:szCs w:val="24"/>
+        </w:rPr>
+        <w:t xml:space="preserve"> a medicação prescrita pelo médico que tem </w:t>
+      </w:r>
+      <w:r>
+        <w:rPr>
+          <w:rFonts w:ascii="Arial" w:hAnsi="Arial" w:cs="Arial"/>
+          <w:sz w:val="24"/>
+          <w:szCs w:val="24"/>
+        </w:rPr>
+        <w:t>de</w:t>
+      </w:r>
+      <w:r>
+        <w:rPr>
+          <w:rFonts w:ascii="Arial" w:hAnsi="Arial" w:cs="Arial"/>
+          <w:sz w:val="24"/>
+          <w:szCs w:val="24"/>
+        </w:rPr>
+        <w:t xml:space="preserve"> administrar.</w:t>
+      </w:r>
+      <w:r>
+        <w:rPr>
+          <w:rFonts w:ascii="Arial" w:hAnsi="Arial" w:cs="Arial"/>
+          <w:sz w:val="24"/>
+          <w:szCs w:val="24"/>
+        </w:rPr>
+        <w:t xml:space="preserve"> Pode ainda ver informações relativas a dados medidos na clínica, tais como, medições de tensões e de </w:t>
+      </w:r>
+      <w:r>
+        <w:rPr>
+          <w:rFonts w:ascii="Arial" w:hAnsi="Arial" w:cs="Arial"/>
+          <w:sz w:val="24"/>
+          <w:szCs w:val="24"/>
+        </w:rPr>
+        <w:t>temperatura</w:t>
+      </w:r>
+      <w:r>
+        <w:rPr>
+          <w:rFonts w:ascii="Arial" w:hAnsi="Arial" w:cs="Arial"/>
+          <w:sz w:val="24"/>
+          <w:szCs w:val="24"/>
+        </w:rPr>
+        <w:t>s</w:t>
+      </w:r>
+      <w:r>
+        <w:rPr>
+          <w:rFonts w:ascii="Arial" w:hAnsi="Arial" w:cs="Arial"/>
+          <w:sz w:val="24"/>
+          <w:szCs w:val="24"/>
+        </w:rPr>
+        <w:t>. Esses dados poderão ser alterados aquando novas medições realizadas ao doente.</w:t>
+      </w:r>
+    </w:p>
+    <w:p>
+      <w:pPr>
+        <w:spacing w:line="360" w:lineRule="auto"/>
+        <w:ind w:firstLine="708"/>
+        <w:jc w:val="both"/>
+        <w:rPr>
+          <w:rFonts w:ascii="Arial" w:hAnsi="Arial" w:cs="Arial"/>
+          <w:sz w:val="24"/>
+          <w:szCs w:val="24"/>
+        </w:rPr>
+      </w:pPr>
+      <w:r>
+        <w:rPr>
+          <w:noProof/>
+        </w:rPr>
+        <w:drawing>
+          <wp:anchor distT="0" distB="0" distL="114300" distR="114300" simplePos="0" relativeHeight="252003328" behindDoc="1" locked="0" layoutInCell="1" allowOverlap="1" wp14:anchorId="405524BA" wp14:editId="1D6ED115">
+            <wp:simplePos x="0" y="0"/>
+            <wp:positionH relativeFrom="margin">
+              <wp:align>center</wp:align>
+            </wp:positionH>
+            <wp:positionV relativeFrom="paragraph">
+              <wp:posOffset>1541780</wp:posOffset>
+            </wp:positionV>
+            <wp:extent cx="2057400" cy="2057400"/>
+            <wp:effectExtent l="0" t="0" r="0" b="0"/>
+            <wp:wrapTight wrapText="bothSides">
+              <wp:wrapPolygon edited="0">
+                <wp:start x="800" y="0"/>
+                <wp:lineTo x="0" y="400"/>
+                <wp:lineTo x="0" y="21200"/>
+                <wp:lineTo x="800" y="21400"/>
+                <wp:lineTo x="20600" y="21400"/>
+                <wp:lineTo x="21400" y="21200"/>
+                <wp:lineTo x="21400" y="400"/>
+                <wp:lineTo x="20600" y="0"/>
+                <wp:lineTo x="800" y="0"/>
+              </wp:wrapPolygon>
+            </wp:wrapTight>
+            <wp:docPr id="20" name="Imagem 20" descr="Imagem relacionada"/>
+            <wp:cNvGraphicFramePr>
+              <a:graphicFrameLocks xmlns:a="http://schemas.openxmlformats.org/drawingml/2006/main" noChangeAspect="1"/>
+            </wp:cNvGraphicFramePr>
+            <a:graphic xmlns:a="http://schemas.openxmlformats.org/drawingml/2006/main">
+              <a:graphicData uri="http://schemas.openxmlformats.org/drawingml/2006/picture">
+                <pic:pic xmlns:pic="http://schemas.openxmlformats.org/drawingml/2006/picture">
+                  <pic:nvPicPr>
+                    <pic:cNvPr id="0" name="Picture 8" descr="Imagem relacionada"/>
+                    <pic:cNvPicPr>
+                      <a:picLocks noChangeAspect="1" noChangeArrowheads="1"/>
+                    </pic:cNvPicPr>
+                  </pic:nvPicPr>
+                  <pic:blipFill>
+                    <a:blip r:embed="rId14" cstate="print">
+                      <a:extLst>
+                        <a:ext uri="{28A0092B-C50C-407E-A947-70E740481C1C}">
+                          <a14:useLocalDpi xmlns:a14="http://schemas.microsoft.com/office/drawing/2010/main" val="0"/>
+                        </a:ext>
+                      </a:extLst>
+                    </a:blip>
+                    <a:srcRect/>
+                    <a:stretch>
+                      <a:fillRect/>
+                    </a:stretch>
+                  </pic:blipFill>
+                  <pic:spPr bwMode="auto">
+                    <a:xfrm>
+                      <a:off x="0" y="0"/>
+                      <a:ext cx="2057400" cy="2057400"/>
+                    </a:xfrm>
+                    <a:prstGeom prst="rect">
+                      <a:avLst/>
+                    </a:prstGeom>
+                    <a:ln>
+                      <a:noFill/>
+                    </a:ln>
+                    <a:effectLst>
+                      <a:softEdge rad="112500"/>
+                    </a:effectLst>
+                  </pic:spPr>
+                </pic:pic>
+              </a:graphicData>
+            </a:graphic>
+          </wp:anchor>
+        </w:drawing>
+      </w:r>
+      <w:r>
+        <w:rPr>
+          <w:rFonts w:ascii="Arial" w:hAnsi="Arial" w:cs="Arial"/>
+          <w:sz w:val="24"/>
+          <w:szCs w:val="24"/>
+        </w:rPr>
+        <w:t>Caso o enfermeiro queira anotar mais dados para além dos descritos anteriormente ou outros feitos ao doente atendido p</w:t>
+      </w:r>
+      <w:r>
+        <w:rPr>
+          <w:rFonts w:ascii="Arial" w:hAnsi="Arial" w:cs="Arial"/>
+          <w:sz w:val="24"/>
+          <w:szCs w:val="24"/>
+        </w:rPr>
+        <w:t xml:space="preserve">ode </w:t>
+      </w:r>
+      <w:r>
+        <w:rPr>
+          <w:rFonts w:ascii="Arial" w:hAnsi="Arial" w:cs="Arial"/>
+          <w:sz w:val="24"/>
+          <w:szCs w:val="24"/>
+        </w:rPr>
+        <w:t xml:space="preserve">fazê-lo, podendo </w:t>
+      </w:r>
+      <w:r>
+        <w:rPr>
+          <w:rFonts w:ascii="Arial" w:hAnsi="Arial" w:cs="Arial"/>
+          <w:sz w:val="24"/>
+          <w:szCs w:val="24"/>
+        </w:rPr>
+        <w:t xml:space="preserve">tirar </w:t>
+      </w:r>
+      <w:r>
+        <w:rPr>
+          <w:rFonts w:ascii="Arial" w:hAnsi="Arial" w:cs="Arial"/>
+          <w:sz w:val="24"/>
+          <w:szCs w:val="24"/>
+        </w:rPr>
+        <w:t xml:space="preserve">outras </w:t>
+      </w:r>
+      <w:r>
+        <w:rPr>
+          <w:rFonts w:ascii="Arial" w:hAnsi="Arial" w:cs="Arial"/>
+          <w:sz w:val="24"/>
+          <w:szCs w:val="24"/>
+        </w:rPr>
+        <w:t xml:space="preserve">notas em relação ao </w:t>
+      </w:r>
+      <w:r>
+        <w:rPr>
+          <w:rFonts w:ascii="Arial" w:hAnsi="Arial" w:cs="Arial"/>
+          <w:sz w:val="24"/>
+          <w:szCs w:val="24"/>
+        </w:rPr>
+        <w:t>doente</w:t>
+      </w:r>
+      <w:r>
+        <w:rPr>
+          <w:rFonts w:ascii="Arial" w:hAnsi="Arial" w:cs="Arial"/>
+          <w:sz w:val="24"/>
+          <w:szCs w:val="24"/>
+        </w:rPr>
+        <w:t xml:space="preserve"> que </w:t>
+      </w:r>
+      <w:r>
+        <w:rPr>
+          <w:rFonts w:ascii="Arial" w:hAnsi="Arial" w:cs="Arial"/>
+          <w:sz w:val="24"/>
+          <w:szCs w:val="24"/>
+        </w:rPr>
+        <w:t>poderão</w:t>
+      </w:r>
+      <w:r>
+        <w:rPr>
+          <w:rFonts w:ascii="Arial" w:hAnsi="Arial" w:cs="Arial"/>
+          <w:sz w:val="24"/>
+          <w:szCs w:val="24"/>
+        </w:rPr>
+        <w:t xml:space="preserve"> ser vistas pelo médico também. </w:t>
+      </w:r>
+      <w:r>
+        <w:rPr>
+          <w:rFonts w:ascii="Arial" w:hAnsi="Arial" w:cs="Arial"/>
+          <w:sz w:val="24"/>
+          <w:szCs w:val="24"/>
+        </w:rPr>
+        <w:t xml:space="preserve">Estas notas podem ser </w:t>
+      </w:r>
+      <w:r>
+        <w:rPr>
+          <w:rFonts w:ascii="Arial" w:hAnsi="Arial" w:cs="Arial"/>
+          <w:sz w:val="24"/>
+          <w:szCs w:val="24"/>
+        </w:rPr>
+        <w:t xml:space="preserve">relativas </w:t>
+      </w:r>
+      <w:r>
+        <w:rPr>
+          <w:rFonts w:ascii="Arial" w:hAnsi="Arial" w:cs="Arial"/>
+          <w:sz w:val="24"/>
+          <w:szCs w:val="24"/>
+        </w:rPr>
+        <w:t xml:space="preserve">a </w:t>
+      </w:r>
+      <w:r>
+        <w:rPr>
+          <w:rFonts w:ascii="Arial" w:hAnsi="Arial" w:cs="Arial"/>
+          <w:sz w:val="24"/>
+          <w:szCs w:val="24"/>
+        </w:rPr>
+        <w:t>comportamentos observados relevantes</w:t>
+      </w:r>
+      <w:r>
+        <w:rPr>
+          <w:rFonts w:ascii="Arial" w:hAnsi="Arial" w:cs="Arial"/>
+          <w:sz w:val="24"/>
+          <w:szCs w:val="24"/>
+        </w:rPr>
+        <w:t>, a reações aos medicamentos prescritos entre outras notas que achar relevantes e essências para o cuidado do doente</w:t>
+      </w:r>
+      <w:r>
+        <w:rPr>
+          <w:rFonts w:ascii="Arial" w:hAnsi="Arial" w:cs="Arial"/>
+          <w:sz w:val="24"/>
+          <w:szCs w:val="24"/>
+        </w:rPr>
+        <w:t>.</w:t>
+      </w:r>
+    </w:p>
+    <w:p>
+      <w:pPr>
+        <w:spacing w:line="360" w:lineRule="auto"/>
+        <w:ind w:firstLine="708"/>
+        <w:jc w:val="both"/>
+        <w:rPr>
+          <w:rFonts w:ascii="Arial" w:hAnsi="Arial" w:cs="Arial"/>
+          <w:sz w:val="24"/>
+          <w:szCs w:val="24"/>
+        </w:rPr>
+      </w:pPr>
+    </w:p>
+    <w:p>
+      <w:pPr>
+        <w:spacing w:line="360" w:lineRule="auto"/>
+        <w:ind w:firstLine="708"/>
+        <w:jc w:val="both"/>
+        <w:rPr>
+          <w:rFonts w:ascii="Arial" w:hAnsi="Arial" w:cs="Arial"/>
+          <w:sz w:val="24"/>
+          <w:szCs w:val="24"/>
+        </w:rPr>
+      </w:pPr>
+    </w:p>
+    <w:p>
+      <w:pPr>
+        <w:spacing w:line="360" w:lineRule="auto"/>
+        <w:ind w:firstLine="708"/>
+        <w:jc w:val="both"/>
+        <w:rPr>
+          <w:rFonts w:ascii="Arial" w:hAnsi="Arial" w:cs="Arial"/>
+          <w:sz w:val="24"/>
+          <w:szCs w:val="24"/>
+        </w:rPr>
+      </w:pPr>
+    </w:p>
+    <w:p>
+      <w:pPr>
+        <w:spacing w:line="360" w:lineRule="auto"/>
+        <w:ind w:firstLine="708"/>
+        <w:jc w:val="both"/>
+        <w:rPr>
+          <w:rFonts w:ascii="Arial" w:hAnsi="Arial" w:cs="Arial"/>
+          <w:sz w:val="24"/>
+          <w:szCs w:val="24"/>
+        </w:rPr>
+      </w:pPr>
+    </w:p>
+    <w:p>
+      <w:pPr>
+        <w:spacing w:line="360" w:lineRule="auto"/>
+        <w:ind w:firstLine="708"/>
+        <w:jc w:val="both"/>
+        <w:rPr>
+          <w:rFonts w:ascii="Arial" w:hAnsi="Arial" w:cs="Arial"/>
+          <w:sz w:val="24"/>
+          <w:szCs w:val="24"/>
+        </w:rPr>
+      </w:pPr>
+    </w:p>
+    <w:p>
+      <w:pPr>
+        <w:spacing w:line="360" w:lineRule="auto"/>
+        <w:ind w:firstLine="708"/>
+        <w:jc w:val="both"/>
+        <w:rPr>
+          <w:rFonts w:ascii="Arial" w:hAnsi="Arial" w:cs="Arial"/>
+          <w:sz w:val="24"/>
+          <w:szCs w:val="24"/>
+        </w:rPr>
+      </w:pPr>
+      <w:r>
+        <w:rPr>
+          <w:rFonts w:ascii="Arial" w:hAnsi="Arial" w:cs="Arial"/>
+          <w:sz w:val="24"/>
+          <w:szCs w:val="24"/>
+        </w:rPr>
+        <w:t>Cada número e passe</w:t>
+      </w:r>
+      <w:r>
+        <w:rPr>
+          <w:rFonts w:ascii="Arial" w:hAnsi="Arial" w:cs="Arial"/>
+          <w:sz w:val="24"/>
+          <w:szCs w:val="24"/>
+        </w:rPr>
+        <w:t xml:space="preserve"> </w:t>
+      </w:r>
+      <w:r>
+        <w:rPr>
+          <w:rFonts w:ascii="Arial" w:hAnsi="Arial" w:cs="Arial"/>
+          <w:sz w:val="24"/>
+          <w:szCs w:val="24"/>
+        </w:rPr>
+        <w:t>relativo</w:t>
+      </w:r>
+      <w:r>
+        <w:rPr>
+          <w:rFonts w:ascii="Arial" w:hAnsi="Arial" w:cs="Arial"/>
+          <w:sz w:val="24"/>
+          <w:szCs w:val="24"/>
+        </w:rPr>
+        <w:t>s</w:t>
+      </w:r>
+      <w:r>
+        <w:rPr>
+          <w:rFonts w:ascii="Arial" w:hAnsi="Arial" w:cs="Arial"/>
+          <w:sz w:val="24"/>
+          <w:szCs w:val="24"/>
+        </w:rPr>
+        <w:t xml:space="preserve"> à área administrativa e de enfermagem, correspondem à sua profissão, só através disso</w:t>
+      </w:r>
+      <w:r>
+        <w:rPr>
+          <w:rFonts w:ascii="Arial" w:hAnsi="Arial" w:cs="Arial"/>
+          <w:sz w:val="24"/>
+          <w:szCs w:val="24"/>
+        </w:rPr>
+        <w:t xml:space="preserve"> cada elemento</w:t>
+      </w:r>
+      <w:r>
+        <w:rPr>
+          <w:rFonts w:ascii="Arial" w:hAnsi="Arial" w:cs="Arial"/>
+          <w:sz w:val="24"/>
+          <w:szCs w:val="24"/>
+        </w:rPr>
+        <w:t xml:space="preserve"> pode aceder aos dados do doente, sendo esses dados mais ou menos detalhados conforme o caso.</w:t>
+      </w:r>
+      <w:r>
+        <w:rPr>
+          <w:rFonts w:ascii="Arial" w:hAnsi="Arial" w:cs="Arial"/>
+          <w:sz w:val="24"/>
+          <w:szCs w:val="24"/>
+        </w:rPr>
+        <w:t xml:space="preserve"> O mesmo se passa com o médico, no entanto, o médico pode ver tudo o que envolve o doente, na medida em que, só o pode fazer mediante a sua cédula.</w:t>
+      </w:r>
+    </w:p>
+    <w:p>
+      <w:pPr>
+        <w:spacing w:line="276" w:lineRule="auto"/>
+        <w:rPr>
+          <w:rFonts w:ascii="Arial" w:hAnsi="Arial" w:cs="Arial"/>
+          <w:b/>
+          <w:i/>
+          <w:sz w:val="20"/>
+        </w:rPr>
+      </w:pPr>
+    </w:p>
+    <w:p>
+      <w:pPr>
+        <w:spacing w:line="276" w:lineRule="auto"/>
         <w:rPr>
           <w:rFonts w:ascii="Times New Roman" w:hAnsi="Times New Roman" w:cs="Times New Roman"/>
           <w:b/>
           <w:i/>
           <w:sz w:val="28"/>
         </w:rPr>
-        <w:t>Descrição e objetivos do sistema</w:t>
-      </w:r>
-    </w:p>
-    <w:p>
-      <w:pPr>
-        <w:tabs>
-          <w:tab w:val="left" w:pos="1545"/>
-        </w:tabs>
-        <w:spacing w:line="360" w:lineRule="auto"/>
-        <w:jc w:val="both"/>
-        <w:rPr>
-          <w:rFonts w:ascii="Arial" w:hAnsi="Arial" w:cs="Arial"/>
-          <w:sz w:val="24"/>
-        </w:rPr>
-      </w:pPr>
-      <w:r>
-        <w:rPr>
-          <w:rFonts w:ascii="Arial" w:hAnsi="Arial" w:cs="Arial"/>
-          <w:sz w:val="24"/>
-        </w:rPr>
-        <w:t xml:space="preserve">       </w:t>
-      </w:r>
-      <w:r>
-        <w:rPr>
-          <w:rFonts w:ascii="Arial" w:hAnsi="Arial" w:cs="Arial"/>
-          <w:sz w:val="24"/>
-        </w:rPr>
-        <w:t>A implementação de um sistema de gestão clínica tem com</w:t>
-      </w:r>
-      <w:r>
-        <w:rPr>
-          <w:rFonts w:ascii="Arial" w:hAnsi="Arial" w:cs="Arial"/>
-          <w:sz w:val="24"/>
-        </w:rPr>
-        <w:t>o</w:t>
-      </w:r>
-      <w:r>
-        <w:rPr>
-          <w:rFonts w:ascii="Arial" w:hAnsi="Arial" w:cs="Arial"/>
-          <w:sz w:val="24"/>
-        </w:rPr>
-        <w:t xml:space="preserve"> finalidade</w:t>
-      </w:r>
-      <w:r>
-        <w:rPr>
-          <w:rFonts w:ascii="Arial" w:hAnsi="Arial" w:cs="Arial"/>
-          <w:sz w:val="24"/>
-        </w:rPr>
-        <w:t xml:space="preserve"> reunir, guardar, processar e facultar informação a uma organização de saúde para que esta esteja acessível aos que precisam de a aceder. Assim, o</w:t>
-      </w:r>
-      <w:r>
-        <w:rPr>
-          <w:rFonts w:ascii="Arial" w:hAnsi="Arial" w:cs="Arial"/>
-          <w:sz w:val="24"/>
-        </w:rPr>
-        <w:t>s Sistemas de Informação em Saúde devem incluir todos os dados necessários aos profissionais de saúde e utilizadores dos sistemas, com o objetivo de desenvolverem e protegerem a saúde das populações.</w:t>
-      </w:r>
-      <w:r>
-        <w:rPr>
-          <w:rFonts w:ascii="Arial" w:hAnsi="Arial" w:cs="Arial"/>
-          <w:sz w:val="24"/>
-        </w:rPr>
-        <w:t xml:space="preserve">  </w:t>
-      </w:r>
-    </w:p>
-    <w:p>
-      <w:pPr>
-        <w:tabs>
-          <w:tab w:val="left" w:pos="1545"/>
-        </w:tabs>
-        <w:spacing w:line="360" w:lineRule="auto"/>
-        <w:jc w:val="both"/>
-        <w:rPr>
-          <w:rFonts w:ascii="Arial" w:hAnsi="Arial" w:cs="Arial"/>
-          <w:sz w:val="24"/>
-        </w:rPr>
-      </w:pPr>
-      <w:r>
-        <w:rPr>
-          <w:rFonts w:ascii="Arial" w:hAnsi="Arial" w:cs="Arial"/>
-          <w:b/>
-          <w:i/>
-          <w:sz w:val="24"/>
-        </w:rPr>
-        <w:t xml:space="preserve">     </w:t>
-      </w:r>
-      <w:r>
-        <w:rPr>
-          <w:rFonts w:ascii="Arial" w:hAnsi="Arial" w:cs="Arial"/>
-          <w:b/>
-          <w:i/>
-          <w:sz w:val="24"/>
-        </w:rPr>
-        <w:t xml:space="preserve"> </w:t>
-      </w:r>
-      <w:r>
-        <w:rPr>
-          <w:rFonts w:ascii="Arial" w:hAnsi="Arial" w:cs="Arial"/>
-          <w:sz w:val="24"/>
-        </w:rPr>
-        <w:t xml:space="preserve">Com o nosso sistema temos como principal objetivo </w:t>
-      </w:r>
-      <w:r>
-        <w:rPr>
-          <w:rFonts w:ascii="Arial" w:hAnsi="Arial" w:cs="Arial"/>
-          <w:sz w:val="24"/>
-        </w:rPr>
-        <w:t xml:space="preserve">sustentar estas definições, ou seja, </w:t>
-      </w:r>
-      <w:r>
-        <w:rPr>
-          <w:rFonts w:ascii="Arial" w:hAnsi="Arial" w:cs="Arial"/>
-          <w:sz w:val="24"/>
-        </w:rPr>
-        <w:t xml:space="preserve">tornar o atendimento à população </w:t>
-      </w:r>
-      <w:r>
-        <w:rPr>
-          <w:rFonts w:ascii="Arial" w:hAnsi="Arial" w:cs="Arial"/>
-          <w:sz w:val="24"/>
-        </w:rPr>
-        <w:t>o melhor possível tendo os dados adequados para cuidar e conhecer os nossos doentes.</w:t>
-      </w:r>
-    </w:p>
-    <w:p>
-      <w:pPr>
-        <w:tabs>
-          <w:tab w:val="left" w:pos="1545"/>
-        </w:tabs>
-        <w:spacing w:line="360" w:lineRule="auto"/>
-        <w:jc w:val="both"/>
-        <w:rPr>
-          <w:rFonts w:ascii="Arial" w:hAnsi="Arial" w:cs="Arial"/>
-          <w:sz w:val="24"/>
-        </w:rPr>
-      </w:pPr>
-      <w:r>
-        <w:rPr>
-          <w:rFonts w:ascii="Arial" w:hAnsi="Arial" w:cs="Arial"/>
-          <w:sz w:val="24"/>
-        </w:rPr>
-        <w:t xml:space="preserve">     </w:t>
-      </w:r>
-      <w:r>
-        <w:rPr>
-          <w:rFonts w:ascii="Arial" w:hAnsi="Arial" w:cs="Arial"/>
-          <w:sz w:val="24"/>
-        </w:rPr>
-        <w:t xml:space="preserve"> </w:t>
-      </w:r>
-      <w:r>
-        <w:rPr>
-          <w:rFonts w:ascii="Arial" w:hAnsi="Arial" w:cs="Arial"/>
-          <w:sz w:val="24"/>
-        </w:rPr>
-        <w:t xml:space="preserve">O nosso sistema permite que a interface com o utilizador seja de fácil utilização tendo em vista a facilidade de acesso associado às diferentes áreas. </w:t>
-      </w:r>
-    </w:p>
-    <w:p>
-      <w:pPr>
-        <w:tabs>
-          <w:tab w:val="left" w:pos="1545"/>
-        </w:tabs>
-        <w:spacing w:line="360" w:lineRule="auto"/>
-        <w:jc w:val="both"/>
-        <w:rPr>
-          <w:rFonts w:ascii="Arial" w:hAnsi="Arial" w:cs="Arial"/>
-          <w:sz w:val="24"/>
-        </w:rPr>
-      </w:pPr>
-      <w:r>
-        <w:rPr>
-          <w:rFonts w:ascii="Arial" w:hAnsi="Arial" w:cs="Arial"/>
-          <w:sz w:val="24"/>
-        </w:rPr>
-        <w:t xml:space="preserve">     </w:t>
-      </w:r>
-      <w:r>
-        <w:rPr>
-          <w:rFonts w:ascii="Arial" w:hAnsi="Arial" w:cs="Arial"/>
-          <w:sz w:val="24"/>
-        </w:rPr>
-        <w:t xml:space="preserve"> </w:t>
-      </w:r>
-      <w:r>
-        <w:rPr>
-          <w:rFonts w:ascii="Arial" w:hAnsi="Arial" w:cs="Arial"/>
-          <w:sz w:val="24"/>
-        </w:rPr>
-        <w:t>Na área administrativa</w:t>
-      </w:r>
-      <w:r>
-        <w:rPr>
-          <w:rFonts w:ascii="Arial" w:hAnsi="Arial" w:cs="Arial"/>
-          <w:sz w:val="24"/>
-        </w:rPr>
-        <w:t xml:space="preserve"> o sistema tem como função ajudar na gestão dos doentes e no funcionamento da nossa clínica incluindo agendamento de consultas, orçamentos e arquivos documentais. A área do médico é uma área que tem como finalidade o </w:t>
-      </w:r>
-      <w:r>
-        <w:rPr>
-          <w:rFonts w:ascii="Arial" w:hAnsi="Arial" w:cs="Arial"/>
-          <w:sz w:val="24"/>
-        </w:rPr>
-        <w:t>auxílio</w:t>
-      </w:r>
-      <w:r>
-        <w:rPr>
-          <w:rFonts w:ascii="Arial" w:hAnsi="Arial" w:cs="Arial"/>
-          <w:sz w:val="24"/>
-        </w:rPr>
-        <w:t xml:space="preserve"> diário nas atividades clínicas, auxiliando na análise</w:t>
-      </w:r>
-      <w:r>
-        <w:rPr>
-          <w:rFonts w:ascii="Arial" w:hAnsi="Arial" w:cs="Arial"/>
-          <w:sz w:val="24"/>
-        </w:rPr>
-        <w:t xml:space="preserve"> e armazenamento dos dados clínicos dos doentes na consulta. </w:t>
-      </w:r>
-      <w:r>
-        <w:rPr>
-          <w:rFonts w:ascii="Arial" w:hAnsi="Arial" w:cs="Arial"/>
-          <w:sz w:val="24"/>
-        </w:rPr>
-        <w:t>Por fim, na área de enfermagem os enfermeiros podem ver a lista de doentes que lhes compete cuidar</w:t>
-      </w:r>
-      <w:r>
-        <w:rPr>
-          <w:rFonts w:ascii="Arial" w:hAnsi="Arial" w:cs="Arial"/>
-          <w:sz w:val="24"/>
-        </w:rPr>
-        <w:t xml:space="preserve"> bem como os tratamentos a eles associados que têm de administrar. </w:t>
-      </w:r>
-    </w:p>
-    <w:p>
-      <w:pPr>
-        <w:tabs>
-          <w:tab w:val="left" w:pos="1545"/>
-        </w:tabs>
-        <w:spacing w:line="360" w:lineRule="auto"/>
-        <w:jc w:val="both"/>
-        <w:rPr>
-          <w:rFonts w:ascii="Arial" w:hAnsi="Arial" w:cs="Arial"/>
-          <w:sz w:val="24"/>
-        </w:rPr>
-      </w:pPr>
-    </w:p>
-    <w:p>
-      <w:pPr>
-        <w:tabs>
-          <w:tab w:val="left" w:pos="1545"/>
-        </w:tabs>
-        <w:spacing w:line="360" w:lineRule="auto"/>
-        <w:jc w:val="both"/>
-        <w:rPr>
-          <w:rFonts w:ascii="Arial" w:hAnsi="Arial" w:cs="Arial"/>
-          <w:sz w:val="24"/>
-        </w:rPr>
-      </w:pPr>
-    </w:p>
-    <w:p>
-      <w:pPr>
-        <w:tabs>
-          <w:tab w:val="left" w:pos="1545"/>
-        </w:tabs>
-        <w:spacing w:line="360" w:lineRule="auto"/>
-        <w:jc w:val="both"/>
-        <w:rPr>
-          <w:rFonts w:ascii="Arial" w:hAnsi="Arial" w:cs="Arial"/>
-          <w:sz w:val="24"/>
-        </w:rPr>
-      </w:pPr>
-    </w:p>
-    <w:p>
-      <w:pPr>
-        <w:tabs>
-          <w:tab w:val="left" w:pos="1545"/>
-        </w:tabs>
-        <w:spacing w:line="360" w:lineRule="auto"/>
-        <w:jc w:val="both"/>
-        <w:rPr>
-          <w:rFonts w:ascii="Arial" w:hAnsi="Arial" w:cs="Arial"/>
-          <w:sz w:val="24"/>
-        </w:rPr>
-      </w:pPr>
-    </w:p>
-    <w:p>
-      <w:pPr>
-        <w:tabs>
-          <w:tab w:val="left" w:pos="1545"/>
-        </w:tabs>
-        <w:spacing w:line="360" w:lineRule="auto"/>
-        <w:jc w:val="both"/>
-        <w:rPr>
-          <w:rFonts w:ascii="Arial" w:hAnsi="Arial" w:cs="Arial"/>
-          <w:sz w:val="24"/>
-        </w:rPr>
-      </w:pPr>
-    </w:p>
-    <w:p>
-      <w:pPr>
-        <w:tabs>
-          <w:tab w:val="left" w:pos="1545"/>
-        </w:tabs>
-        <w:spacing w:line="360" w:lineRule="auto"/>
-        <w:jc w:val="both"/>
-        <w:rPr>
-          <w:rFonts w:ascii="Arial" w:hAnsi="Arial" w:cs="Arial"/>
-          <w:sz w:val="24"/>
-        </w:rPr>
-      </w:pPr>
-    </w:p>
-    <w:p>
-      <w:pPr>
-        <w:tabs>
-          <w:tab w:val="left" w:pos="1545"/>
-        </w:tabs>
-        <w:spacing w:line="360" w:lineRule="auto"/>
-        <w:jc w:val="both"/>
-        <w:rPr>
-          <w:rFonts w:ascii="Arial" w:hAnsi="Arial" w:cs="Arial"/>
-          <w:sz w:val="24"/>
-        </w:rPr>
-      </w:pPr>
-    </w:p>
-    <w:p>
-      <w:pPr>
-        <w:tabs>
-          <w:tab w:val="left" w:pos="1545"/>
-        </w:tabs>
-        <w:spacing w:line="360" w:lineRule="auto"/>
-        <w:jc w:val="both"/>
-        <w:rPr>
-          <w:rFonts w:ascii="Arial" w:hAnsi="Arial" w:cs="Arial"/>
-          <w:sz w:val="24"/>
-        </w:rPr>
-      </w:pPr>
-      <w:r>
-        <w:rPr>
-          <w:rFonts w:ascii="Arial" w:hAnsi="Arial" w:cs="Arial"/>
-          <w:sz w:val="24"/>
-        </w:rPr>
-        <w:lastRenderedPageBreak/>
-        <w:t xml:space="preserve"> </w:t>
-      </w:r>
-      <w:r>
-        <w:rPr>
-          <w:rFonts w:ascii="Arial" w:hAnsi="Arial" w:cs="Arial"/>
-          <w:sz w:val="24"/>
-        </w:rPr>
-        <w:tab/>
-      </w:r>
-    </w:p>
-    <w:p>
-      <w:pPr>
-        <w:tabs>
-          <w:tab w:val="left" w:pos="1545"/>
-        </w:tabs>
-        <w:spacing w:line="360" w:lineRule="auto"/>
+      </w:pPr>
+      <w:r>
         <w:rPr>
           <w:rFonts w:ascii="Times New Roman" w:hAnsi="Times New Roman" w:cs="Times New Roman"/>
           <w:b/>
           <w:i/>
           <w:sz w:val="28"/>
         </w:rPr>
-      </w:pPr>
-      <w:r>
+        <w:t>Descrição e objetivos do sistema</w:t>
+      </w:r>
+    </w:p>
+    <w:p>
+      <w:pPr>
+        <w:spacing w:line="276" w:lineRule="auto"/>
+        <w:rPr>
+          <w:rFonts w:ascii="Arial" w:hAnsi="Arial" w:cs="Arial"/>
+          <w:b/>
+          <w:i/>
+          <w:sz w:val="2"/>
+        </w:rPr>
+      </w:pPr>
+    </w:p>
+    <w:p>
+      <w:pPr>
+        <w:tabs>
+          <w:tab w:val="left" w:pos="1545"/>
+        </w:tabs>
+        <w:spacing w:line="360" w:lineRule="auto"/>
+        <w:jc w:val="both"/>
+        <w:rPr>
+          <w:rFonts w:ascii="Arial" w:hAnsi="Arial" w:cs="Arial"/>
+          <w:sz w:val="24"/>
+        </w:rPr>
+      </w:pPr>
+      <w:r>
+        <w:rPr>
+          <w:rFonts w:ascii="Arial" w:hAnsi="Arial" w:cs="Arial"/>
+          <w:sz w:val="24"/>
+        </w:rPr>
+        <w:t xml:space="preserve">       </w:t>
+      </w:r>
+      <w:r>
+        <w:rPr>
+          <w:rFonts w:ascii="Arial" w:hAnsi="Arial" w:cs="Arial"/>
+          <w:sz w:val="24"/>
+        </w:rPr>
+        <w:t>A implementação de um sistema de gestão clínica tem com</w:t>
+      </w:r>
+      <w:r>
+        <w:rPr>
+          <w:rFonts w:ascii="Arial" w:hAnsi="Arial" w:cs="Arial"/>
+          <w:sz w:val="24"/>
+        </w:rPr>
+        <w:t>o</w:t>
+      </w:r>
+      <w:r>
+        <w:rPr>
+          <w:rFonts w:ascii="Arial" w:hAnsi="Arial" w:cs="Arial"/>
+          <w:sz w:val="24"/>
+        </w:rPr>
+        <w:t xml:space="preserve"> finalidade</w:t>
+      </w:r>
+      <w:r>
+        <w:rPr>
+          <w:rFonts w:ascii="Arial" w:hAnsi="Arial" w:cs="Arial"/>
+          <w:sz w:val="24"/>
+        </w:rPr>
+        <w:t xml:space="preserve"> reunir, guardar, processar e facultar informação a uma organização de saúde para que esta esteja acessível aos que precisam de a aceder. Assim, o</w:t>
+      </w:r>
+      <w:r>
+        <w:rPr>
+          <w:rFonts w:ascii="Arial" w:hAnsi="Arial" w:cs="Arial"/>
+          <w:sz w:val="24"/>
+        </w:rPr>
+        <w:t>s Sistemas de Informação em Saúde devem incluir todos os dados necessários aos profissionais de saúde e utilizadores dos sistemas, com o objetivo de desenvolverem e protegerem a saúde das populações.</w:t>
+      </w:r>
+      <w:r>
+        <w:rPr>
+          <w:rFonts w:ascii="Arial" w:hAnsi="Arial" w:cs="Arial"/>
+          <w:sz w:val="24"/>
+        </w:rPr>
+        <w:t xml:space="preserve">  </w:t>
+      </w:r>
+    </w:p>
+    <w:p>
+      <w:pPr>
+        <w:tabs>
+          <w:tab w:val="left" w:pos="1545"/>
+        </w:tabs>
+        <w:spacing w:line="360" w:lineRule="auto"/>
+        <w:jc w:val="both"/>
+        <w:rPr>
+          <w:rFonts w:ascii="Arial" w:hAnsi="Arial" w:cs="Arial"/>
+          <w:sz w:val="24"/>
+        </w:rPr>
+      </w:pPr>
+      <w:r>
+        <w:rPr>
+          <w:rFonts w:ascii="Arial" w:hAnsi="Arial" w:cs="Arial"/>
+          <w:b/>
+          <w:i/>
+          <w:sz w:val="24"/>
+        </w:rPr>
+        <w:t xml:space="preserve">     </w:t>
+      </w:r>
+      <w:r>
+        <w:rPr>
+          <w:rFonts w:ascii="Arial" w:hAnsi="Arial" w:cs="Arial"/>
+          <w:b/>
+          <w:i/>
+          <w:sz w:val="24"/>
+        </w:rPr>
+        <w:t xml:space="preserve"> </w:t>
+      </w:r>
+      <w:r>
+        <w:rPr>
+          <w:rFonts w:ascii="Arial" w:hAnsi="Arial" w:cs="Arial"/>
+          <w:sz w:val="24"/>
+        </w:rPr>
+        <w:t xml:space="preserve">Com o nosso sistema temos como principal objetivo </w:t>
+      </w:r>
+      <w:r>
+        <w:rPr>
+          <w:rFonts w:ascii="Arial" w:hAnsi="Arial" w:cs="Arial"/>
+          <w:sz w:val="24"/>
+        </w:rPr>
+        <w:t xml:space="preserve">sustentar estas definições, ou seja, </w:t>
+      </w:r>
+      <w:r>
+        <w:rPr>
+          <w:rFonts w:ascii="Arial" w:hAnsi="Arial" w:cs="Arial"/>
+          <w:sz w:val="24"/>
+        </w:rPr>
+        <w:t xml:space="preserve">tornar o atendimento à população </w:t>
+      </w:r>
+      <w:r>
+        <w:rPr>
+          <w:rFonts w:ascii="Arial" w:hAnsi="Arial" w:cs="Arial"/>
+          <w:sz w:val="24"/>
+        </w:rPr>
+        <w:t>o melhor possível tendo os dados adequados para cuidar e conhecer os nossos doentes.</w:t>
+      </w:r>
+    </w:p>
+    <w:p>
+      <w:pPr>
+        <w:tabs>
+          <w:tab w:val="left" w:pos="1545"/>
+        </w:tabs>
+        <w:spacing w:line="360" w:lineRule="auto"/>
+        <w:jc w:val="both"/>
+        <w:rPr>
+          <w:rFonts w:ascii="Arial" w:hAnsi="Arial" w:cs="Arial"/>
+          <w:sz w:val="24"/>
+        </w:rPr>
+      </w:pPr>
+      <w:r>
+        <w:rPr>
+          <w:rFonts w:ascii="Arial" w:hAnsi="Arial" w:cs="Arial"/>
+          <w:sz w:val="24"/>
+        </w:rPr>
+        <w:t xml:space="preserve">     </w:t>
+      </w:r>
+      <w:r>
+        <w:rPr>
+          <w:rFonts w:ascii="Arial" w:hAnsi="Arial" w:cs="Arial"/>
+          <w:sz w:val="24"/>
+        </w:rPr>
+        <w:t xml:space="preserve"> </w:t>
+      </w:r>
+      <w:r>
+        <w:rPr>
+          <w:rFonts w:ascii="Arial" w:hAnsi="Arial" w:cs="Arial"/>
+          <w:sz w:val="24"/>
+        </w:rPr>
+        <w:t xml:space="preserve">O nosso sistema permite que a interface com o utilizador seja de fácil utilização tendo em vista a facilidade de acesso associado às diferentes áreas. </w:t>
+      </w:r>
+    </w:p>
+    <w:p>
+      <w:pPr>
+        <w:tabs>
+          <w:tab w:val="left" w:pos="1545"/>
+        </w:tabs>
+        <w:spacing w:line="360" w:lineRule="auto"/>
+        <w:jc w:val="both"/>
+        <w:rPr>
+          <w:rFonts w:ascii="Arial" w:hAnsi="Arial" w:cs="Arial"/>
+          <w:sz w:val="24"/>
+        </w:rPr>
+      </w:pPr>
+      <w:r>
+        <w:rPr>
+          <w:rFonts w:ascii="Arial" w:hAnsi="Arial" w:cs="Arial"/>
+          <w:sz w:val="24"/>
+        </w:rPr>
+        <w:t xml:space="preserve">     </w:t>
+      </w:r>
+      <w:r>
+        <w:rPr>
+          <w:rFonts w:ascii="Arial" w:hAnsi="Arial" w:cs="Arial"/>
+          <w:sz w:val="24"/>
+        </w:rPr>
+        <w:t xml:space="preserve"> </w:t>
+      </w:r>
+      <w:r>
+        <w:rPr>
+          <w:rFonts w:ascii="Arial" w:hAnsi="Arial" w:cs="Arial"/>
+          <w:sz w:val="24"/>
+        </w:rPr>
+        <w:t>Na área administrativa</w:t>
+      </w:r>
+      <w:r>
+        <w:rPr>
+          <w:rFonts w:ascii="Arial" w:hAnsi="Arial" w:cs="Arial"/>
+          <w:sz w:val="24"/>
+        </w:rPr>
+        <w:t xml:space="preserve"> o sistema tem como função ajudar na gestão dos doentes e no funcionamento da nossa clínica incluindo agendamento de consultas, orçamentos e arquivos documentais. A área do médico é uma área que tem como finalidade o </w:t>
+      </w:r>
+      <w:r>
+        <w:rPr>
+          <w:rFonts w:ascii="Arial" w:hAnsi="Arial" w:cs="Arial"/>
+          <w:sz w:val="24"/>
+        </w:rPr>
+        <w:t>auxílio</w:t>
+      </w:r>
+      <w:r>
+        <w:rPr>
+          <w:rFonts w:ascii="Arial" w:hAnsi="Arial" w:cs="Arial"/>
+          <w:sz w:val="24"/>
+        </w:rPr>
+        <w:t xml:space="preserve"> diário nas atividades clínicas, auxiliando na análise</w:t>
+      </w:r>
+      <w:r>
+        <w:rPr>
+          <w:rFonts w:ascii="Arial" w:hAnsi="Arial" w:cs="Arial"/>
+          <w:sz w:val="24"/>
+        </w:rPr>
+        <w:t xml:space="preserve"> e armazenamento dos dados clínicos dos doentes na consulta. </w:t>
+      </w:r>
+      <w:r>
+        <w:rPr>
+          <w:rFonts w:ascii="Arial" w:hAnsi="Arial" w:cs="Arial"/>
+          <w:sz w:val="24"/>
+        </w:rPr>
+        <w:t>Por fim, na área de enfermagem os enfermeiros podem ver a lista de doentes que lhes compete cuidar</w:t>
+      </w:r>
+      <w:r>
+        <w:rPr>
+          <w:rFonts w:ascii="Arial" w:hAnsi="Arial" w:cs="Arial"/>
+          <w:sz w:val="24"/>
+        </w:rPr>
+        <w:t xml:space="preserve"> bem como os tratamentos a eles associados que têm de administrar. </w:t>
+      </w:r>
+    </w:p>
+    <w:p>
+      <w:pPr>
+        <w:tabs>
+          <w:tab w:val="left" w:pos="1545"/>
+        </w:tabs>
+        <w:spacing w:line="360" w:lineRule="auto"/>
+        <w:jc w:val="both"/>
+        <w:rPr>
+          <w:rFonts w:ascii="Arial" w:hAnsi="Arial" w:cs="Arial"/>
+          <w:sz w:val="24"/>
+        </w:rPr>
+      </w:pPr>
+      <w:r>
+        <w:rPr>
+          <w:noProof/>
+        </w:rPr>
+        <w:drawing>
+          <wp:anchor distT="0" distB="0" distL="114300" distR="114300" simplePos="0" relativeHeight="252004352" behindDoc="1" locked="0" layoutInCell="1" allowOverlap="1" wp14:anchorId="25850334">
+            <wp:simplePos x="0" y="0"/>
+            <wp:positionH relativeFrom="margin">
+              <wp:align>center</wp:align>
+            </wp:positionH>
+            <wp:positionV relativeFrom="paragraph">
+              <wp:posOffset>5715</wp:posOffset>
+            </wp:positionV>
+            <wp:extent cx="3228975" cy="2193880"/>
+            <wp:effectExtent l="0" t="0" r="0" b="0"/>
+            <wp:wrapTight wrapText="bothSides">
+              <wp:wrapPolygon edited="0">
+                <wp:start x="0" y="0"/>
+                <wp:lineTo x="0" y="21387"/>
+                <wp:lineTo x="21409" y="21387"/>
+                <wp:lineTo x="21409" y="0"/>
+                <wp:lineTo x="0" y="0"/>
+              </wp:wrapPolygon>
+            </wp:wrapTight>
+            <wp:docPr id="21" name="Imagem 21"/>
+            <wp:cNvGraphicFramePr>
+              <a:graphicFrameLocks xmlns:a="http://schemas.openxmlformats.org/drawingml/2006/main" noChangeAspect="1"/>
+            </wp:cNvGraphicFramePr>
+            <a:graphic xmlns:a="http://schemas.openxmlformats.org/drawingml/2006/main">
+              <a:graphicData uri="http://schemas.openxmlformats.org/drawingml/2006/picture">
+                <pic:pic xmlns:pic="http://schemas.openxmlformats.org/drawingml/2006/picture">
+                  <pic:nvPicPr>
+                    <pic:cNvPr id="1" name=""/>
+                    <pic:cNvPicPr/>
+                  </pic:nvPicPr>
+                  <pic:blipFill>
+                    <a:blip r:embed="rId15">
+                      <a:extLst>
+                        <a:ext uri="{28A0092B-C50C-407E-A947-70E740481C1C}">
+                          <a14:useLocalDpi xmlns:a14="http://schemas.microsoft.com/office/drawing/2010/main" val="0"/>
+                        </a:ext>
+                      </a:extLst>
+                    </a:blip>
+                    <a:stretch>
+                      <a:fillRect/>
+                    </a:stretch>
+                  </pic:blipFill>
+                  <pic:spPr>
+                    <a:xfrm>
+                      <a:off x="0" y="0"/>
+                      <a:ext cx="3228975" cy="2193880"/>
+                    </a:xfrm>
+                    <a:prstGeom prst="rect">
+                      <a:avLst/>
+                    </a:prstGeom>
+                  </pic:spPr>
+                </pic:pic>
+              </a:graphicData>
+            </a:graphic>
+          </wp:anchor>
+        </w:drawing>
+      </w:r>
+    </w:p>
+    <w:p>
+      <w:pPr>
+        <w:tabs>
+          <w:tab w:val="left" w:pos="1545"/>
+        </w:tabs>
+        <w:spacing w:line="360" w:lineRule="auto"/>
+        <w:jc w:val="both"/>
+        <w:rPr>
+          <w:rFonts w:ascii="Arial" w:hAnsi="Arial" w:cs="Arial"/>
+          <w:sz w:val="24"/>
+        </w:rPr>
+      </w:pPr>
+    </w:p>
+    <w:p>
+      <w:pPr>
+        <w:tabs>
+          <w:tab w:val="left" w:pos="1545"/>
+        </w:tabs>
+        <w:spacing w:line="360" w:lineRule="auto"/>
+        <w:jc w:val="both"/>
+        <w:rPr>
+          <w:rFonts w:ascii="Arial" w:hAnsi="Arial" w:cs="Arial"/>
+          <w:sz w:val="24"/>
+        </w:rPr>
+      </w:pPr>
+    </w:p>
+    <w:p>
+      <w:pPr>
+        <w:tabs>
+          <w:tab w:val="left" w:pos="1545"/>
+        </w:tabs>
+        <w:spacing w:line="360" w:lineRule="auto"/>
+        <w:jc w:val="both"/>
+        <w:rPr>
+          <w:rFonts w:ascii="Arial" w:hAnsi="Arial" w:cs="Arial"/>
+          <w:sz w:val="24"/>
+        </w:rPr>
+      </w:pPr>
+    </w:p>
+    <w:p>
+      <w:pPr>
+        <w:tabs>
+          <w:tab w:val="left" w:pos="1545"/>
+        </w:tabs>
+        <w:spacing w:line="360" w:lineRule="auto"/>
+        <w:jc w:val="both"/>
+        <w:rPr>
+          <w:rFonts w:ascii="Arial" w:hAnsi="Arial" w:cs="Arial"/>
+          <w:sz w:val="24"/>
+        </w:rPr>
+      </w:pPr>
+    </w:p>
+    <w:p>
+      <w:pPr>
+        <w:tabs>
+          <w:tab w:val="left" w:pos="1545"/>
+        </w:tabs>
+        <w:spacing w:line="360" w:lineRule="auto"/>
+        <w:jc w:val="both"/>
+        <w:rPr>
+          <w:rFonts w:ascii="Arial" w:hAnsi="Arial" w:cs="Arial"/>
+          <w:sz w:val="24"/>
+        </w:rPr>
+      </w:pPr>
+    </w:p>
+    <w:p>
+      <w:pPr>
+        <w:tabs>
+          <w:tab w:val="left" w:pos="1545"/>
+        </w:tabs>
+        <w:spacing w:line="360" w:lineRule="auto"/>
+        <w:jc w:val="both"/>
+        <w:rPr>
+          <w:rFonts w:ascii="Arial" w:hAnsi="Arial" w:cs="Arial"/>
+          <w:sz w:val="24"/>
+        </w:rPr>
+      </w:pPr>
+    </w:p>
+    <w:p>
+      <w:pPr>
+        <w:tabs>
+          <w:tab w:val="left" w:pos="1545"/>
+        </w:tabs>
+        <w:spacing w:line="360" w:lineRule="auto"/>
+        <w:jc w:val="both"/>
+        <w:rPr>
+          <w:rFonts w:ascii="Arial" w:hAnsi="Arial" w:cs="Arial"/>
+          <w:sz w:val="24"/>
+        </w:rPr>
+      </w:pPr>
+      <w:r>
+        <w:rPr>
+          <w:rFonts w:ascii="Arial" w:hAnsi="Arial" w:cs="Arial"/>
+          <w:sz w:val="24"/>
+        </w:rPr>
+        <w:lastRenderedPageBreak/>
+        <w:tab/>
+      </w:r>
+    </w:p>
+    <w:p>
+      <w:pPr>
+        <w:tabs>
+          <w:tab w:val="left" w:pos="1545"/>
+        </w:tabs>
+        <w:spacing w:line="360" w:lineRule="auto"/>
         <w:rPr>
           <w:rFonts w:ascii="Times New Roman" w:hAnsi="Times New Roman" w:cs="Times New Roman"/>
           <w:b/>
           <w:i/>
           <w:sz w:val="28"/>
         </w:rPr>
-        <w:t>Identificação das partes interessadas</w:t>
-      </w:r>
+      </w:pPr>
       <w:r>
         <w:rPr>
           <w:rFonts w:ascii="Times New Roman" w:hAnsi="Times New Roman" w:cs="Times New Roman"/>
@@ -4580,22 +6318,8 @@
           <w:i/>
           <w:sz w:val="28"/>
         </w:rPr>
-        <w:t xml:space="preserve">       </w:t>
-      </w:r>
-    </w:p>
-    <w:p>
-      <w:pPr>
-        <w:tabs>
-          <w:tab w:val="left" w:pos="480"/>
-          <w:tab w:val="left" w:pos="1545"/>
-        </w:tabs>
-        <w:spacing w:line="360" w:lineRule="auto"/>
-        <w:jc w:val="both"/>
-        <w:rPr>
-          <w:rFonts w:ascii="Arial" w:hAnsi="Arial" w:cs="Arial"/>
-          <w:sz w:val="24"/>
-        </w:rPr>
-      </w:pPr>
+        <w:t>Identificação das partes interessadas</w:t>
+      </w:r>
       <w:r>
         <w:rPr>
           <w:rFonts w:ascii="Times New Roman" w:hAnsi="Times New Roman" w:cs="Times New Roman"/>
@@ -4603,203 +6327,7 @@
           <w:i/>
           <w:sz w:val="28"/>
         </w:rPr>
-        <w:tab/>
-      </w:r>
-      <w:r>
-        <w:rPr>
-          <w:rFonts w:cstheme="minorHAnsi"/>
-          <w:sz w:val="24"/>
-        </w:rPr>
-        <w:t xml:space="preserve">Os </w:t>
-      </w:r>
-      <w:r>
-        <w:rPr>
-          <w:rFonts w:ascii="Arial" w:hAnsi="Arial" w:cs="Arial"/>
-          <w:sz w:val="24"/>
-        </w:rPr>
-        <w:t>Sistemas de Informação em Saúde</w:t>
-      </w:r>
-      <w:r>
-        <w:rPr>
-          <w:rFonts w:ascii="Arial" w:hAnsi="Arial" w:cs="Arial"/>
-          <w:sz w:val="24"/>
-        </w:rPr>
-        <w:t>, nomeadamente o nosso relativo a uma clínica,</w:t>
-      </w:r>
-      <w:r>
-        <w:rPr>
-          <w:rFonts w:ascii="Arial" w:hAnsi="Arial" w:cs="Arial"/>
-          <w:sz w:val="24"/>
-        </w:rPr>
-        <w:t xml:space="preserve"> têm como principa</w:t>
-      </w:r>
-      <w:r>
-        <w:rPr>
-          <w:rFonts w:ascii="Arial" w:hAnsi="Arial" w:cs="Arial"/>
-          <w:sz w:val="24"/>
-        </w:rPr>
-        <w:t>is</w:t>
-      </w:r>
-      <w:r>
-        <w:rPr>
-          <w:rFonts w:ascii="Arial" w:hAnsi="Arial" w:cs="Arial"/>
-          <w:sz w:val="24"/>
-        </w:rPr>
-        <w:t xml:space="preserve"> utilizadores</w:t>
-      </w:r>
-      <w:r>
-        <w:rPr>
-          <w:rFonts w:ascii="Arial" w:hAnsi="Arial" w:cs="Arial"/>
-          <w:sz w:val="24"/>
-        </w:rPr>
-        <w:t xml:space="preserve"> os administrativos das unidades de saúde, os seus profissionais de saúde, médicos e enfermeiros</w:t>
-      </w:r>
-      <w:r>
-        <w:rPr>
-          <w:rFonts w:ascii="Arial" w:hAnsi="Arial" w:cs="Arial"/>
-          <w:sz w:val="24"/>
-        </w:rPr>
-        <w:t>, tendo como principal objetivo zelar pela saúde dos doentes associados à nossa clínica. Assim, todos os profissionais de saúde têm determinadas funções espec</w:t>
-      </w:r>
-      <w:r>
-        <w:rPr>
-          <w:rFonts w:ascii="Arial" w:hAnsi="Arial" w:cs="Arial"/>
-          <w:sz w:val="24"/>
-        </w:rPr>
-        <w:t>í</w:t>
-      </w:r>
-      <w:r>
-        <w:rPr>
-          <w:rFonts w:ascii="Arial" w:hAnsi="Arial" w:cs="Arial"/>
-          <w:sz w:val="24"/>
-        </w:rPr>
-        <w:t>ficas referentes às áreas em que estão associados, isto é, área administrativa, área de enfermagem e área médica</w:t>
-      </w:r>
-      <w:r>
-        <w:rPr>
-          <w:rFonts w:ascii="Arial" w:hAnsi="Arial" w:cs="Arial"/>
-          <w:sz w:val="24"/>
-        </w:rPr>
-        <w:t>. Deste</w:t>
-      </w:r>
-      <w:r>
-        <w:rPr>
-          <w:rFonts w:ascii="Arial" w:hAnsi="Arial" w:cs="Arial"/>
-          <w:sz w:val="24"/>
-        </w:rPr>
-        <w:t xml:space="preserve"> modo </w:t>
-      </w:r>
-      <w:r>
-        <w:rPr>
-          <w:rFonts w:ascii="Arial" w:hAnsi="Arial" w:cs="Arial"/>
-          <w:sz w:val="24"/>
-        </w:rPr>
-        <w:t>todas</w:t>
-      </w:r>
-      <w:r>
-        <w:rPr>
-          <w:rFonts w:ascii="Arial" w:hAnsi="Arial" w:cs="Arial"/>
-          <w:sz w:val="24"/>
-        </w:rPr>
-        <w:t xml:space="preserve"> estas áreas est</w:t>
-      </w:r>
-      <w:r>
-        <w:rPr>
-          <w:rFonts w:ascii="Arial" w:hAnsi="Arial" w:cs="Arial"/>
-          <w:sz w:val="24"/>
-        </w:rPr>
-        <w:t xml:space="preserve">ão </w:t>
-      </w:r>
-      <w:r>
-        <w:rPr>
-          <w:rFonts w:ascii="Arial" w:hAnsi="Arial" w:cs="Arial"/>
-          <w:sz w:val="24"/>
-        </w:rPr>
-        <w:t xml:space="preserve">constantemente interligadas tendo em vista o melhor funcionamento do sistema. Com isto pretendemos que todos os doentes </w:t>
-      </w:r>
-      <w:r>
-        <w:rPr>
-          <w:rFonts w:ascii="Arial" w:hAnsi="Arial" w:cs="Arial"/>
-          <w:sz w:val="24"/>
-        </w:rPr>
-        <w:t xml:space="preserve">da nossa zona de atuação </w:t>
-      </w:r>
-      <w:r>
-        <w:rPr>
-          <w:rFonts w:ascii="Arial" w:hAnsi="Arial" w:cs="Arial"/>
-          <w:sz w:val="24"/>
-        </w:rPr>
-        <w:t>tenha</w:t>
-      </w:r>
-      <w:r>
-        <w:rPr>
-          <w:rFonts w:ascii="Arial" w:hAnsi="Arial" w:cs="Arial"/>
-          <w:sz w:val="24"/>
-        </w:rPr>
-        <w:t>m</w:t>
-      </w:r>
-      <w:r>
-        <w:rPr>
-          <w:rFonts w:ascii="Arial" w:hAnsi="Arial" w:cs="Arial"/>
-          <w:sz w:val="24"/>
-        </w:rPr>
-        <w:t xml:space="preserve"> sempre</w:t>
-      </w:r>
-      <w:r>
-        <w:rPr>
-          <w:rFonts w:ascii="Arial" w:hAnsi="Arial" w:cs="Arial"/>
-          <w:sz w:val="24"/>
-        </w:rPr>
-        <w:t xml:space="preserve"> </w:t>
-      </w:r>
-      <w:r>
-        <w:rPr>
-          <w:rFonts w:ascii="Arial" w:hAnsi="Arial" w:cs="Arial"/>
-          <w:sz w:val="24"/>
-        </w:rPr>
-        <w:t xml:space="preserve">vaga disponível no nosso sistema para serem registados pois, a nossa </w:t>
-      </w:r>
-      <w:r>
-        <w:rPr>
-          <w:rFonts w:ascii="Arial" w:hAnsi="Arial" w:cs="Arial"/>
-          <w:sz w:val="24"/>
-        </w:rPr>
-        <w:t>clínica</w:t>
-      </w:r>
-      <w:r>
-        <w:rPr>
-          <w:rFonts w:ascii="Arial" w:hAnsi="Arial" w:cs="Arial"/>
-          <w:sz w:val="24"/>
-        </w:rPr>
-        <w:t xml:space="preserve"> d</w:t>
-      </w:r>
-      <w:r>
-        <w:rPr>
-          <w:rFonts w:ascii="Arial" w:hAnsi="Arial" w:cs="Arial"/>
-          <w:sz w:val="24"/>
-        </w:rPr>
-        <w:t>á</w:t>
-      </w:r>
-      <w:r>
-        <w:rPr>
-          <w:rFonts w:ascii="Arial" w:hAnsi="Arial" w:cs="Arial"/>
-          <w:sz w:val="24"/>
-        </w:rPr>
-        <w:t xml:space="preserve"> preferência à população residente.</w:t>
-      </w:r>
-      <w:r>
-        <w:rPr>
-          <w:rFonts w:ascii="Arial" w:hAnsi="Arial" w:cs="Arial"/>
-          <w:sz w:val="24"/>
-        </w:rPr>
-        <w:t xml:space="preserve"> </w:t>
-      </w:r>
-      <w:r>
-        <w:rPr>
-          <w:rFonts w:ascii="Arial" w:hAnsi="Arial" w:cs="Arial"/>
-          <w:sz w:val="24"/>
-        </w:rPr>
-        <w:t xml:space="preserve"> </w:t>
+        <w:t xml:space="preserve">       </w:t>
       </w:r>
     </w:p>
     <w:p>
@@ -4815,20 +6343,249 @@
           <w:sz w:val="24"/>
         </w:rPr>
       </w:pPr>
-    </w:p>
-    <w:p>
-      <w:pPr>
-        <w:tabs>
-          <w:tab w:val="left" w:pos="1545"/>
-        </w:tabs>
-        <w:jc w:val="center"/>
+      <w:r>
         <w:rPr>
           <w:rFonts w:ascii="Times New Roman" w:hAnsi="Times New Roman" w:cs="Times New Roman"/>
           <w:b/>
           <w:i/>
           <w:sz w:val="28"/>
         </w:rPr>
-      </w:pPr>
+        <w:tab/>
+      </w:r>
+      <w:r>
+        <w:rPr>
+          <w:rFonts w:cstheme="minorHAnsi"/>
+          <w:sz w:val="24"/>
+        </w:rPr>
+        <w:t xml:space="preserve">Os </w:t>
+      </w:r>
+      <w:r>
+        <w:rPr>
+          <w:rFonts w:ascii="Arial" w:hAnsi="Arial" w:cs="Arial"/>
+          <w:sz w:val="24"/>
+        </w:rPr>
+        <w:t>Sistemas de Informação em Saúde</w:t>
+      </w:r>
+      <w:r>
+        <w:rPr>
+          <w:rFonts w:ascii="Arial" w:hAnsi="Arial" w:cs="Arial"/>
+          <w:sz w:val="24"/>
+        </w:rPr>
+        <w:t>, nomeadamente o nosso relativo a uma clínica,</w:t>
+      </w:r>
+      <w:r>
+        <w:rPr>
+          <w:rFonts w:ascii="Arial" w:hAnsi="Arial" w:cs="Arial"/>
+          <w:sz w:val="24"/>
+        </w:rPr>
+        <w:t xml:space="preserve"> têm como principa</w:t>
+      </w:r>
+      <w:r>
+        <w:rPr>
+          <w:rFonts w:ascii="Arial" w:hAnsi="Arial" w:cs="Arial"/>
+          <w:sz w:val="24"/>
+        </w:rPr>
+        <w:t>is</w:t>
+      </w:r>
+      <w:r>
+        <w:rPr>
+          <w:rFonts w:ascii="Arial" w:hAnsi="Arial" w:cs="Arial"/>
+          <w:sz w:val="24"/>
+        </w:rPr>
+        <w:t xml:space="preserve"> utilizadores</w:t>
+      </w:r>
+      <w:r>
+        <w:rPr>
+          <w:rFonts w:ascii="Arial" w:hAnsi="Arial" w:cs="Arial"/>
+          <w:sz w:val="24"/>
+        </w:rPr>
+        <w:t xml:space="preserve"> os administrativos das unidades de saúde, os seus profissionais de saúde, médicos e enfermeiros</w:t>
+      </w:r>
+      <w:r>
+        <w:rPr>
+          <w:rFonts w:ascii="Arial" w:hAnsi="Arial" w:cs="Arial"/>
+          <w:sz w:val="24"/>
+        </w:rPr>
+        <w:t>, tendo como principal objetivo zelar pela saúde dos doentes associados à nossa clínica. Assim, todos os profissionais de saúde têm determinadas funções espec</w:t>
+      </w:r>
+      <w:r>
+        <w:rPr>
+          <w:rFonts w:ascii="Arial" w:hAnsi="Arial" w:cs="Arial"/>
+          <w:sz w:val="24"/>
+        </w:rPr>
+        <w:t>í</w:t>
+      </w:r>
+      <w:r>
+        <w:rPr>
+          <w:rFonts w:ascii="Arial" w:hAnsi="Arial" w:cs="Arial"/>
+          <w:sz w:val="24"/>
+        </w:rPr>
+        <w:t>ficas referentes às áreas em que estão associados, isto é, área administrativa, área de enfermagem e área médica</w:t>
+      </w:r>
+      <w:r>
+        <w:rPr>
+          <w:rFonts w:ascii="Arial" w:hAnsi="Arial" w:cs="Arial"/>
+          <w:sz w:val="24"/>
+        </w:rPr>
+        <w:t>. Deste</w:t>
+      </w:r>
+      <w:r>
+        <w:rPr>
+          <w:rFonts w:ascii="Arial" w:hAnsi="Arial" w:cs="Arial"/>
+          <w:sz w:val="24"/>
+        </w:rPr>
+        <w:t xml:space="preserve"> modo </w:t>
+      </w:r>
+      <w:r>
+        <w:rPr>
+          <w:rFonts w:ascii="Arial" w:hAnsi="Arial" w:cs="Arial"/>
+          <w:sz w:val="24"/>
+        </w:rPr>
+        <w:t>todas</w:t>
+      </w:r>
+      <w:r>
+        <w:rPr>
+          <w:rFonts w:ascii="Arial" w:hAnsi="Arial" w:cs="Arial"/>
+          <w:sz w:val="24"/>
+        </w:rPr>
+        <w:t xml:space="preserve"> estas áreas est</w:t>
+      </w:r>
+      <w:r>
+        <w:rPr>
+          <w:rFonts w:ascii="Arial" w:hAnsi="Arial" w:cs="Arial"/>
+          <w:sz w:val="24"/>
+        </w:rPr>
+        <w:t xml:space="preserve">ão </w:t>
+      </w:r>
+      <w:r>
+        <w:rPr>
+          <w:rFonts w:ascii="Arial" w:hAnsi="Arial" w:cs="Arial"/>
+          <w:sz w:val="24"/>
+        </w:rPr>
+        <w:t xml:space="preserve">constantemente interligadas tendo em vista o melhor funcionamento do sistema. Com isto pretendemos que todos os doentes </w:t>
+      </w:r>
+      <w:r>
+        <w:rPr>
+          <w:rFonts w:ascii="Arial" w:hAnsi="Arial" w:cs="Arial"/>
+          <w:sz w:val="24"/>
+        </w:rPr>
+        <w:t xml:space="preserve">da nossa zona de atuação </w:t>
+      </w:r>
+      <w:r>
+        <w:rPr>
+          <w:rFonts w:ascii="Arial" w:hAnsi="Arial" w:cs="Arial"/>
+          <w:sz w:val="24"/>
+        </w:rPr>
+        <w:t>tenha</w:t>
+      </w:r>
+      <w:r>
+        <w:rPr>
+          <w:rFonts w:ascii="Arial" w:hAnsi="Arial" w:cs="Arial"/>
+          <w:sz w:val="24"/>
+        </w:rPr>
+        <w:t>m</w:t>
+      </w:r>
+      <w:r>
+        <w:rPr>
+          <w:rFonts w:ascii="Arial" w:hAnsi="Arial" w:cs="Arial"/>
+          <w:sz w:val="24"/>
+        </w:rPr>
+        <w:t xml:space="preserve"> sempre</w:t>
+      </w:r>
+      <w:r>
+        <w:rPr>
+          <w:rFonts w:ascii="Arial" w:hAnsi="Arial" w:cs="Arial"/>
+          <w:sz w:val="24"/>
+        </w:rPr>
+        <w:t xml:space="preserve"> </w:t>
+      </w:r>
+      <w:r>
+        <w:rPr>
+          <w:rFonts w:ascii="Arial" w:hAnsi="Arial" w:cs="Arial"/>
+          <w:sz w:val="24"/>
+        </w:rPr>
+        <w:t xml:space="preserve">vaga disponível no nosso sistema para serem registados pois, a nossa </w:t>
+      </w:r>
+      <w:r>
+        <w:rPr>
+          <w:rFonts w:ascii="Arial" w:hAnsi="Arial" w:cs="Arial"/>
+          <w:sz w:val="24"/>
+        </w:rPr>
+        <w:t>clínica</w:t>
+      </w:r>
+      <w:r>
+        <w:rPr>
+          <w:rFonts w:ascii="Arial" w:hAnsi="Arial" w:cs="Arial"/>
+          <w:sz w:val="24"/>
+        </w:rPr>
+        <w:t xml:space="preserve"> d</w:t>
+      </w:r>
+      <w:r>
+        <w:rPr>
+          <w:rFonts w:ascii="Arial" w:hAnsi="Arial" w:cs="Arial"/>
+          <w:sz w:val="24"/>
+        </w:rPr>
+        <w:t>á</w:t>
+      </w:r>
+      <w:r>
+        <w:rPr>
+          <w:rFonts w:ascii="Arial" w:hAnsi="Arial" w:cs="Arial"/>
+          <w:sz w:val="24"/>
+        </w:rPr>
+        <w:t xml:space="preserve"> preferência à população residente.</w:t>
+      </w:r>
+      <w:r>
+        <w:rPr>
+          <w:rFonts w:ascii="Arial" w:hAnsi="Arial" w:cs="Arial"/>
+          <w:sz w:val="24"/>
+        </w:rPr>
+        <w:t xml:space="preserve"> </w:t>
+      </w:r>
+      <w:r>
+        <w:rPr>
+          <w:rFonts w:ascii="Arial" w:hAnsi="Arial" w:cs="Arial"/>
+          <w:sz w:val="24"/>
+        </w:rPr>
+        <w:t xml:space="preserve"> </w:t>
+      </w:r>
+    </w:p>
+    <w:p>
+      <w:pPr>
+        <w:tabs>
+          <w:tab w:val="left" w:pos="480"/>
+          <w:tab w:val="left" w:pos="1545"/>
+        </w:tabs>
+        <w:spacing w:line="360" w:lineRule="auto"/>
+        <w:jc w:val="both"/>
+        <w:rPr>
+          <w:rFonts w:ascii="Arial" w:hAnsi="Arial" w:cs="Arial"/>
+          <w:sz w:val="24"/>
+        </w:rPr>
+      </w:pPr>
+      <w:r>
+        <w:rPr>
+          <w:rFonts w:ascii="Arial" w:hAnsi="Arial" w:cs="Arial"/>
+          <w:sz w:val="24"/>
+        </w:rPr>
+        <w:tab/>
+        <w:t>O nosso sistema gere se à volta do doente</w:t>
+      </w:r>
+    </w:p>
+    <w:p>
+      <w:pPr>
+        <w:tabs>
+          <w:tab w:val="left" w:pos="480"/>
+          <w:tab w:val="left" w:pos="1545"/>
+        </w:tabs>
+        <w:spacing w:line="360" w:lineRule="auto"/>
+        <w:jc w:val="both"/>
+        <w:rPr>
+          <w:rFonts w:ascii="Arial" w:hAnsi="Arial" w:cs="Arial"/>
+          <w:sz w:val="24"/>
+        </w:rPr>
+      </w:pPr>
+      <w:bookmarkStart w:id="1" w:name="_GoBack"/>
+      <w:bookmarkEnd w:id="1"/>
     </w:p>
     <w:p>
       <w:pPr>
@@ -4969,62 +6726,75 @@
           <w:sz w:val="28"/>
         </w:rPr>
       </w:pPr>
-    </w:p>
-    <w:p>
-      <w:pPr>
-        <w:tabs>
-          <w:tab w:val="left" w:pos="1545"/>
-        </w:tabs>
-        <w:jc w:val="center"/>
-        <w:rPr>
-          <w:rFonts w:ascii="Times New Roman" w:hAnsi="Times New Roman" w:cs="Times New Roman"/>
-          <w:b/>
-          <w:i/>
-          <w:sz w:val="28"/>
-        </w:rPr>
-      </w:pPr>
-    </w:p>
-    <w:p>
-      <w:pPr>
-        <w:tabs>
-          <w:tab w:val="left" w:pos="1545"/>
-        </w:tabs>
-        <w:jc w:val="center"/>
-        <w:rPr>
-          <w:rFonts w:ascii="Times New Roman" w:hAnsi="Times New Roman" w:cs="Times New Roman"/>
-          <w:b/>
-          <w:i/>
-          <w:sz w:val="28"/>
-        </w:rPr>
-      </w:pPr>
-    </w:p>
-    <w:p>
-      <w:pPr>
-        <w:tabs>
-          <w:tab w:val="left" w:pos="1545"/>
-        </w:tabs>
-        <w:jc w:val="center"/>
-        <w:rPr>
-          <w:rFonts w:ascii="Times New Roman" w:hAnsi="Times New Roman" w:cs="Times New Roman"/>
-          <w:b/>
-          <w:i/>
-          <w:sz w:val="28"/>
-        </w:rPr>
-      </w:pPr>
-    </w:p>
-    <w:p>
-      <w:pPr>
-        <w:tabs>
-          <w:tab w:val="left" w:pos="1545"/>
-        </w:tabs>
-        <w:jc w:val="center"/>
-        <w:rPr>
-          <w:rFonts w:ascii="Times New Roman" w:hAnsi="Times New Roman" w:cs="Times New Roman"/>
-          <w:b/>
-          <w:i/>
-          <w:sz w:val="28"/>
-        </w:rPr>
-      </w:pPr>
+      <w:r>
+        <w:rPr>
+          <w:noProof/>
+        </w:rPr>
+        <w:drawing>
+          <wp:anchor distT="0" distB="0" distL="114300" distR="114300" simplePos="0" relativeHeight="252005376" behindDoc="1" locked="0" layoutInCell="1" allowOverlap="1">
+            <wp:simplePos x="0" y="0"/>
+            <wp:positionH relativeFrom="column">
+              <wp:posOffset>1110615</wp:posOffset>
+            </wp:positionH>
+            <wp:positionV relativeFrom="paragraph">
+              <wp:posOffset>-2302510</wp:posOffset>
+            </wp:positionV>
+            <wp:extent cx="3219450" cy="3219450"/>
+            <wp:effectExtent l="0" t="0" r="0" b="0"/>
+            <wp:wrapTight wrapText="bothSides">
+              <wp:wrapPolygon edited="0">
+                <wp:start x="0" y="0"/>
+                <wp:lineTo x="0" y="21472"/>
+                <wp:lineTo x="21472" y="21472"/>
+                <wp:lineTo x="21472" y="0"/>
+                <wp:lineTo x="0" y="0"/>
+              </wp:wrapPolygon>
+            </wp:wrapTight>
+            <wp:docPr id="23" name="Imagem 23" descr="Imagem relacionada"/>
+            <wp:cNvGraphicFramePr>
+              <a:graphicFrameLocks xmlns:a="http://schemas.openxmlformats.org/drawingml/2006/main" noChangeAspect="1"/>
+            </wp:cNvGraphicFramePr>
+            <a:graphic xmlns:a="http://schemas.openxmlformats.org/drawingml/2006/main">
+              <a:graphicData uri="http://schemas.openxmlformats.org/drawingml/2006/picture">
+                <pic:pic xmlns:pic="http://schemas.openxmlformats.org/drawingml/2006/picture">
+                  <pic:nvPicPr>
+                    <pic:cNvPr id="0" name="Picture 10" descr="Imagem relacionada"/>
+                    <pic:cNvPicPr>
+                      <a:picLocks noChangeAspect="1" noChangeArrowheads="1"/>
+                    </pic:cNvPicPr>
+                  </pic:nvPicPr>
+                  <pic:blipFill>
+                    <a:blip r:embed="rId16">
+                      <a:extLst>
+                        <a:ext uri="{28A0092B-C50C-407E-A947-70E740481C1C}">
+                          <a14:useLocalDpi xmlns:a14="http://schemas.microsoft.com/office/drawing/2010/main" val="0"/>
+                        </a:ext>
+                      </a:extLst>
+                    </a:blip>
+                    <a:srcRect/>
+                    <a:stretch>
+                      <a:fillRect/>
+                    </a:stretch>
+                  </pic:blipFill>
+                  <pic:spPr bwMode="auto">
+                    <a:xfrm>
+                      <a:off x="0" y="0"/>
+                      <a:ext cx="3219450" cy="3219450"/>
+                    </a:xfrm>
+                    <a:prstGeom prst="rect">
+                      <a:avLst/>
+                    </a:prstGeom>
+                    <a:noFill/>
+                    <a:ln>
+                      <a:noFill/>
+                    </a:ln>
+                  </pic:spPr>
+                </pic:pic>
+              </a:graphicData>
+            </a:graphic>
+          </wp:anchor>
+        </w:drawing>
+      </w:r>
     </w:p>
     <w:p>
       <w:pPr>
@@ -5135,7 +6905,7 @@
                     <pic:cNvPicPr/>
                   </pic:nvPicPr>
                   <pic:blipFill>
-                    <a:blip r:embed="rId12">
+                    <a:blip r:embed="rId17">
                       <a:extLst>
                         <a:ext uri="{28A0092B-C50C-407E-A947-70E740481C1C}">
                           <a14:useLocalDpi xmlns:a14="http://schemas.microsoft.com/office/drawing/2010/main" val="0"/>
@@ -5444,7 +7214,6 @@
         <w:rPr>
           <w:rFonts w:ascii="Arial" w:hAnsi="Arial" w:cs="Arial"/>
         </w:rPr>
-        <w:lastRenderedPageBreak/>
         <w:t>Ator</w:t>
       </w:r>
       <w:r>
@@ -5566,6 +7335,7 @@
         <w:rPr>
           <w:rFonts w:ascii="Arial" w:hAnsi="Arial" w:cs="Arial"/>
         </w:rPr>
+        <w:lastRenderedPageBreak/>
         <w:t>Fluxo normal dos eventos: O administrativo pede os dados ao doente e insere no programa. O sistema vai guardar essa informação numa base de dados.</w:t>
       </w:r>
     </w:p>
@@ -6060,7 +7830,6 @@
         <w:rPr>
           <w:rFonts w:ascii="Arial" w:hAnsi="Arial" w:cs="Arial"/>
         </w:rPr>
-        <w:lastRenderedPageBreak/>
         <w:t>Ator Secundário: Doente</w:t>
       </w:r>
     </w:p>
@@ -6188,6 +7957,7 @@
         <w:rPr>
           <w:rFonts w:ascii="Arial" w:hAnsi="Arial" w:cs="Arial"/>
         </w:rPr>
+        <w:lastRenderedPageBreak/>
         <w:t xml:space="preserve">Fluxo normal dos eventos: </w:t>
       </w:r>
     </w:p>
@@ -6740,7 +8510,6 @@
         <w:rPr>
           <w:rFonts w:ascii="Arial" w:hAnsi="Arial" w:cs="Arial"/>
         </w:rPr>
-        <w:lastRenderedPageBreak/>
         <w:t>Ator</w:t>
       </w:r>
       <w:r>
@@ -6949,7 +8718,7 @@
                     <pic:cNvPicPr/>
                   </pic:nvPicPr>
                   <pic:blipFill>
-                    <a:blip r:embed="rId13"/>
+                    <a:blip r:embed="rId18"/>
                     <a:stretch>
                       <a:fillRect/>
                     </a:stretch>
@@ -7059,7 +8828,6 @@
           <w:i/>
           <w:sz w:val="28"/>
         </w:rPr>
-        <w:lastRenderedPageBreak/>
         <w:br w:type="page"/>
       </w:r>
     </w:p>
@@ -8166,7 +9934,7 @@
                     <pic:cNvPicPr/>
                   </pic:nvPicPr>
                   <pic:blipFill>
-                    <a:blip r:embed="rId14">
+                    <a:blip r:embed="rId19">
                       <a:extLst>
                         <a:ext uri="{28A0092B-C50C-407E-A947-70E740481C1C}">
                           <a14:useLocalDpi xmlns:a14="http://schemas.microsoft.com/office/drawing/2010/main" val="0"/>
@@ -8260,7 +10028,7 @@
                     <pic:cNvPicPr/>
                   </pic:nvPicPr>
                   <pic:blipFill>
-                    <a:blip r:embed="rId15">
+                    <a:blip r:embed="rId20">
                       <a:extLst>
                         <a:ext uri="{28A0092B-C50C-407E-A947-70E740481C1C}">
                           <a14:useLocalDpi xmlns:a14="http://schemas.microsoft.com/office/drawing/2010/main" val="0"/>
@@ -8467,7 +10235,7 @@
                     <pic:cNvPicPr/>
                   </pic:nvPicPr>
                   <pic:blipFill>
-                    <a:blip r:embed="rId16">
+                    <a:blip r:embed="rId21">
                       <a:extLst>
                         <a:ext uri="{28A0092B-C50C-407E-A947-70E740481C1C}">
                           <a14:useLocalDpi xmlns:a14="http://schemas.microsoft.com/office/drawing/2010/main" val="0"/>
@@ -8577,7 +10345,7 @@
                     <pic:cNvPicPr/>
                   </pic:nvPicPr>
                   <pic:blipFill>
-                    <a:blip r:embed="rId17">
+                    <a:blip r:embed="rId22">
                       <a:extLst>
                         <a:ext uri="{28A0092B-C50C-407E-A947-70E740481C1C}">
                           <a14:useLocalDpi xmlns:a14="http://schemas.microsoft.com/office/drawing/2010/main" val="0"/>
@@ -9043,15 +10811,17 @@
         <w:tabs>
           <w:tab w:val="left" w:pos="1545"/>
         </w:tabs>
-        <w:jc w:val="center"/>
-        <w:rPr>
+        <w:spacing w:line="360" w:lineRule="auto"/>
+        <w:jc w:val="both"/>
+        <w:rPr>
+          <w:rStyle w:val="Hiperligao"/>
           <w:rFonts w:ascii="Times New Roman" w:hAnsi="Times New Roman" w:cs="Times New Roman"/>
           <w:b/>
           <w:i/>
           <w:sz w:val="28"/>
         </w:rPr>
       </w:pPr>
-      <w:hyperlink r:id="rId18" w:history="1">
+      <w:hyperlink r:id="rId23" w:history="1">
         <w:r>
           <w:rPr>
             <w:rStyle w:val="Hiperligao"/>
@@ -9069,7 +10839,8 @@
         <w:tabs>
           <w:tab w:val="left" w:pos="1545"/>
         </w:tabs>
-        <w:jc w:val="center"/>
+        <w:spacing w:line="360" w:lineRule="auto"/>
+        <w:jc w:val="both"/>
         <w:rPr>
           <w:rFonts w:ascii="Times New Roman" w:hAnsi="Times New Roman" w:cs="Times New Roman"/>
           <w:b/>
@@ -9077,64 +10848,172 @@
           <w:sz w:val="28"/>
         </w:rPr>
       </w:pPr>
+      <w:hyperlink r:id="rId24" w:history="1">
+        <w:r>
+          <w:rPr>
+            <w:rStyle w:val="Hiperligao"/>
+            <w:rFonts w:ascii="Times New Roman" w:hAnsi="Times New Roman" w:cs="Times New Roman"/>
+            <w:b/>
+            <w:i/>
+            <w:sz w:val="28"/>
+          </w:rPr>
+          <w:t>http://www.omsul.pt/tabid/98/Default.aspx</w:t>
+        </w:r>
+      </w:hyperlink>
     </w:p>
     <w:p>
       <w:pPr>
         <w:tabs>
           <w:tab w:val="left" w:pos="1545"/>
         </w:tabs>
+        <w:spacing w:line="360" w:lineRule="auto"/>
         <w:jc w:val="both"/>
         <w:rPr>
-          <w:rFonts w:ascii="Arial" w:hAnsi="Arial" w:cs="Arial"/>
-          <w:sz w:val="24"/>
-          <w:u w:val="single"/>
-        </w:rPr>
-      </w:pPr>
-    </w:p>
-    <w:p>
-      <w:pPr>
-        <w:tabs>
-          <w:tab w:val="left" w:pos="1545"/>
-        </w:tabs>
-        <w:jc w:val="both"/>
-        <w:rPr>
-          <w:rFonts w:ascii="Arial" w:hAnsi="Arial" w:cs="Arial"/>
-          <w:sz w:val="24"/>
-          <w:u w:val="single"/>
-        </w:rPr>
-      </w:pPr>
-    </w:p>
-    <w:p>
-      <w:pPr>
-        <w:tabs>
-          <w:tab w:val="left" w:pos="1545"/>
-        </w:tabs>
-        <w:jc w:val="both"/>
-        <w:rPr>
-          <w:rFonts w:ascii="Arial" w:hAnsi="Arial" w:cs="Arial"/>
+          <w:rFonts w:ascii="Times New Roman" w:hAnsi="Times New Roman" w:cs="Times New Roman"/>
           <w:b/>
           <w:i/>
-          <w:sz w:val="24"/>
-        </w:rPr>
-      </w:pPr>
+          <w:sz w:val="28"/>
+        </w:rPr>
+      </w:pPr>
+      <w:hyperlink r:id="rId25" w:history="1">
+        <w:r>
+          <w:rPr>
+            <w:rStyle w:val="Hiperligao"/>
+            <w:rFonts w:ascii="Times New Roman" w:hAnsi="Times New Roman" w:cs="Times New Roman"/>
+            <w:b/>
+            <w:i/>
+            <w:sz w:val="28"/>
+          </w:rPr>
+          <w:t>https://pt.wikipedia.org/wiki/Sistema_de_Sa%C3%BAde</w:t>
+        </w:r>
+      </w:hyperlink>
     </w:p>
     <w:p>
       <w:pPr>
         <w:tabs>
           <w:tab w:val="left" w:pos="1545"/>
         </w:tabs>
+        <w:spacing w:line="360" w:lineRule="auto"/>
         <w:jc w:val="both"/>
         <w:rPr>
-          <w:rFonts w:ascii="Arial" w:hAnsi="Arial" w:cs="Arial"/>
+          <w:rFonts w:ascii="Times New Roman" w:hAnsi="Times New Roman" w:cs="Times New Roman"/>
           <w:b/>
           <w:i/>
+          <w:sz w:val="28"/>
+        </w:rPr>
+      </w:pPr>
+      <w:hyperlink r:id="rId26" w:history="1">
+        <w:r>
+          <w:rPr>
+            <w:rStyle w:val="Hiperligao"/>
+            <w:rFonts w:ascii="Times New Roman" w:hAnsi="Times New Roman" w:cs="Times New Roman"/>
+            <w:b/>
+            <w:i/>
+            <w:sz w:val="28"/>
+          </w:rPr>
+          <w:t>https://www.sns.gov.pt/sns/reforma-do-sns/cuidados-de-saude-hospitalares-2/coordenacao-nacional-para-a-reforma-cuidados-de-saude-hospitalares/missao-visao-objectivos-estrategia/</w:t>
+        </w:r>
+      </w:hyperlink>
+    </w:p>
+    <w:p>
+      <w:pPr>
+        <w:tabs>
+          <w:tab w:val="left" w:pos="1545"/>
+        </w:tabs>
+        <w:jc w:val="center"/>
+        <w:rPr>
+          <w:rFonts w:ascii="Times New Roman" w:hAnsi="Times New Roman" w:cs="Times New Roman"/>
+          <w:b/>
+          <w:i/>
+          <w:sz w:val="28"/>
+        </w:rPr>
+      </w:pPr>
+    </w:p>
+    <w:p>
+      <w:pPr>
+        <w:tabs>
+          <w:tab w:val="left" w:pos="1545"/>
+        </w:tabs>
+        <w:jc w:val="center"/>
+        <w:rPr>
+          <w:rFonts w:ascii="Times New Roman" w:hAnsi="Times New Roman" w:cs="Times New Roman"/>
+          <w:b/>
+          <w:i/>
+          <w:sz w:val="28"/>
+        </w:rPr>
+      </w:pPr>
+    </w:p>
+    <w:p>
+      <w:pPr>
+        <w:tabs>
+          <w:tab w:val="left" w:pos="1545"/>
+        </w:tabs>
+        <w:jc w:val="center"/>
+        <w:rPr>
+          <w:rFonts w:ascii="Times New Roman" w:hAnsi="Times New Roman" w:cs="Times New Roman"/>
+          <w:b/>
+          <w:i/>
+          <w:sz w:val="28"/>
+        </w:rPr>
+      </w:pPr>
+    </w:p>
+    <w:p>
+      <w:pPr>
+        <w:tabs>
+          <w:tab w:val="left" w:pos="1545"/>
+        </w:tabs>
+        <w:jc w:val="both"/>
+        <w:rPr>
+          <w:rFonts w:ascii="Arial" w:hAnsi="Arial" w:cs="Arial"/>
+          <w:sz w:val="24"/>
+          <w:u w:val="single"/>
+        </w:rPr>
+      </w:pPr>
+    </w:p>
+    <w:p>
+      <w:pPr>
+        <w:tabs>
+          <w:tab w:val="left" w:pos="1545"/>
+        </w:tabs>
+        <w:jc w:val="both"/>
+        <w:rPr>
+          <w:rFonts w:ascii="Arial" w:hAnsi="Arial" w:cs="Arial"/>
+          <w:sz w:val="24"/>
+          <w:u w:val="single"/>
+        </w:rPr>
+      </w:pPr>
+    </w:p>
+    <w:p>
+      <w:pPr>
+        <w:tabs>
+          <w:tab w:val="left" w:pos="1545"/>
+        </w:tabs>
+        <w:jc w:val="both"/>
+        <w:rPr>
+          <w:rFonts w:ascii="Arial" w:hAnsi="Arial" w:cs="Arial"/>
+          <w:b/>
+          <w:i/>
+          <w:sz w:val="24"/>
+        </w:rPr>
+      </w:pPr>
+    </w:p>
+    <w:p>
+      <w:pPr>
+        <w:tabs>
+          <w:tab w:val="left" w:pos="1545"/>
+        </w:tabs>
+        <w:jc w:val="both"/>
+        <w:rPr>
+          <w:rFonts w:ascii="Arial" w:hAnsi="Arial" w:cs="Arial"/>
+          <w:b/>
+          <w:i/>
           <w:sz w:val="24"/>
         </w:rPr>
       </w:pPr>
     </w:p>
     <w:sectPr>
-      <w:headerReference w:type="default" r:id="rId19"/>
-      <w:footerReference w:type="default" r:id="rId20"/>
+      <w:headerReference w:type="default" r:id="rId27"/>
+      <w:footerReference w:type="default" r:id="rId28"/>
       <w:pgSz w:w="11907" w:h="16839"/>
       <w:pgMar w:top="1417" w:right="1701" w:bottom="1417" w:left="1701" w:header="454" w:footer="709" w:gutter="0"/>
       <w:pgNumType w:start="1"/>
@@ -9378,6 +11257,9 @@
                             <w:t>Fernando Costa Nº</w:t>
                           </w:r>
                           <w:r>
+                            <w:rPr>
+                              <w:rFonts w:ascii="Times New Roman" w:hAnsi="Times New Roman" w:cs="Times New Roman"/>
+                            </w:rPr>
                             <w:t>13274</w:t>
                           </w:r>
                         </w:p>
@@ -9487,6 +11369,9 @@
                       <w:t>Fernando Costa Nº</w:t>
                     </w:r>
                     <w:r>
+                      <w:rPr>
+                        <w:rFonts w:ascii="Times New Roman" w:hAnsi="Times New Roman" w:cs="Times New Roman"/>
+                      </w:rPr>
                       <w:t>13274</w:t>
                     </w:r>
                   </w:p>
@@ -13104,7 +14989,7 @@
     <w:charset w:val="00"/>
     <w:family w:val="swiss"/>
     <w:pitch w:val="variable"/>
-    <w:sig w:usb0="E0002EFF" w:usb1="C0007843" w:usb2="00000009" w:usb3="00000000" w:csb0="000001FF" w:csb1="00000000"/>
+    <w:sig w:usb0="E0002EFF" w:usb1="C000785B" w:usb2="00000009" w:usb3="00000000" w:csb0="000001FF" w:csb1="00000000"/>
   </w:font>
   <w:font w:name="Arial Black">
     <w:panose1 w:val="020B0A04020102020204"/>
@@ -13166,6 +15051,7 @@
     <w:rsid w:val="00671658"/>
     <w:rsid w:val="00685436"/>
     <w:rsid w:val="006B356E"/>
+    <w:rsid w:val="006E0CA5"/>
     <w:rsid w:val="006F5C8E"/>
     <w:rsid w:val="00734D87"/>
     <w:rsid w:val="007449AA"/>
@@ -14068,7 +15954,7 @@
 </file>
 
 <file path=customXml/itemProps2.xml><?xml version="1.0" encoding="utf-8"?>
-<ds:datastoreItem xmlns:ds="http://schemas.openxmlformats.org/officeDocument/2006/customXml" ds:itemID="{D1E3957C-F839-4D2D-9028-40C033E7F87E}">
+<ds:datastoreItem xmlns:ds="http://schemas.openxmlformats.org/officeDocument/2006/customXml" ds:itemID="{B31DBBED-C2A5-4277-8855-4107FF59A3D8}">
   <ds:schemaRefs>
     <ds:schemaRef ds:uri="http://schemas.openxmlformats.org/officeDocument/2006/bibliography"/>
   </ds:schemaRefs>

--- a/Relatório Clínica FAM.docx
+++ b/Relatório Clínica FAM.docx
@@ -2499,39 +2499,21 @@
         </w:p>
         <w:p>
           <w:pPr>
-            <w:spacing w:line="276" w:lineRule="auto"/>
+            <w:spacing w:line="360" w:lineRule="auto"/>
+            <w:ind w:firstLine="709"/>
+            <w:jc w:val="both"/>
             <w:rPr>
-              <w:rFonts w:ascii="Times New Roman" w:hAnsi="Times New Roman" w:cs="Times New Roman"/>
-              <w:sz w:val="28"/>
+              <w:rFonts w:cstheme="minorHAnsi"/>
+              <w:sz w:val="24"/>
             </w:rPr>
           </w:pPr>
-        </w:p>
-        <w:p>
-          <w:pPr>
-            <w:spacing w:line="276" w:lineRule="auto"/>
+          <w:r>
             <w:rPr>
-              <w:rFonts w:ascii="Times New Roman" w:hAnsi="Times New Roman" w:cs="Times New Roman"/>
-              <w:sz w:val="28"/>
+              <w:rFonts w:cstheme="minorHAnsi"/>
+              <w:sz w:val="24"/>
             </w:rPr>
-          </w:pPr>
-        </w:p>
-        <w:p>
-          <w:pPr>
-            <w:spacing w:line="276" w:lineRule="auto"/>
-            <w:rPr>
-              <w:rFonts w:ascii="Times New Roman" w:hAnsi="Times New Roman" w:cs="Times New Roman"/>
-              <w:sz w:val="28"/>
-            </w:rPr>
-          </w:pPr>
-        </w:p>
-        <w:p>
-          <w:pPr>
-            <w:spacing w:line="276" w:lineRule="auto"/>
-            <w:rPr>
-              <w:rFonts w:ascii="Times New Roman" w:hAnsi="Times New Roman" w:cs="Times New Roman"/>
-              <w:sz w:val="28"/>
-            </w:rPr>
-          </w:pPr>
+            <w:t>Declaramos, por nossa honra, não termos recebido qualquer apoio não autorizado na realização deste trabalho prático. Declaramos ainda que não copiamos nem adaptamos qualquer material de livro, artigo, documento Web ou de qualquer outra fonte, com a exceção daquela cuja origem está expressamente citada.</w:t>
+          </w:r>
         </w:p>
         <w:p>
           <w:pPr>
@@ -2729,7 +2711,7 @@
         <w:jc w:val="both"/>
         <w:rPr>
           <w:rFonts w:ascii="Arial" w:hAnsi="Arial" w:cs="Arial"/>
-          <w:sz w:val="10"/>
+          <w:sz w:val="2"/>
         </w:rPr>
       </w:pPr>
     </w:p>
@@ -2838,7 +2820,7 @@
         <w:jc w:val="both"/>
         <w:rPr>
           <w:rFonts w:ascii="Arial" w:hAnsi="Arial" w:cs="Arial"/>
-          <w:sz w:val="8"/>
+          <w:sz w:val="2"/>
           <w:szCs w:val="24"/>
         </w:rPr>
       </w:pPr>
@@ -3325,7 +3307,7 @@
         <w:jc w:val="both"/>
         <w:rPr>
           <w:rFonts w:ascii="Arial" w:hAnsi="Arial" w:cs="Arial"/>
-          <w:sz w:val="14"/>
+          <w:sz w:val="4"/>
           <w:szCs w:val="24"/>
           <w:u w:val="single"/>
         </w:rPr>
@@ -3393,7 +3375,23 @@
           <w:sz w:val="24"/>
           <w:szCs w:val="24"/>
         </w:rPr>
-        <w:t xml:space="preserve">Esta opção dispõe de um calendário onde o administrativo pode pesquisar por uma data e hora adequada tanto ao doente como ao médico para que se possa marcar uma consulta. </w:t>
+        <w:t>Esta opção dispõe de um calendário onde o administrativo pode pesquisar por uma data e hora adequada tanto ao doente como ao médico para que se possa marcar uma consulta</w:t>
+      </w:r>
+      <w:r>
+        <w:rPr>
+          <w:rFonts w:ascii="Arial" w:hAnsi="Arial" w:cs="Arial"/>
+          <w:sz w:val="24"/>
+          <w:szCs w:val="24"/>
+        </w:rPr>
+        <w:t>, podendo ainda ser observada uma data de uma consulta que o doente queira cancelar</w:t>
+      </w:r>
+      <w:r>
+        <w:rPr>
+          <w:rFonts w:ascii="Arial" w:hAnsi="Arial" w:cs="Arial"/>
+          <w:sz w:val="24"/>
+          <w:szCs w:val="24"/>
+        </w:rPr>
+        <w:t xml:space="preserve">. </w:t>
       </w:r>
     </w:p>
     <w:p>
@@ -3478,7 +3476,23 @@
           <w:sz w:val="24"/>
           <w:szCs w:val="24"/>
         </w:rPr>
-        <w:t xml:space="preserve"> Assim, o nosso sistema permite que haja um bom atendimento aos nossos doentes, bem como, que não haja faltas de presença em consultas devido ao esquecimento do doente.</w:t>
+        <w:t xml:space="preserve"> </w:t>
+      </w:r>
+      <w:r>
+        <w:rPr>
+          <w:rFonts w:ascii="Arial" w:hAnsi="Arial" w:cs="Arial"/>
+          <w:sz w:val="24"/>
+          <w:szCs w:val="24"/>
+        </w:rPr>
+        <w:t xml:space="preserve"> </w:t>
+      </w:r>
+      <w:r>
+        <w:rPr>
+          <w:rFonts w:ascii="Arial" w:hAnsi="Arial" w:cs="Arial"/>
+          <w:sz w:val="24"/>
+          <w:szCs w:val="24"/>
+        </w:rPr>
+        <w:t>Assim, o nosso sistema permite que haja um bom atendimento aos nossos doentes, bem como, que não haja faltas de presença em consultas devido ao esquecimento do doente.</w:t>
       </w:r>
     </w:p>
     <w:p>
@@ -3489,7 +3503,7 @@
         <w:jc w:val="both"/>
         <w:rPr>
           <w:rFonts w:ascii="Arial" w:hAnsi="Arial" w:cs="Arial"/>
-          <w:sz w:val="24"/>
+          <w:sz w:val="12"/>
           <w:szCs w:val="24"/>
         </w:rPr>
       </w:pPr>
@@ -3801,7 +3815,7 @@
         <w:pStyle w:val="PargrafodaLista"/>
         <w:rPr>
           <w:rFonts w:ascii="Arial" w:hAnsi="Arial" w:cs="Arial"/>
-          <w:sz w:val="24"/>
+          <w:sz w:val="8"/>
           <w:szCs w:val="24"/>
         </w:rPr>
       </w:pPr>
@@ -4114,7 +4128,7 @@
               <wp:align>center</wp:align>
             </wp:positionH>
             <wp:positionV relativeFrom="paragraph">
-              <wp:posOffset>656590</wp:posOffset>
+              <wp:posOffset>751840</wp:posOffset>
             </wp:positionV>
             <wp:extent cx="2652395" cy="1990725"/>
             <wp:effectExtent l="0" t="0" r="0" b="9525"/>
@@ -5218,15 +5232,54 @@
           <w:sz w:val="24"/>
           <w:szCs w:val="24"/>
         </w:rPr>
-        <w:t xml:space="preserve">Após </w:t>
-      </w:r>
-      <w:r>
-        <w:rPr>
-          <w:rFonts w:ascii="Arial" w:hAnsi="Arial" w:cs="Arial"/>
-          <w:sz w:val="24"/>
-          <w:szCs w:val="24"/>
-        </w:rPr>
-        <w:t>o enfermeiro</w:t>
+        <w:t>Após o enfermeiro</w:t>
+      </w:r>
+      <w:r>
+        <w:rPr>
+          <w:rFonts w:ascii="Arial" w:hAnsi="Arial" w:cs="Arial"/>
+          <w:sz w:val="24"/>
+          <w:szCs w:val="24"/>
+        </w:rPr>
+        <w:t xml:space="preserve"> aceder ao sistema</w:t>
+      </w:r>
+      <w:r>
+        <w:rPr>
+          <w:rFonts w:ascii="Arial" w:hAnsi="Arial" w:cs="Arial"/>
+          <w:sz w:val="24"/>
+          <w:szCs w:val="24"/>
+        </w:rPr>
+        <w:t xml:space="preserve"> irá </w:t>
+      </w:r>
+      <w:r>
+        <w:rPr>
+          <w:rFonts w:ascii="Arial" w:hAnsi="Arial" w:cs="Arial"/>
+          <w:sz w:val="24"/>
+        </w:rPr>
+        <w:t>a</w:t>
+      </w:r>
+      <w:r>
+        <w:rPr>
+          <w:rFonts w:ascii="Arial" w:hAnsi="Arial" w:cs="Arial"/>
+          <w:sz w:val="24"/>
+          <w:szCs w:val="24"/>
+        </w:rPr>
+        <w:t xml:space="preserve">parece a lista de </w:t>
+      </w:r>
+      <w:r>
+        <w:rPr>
+          <w:rFonts w:ascii="Arial" w:hAnsi="Arial" w:cs="Arial"/>
+          <w:sz w:val="24"/>
+          <w:szCs w:val="24"/>
+        </w:rPr>
+        <w:t xml:space="preserve">doentes </w:t>
+      </w:r>
+      <w:r>
+        <w:rPr>
+          <w:rFonts w:ascii="Arial" w:hAnsi="Arial" w:cs="Arial"/>
+          <w:sz w:val="24"/>
+          <w:szCs w:val="24"/>
+        </w:rPr>
+        <w:t>por ordem de marcação</w:t>
       </w:r>
       <w:r>
         <w:rPr>
@@ -5242,7 +5295,23 @@
           <w:sz w:val="24"/>
           <w:szCs w:val="24"/>
         </w:rPr>
-        <w:t>aceder ao sistema</w:t>
+        <w:t>para enfermagem</w:t>
+      </w:r>
+      <w:r>
+        <w:rPr>
+          <w:rFonts w:ascii="Arial" w:hAnsi="Arial" w:cs="Arial"/>
+          <w:sz w:val="24"/>
+          <w:szCs w:val="24"/>
+        </w:rPr>
+        <w:t>, para que possa os chamar e proceder à consulta</w:t>
+      </w:r>
+      <w:r>
+        <w:rPr>
+          <w:rFonts w:ascii="Arial" w:hAnsi="Arial" w:cs="Arial"/>
+          <w:sz w:val="24"/>
+          <w:szCs w:val="24"/>
+        </w:rPr>
+        <w:t>.</w:t>
       </w:r>
       <w:r>
         <w:rPr>
@@ -5258,54 +5327,63 @@
           <w:sz w:val="24"/>
           <w:szCs w:val="24"/>
         </w:rPr>
-        <w:t xml:space="preserve">irá </w:t>
-      </w:r>
-      <w:r>
-        <w:rPr>
-          <w:rFonts w:ascii="Arial" w:hAnsi="Arial" w:cs="Arial"/>
-          <w:sz w:val="24"/>
-        </w:rPr>
-        <w:t>a</w:t>
-      </w:r>
-      <w:r>
-        <w:rPr>
-          <w:rFonts w:ascii="Arial" w:hAnsi="Arial" w:cs="Arial"/>
-          <w:sz w:val="24"/>
-          <w:szCs w:val="24"/>
-        </w:rPr>
-        <w:t xml:space="preserve">parece a lista de </w:t>
-      </w:r>
-      <w:r>
-        <w:rPr>
-          <w:rFonts w:ascii="Arial" w:hAnsi="Arial" w:cs="Arial"/>
-          <w:sz w:val="24"/>
-          <w:szCs w:val="24"/>
-        </w:rPr>
-        <w:t xml:space="preserve">doentes </w:t>
-      </w:r>
-      <w:r>
-        <w:rPr>
-          <w:rFonts w:ascii="Arial" w:hAnsi="Arial" w:cs="Arial"/>
-          <w:sz w:val="24"/>
-          <w:szCs w:val="24"/>
-        </w:rPr>
-        <w:t>por ordem de marcação</w:t>
-      </w:r>
-      <w:r>
-        <w:rPr>
-          <w:rFonts w:ascii="Arial" w:hAnsi="Arial" w:cs="Arial"/>
-          <w:sz w:val="24"/>
-          <w:szCs w:val="24"/>
-        </w:rPr>
-        <w:t xml:space="preserve"> </w:t>
-      </w:r>
-      <w:r>
-        <w:rPr>
-          <w:rFonts w:ascii="Arial" w:hAnsi="Arial" w:cs="Arial"/>
-          <w:sz w:val="24"/>
-          <w:szCs w:val="24"/>
-        </w:rPr>
-        <w:t>para enfermagem</w:t>
+        <w:t>O enfermeiro e</w:t>
+      </w:r>
+      <w:r>
+        <w:rPr>
+          <w:rFonts w:ascii="Arial" w:hAnsi="Arial" w:cs="Arial"/>
+          <w:sz w:val="24"/>
+          <w:szCs w:val="24"/>
+        </w:rPr>
+        <w:t xml:space="preserve">scolhe o </w:t>
+      </w:r>
+      <w:r>
+        <w:rPr>
+          <w:rFonts w:ascii="Arial" w:hAnsi="Arial" w:cs="Arial"/>
+          <w:sz w:val="24"/>
+          <w:szCs w:val="24"/>
+        </w:rPr>
+        <w:t>doente</w:t>
+      </w:r>
+      <w:r>
+        <w:rPr>
+          <w:rFonts w:ascii="Arial" w:hAnsi="Arial" w:cs="Arial"/>
+          <w:sz w:val="24"/>
+          <w:szCs w:val="24"/>
+        </w:rPr>
+        <w:t xml:space="preserve"> e pode ver </w:t>
+      </w:r>
+      <w:r>
+        <w:rPr>
+          <w:rFonts w:ascii="Arial" w:hAnsi="Arial" w:cs="Arial"/>
+          <w:sz w:val="24"/>
+          <w:szCs w:val="24"/>
+        </w:rPr>
+        <w:t xml:space="preserve">do mesmo </w:t>
+      </w:r>
+      <w:r>
+        <w:rPr>
+          <w:rFonts w:ascii="Arial" w:hAnsi="Arial" w:cs="Arial"/>
+          <w:sz w:val="24"/>
+          <w:szCs w:val="24"/>
+        </w:rPr>
+        <w:t>o</w:t>
+      </w:r>
+      <w:r>
+        <w:rPr>
+          <w:rFonts w:ascii="Arial" w:hAnsi="Arial" w:cs="Arial"/>
+          <w:sz w:val="24"/>
+          <w:szCs w:val="24"/>
+        </w:rPr>
+        <w:t xml:space="preserve"> seu</w:t>
+      </w:r>
+      <w:r>
+        <w:rPr>
+          <w:rFonts w:ascii="Arial" w:hAnsi="Arial" w:cs="Arial"/>
+          <w:sz w:val="24"/>
+          <w:szCs w:val="24"/>
+        </w:rPr>
+        <w:t xml:space="preserve"> nome, o médico que o atendeu, a data de nascimento</w:t>
       </w:r>
       <w:r>
         <w:rPr>
@@ -5321,118 +5399,6 @@
           <w:sz w:val="24"/>
           <w:szCs w:val="24"/>
         </w:rPr>
-        <w:t xml:space="preserve"> para que possa os chamar e proceder à consulta</w:t>
-      </w:r>
-      <w:r>
-        <w:rPr>
-          <w:rFonts w:ascii="Arial" w:hAnsi="Arial" w:cs="Arial"/>
-          <w:sz w:val="24"/>
-          <w:szCs w:val="24"/>
-        </w:rPr>
-        <w:t>.</w:t>
-      </w:r>
-      <w:r>
-        <w:rPr>
-          <w:rFonts w:ascii="Arial" w:hAnsi="Arial" w:cs="Arial"/>
-          <w:sz w:val="24"/>
-          <w:szCs w:val="24"/>
-        </w:rPr>
-        <w:t xml:space="preserve"> </w:t>
-      </w:r>
-      <w:r>
-        <w:rPr>
-          <w:rFonts w:ascii="Arial" w:hAnsi="Arial" w:cs="Arial"/>
-          <w:sz w:val="24"/>
-          <w:szCs w:val="24"/>
-        </w:rPr>
-        <w:t xml:space="preserve">O </w:t>
-      </w:r>
-      <w:r>
-        <w:rPr>
-          <w:rFonts w:ascii="Arial" w:hAnsi="Arial" w:cs="Arial"/>
-          <w:sz w:val="24"/>
-          <w:szCs w:val="24"/>
-        </w:rPr>
-        <w:t>enfermeiro</w:t>
-      </w:r>
-      <w:r>
-        <w:rPr>
-          <w:rFonts w:ascii="Arial" w:hAnsi="Arial" w:cs="Arial"/>
-          <w:sz w:val="24"/>
-          <w:szCs w:val="24"/>
-        </w:rPr>
-        <w:t xml:space="preserve"> e</w:t>
-      </w:r>
-      <w:r>
-        <w:rPr>
-          <w:rFonts w:ascii="Arial" w:hAnsi="Arial" w:cs="Arial"/>
-          <w:sz w:val="24"/>
-          <w:szCs w:val="24"/>
-        </w:rPr>
-        <w:t xml:space="preserve">scolhe o </w:t>
-      </w:r>
-      <w:r>
-        <w:rPr>
-          <w:rFonts w:ascii="Arial" w:hAnsi="Arial" w:cs="Arial"/>
-          <w:sz w:val="24"/>
-          <w:szCs w:val="24"/>
-        </w:rPr>
-        <w:t>doente</w:t>
-      </w:r>
-      <w:r>
-        <w:rPr>
-          <w:rFonts w:ascii="Arial" w:hAnsi="Arial" w:cs="Arial"/>
-          <w:sz w:val="24"/>
-          <w:szCs w:val="24"/>
-        </w:rPr>
-        <w:t xml:space="preserve"> e pode ver </w:t>
-      </w:r>
-      <w:r>
-        <w:rPr>
-          <w:rFonts w:ascii="Arial" w:hAnsi="Arial" w:cs="Arial"/>
-          <w:sz w:val="24"/>
-          <w:szCs w:val="24"/>
-        </w:rPr>
-        <w:t xml:space="preserve">do mesmo </w:t>
-      </w:r>
-      <w:r>
-        <w:rPr>
-          <w:rFonts w:ascii="Arial" w:hAnsi="Arial" w:cs="Arial"/>
-          <w:sz w:val="24"/>
-          <w:szCs w:val="24"/>
-        </w:rPr>
-        <w:t>o</w:t>
-      </w:r>
-      <w:r>
-        <w:rPr>
-          <w:rFonts w:ascii="Arial" w:hAnsi="Arial" w:cs="Arial"/>
-          <w:sz w:val="24"/>
-          <w:szCs w:val="24"/>
-        </w:rPr>
-        <w:t xml:space="preserve"> seu</w:t>
-      </w:r>
-      <w:r>
-        <w:rPr>
-          <w:rFonts w:ascii="Arial" w:hAnsi="Arial" w:cs="Arial"/>
-          <w:sz w:val="24"/>
-          <w:szCs w:val="24"/>
-        </w:rPr>
-        <w:t xml:space="preserve"> nome, o médico que o atendeu, a data de nascimento</w:t>
-      </w:r>
-      <w:r>
-        <w:rPr>
-          <w:rFonts w:ascii="Arial" w:hAnsi="Arial" w:cs="Arial"/>
-          <w:sz w:val="24"/>
-          <w:szCs w:val="24"/>
-        </w:rPr>
-        <w:t>,</w:t>
-      </w:r>
-      <w:r>
-        <w:rPr>
-          <w:rFonts w:ascii="Arial" w:hAnsi="Arial" w:cs="Arial"/>
-          <w:sz w:val="24"/>
-          <w:szCs w:val="24"/>
-        </w:rPr>
         <w:t xml:space="preserve"> o diagnóstico</w:t>
       </w:r>
       <w:r>
@@ -5489,15 +5455,7 @@
           <w:sz w:val="24"/>
           <w:szCs w:val="24"/>
         </w:rPr>
-        <w:t>s</w:t>
-      </w:r>
-      <w:r>
-        <w:rPr>
-          <w:rFonts w:ascii="Arial" w:hAnsi="Arial" w:cs="Arial"/>
-          <w:sz w:val="24"/>
-          <w:szCs w:val="24"/>
-        </w:rPr>
-        <w:t>. Esses dados poderão ser alterados aquando novas medições realizadas ao doente.</w:t>
+        <w:t>s. Esses dados poderão ser alterados aquando novas medições realizadas ao doente.</w:t>
       </w:r>
     </w:p>
     <w:p>
@@ -6399,7 +6357,21 @@
           <w:rFonts w:ascii="Arial" w:hAnsi="Arial" w:cs="Arial"/>
           <w:sz w:val="24"/>
         </w:rPr>
-        <w:t xml:space="preserve"> os administrativos das unidades de saúde, os seus profissionais de saúde, médicos e enfermeiros</w:t>
+        <w:t xml:space="preserve"> os administrativos das unidades de saúde</w:t>
+      </w:r>
+      <w:r>
+        <w:rPr>
+          <w:rFonts w:ascii="Arial" w:hAnsi="Arial" w:cs="Arial"/>
+          <w:sz w:val="24"/>
+        </w:rPr>
+        <w:t xml:space="preserve"> e</w:t>
+      </w:r>
+      <w:r>
+        <w:rPr>
+          <w:rFonts w:ascii="Arial" w:hAnsi="Arial" w:cs="Arial"/>
+          <w:sz w:val="24"/>
+        </w:rPr>
+        <w:t xml:space="preserve"> os seus profissionais de saúde, médicos e enfermeiros</w:t>
       </w:r>
       <w:r>
         <w:rPr>
@@ -6421,6 +6393,13 @@
           <w:sz w:val="24"/>
         </w:rPr>
         <w:t>ficas referentes às áreas em que estão associados, isto é, área administrativa, área de enfermagem e área médica</w:t>
+      </w:r>
+      <w:r>
+        <w:rPr>
+          <w:rFonts w:ascii="Arial" w:hAnsi="Arial" w:cs="Arial"/>
+          <w:sz w:val="24"/>
+        </w:rPr>
+        <w:t>, como já foi referido de forma mais aprofundada anteriormente</w:t>
       </w:r>
       <w:r>
         <w:rPr>
@@ -6570,6 +6549,27 @@
         <w:tab/>
         <w:t>O nosso sistema gere se à volta do doente</w:t>
       </w:r>
+      <w:r>
+        <w:rPr>
+          <w:rFonts w:ascii="Arial" w:hAnsi="Arial" w:cs="Arial"/>
+          <w:sz w:val="24"/>
+        </w:rPr>
+        <w:t xml:space="preserve"> por isso tudo o que idealizamos foi para satisfazer os doentes</w:t>
+      </w:r>
+      <w:r>
+        <w:rPr>
+          <w:rFonts w:ascii="Arial" w:hAnsi="Arial" w:cs="Arial"/>
+          <w:sz w:val="24"/>
+        </w:rPr>
+        <w:t xml:space="preserve"> registados</w:t>
+      </w:r>
+      <w:r>
+        <w:rPr>
+          <w:rFonts w:ascii="Arial" w:hAnsi="Arial" w:cs="Arial"/>
+          <w:sz w:val="24"/>
+        </w:rPr>
+        <w:t>.</w:t>
+      </w:r>
     </w:p>
     <w:p>
       <w:pPr>
@@ -6584,8 +6584,6 @@
           <w:sz w:val="24"/>
         </w:rPr>
       </w:pPr>
-      <w:bookmarkStart w:id="1" w:name="_GoBack"/>
-      <w:bookmarkEnd w:id="1"/>
     </w:p>
     <w:p>
       <w:pPr>
@@ -6614,118 +6612,6 @@
           <w:sz w:val="28"/>
         </w:rPr>
       </w:pPr>
-    </w:p>
-    <w:p>
-      <w:pPr>
-        <w:tabs>
-          <w:tab w:val="left" w:pos="1545"/>
-        </w:tabs>
-        <w:jc w:val="center"/>
-        <w:rPr>
-          <w:rFonts w:ascii="Times New Roman" w:hAnsi="Times New Roman" w:cs="Times New Roman"/>
-          <w:b/>
-          <w:i/>
-          <w:sz w:val="28"/>
-        </w:rPr>
-      </w:pPr>
-    </w:p>
-    <w:p>
-      <w:pPr>
-        <w:tabs>
-          <w:tab w:val="left" w:pos="1545"/>
-        </w:tabs>
-        <w:jc w:val="center"/>
-        <w:rPr>
-          <w:rFonts w:ascii="Times New Roman" w:hAnsi="Times New Roman" w:cs="Times New Roman"/>
-          <w:b/>
-          <w:i/>
-          <w:sz w:val="28"/>
-        </w:rPr>
-      </w:pPr>
-    </w:p>
-    <w:p>
-      <w:pPr>
-        <w:tabs>
-          <w:tab w:val="left" w:pos="1545"/>
-        </w:tabs>
-        <w:jc w:val="center"/>
-        <w:rPr>
-          <w:rFonts w:ascii="Times New Roman" w:hAnsi="Times New Roman" w:cs="Times New Roman"/>
-          <w:b/>
-          <w:i/>
-          <w:sz w:val="28"/>
-        </w:rPr>
-      </w:pPr>
-    </w:p>
-    <w:p>
-      <w:pPr>
-        <w:tabs>
-          <w:tab w:val="left" w:pos="1545"/>
-        </w:tabs>
-        <w:jc w:val="center"/>
-        <w:rPr>
-          <w:rFonts w:ascii="Times New Roman" w:hAnsi="Times New Roman" w:cs="Times New Roman"/>
-          <w:b/>
-          <w:i/>
-          <w:sz w:val="28"/>
-        </w:rPr>
-      </w:pPr>
-    </w:p>
-    <w:p>
-      <w:pPr>
-        <w:tabs>
-          <w:tab w:val="left" w:pos="1545"/>
-        </w:tabs>
-        <w:jc w:val="center"/>
-        <w:rPr>
-          <w:rFonts w:ascii="Times New Roman" w:hAnsi="Times New Roman" w:cs="Times New Roman"/>
-          <w:b/>
-          <w:i/>
-          <w:sz w:val="28"/>
-        </w:rPr>
-      </w:pPr>
-    </w:p>
-    <w:p>
-      <w:pPr>
-        <w:tabs>
-          <w:tab w:val="left" w:pos="1545"/>
-        </w:tabs>
-        <w:jc w:val="center"/>
-        <w:rPr>
-          <w:rFonts w:ascii="Times New Roman" w:hAnsi="Times New Roman" w:cs="Times New Roman"/>
-          <w:b/>
-          <w:i/>
-          <w:sz w:val="28"/>
-        </w:rPr>
-      </w:pPr>
-    </w:p>
-    <w:p>
-      <w:pPr>
-        <w:tabs>
-          <w:tab w:val="left" w:pos="1545"/>
-        </w:tabs>
-        <w:jc w:val="center"/>
-        <w:rPr>
-          <w:rFonts w:ascii="Times New Roman" w:hAnsi="Times New Roman" w:cs="Times New Roman"/>
-          <w:b/>
-          <w:i/>
-          <w:sz w:val="28"/>
-        </w:rPr>
-      </w:pPr>
-    </w:p>
-    <w:p>
-      <w:pPr>
-        <w:tabs>
-          <w:tab w:val="left" w:pos="1545"/>
-        </w:tabs>
-        <w:jc w:val="center"/>
-        <w:rPr>
-          <w:rFonts w:ascii="Times New Roman" w:hAnsi="Times New Roman" w:cs="Times New Roman"/>
-          <w:b/>
-          <w:i/>
-          <w:sz w:val="28"/>
-        </w:rPr>
-      </w:pPr>
       <w:r>
         <w:rPr>
           <w:noProof/>
@@ -6733,20 +6619,20 @@
         <w:drawing>
           <wp:anchor distT="0" distB="0" distL="114300" distR="114300" simplePos="0" relativeHeight="252005376" behindDoc="1" locked="0" layoutInCell="1" allowOverlap="1">
             <wp:simplePos x="0" y="0"/>
-            <wp:positionH relativeFrom="column">
-              <wp:posOffset>1110615</wp:posOffset>
+            <wp:positionH relativeFrom="margin">
+              <wp:align>center</wp:align>
             </wp:positionH>
             <wp:positionV relativeFrom="paragraph">
-              <wp:posOffset>-2302510</wp:posOffset>
+              <wp:posOffset>9525</wp:posOffset>
             </wp:positionV>
-            <wp:extent cx="3219450" cy="3219450"/>
+            <wp:extent cx="2876550" cy="2876550"/>
             <wp:effectExtent l="0" t="0" r="0" b="0"/>
             <wp:wrapTight wrapText="bothSides">
               <wp:wrapPolygon edited="0">
                 <wp:start x="0" y="0"/>
-                <wp:lineTo x="0" y="21472"/>
-                <wp:lineTo x="21472" y="21472"/>
-                <wp:lineTo x="21472" y="0"/>
+                <wp:lineTo x="0" y="21457"/>
+                <wp:lineTo x="21457" y="21457"/>
+                <wp:lineTo x="21457" y="0"/>
                 <wp:lineTo x="0" y="0"/>
               </wp:wrapPolygon>
             </wp:wrapTight>
@@ -6779,7 +6665,7 @@
                   <pic:spPr bwMode="auto">
                     <a:xfrm>
                       <a:off x="0" y="0"/>
-                      <a:ext cx="3219450" cy="3219450"/>
+                      <a:ext cx="2876550" cy="2876550"/>
                     </a:xfrm>
                     <a:prstGeom prst="rect">
                       <a:avLst/>
@@ -6792,6 +6678,12 @@
                 </pic:pic>
               </a:graphicData>
             </a:graphic>
+            <wp14:sizeRelH relativeFrom="margin">
+              <wp14:pctWidth>0</wp14:pctWidth>
+            </wp14:sizeRelH>
+            <wp14:sizeRelV relativeFrom="margin">
+              <wp14:pctHeight>0</wp14:pctHeight>
+            </wp14:sizeRelV>
           </wp:anchor>
         </w:drawing>
       </w:r>
@@ -6815,6 +6707,7 @@
         <w:tabs>
           <w:tab w:val="left" w:pos="1545"/>
         </w:tabs>
+        <w:jc w:val="center"/>
         <w:rPr>
           <w:rFonts w:ascii="Times New Roman" w:hAnsi="Times New Roman" w:cs="Times New Roman"/>
           <w:b/>
@@ -6828,6 +6721,7 @@
         <w:tabs>
           <w:tab w:val="left" w:pos="1545"/>
         </w:tabs>
+        <w:jc w:val="center"/>
         <w:rPr>
           <w:rFonts w:ascii="Times New Roman" w:hAnsi="Times New Roman" w:cs="Times New Roman"/>
           <w:b/>
@@ -6841,20 +6735,147 @@
         <w:tabs>
           <w:tab w:val="left" w:pos="1545"/>
         </w:tabs>
-        <w:rPr>
-          <w:rFonts w:cstheme="minorHAnsi"/>
-          <w:sz w:val="24"/>
-        </w:rPr>
-      </w:pPr>
-      <w:r>
+        <w:jc w:val="center"/>
         <w:rPr>
           <w:rFonts w:ascii="Times New Roman" w:hAnsi="Times New Roman" w:cs="Times New Roman"/>
           <w:b/>
           <w:i/>
           <w:sz w:val="28"/>
         </w:rPr>
+      </w:pPr>
+    </w:p>
+    <w:p>
+      <w:pPr>
+        <w:tabs>
+          <w:tab w:val="left" w:pos="1545"/>
+        </w:tabs>
+        <w:jc w:val="center"/>
+        <w:rPr>
+          <w:rFonts w:ascii="Times New Roman" w:hAnsi="Times New Roman" w:cs="Times New Roman"/>
+          <w:b/>
+          <w:i/>
+          <w:sz w:val="28"/>
+        </w:rPr>
+      </w:pPr>
+    </w:p>
+    <w:p>
+      <w:pPr>
+        <w:tabs>
+          <w:tab w:val="left" w:pos="1545"/>
+        </w:tabs>
+        <w:jc w:val="center"/>
+        <w:rPr>
+          <w:rFonts w:ascii="Times New Roman" w:hAnsi="Times New Roman" w:cs="Times New Roman"/>
+          <w:b/>
+          <w:i/>
+          <w:sz w:val="28"/>
+        </w:rPr>
+      </w:pPr>
+    </w:p>
+    <w:p>
+      <w:pPr>
+        <w:tabs>
+          <w:tab w:val="left" w:pos="1545"/>
+        </w:tabs>
+        <w:jc w:val="center"/>
+        <w:rPr>
+          <w:rFonts w:ascii="Times New Roman" w:hAnsi="Times New Roman" w:cs="Times New Roman"/>
+          <w:b/>
+          <w:i/>
+          <w:sz w:val="28"/>
+        </w:rPr>
+      </w:pPr>
+    </w:p>
+    <w:p>
+      <w:pPr>
+        <w:tabs>
+          <w:tab w:val="left" w:pos="1545"/>
+        </w:tabs>
+        <w:rPr>
+          <w:rFonts w:ascii="Times New Roman" w:hAnsi="Times New Roman" w:cs="Times New Roman"/>
+          <w:b/>
+          <w:i/>
+          <w:sz w:val="28"/>
+        </w:rPr>
+      </w:pPr>
+    </w:p>
+    <w:p>
+      <w:pPr>
+        <w:tabs>
+          <w:tab w:val="left" w:pos="1545"/>
+        </w:tabs>
+        <w:rPr>
+          <w:rFonts w:ascii="Times New Roman" w:hAnsi="Times New Roman" w:cs="Times New Roman"/>
+          <w:b/>
+          <w:i/>
+          <w:sz w:val="18"/>
+        </w:rPr>
+      </w:pPr>
+    </w:p>
+    <w:p>
+      <w:pPr>
+        <w:tabs>
+          <w:tab w:val="left" w:pos="1545"/>
+        </w:tabs>
+        <w:rPr>
+          <w:rFonts w:ascii="Times New Roman" w:hAnsi="Times New Roman" w:cs="Times New Roman"/>
+          <w:b/>
+          <w:i/>
+          <w:sz w:val="28"/>
+        </w:rPr>
+      </w:pPr>
+      <w:r>
+        <w:rPr>
+          <w:rFonts w:ascii="Times New Roman" w:hAnsi="Times New Roman" w:cs="Times New Roman"/>
+          <w:b/>
+          <w:i/>
+          <w:sz w:val="28"/>
+        </w:rPr>
         <w:t>Diagramas e descrição de casos de uso</w:t>
       </w:r>
+    </w:p>
+    <w:p>
+      <w:pPr>
+        <w:tabs>
+          <w:tab w:val="left" w:pos="1545"/>
+        </w:tabs>
+        <w:spacing w:line="360" w:lineRule="auto"/>
+        <w:jc w:val="both"/>
+        <w:rPr>
+          <w:rFonts w:cstheme="minorHAnsi"/>
+          <w:sz w:val="24"/>
+        </w:rPr>
+      </w:pPr>
+      <w:r>
+        <w:rPr>
+          <w:rFonts w:cstheme="minorHAnsi"/>
+          <w:sz w:val="24"/>
+        </w:rPr>
+        <w:t xml:space="preserve">          Os diagramas de caso de uso descrevem as funcionalidades propostas para um sistema que será projetado</w:t>
+      </w:r>
+      <w:r>
+        <w:rPr>
+          <w:rFonts w:cstheme="minorHAnsi"/>
+          <w:sz w:val="24"/>
+        </w:rPr>
+        <w:t xml:space="preserve"> e os atore que interagem com o mesmo, sendo uma excelente ferramenta para o levantamento de requisitos. Assim, pretendemos que, os diagramas </w:t>
+      </w:r>
+      <w:r>
+        <w:rPr>
+          <w:rFonts w:cstheme="minorHAnsi"/>
+          <w:sz w:val="24"/>
+        </w:rPr>
+        <w:t>por nós</w:t>
+      </w:r>
+      <w:r>
+        <w:rPr>
+          <w:rFonts w:cstheme="minorHAnsi"/>
+          <w:sz w:val="24"/>
+        </w:rPr>
+        <w:t xml:space="preserve"> efetuados descrevam de forma adequada as funcionalidades da nossa clínica, bem como, descrevam bem as funções de cada ator.</w:t>
+      </w:r>
+      <w:bookmarkStart w:id="1" w:name="_GoBack"/>
+      <w:bookmarkEnd w:id="1"/>
     </w:p>
     <w:p>
       <w:pPr>
@@ -6880,7 +6901,7 @@
               <wp:align>center</wp:align>
             </wp:positionH>
             <wp:positionV relativeFrom="paragraph">
-              <wp:posOffset>8890</wp:posOffset>
+              <wp:posOffset>132715</wp:posOffset>
             </wp:positionV>
             <wp:extent cx="4572000" cy="5076825"/>
             <wp:effectExtent l="0" t="0" r="0" b="9525"/>
@@ -7243,6 +7264,7 @@
         <w:rPr>
           <w:rFonts w:ascii="Arial" w:hAnsi="Arial" w:cs="Arial"/>
         </w:rPr>
+        <w:lastRenderedPageBreak/>
         <w:t>Objetivo: Registar os dados de um doente a fim de o poder contactar caso seja necessário.</w:t>
       </w:r>
     </w:p>
@@ -7335,7 +7357,6 @@
         <w:rPr>
           <w:rFonts w:ascii="Arial" w:hAnsi="Arial" w:cs="Arial"/>
         </w:rPr>
-        <w:lastRenderedPageBreak/>
         <w:t>Fluxo normal dos eventos: O administrativo pede os dados ao doente e insere no programa. O sistema vai guardar essa informação numa base de dados.</w:t>
       </w:r>
     </w:p>
@@ -7853,6 +7874,7 @@
         <w:rPr>
           <w:rFonts w:ascii="Arial" w:hAnsi="Arial" w:cs="Arial"/>
         </w:rPr>
+        <w:lastRenderedPageBreak/>
         <w:t>Objetivo: O doente paga a conta da consulta ou exame.</w:t>
       </w:r>
     </w:p>
@@ -7957,7 +7979,6 @@
         <w:rPr>
           <w:rFonts w:ascii="Arial" w:hAnsi="Arial" w:cs="Arial"/>
         </w:rPr>
-        <w:lastRenderedPageBreak/>
         <w:t xml:space="preserve">Fluxo normal dos eventos: </w:t>
       </w:r>
     </w:p>
@@ -8551,6 +8572,7 @@
         <w:rPr>
           <w:rFonts w:ascii="Arial" w:hAnsi="Arial" w:cs="Arial"/>
         </w:rPr>
+        <w:lastRenderedPageBreak/>
         <w:t xml:space="preserve">Objetivo: </w:t>
       </w:r>
     </w:p>
@@ -10896,6 +10918,7 @@
         <w:spacing w:line="360" w:lineRule="auto"/>
         <w:jc w:val="both"/>
         <w:rPr>
+          <w:rStyle w:val="Hiperligao"/>
           <w:rFonts w:ascii="Times New Roman" w:hAnsi="Times New Roman" w:cs="Times New Roman"/>
           <w:b/>
           <w:i/>
@@ -10920,7 +10943,8 @@
         <w:tabs>
           <w:tab w:val="left" w:pos="1545"/>
         </w:tabs>
-        <w:jc w:val="center"/>
+        <w:spacing w:line="360" w:lineRule="auto"/>
+        <w:jc w:val="both"/>
         <w:rPr>
           <w:rFonts w:ascii="Times New Roman" w:hAnsi="Times New Roman" w:cs="Times New Roman"/>
           <w:b/>
@@ -10928,13 +10952,26 @@
           <w:sz w:val="28"/>
         </w:rPr>
       </w:pPr>
+      <w:hyperlink r:id="rId27" w:history="1">
+        <w:r>
+          <w:rPr>
+            <w:rStyle w:val="Hiperligao"/>
+            <w:rFonts w:ascii="Times New Roman" w:hAnsi="Times New Roman" w:cs="Times New Roman"/>
+            <w:b/>
+            <w:i/>
+            <w:sz w:val="28"/>
+          </w:rPr>
+          <w:t>https://pt.wikipedia.org/wiki/Diagrama_de_caso_de_uso</w:t>
+        </w:r>
+      </w:hyperlink>
     </w:p>
     <w:p>
       <w:pPr>
         <w:tabs>
           <w:tab w:val="left" w:pos="1545"/>
         </w:tabs>
-        <w:jc w:val="center"/>
+        <w:spacing w:line="360" w:lineRule="auto"/>
+        <w:jc w:val="both"/>
         <w:rPr>
           <w:rFonts w:ascii="Times New Roman" w:hAnsi="Times New Roman" w:cs="Times New Roman"/>
           <w:b/>
@@ -10962,38 +10999,12 @@
         <w:tabs>
           <w:tab w:val="left" w:pos="1545"/>
         </w:tabs>
-        <w:jc w:val="both"/>
-        <w:rPr>
-          <w:rFonts w:ascii="Arial" w:hAnsi="Arial" w:cs="Arial"/>
-          <w:sz w:val="24"/>
-          <w:u w:val="single"/>
-        </w:rPr>
-      </w:pPr>
-    </w:p>
-    <w:p>
-      <w:pPr>
-        <w:tabs>
-          <w:tab w:val="left" w:pos="1545"/>
-        </w:tabs>
-        <w:jc w:val="both"/>
-        <w:rPr>
-          <w:rFonts w:ascii="Arial" w:hAnsi="Arial" w:cs="Arial"/>
-          <w:sz w:val="24"/>
-          <w:u w:val="single"/>
-        </w:rPr>
-      </w:pPr>
-    </w:p>
-    <w:p>
-      <w:pPr>
-        <w:tabs>
-          <w:tab w:val="left" w:pos="1545"/>
-        </w:tabs>
-        <w:jc w:val="both"/>
-        <w:rPr>
-          <w:rFonts w:ascii="Arial" w:hAnsi="Arial" w:cs="Arial"/>
+        <w:jc w:val="center"/>
+        <w:rPr>
+          <w:rFonts w:ascii="Times New Roman" w:hAnsi="Times New Roman" w:cs="Times New Roman"/>
           <w:b/>
           <w:i/>
-          <w:sz w:val="24"/>
+          <w:sz w:val="28"/>
         </w:rPr>
       </w:pPr>
     </w:p>
@@ -11002,18 +11013,72 @@
         <w:tabs>
           <w:tab w:val="left" w:pos="1545"/>
         </w:tabs>
-        <w:jc w:val="both"/>
-        <w:rPr>
-          <w:rFonts w:ascii="Arial" w:hAnsi="Arial" w:cs="Arial"/>
+        <w:jc w:val="center"/>
+        <w:rPr>
+          <w:rFonts w:ascii="Times New Roman" w:hAnsi="Times New Roman" w:cs="Times New Roman"/>
           <w:b/>
           <w:i/>
+          <w:sz w:val="28"/>
+        </w:rPr>
+      </w:pPr>
+    </w:p>
+    <w:p>
+      <w:pPr>
+        <w:tabs>
+          <w:tab w:val="left" w:pos="1545"/>
+        </w:tabs>
+        <w:jc w:val="both"/>
+        <w:rPr>
+          <w:rFonts w:ascii="Arial" w:hAnsi="Arial" w:cs="Arial"/>
+          <w:sz w:val="24"/>
+          <w:u w:val="single"/>
+        </w:rPr>
+      </w:pPr>
+    </w:p>
+    <w:p>
+      <w:pPr>
+        <w:tabs>
+          <w:tab w:val="left" w:pos="1545"/>
+        </w:tabs>
+        <w:jc w:val="both"/>
+        <w:rPr>
+          <w:rFonts w:ascii="Arial" w:hAnsi="Arial" w:cs="Arial"/>
+          <w:sz w:val="24"/>
+          <w:u w:val="single"/>
+        </w:rPr>
+      </w:pPr>
+    </w:p>
+    <w:p>
+      <w:pPr>
+        <w:tabs>
+          <w:tab w:val="left" w:pos="1545"/>
+        </w:tabs>
+        <w:jc w:val="both"/>
+        <w:rPr>
+          <w:rFonts w:ascii="Arial" w:hAnsi="Arial" w:cs="Arial"/>
+          <w:b/>
+          <w:i/>
+          <w:sz w:val="24"/>
+        </w:rPr>
+      </w:pPr>
+    </w:p>
+    <w:p>
+      <w:pPr>
+        <w:tabs>
+          <w:tab w:val="left" w:pos="1545"/>
+        </w:tabs>
+        <w:jc w:val="both"/>
+        <w:rPr>
+          <w:rFonts w:ascii="Arial" w:hAnsi="Arial" w:cs="Arial"/>
+          <w:b/>
+          <w:i/>
           <w:sz w:val="24"/>
         </w:rPr>
       </w:pPr>
     </w:p>
     <w:sectPr>
-      <w:headerReference w:type="default" r:id="rId27"/>
-      <w:footerReference w:type="default" r:id="rId28"/>
+      <w:headerReference w:type="default" r:id="rId28"/>
+      <w:footerReference w:type="default" r:id="rId29"/>
       <w:pgSz w:w="11907" w:h="16839"/>
       <w:pgMar w:top="1417" w:right="1701" w:bottom="1417" w:left="1701" w:header="454" w:footer="709" w:gutter="0"/>
       <w:pgNumType w:start="1"/>
@@ -15055,6 +15120,7 @@
     <w:rsid w:val="006F5C8E"/>
     <w:rsid w:val="00734D87"/>
     <w:rsid w:val="007449AA"/>
+    <w:rsid w:val="008527DB"/>
     <w:rsid w:val="008C4DEE"/>
     <w:rsid w:val="009D5BEB"/>
     <w:rsid w:val="00B86D60"/>
@@ -15954,7 +16020,7 @@
 </file>
 
 <file path=customXml/itemProps2.xml><?xml version="1.0" encoding="utf-8"?>
-<ds:datastoreItem xmlns:ds="http://schemas.openxmlformats.org/officeDocument/2006/customXml" ds:itemID="{B31DBBED-C2A5-4277-8855-4107FF59A3D8}">
+<ds:datastoreItem xmlns:ds="http://schemas.openxmlformats.org/officeDocument/2006/customXml" ds:itemID="{2A04FABF-C7A1-4BA7-BA30-5B8B296B38F0}">
   <ds:schemaRefs>
     <ds:schemaRef ds:uri="http://schemas.openxmlformats.org/officeDocument/2006/bibliography"/>
   </ds:schemaRefs>

--- a/Relatório Clínica FAM.docx
+++ b/Relatório Clínica FAM.docx
@@ -6808,7 +6808,7 @@
           <w:rFonts w:ascii="Times New Roman" w:hAnsi="Times New Roman" w:cs="Times New Roman"/>
           <w:b/>
           <w:i/>
-          <w:sz w:val="18"/>
+          <w:sz w:val="24"/>
         </w:rPr>
       </w:pPr>
     </w:p>
@@ -6839,6 +6839,19 @@
         <w:tabs>
           <w:tab w:val="left" w:pos="1545"/>
         </w:tabs>
+        <w:rPr>
+          <w:rFonts w:ascii="Times New Roman" w:hAnsi="Times New Roman" w:cs="Times New Roman"/>
+          <w:b/>
+          <w:i/>
+          <w:sz w:val="8"/>
+        </w:rPr>
+      </w:pPr>
+    </w:p>
+    <w:p>
+      <w:pPr>
+        <w:tabs>
+          <w:tab w:val="left" w:pos="1545"/>
+        </w:tabs>
         <w:spacing w:line="360" w:lineRule="auto"/>
         <w:jc w:val="both"/>
         <w:rPr>
@@ -6858,24 +6871,43 @@
           <w:rFonts w:cstheme="minorHAnsi"/>
           <w:sz w:val="24"/>
         </w:rPr>
-        <w:t xml:space="preserve"> e os atore que interagem com o mesmo, sendo uma excelente ferramenta para o levantamento de requisitos. Assim, pretendemos que, os diagramas </w:t>
-      </w:r>
-      <w:r>
-        <w:rPr>
-          <w:rFonts w:cstheme="minorHAnsi"/>
-          <w:sz w:val="24"/>
-        </w:rPr>
-        <w:t>por nós</w:t>
-      </w:r>
-      <w:r>
-        <w:rPr>
-          <w:rFonts w:cstheme="minorHAnsi"/>
-          <w:sz w:val="24"/>
-        </w:rPr>
-        <w:t xml:space="preserve"> efetuados descrevam de forma adequada as funcionalidades da nossa clínica, bem como, descrevam bem as funções de cada ator.</w:t>
-      </w:r>
-      <w:bookmarkStart w:id="1" w:name="_GoBack"/>
-      <w:bookmarkEnd w:id="1"/>
+        <w:t xml:space="preserve"> e os atore</w:t>
+      </w:r>
+      <w:r>
+        <w:rPr>
+          <w:rFonts w:cstheme="minorHAnsi"/>
+          <w:sz w:val="24"/>
+        </w:rPr>
+        <w:t>s</w:t>
+      </w:r>
+      <w:r>
+        <w:rPr>
+          <w:rFonts w:cstheme="minorHAnsi"/>
+          <w:sz w:val="24"/>
+        </w:rPr>
+        <w:t xml:space="preserve"> que interagem com o mesmo, sendo uma excelente ferramenta para o levantamento de requisitos. Assim, pretendemos que, os diagramas por nós efetuados descrevam de forma adequada as funcionalidades da nossa clínica, bem como, </w:t>
+      </w:r>
+      <w:r>
+        <w:rPr>
+          <w:rFonts w:cstheme="minorHAnsi"/>
+          <w:sz w:val="24"/>
+        </w:rPr>
+        <w:t xml:space="preserve">que </w:t>
+      </w:r>
+      <w:r>
+        <w:rPr>
+          <w:rFonts w:cstheme="minorHAnsi"/>
+          <w:sz w:val="24"/>
+        </w:rPr>
+        <w:t>descrevam bem as funções de cada ator.</w:t>
+      </w:r>
+      <w:r>
+        <w:rPr>
+          <w:rFonts w:cstheme="minorHAnsi"/>
+          <w:sz w:val="24"/>
+        </w:rPr>
+        <w:t xml:space="preserve"> Em seguida apresentamos casos de uso realizados por nós e a respetiva descrição.</w:t>
+      </w:r>
     </w:p>
     <w:p>
       <w:pPr>
@@ -6890,31 +6922,45 @@
           <w:sz w:val="28"/>
         </w:rPr>
       </w:pPr>
+    </w:p>
+    <w:p>
+      <w:pPr>
+        <w:tabs>
+          <w:tab w:val="left" w:pos="1545"/>
+        </w:tabs>
+        <w:jc w:val="center"/>
+        <w:rPr>
+          <w:rFonts w:ascii="Times New Roman" w:hAnsi="Times New Roman" w:cs="Times New Roman"/>
+          <w:b/>
+          <w:i/>
+          <w:sz w:val="28"/>
+        </w:rPr>
+      </w:pPr>
       <w:r>
         <w:rPr>
           <w:noProof/>
         </w:rPr>
         <w:drawing>
-          <wp:anchor distT="0" distB="0" distL="114300" distR="114300" simplePos="0" relativeHeight="251991040" behindDoc="1" locked="0" layoutInCell="1" allowOverlap="1" wp14:anchorId="49983B23" wp14:editId="70217CD6">
+          <wp:anchor distT="0" distB="0" distL="114300" distR="114300" simplePos="0" relativeHeight="252006400" behindDoc="1" locked="0" layoutInCell="1" allowOverlap="1" wp14:anchorId="23F7FC96">
             <wp:simplePos x="0" y="0"/>
             <wp:positionH relativeFrom="margin">
               <wp:align>center</wp:align>
             </wp:positionH>
             <wp:positionV relativeFrom="paragraph">
-              <wp:posOffset>132715</wp:posOffset>
+              <wp:posOffset>12700</wp:posOffset>
             </wp:positionV>
-            <wp:extent cx="4572000" cy="5076825"/>
-            <wp:effectExtent l="0" t="0" r="0" b="9525"/>
+            <wp:extent cx="4591050" cy="5029200"/>
+            <wp:effectExtent l="0" t="0" r="0" b="0"/>
             <wp:wrapTight wrapText="bothSides">
               <wp:wrapPolygon edited="0">
                 <wp:start x="0" y="0"/>
-                <wp:lineTo x="0" y="21559"/>
-                <wp:lineTo x="21510" y="21559"/>
+                <wp:lineTo x="0" y="21518"/>
+                <wp:lineTo x="21510" y="21518"/>
                 <wp:lineTo x="21510" y="0"/>
                 <wp:lineTo x="0" y="0"/>
               </wp:wrapPolygon>
             </wp:wrapTight>
-            <wp:docPr id="8" name="Imagem 8"/>
+            <wp:docPr id="18" name="Imagem 18"/>
             <wp:cNvGraphicFramePr>
               <a:graphicFrameLocks xmlns:a="http://schemas.openxmlformats.org/drawingml/2006/main" noChangeAspect="1"/>
             </wp:cNvGraphicFramePr>
@@ -6925,7 +6971,7 @@
                     <pic:cNvPr id="1" name=""/>
                     <pic:cNvPicPr/>
                   </pic:nvPicPr>
-                  <pic:blipFill>
+                  <pic:blipFill rotWithShape="1">
                     <a:blip r:embed="rId17">
                       <a:extLst>
                         <a:ext uri="{28A0092B-C50C-407E-A947-70E740481C1C}">
@@ -6933,18 +6979,25 @@
                         </a:ext>
                       </a:extLst>
                     </a:blip>
-                    <a:stretch>
-                      <a:fillRect/>
-                    </a:stretch>
+                    <a:srcRect t="565"/>
+                    <a:stretch/>
                   </pic:blipFill>
-                  <pic:spPr>
+                  <pic:spPr bwMode="auto">
                     <a:xfrm>
                       <a:off x="0" y="0"/>
-                      <a:ext cx="4572000" cy="5076825"/>
+                      <a:ext cx="4591050" cy="5029200"/>
                     </a:xfrm>
                     <a:prstGeom prst="rect">
                       <a:avLst/>
                     </a:prstGeom>
+                    <a:ln>
+                      <a:noFill/>
+                    </a:ln>
+                    <a:extLst>
+                      <a:ext uri="{53640926-AAD7-44D8-BBD7-CCE9431645EC}">
+                        <a14:shadowObscured xmlns:a14="http://schemas.microsoft.com/office/drawing/2010/main"/>
+                      </a:ext>
+                    </a:extLst>
                   </pic:spPr>
                 </pic:pic>
               </a:graphicData>
@@ -7138,38 +7191,59 @@
     <w:p>
       <w:pPr>
         <w:tabs>
-          <w:tab w:val="left" w:pos="1545"/>
-        </w:tabs>
-        <w:jc w:val="center"/>
-        <w:rPr>
-          <w:rFonts w:ascii="Times New Roman" w:hAnsi="Times New Roman" w:cs="Times New Roman"/>
-          <w:b/>
-          <w:i/>
-          <w:sz w:val="28"/>
-        </w:rPr>
-      </w:pPr>
-    </w:p>
-    <w:p>
-      <w:pPr>
-        <w:tabs>
           <w:tab w:val="left" w:pos="2685"/>
         </w:tabs>
         <w:spacing w:line="360" w:lineRule="auto"/>
         <w:jc w:val="both"/>
         <w:rPr>
           <w:rFonts w:ascii="Arial" w:hAnsi="Arial" w:cs="Arial"/>
-        </w:rPr>
-      </w:pPr>
-      <w:r>
-        <w:rPr>
-          <w:rFonts w:ascii="Arial" w:hAnsi="Arial" w:cs="Arial"/>
           <w:u w:val="single"/>
         </w:rPr>
+      </w:pPr>
+    </w:p>
+    <w:p>
+      <w:pPr>
+        <w:tabs>
+          <w:tab w:val="left" w:pos="2685"/>
+        </w:tabs>
+        <w:spacing w:line="360" w:lineRule="auto"/>
+        <w:jc w:val="both"/>
+        <w:rPr>
+          <w:rFonts w:ascii="Arial" w:hAnsi="Arial" w:cs="Arial"/>
+          <w:sz w:val="32"/>
+          <w:u w:val="single"/>
+        </w:rPr>
+      </w:pPr>
+      <w:bookmarkStart w:id="1" w:name="_GoBack"/>
+      <w:bookmarkEnd w:id="1"/>
+    </w:p>
+    <w:p>
+      <w:pPr>
+        <w:tabs>
+          <w:tab w:val="left" w:pos="2685"/>
+        </w:tabs>
+        <w:spacing w:line="360" w:lineRule="auto"/>
+        <w:jc w:val="both"/>
+        <w:rPr>
+          <w:rFonts w:cstheme="minorHAnsi"/>
+          <w:sz w:val="24"/>
+          <w:szCs w:val="24"/>
+        </w:rPr>
+      </w:pPr>
+      <w:r>
+        <w:rPr>
+          <w:rFonts w:cstheme="minorHAnsi"/>
+          <w:sz w:val="24"/>
+          <w:szCs w:val="24"/>
+          <w:u w:val="single"/>
+        </w:rPr>
         <w:t>Caso de Uso 1:</w:t>
       </w:r>
       <w:r>
         <w:rPr>
-          <w:rFonts w:ascii="Arial" w:hAnsi="Arial" w:cs="Arial"/>
+          <w:rFonts w:cstheme="minorHAnsi"/>
+          <w:sz w:val="24"/>
+          <w:szCs w:val="24"/>
         </w:rPr>
         <w:t xml:space="preserve"> Registar Utente</w:t>
       </w:r>
@@ -7187,32 +7261,18 @@
         <w:spacing w:after="160" w:line="360" w:lineRule="auto"/>
         <w:jc w:val="both"/>
         <w:rPr>
-          <w:rFonts w:ascii="Arial" w:hAnsi="Arial" w:cs="Arial"/>
-        </w:rPr>
-      </w:pPr>
-      <w:r>
-        <w:rPr>
-          <w:rFonts w:ascii="Arial" w:hAnsi="Arial" w:cs="Arial"/>
-        </w:rPr>
-        <w:t>Ator</w:t>
-      </w:r>
-      <w:r>
-        <w:rPr>
-          <w:rFonts w:ascii="Arial" w:hAnsi="Arial" w:cs="Arial"/>
-        </w:rPr>
-        <w:t xml:space="preserve"> Principal</w:t>
-      </w:r>
-      <w:r>
-        <w:rPr>
-          <w:rFonts w:ascii="Arial" w:hAnsi="Arial" w:cs="Arial"/>
-        </w:rPr>
-        <w:t>: Administra</w:t>
-      </w:r>
-      <w:r>
-        <w:rPr>
-          <w:rFonts w:ascii="Arial" w:hAnsi="Arial" w:cs="Arial"/>
-        </w:rPr>
-        <w:t>tivo</w:t>
+          <w:rFonts w:cstheme="minorHAnsi"/>
+          <w:sz w:val="24"/>
+          <w:szCs w:val="24"/>
+        </w:rPr>
+      </w:pPr>
+      <w:r>
+        <w:rPr>
+          <w:rFonts w:cstheme="minorHAnsi"/>
+          <w:sz w:val="24"/>
+          <w:szCs w:val="24"/>
+        </w:rPr>
+        <w:t>Ator Principal: Administrativo</w:t>
       </w:r>
     </w:p>
     <w:p>
@@ -7228,20 +7288,18 @@
         <w:spacing w:after="160" w:line="360" w:lineRule="auto"/>
         <w:jc w:val="both"/>
         <w:rPr>
-          <w:rFonts w:ascii="Arial" w:hAnsi="Arial" w:cs="Arial"/>
-        </w:rPr>
-      </w:pPr>
-      <w:r>
-        <w:rPr>
-          <w:rFonts w:ascii="Arial" w:hAnsi="Arial" w:cs="Arial"/>
-        </w:rPr>
-        <w:t>Ator</w:t>
-      </w:r>
-      <w:r>
-        <w:rPr>
-          <w:rFonts w:ascii="Arial" w:hAnsi="Arial" w:cs="Arial"/>
-        </w:rPr>
-        <w:t xml:space="preserve"> Secundário: Doente</w:t>
+          <w:rFonts w:cstheme="minorHAnsi"/>
+          <w:sz w:val="24"/>
+          <w:szCs w:val="24"/>
+        </w:rPr>
+      </w:pPr>
+      <w:r>
+        <w:rPr>
+          <w:rFonts w:cstheme="minorHAnsi"/>
+          <w:sz w:val="24"/>
+          <w:szCs w:val="24"/>
+        </w:rPr>
+        <w:t>Ator Secundário: Doente</w:t>
       </w:r>
     </w:p>
     <w:p>
@@ -7257,14 +7315,17 @@
         <w:spacing w:after="160" w:line="360" w:lineRule="auto"/>
         <w:jc w:val="both"/>
         <w:rPr>
-          <w:rFonts w:ascii="Arial" w:hAnsi="Arial" w:cs="Arial"/>
-        </w:rPr>
-      </w:pPr>
-      <w:r>
-        <w:rPr>
-          <w:rFonts w:ascii="Arial" w:hAnsi="Arial" w:cs="Arial"/>
-        </w:rPr>
-        <w:lastRenderedPageBreak/>
+          <w:rFonts w:cstheme="minorHAnsi"/>
+          <w:sz w:val="24"/>
+          <w:szCs w:val="24"/>
+        </w:rPr>
+      </w:pPr>
+      <w:r>
+        <w:rPr>
+          <w:rFonts w:cstheme="minorHAnsi"/>
+          <w:sz w:val="24"/>
+          <w:szCs w:val="24"/>
+        </w:rPr>
         <w:t>Objetivo: Registar os dados de um doente a fim de o poder contactar caso seja necessário.</w:t>
       </w:r>
     </w:p>
@@ -7281,12 +7342,16 @@
         <w:spacing w:after="160" w:line="360" w:lineRule="auto"/>
         <w:jc w:val="both"/>
         <w:rPr>
-          <w:rFonts w:ascii="Arial" w:hAnsi="Arial" w:cs="Arial"/>
-        </w:rPr>
-      </w:pPr>
-      <w:r>
-        <w:rPr>
-          <w:rFonts w:ascii="Arial" w:hAnsi="Arial" w:cs="Arial"/>
+          <w:rFonts w:cstheme="minorHAnsi"/>
+          <w:sz w:val="24"/>
+          <w:szCs w:val="24"/>
+        </w:rPr>
+      </w:pPr>
+      <w:r>
+        <w:rPr>
+          <w:rFonts w:cstheme="minorHAnsi"/>
+          <w:sz w:val="24"/>
+          <w:szCs w:val="24"/>
         </w:rPr>
         <w:t>Pré-requisitos: É necessário que o doente possua um número de utente.</w:t>
       </w:r>
@@ -7304,14 +7369,34 @@
         <w:spacing w:after="160" w:line="360" w:lineRule="auto"/>
         <w:jc w:val="both"/>
         <w:rPr>
-          <w:rFonts w:ascii="Arial" w:hAnsi="Arial" w:cs="Arial"/>
-        </w:rPr>
-      </w:pPr>
-      <w:r>
-        <w:rPr>
-          <w:rFonts w:ascii="Arial" w:hAnsi="Arial" w:cs="Arial"/>
-        </w:rPr>
-        <w:t>Ativador: Este processo é iniciado assim que chegue um doente à clínica.</w:t>
+          <w:rFonts w:cstheme="minorHAnsi"/>
+          <w:sz w:val="24"/>
+          <w:szCs w:val="24"/>
+        </w:rPr>
+      </w:pPr>
+      <w:r>
+        <w:rPr>
+          <w:rFonts w:cstheme="minorHAnsi"/>
+          <w:sz w:val="24"/>
+          <w:szCs w:val="24"/>
+        </w:rPr>
+        <w:t>Ativador: Este processo é iniciado assim que chegue um doente à clínica</w:t>
+      </w:r>
+      <w:r>
+        <w:rPr>
+          <w:rFonts w:cstheme="minorHAnsi"/>
+          <w:sz w:val="24"/>
+          <w:szCs w:val="24"/>
+        </w:rPr>
+        <w:t xml:space="preserve"> que se queira registar</w:t>
+      </w:r>
+      <w:r>
+        <w:rPr>
+          <w:rFonts w:cstheme="minorHAnsi"/>
+          <w:sz w:val="24"/>
+          <w:szCs w:val="24"/>
+        </w:rPr>
+        <w:t>.</w:t>
       </w:r>
     </w:p>
     <w:p>
@@ -7327,12 +7412,16 @@
         <w:spacing w:after="160" w:line="360" w:lineRule="auto"/>
         <w:jc w:val="both"/>
         <w:rPr>
-          <w:rFonts w:ascii="Arial" w:hAnsi="Arial" w:cs="Arial"/>
-        </w:rPr>
-      </w:pPr>
-      <w:r>
-        <w:rPr>
-          <w:rFonts w:ascii="Arial" w:hAnsi="Arial" w:cs="Arial"/>
+          <w:rFonts w:cstheme="minorHAnsi"/>
+          <w:sz w:val="24"/>
+          <w:szCs w:val="24"/>
+        </w:rPr>
+      </w:pPr>
+      <w:r>
+        <w:rPr>
+          <w:rFonts w:cstheme="minorHAnsi"/>
+          <w:sz w:val="24"/>
+          <w:szCs w:val="24"/>
         </w:rPr>
         <w:t>Relacionamento: Registar o doente caso seja a primeira vez. RF7.</w:t>
       </w:r>
@@ -7350,15 +7439,34 @@
         <w:spacing w:after="160" w:line="360" w:lineRule="auto"/>
         <w:jc w:val="both"/>
         <w:rPr>
-          <w:rFonts w:ascii="Arial" w:hAnsi="Arial" w:cs="Arial"/>
-        </w:rPr>
-      </w:pPr>
-      <w:r>
-        <w:rPr>
-          <w:rFonts w:ascii="Arial" w:hAnsi="Arial" w:cs="Arial"/>
+          <w:rFonts w:cstheme="minorHAnsi"/>
+          <w:sz w:val="24"/>
+          <w:szCs w:val="24"/>
+        </w:rPr>
+      </w:pPr>
+      <w:r>
+        <w:rPr>
+          <w:rFonts w:cstheme="minorHAnsi"/>
+          <w:sz w:val="24"/>
+          <w:szCs w:val="24"/>
         </w:rPr>
         <w:t>Fluxo normal dos eventos: O administrativo pede os dados ao doente e insere no programa. O sistema vai guardar essa informação numa base de dados.</w:t>
       </w:r>
+    </w:p>
+    <w:p>
+      <w:pPr>
+        <w:pStyle w:val="PargrafodaLista"/>
+        <w:tabs>
+          <w:tab w:val="left" w:pos="2685"/>
+        </w:tabs>
+        <w:spacing w:after="160" w:line="360" w:lineRule="auto"/>
+        <w:jc w:val="both"/>
+        <w:rPr>
+          <w:rFonts w:cstheme="minorHAnsi"/>
+          <w:sz w:val="48"/>
+          <w:szCs w:val="24"/>
+        </w:rPr>
+      </w:pPr>
     </w:p>
     <w:p>
       <w:pPr>
@@ -7368,33 +7476,25 @@
         <w:spacing w:line="360" w:lineRule="auto"/>
         <w:jc w:val="both"/>
         <w:rPr>
-          <w:rFonts w:ascii="Arial" w:hAnsi="Arial" w:cs="Arial"/>
-        </w:rPr>
-      </w:pPr>
-      <w:r>
-        <w:rPr>
-          <w:rFonts w:ascii="Arial" w:hAnsi="Arial" w:cs="Arial"/>
+          <w:rFonts w:cstheme="minorHAnsi"/>
+          <w:sz w:val="24"/>
+          <w:szCs w:val="24"/>
+        </w:rPr>
+      </w:pPr>
+      <w:r>
+        <w:rPr>
+          <w:rFonts w:cstheme="minorHAnsi"/>
+          <w:sz w:val="24"/>
+          <w:szCs w:val="24"/>
           <w:u w:val="single"/>
         </w:rPr>
-        <w:t xml:space="preserve">Caso de Uso </w:t>
-      </w:r>
-      <w:r>
-        <w:rPr>
-          <w:rFonts w:ascii="Arial" w:hAnsi="Arial" w:cs="Arial"/>
-          <w:u w:val="single"/>
-        </w:rPr>
-        <w:t>2</w:t>
-      </w:r>
-      <w:r>
-        <w:rPr>
-          <w:rFonts w:ascii="Arial" w:hAnsi="Arial" w:cs="Arial"/>
-          <w:u w:val="single"/>
-        </w:rPr>
-        <w:t>:</w:t>
-      </w:r>
-      <w:r>
-        <w:rPr>
-          <w:rFonts w:ascii="Arial" w:hAnsi="Arial" w:cs="Arial"/>
+        <w:t>Caso de Uso 2:</w:t>
+      </w:r>
+      <w:r>
+        <w:rPr>
+          <w:rFonts w:cstheme="minorHAnsi"/>
+          <w:sz w:val="24"/>
+          <w:szCs w:val="24"/>
         </w:rPr>
         <w:t xml:space="preserve"> Cancelar Consulta</w:t>
       </w:r>
@@ -7412,12 +7512,16 @@
         <w:spacing w:after="160" w:line="360" w:lineRule="auto"/>
         <w:jc w:val="both"/>
         <w:rPr>
-          <w:rFonts w:ascii="Arial" w:hAnsi="Arial" w:cs="Arial"/>
-        </w:rPr>
-      </w:pPr>
-      <w:r>
-        <w:rPr>
-          <w:rFonts w:ascii="Arial" w:hAnsi="Arial" w:cs="Arial"/>
+          <w:rFonts w:cstheme="minorHAnsi"/>
+          <w:sz w:val="24"/>
+          <w:szCs w:val="24"/>
+        </w:rPr>
+      </w:pPr>
+      <w:r>
+        <w:rPr>
+          <w:rFonts w:cstheme="minorHAnsi"/>
+          <w:sz w:val="24"/>
+          <w:szCs w:val="24"/>
         </w:rPr>
         <w:t>Ator Principal: Administrativo</w:t>
       </w:r>
@@ -7435,12 +7539,16 @@
         <w:spacing w:after="160" w:line="360" w:lineRule="auto"/>
         <w:jc w:val="both"/>
         <w:rPr>
-          <w:rFonts w:ascii="Arial" w:hAnsi="Arial" w:cs="Arial"/>
-        </w:rPr>
-      </w:pPr>
-      <w:r>
-        <w:rPr>
-          <w:rFonts w:ascii="Arial" w:hAnsi="Arial" w:cs="Arial"/>
+          <w:rFonts w:cstheme="minorHAnsi"/>
+          <w:sz w:val="24"/>
+          <w:szCs w:val="24"/>
+        </w:rPr>
+      </w:pPr>
+      <w:r>
+        <w:rPr>
+          <w:rFonts w:cstheme="minorHAnsi"/>
+          <w:sz w:val="24"/>
+          <w:szCs w:val="24"/>
         </w:rPr>
         <w:t>Objetivo: Cancelar uma consulta marcada.</w:t>
       </w:r>
@@ -7458,12 +7566,16 @@
         <w:spacing w:after="160" w:line="360" w:lineRule="auto"/>
         <w:jc w:val="both"/>
         <w:rPr>
-          <w:rFonts w:ascii="Arial" w:hAnsi="Arial" w:cs="Arial"/>
-        </w:rPr>
-      </w:pPr>
-      <w:r>
-        <w:rPr>
-          <w:rFonts w:ascii="Arial" w:hAnsi="Arial" w:cs="Arial"/>
+          <w:rFonts w:cstheme="minorHAnsi"/>
+          <w:sz w:val="24"/>
+          <w:szCs w:val="24"/>
+        </w:rPr>
+      </w:pPr>
+      <w:r>
+        <w:rPr>
+          <w:rFonts w:cstheme="minorHAnsi"/>
+          <w:sz w:val="24"/>
+          <w:szCs w:val="24"/>
         </w:rPr>
         <w:t>Pré-requisitos: É necessário que a consulta esteja marcada.</w:t>
       </w:r>
@@ -7481,12 +7593,16 @@
         <w:spacing w:after="160" w:line="360" w:lineRule="auto"/>
         <w:jc w:val="both"/>
         <w:rPr>
-          <w:rFonts w:ascii="Arial" w:hAnsi="Arial" w:cs="Arial"/>
-        </w:rPr>
-      </w:pPr>
-      <w:r>
-        <w:rPr>
-          <w:rFonts w:ascii="Arial" w:hAnsi="Arial" w:cs="Arial"/>
+          <w:rFonts w:cstheme="minorHAnsi"/>
+          <w:sz w:val="24"/>
+          <w:szCs w:val="24"/>
+        </w:rPr>
+      </w:pPr>
+      <w:r>
+        <w:rPr>
+          <w:rFonts w:cstheme="minorHAnsi"/>
+          <w:sz w:val="24"/>
+          <w:szCs w:val="24"/>
         </w:rPr>
         <w:t>Ativador: Este processo é iniciado quando um doente deseja cancelar uma consulta.</w:t>
       </w:r>
@@ -7504,12 +7620,16 @@
         <w:spacing w:after="160" w:line="360" w:lineRule="auto"/>
         <w:jc w:val="both"/>
         <w:rPr>
-          <w:rFonts w:ascii="Arial" w:hAnsi="Arial" w:cs="Arial"/>
-        </w:rPr>
-      </w:pPr>
-      <w:r>
-        <w:rPr>
-          <w:rFonts w:ascii="Arial" w:hAnsi="Arial" w:cs="Arial"/>
+          <w:rFonts w:cstheme="minorHAnsi"/>
+          <w:sz w:val="24"/>
+          <w:szCs w:val="24"/>
+        </w:rPr>
+      </w:pPr>
+      <w:r>
+        <w:rPr>
+          <w:rFonts w:cstheme="minorHAnsi"/>
+          <w:sz w:val="24"/>
+          <w:szCs w:val="24"/>
         </w:rPr>
         <w:t>Relacionamento: Caso o doente queira cancelar uma consulta tem de contactar um administrativo para fazê-lo. RF12.</w:t>
       </w:r>
@@ -7527,12 +7647,16 @@
         <w:spacing w:after="160" w:line="360" w:lineRule="auto"/>
         <w:jc w:val="both"/>
         <w:rPr>
-          <w:rFonts w:ascii="Arial" w:hAnsi="Arial" w:cs="Arial"/>
-        </w:rPr>
-      </w:pPr>
-      <w:r>
-        <w:rPr>
-          <w:rFonts w:ascii="Arial" w:hAnsi="Arial" w:cs="Arial"/>
+          <w:rFonts w:cstheme="minorHAnsi"/>
+          <w:sz w:val="24"/>
+          <w:szCs w:val="24"/>
+        </w:rPr>
+      </w:pPr>
+      <w:r>
+        <w:rPr>
+          <w:rFonts w:cstheme="minorHAnsi"/>
+          <w:sz w:val="24"/>
+          <w:szCs w:val="24"/>
         </w:rPr>
         <w:t>Fluxo normal dos eventos: O doente decide cancelar uma consulta e o sistema irá elimina-la do calendário de consultas.</w:t>
       </w:r>
@@ -7546,45 +7670,129 @@
         <w:spacing w:line="360" w:lineRule="auto"/>
         <w:jc w:val="both"/>
         <w:rPr>
-          <w:rFonts w:ascii="Arial" w:hAnsi="Arial" w:cs="Arial"/>
-        </w:rPr>
-      </w:pPr>
-    </w:p>
-    <w:p>
-      <w:pPr>
+          <w:rFonts w:cstheme="minorHAnsi"/>
+          <w:sz w:val="24"/>
+          <w:szCs w:val="24"/>
+        </w:rPr>
+      </w:pPr>
+    </w:p>
+    <w:p>
+      <w:pPr>
+        <w:pStyle w:val="PargrafodaLista"/>
         <w:tabs>
           <w:tab w:val="left" w:pos="2685"/>
         </w:tabs>
         <w:spacing w:line="360" w:lineRule="auto"/>
         <w:jc w:val="both"/>
         <w:rPr>
-          <w:rFonts w:ascii="Arial" w:hAnsi="Arial" w:cs="Arial"/>
-        </w:rPr>
-      </w:pPr>
-      <w:r>
-        <w:rPr>
-          <w:rFonts w:ascii="Arial" w:hAnsi="Arial" w:cs="Arial"/>
+          <w:rFonts w:cstheme="minorHAnsi"/>
+          <w:sz w:val="24"/>
+          <w:szCs w:val="24"/>
+        </w:rPr>
+      </w:pPr>
+    </w:p>
+    <w:p>
+      <w:pPr>
+        <w:pStyle w:val="PargrafodaLista"/>
+        <w:tabs>
+          <w:tab w:val="left" w:pos="2685"/>
+        </w:tabs>
+        <w:spacing w:line="360" w:lineRule="auto"/>
+        <w:jc w:val="both"/>
+        <w:rPr>
+          <w:rFonts w:cstheme="minorHAnsi"/>
+          <w:sz w:val="24"/>
+          <w:szCs w:val="24"/>
+        </w:rPr>
+      </w:pPr>
+    </w:p>
+    <w:p>
+      <w:pPr>
+        <w:pStyle w:val="PargrafodaLista"/>
+        <w:tabs>
+          <w:tab w:val="left" w:pos="2685"/>
+        </w:tabs>
+        <w:spacing w:line="360" w:lineRule="auto"/>
+        <w:jc w:val="both"/>
+        <w:rPr>
+          <w:rFonts w:cstheme="minorHAnsi"/>
+          <w:sz w:val="24"/>
+          <w:szCs w:val="24"/>
+        </w:rPr>
+      </w:pPr>
+    </w:p>
+    <w:p>
+      <w:pPr>
+        <w:pStyle w:val="PargrafodaLista"/>
+        <w:tabs>
+          <w:tab w:val="left" w:pos="2685"/>
+        </w:tabs>
+        <w:spacing w:line="360" w:lineRule="auto"/>
+        <w:jc w:val="both"/>
+        <w:rPr>
+          <w:rFonts w:cstheme="minorHAnsi"/>
+          <w:sz w:val="24"/>
+          <w:szCs w:val="24"/>
+        </w:rPr>
+      </w:pPr>
+    </w:p>
+    <w:p>
+      <w:pPr>
+        <w:pStyle w:val="PargrafodaLista"/>
+        <w:tabs>
+          <w:tab w:val="left" w:pos="2685"/>
+        </w:tabs>
+        <w:spacing w:line="360" w:lineRule="auto"/>
+        <w:jc w:val="both"/>
+        <w:rPr>
+          <w:rFonts w:cstheme="minorHAnsi"/>
+          <w:sz w:val="24"/>
+          <w:szCs w:val="24"/>
+        </w:rPr>
+      </w:pPr>
+    </w:p>
+    <w:p>
+      <w:pPr>
+        <w:pStyle w:val="PargrafodaLista"/>
+        <w:tabs>
+          <w:tab w:val="left" w:pos="2685"/>
+        </w:tabs>
+        <w:spacing w:line="360" w:lineRule="auto"/>
+        <w:jc w:val="both"/>
+        <w:rPr>
+          <w:rFonts w:cstheme="minorHAnsi"/>
+          <w:sz w:val="24"/>
+          <w:szCs w:val="24"/>
+        </w:rPr>
+      </w:pPr>
+    </w:p>
+    <w:p>
+      <w:pPr>
+        <w:tabs>
+          <w:tab w:val="left" w:pos="2685"/>
+        </w:tabs>
+        <w:spacing w:line="360" w:lineRule="auto"/>
+        <w:jc w:val="both"/>
+        <w:rPr>
+          <w:rFonts w:cstheme="minorHAnsi"/>
+          <w:sz w:val="24"/>
+          <w:szCs w:val="24"/>
+        </w:rPr>
+      </w:pPr>
+      <w:r>
+        <w:rPr>
+          <w:rFonts w:cstheme="minorHAnsi"/>
+          <w:sz w:val="24"/>
+          <w:szCs w:val="24"/>
           <w:u w:val="single"/>
         </w:rPr>
-        <w:t xml:space="preserve">Caso de Uso </w:t>
-      </w:r>
-      <w:r>
-        <w:rPr>
-          <w:rFonts w:ascii="Arial" w:hAnsi="Arial" w:cs="Arial"/>
-          <w:u w:val="single"/>
-        </w:rPr>
-        <w:t>3</w:t>
-      </w:r>
-      <w:r>
-        <w:rPr>
-          <w:rFonts w:ascii="Arial" w:hAnsi="Arial" w:cs="Arial"/>
-          <w:u w:val="single"/>
-        </w:rPr>
-        <w:t>:</w:t>
-      </w:r>
-      <w:r>
-        <w:rPr>
-          <w:rFonts w:ascii="Arial" w:hAnsi="Arial" w:cs="Arial"/>
+        <w:t>Caso de Uso 3:</w:t>
+      </w:r>
+      <w:r>
+        <w:rPr>
+          <w:rFonts w:cstheme="minorHAnsi"/>
+          <w:sz w:val="24"/>
+          <w:szCs w:val="24"/>
         </w:rPr>
         <w:t xml:space="preserve"> Marcar Consulta</w:t>
       </w:r>
@@ -7602,32 +7810,18 @@
         <w:spacing w:after="160" w:line="360" w:lineRule="auto"/>
         <w:jc w:val="both"/>
         <w:rPr>
-          <w:rFonts w:ascii="Arial" w:hAnsi="Arial" w:cs="Arial"/>
-        </w:rPr>
-      </w:pPr>
-      <w:r>
-        <w:rPr>
-          <w:rFonts w:ascii="Arial" w:hAnsi="Arial" w:cs="Arial"/>
-        </w:rPr>
-        <w:t>Ator</w:t>
-      </w:r>
-      <w:r>
-        <w:rPr>
-          <w:rFonts w:ascii="Arial" w:hAnsi="Arial" w:cs="Arial"/>
-        </w:rPr>
-        <w:t xml:space="preserve"> Principal</w:t>
-      </w:r>
-      <w:r>
-        <w:rPr>
-          <w:rFonts w:ascii="Arial" w:hAnsi="Arial" w:cs="Arial"/>
-        </w:rPr>
-        <w:t>: Administra</w:t>
-      </w:r>
-      <w:r>
-        <w:rPr>
-          <w:rFonts w:ascii="Arial" w:hAnsi="Arial" w:cs="Arial"/>
-        </w:rPr>
-        <w:t>tivo/ Doente</w:t>
+          <w:rFonts w:cstheme="minorHAnsi"/>
+          <w:sz w:val="24"/>
+          <w:szCs w:val="24"/>
+        </w:rPr>
+      </w:pPr>
+      <w:r>
+        <w:rPr>
+          <w:rFonts w:cstheme="minorHAnsi"/>
+          <w:sz w:val="24"/>
+          <w:szCs w:val="24"/>
+        </w:rPr>
+        <w:t>Ator Principal: Administrativo/ Doente</w:t>
       </w:r>
     </w:p>
     <w:p>
@@ -7643,14 +7837,34 @@
         <w:spacing w:after="160" w:line="360" w:lineRule="auto"/>
         <w:jc w:val="both"/>
         <w:rPr>
-          <w:rFonts w:ascii="Arial" w:hAnsi="Arial" w:cs="Arial"/>
-        </w:rPr>
-      </w:pPr>
-      <w:r>
-        <w:rPr>
-          <w:rFonts w:ascii="Arial" w:hAnsi="Arial" w:cs="Arial"/>
-        </w:rPr>
-        <w:t>Objetivo: Marcar uma consulta para certo dia.</w:t>
+          <w:rFonts w:cstheme="minorHAnsi"/>
+          <w:sz w:val="24"/>
+          <w:szCs w:val="24"/>
+        </w:rPr>
+      </w:pPr>
+      <w:r>
+        <w:rPr>
+          <w:rFonts w:cstheme="minorHAnsi"/>
+          <w:sz w:val="24"/>
+          <w:szCs w:val="24"/>
+        </w:rPr>
+        <w:t xml:space="preserve">Objetivo: Marcar uma consulta para </w:t>
+      </w:r>
+      <w:r>
+        <w:rPr>
+          <w:rFonts w:cstheme="minorHAnsi"/>
+          <w:sz w:val="24"/>
+          <w:szCs w:val="24"/>
+        </w:rPr>
+        <w:t xml:space="preserve">um </w:t>
+      </w:r>
+      <w:r>
+        <w:rPr>
+          <w:rFonts w:cstheme="minorHAnsi"/>
+          <w:sz w:val="24"/>
+          <w:szCs w:val="24"/>
+        </w:rPr>
+        <w:t>certo dia.</w:t>
       </w:r>
     </w:p>
     <w:p>
@@ -7666,14 +7880,82 @@
         <w:spacing w:after="160" w:line="360" w:lineRule="auto"/>
         <w:jc w:val="both"/>
         <w:rPr>
-          <w:rFonts w:ascii="Arial" w:hAnsi="Arial" w:cs="Arial"/>
-        </w:rPr>
-      </w:pPr>
-      <w:r>
-        <w:rPr>
-          <w:rFonts w:ascii="Arial" w:hAnsi="Arial" w:cs="Arial"/>
-        </w:rPr>
-        <w:t>Pré-requisitos: É necessário o doente estar registado na clínica e haver vaga no calendário.</w:t>
+          <w:rFonts w:cstheme="minorHAnsi"/>
+          <w:sz w:val="24"/>
+          <w:szCs w:val="24"/>
+        </w:rPr>
+      </w:pPr>
+      <w:r>
+        <w:rPr>
+          <w:rFonts w:cstheme="minorHAnsi"/>
+          <w:sz w:val="24"/>
+          <w:szCs w:val="24"/>
+        </w:rPr>
+        <w:t xml:space="preserve">Pré-requisitos: É necessário </w:t>
+      </w:r>
+      <w:r>
+        <w:rPr>
+          <w:rFonts w:cstheme="minorHAnsi"/>
+          <w:sz w:val="24"/>
+          <w:szCs w:val="24"/>
+        </w:rPr>
+        <w:t>que o</w:t>
+      </w:r>
+      <w:r>
+        <w:rPr>
+          <w:rFonts w:cstheme="minorHAnsi"/>
+          <w:sz w:val="24"/>
+          <w:szCs w:val="24"/>
+        </w:rPr>
+        <w:t xml:space="preserve"> doente est</w:t>
+      </w:r>
+      <w:r>
+        <w:rPr>
+          <w:rFonts w:cstheme="minorHAnsi"/>
+          <w:sz w:val="24"/>
+          <w:szCs w:val="24"/>
+        </w:rPr>
+        <w:t>eja</w:t>
+      </w:r>
+      <w:r>
+        <w:rPr>
+          <w:rFonts w:cstheme="minorHAnsi"/>
+          <w:sz w:val="24"/>
+          <w:szCs w:val="24"/>
+        </w:rPr>
+        <w:t xml:space="preserve"> registado na clínica e </w:t>
+      </w:r>
+      <w:r>
+        <w:rPr>
+          <w:rFonts w:cstheme="minorHAnsi"/>
+          <w:sz w:val="24"/>
+          <w:szCs w:val="24"/>
+        </w:rPr>
+        <w:t>que haja</w:t>
+      </w:r>
+      <w:r>
+        <w:rPr>
+          <w:rFonts w:cstheme="minorHAnsi"/>
+          <w:sz w:val="24"/>
+          <w:szCs w:val="24"/>
+        </w:rPr>
+        <w:t xml:space="preserve"> vaga no calendário</w:t>
+      </w:r>
+      <w:r>
+        <w:rPr>
+          <w:rFonts w:cstheme="minorHAnsi"/>
+          <w:sz w:val="24"/>
+          <w:szCs w:val="24"/>
+        </w:rPr>
+        <w:t xml:space="preserve"> do médico para haver marcação</w:t>
+      </w:r>
+      <w:r>
+        <w:rPr>
+          <w:rFonts w:cstheme="minorHAnsi"/>
+          <w:sz w:val="24"/>
+          <w:szCs w:val="24"/>
+        </w:rPr>
+        <w:t>.</w:t>
       </w:r>
     </w:p>
     <w:p>
@@ -7689,12 +7971,16 @@
         <w:spacing w:after="160" w:line="360" w:lineRule="auto"/>
         <w:jc w:val="both"/>
         <w:rPr>
-          <w:rFonts w:ascii="Arial" w:hAnsi="Arial" w:cs="Arial"/>
-        </w:rPr>
-      </w:pPr>
-      <w:r>
-        <w:rPr>
-          <w:rFonts w:ascii="Arial" w:hAnsi="Arial" w:cs="Arial"/>
+          <w:rFonts w:cstheme="minorHAnsi"/>
+          <w:sz w:val="24"/>
+          <w:szCs w:val="24"/>
+        </w:rPr>
+      </w:pPr>
+      <w:r>
+        <w:rPr>
+          <w:rFonts w:cstheme="minorHAnsi"/>
+          <w:sz w:val="24"/>
+          <w:szCs w:val="24"/>
         </w:rPr>
         <w:t>Ativador: Este processo é iniciado quando um doente deseja marcar uma consulta.</w:t>
       </w:r>
@@ -7712,12 +7998,16 @@
         <w:spacing w:after="160" w:line="360" w:lineRule="auto"/>
         <w:jc w:val="both"/>
         <w:rPr>
-          <w:rFonts w:ascii="Arial" w:hAnsi="Arial" w:cs="Arial"/>
-        </w:rPr>
-      </w:pPr>
-      <w:r>
-        <w:rPr>
-          <w:rFonts w:ascii="Arial" w:hAnsi="Arial" w:cs="Arial"/>
+          <w:rFonts w:cstheme="minorHAnsi"/>
+          <w:sz w:val="24"/>
+          <w:szCs w:val="24"/>
+        </w:rPr>
+      </w:pPr>
+      <w:r>
+        <w:rPr>
+          <w:rFonts w:cstheme="minorHAnsi"/>
+          <w:sz w:val="24"/>
+          <w:szCs w:val="24"/>
         </w:rPr>
         <w:t>Relacionamento: Caso o doente queira marcar uma consulta pode marca-la ou contactar um administrativo para fazê-lo. RF12.</w:t>
       </w:r>
@@ -7735,14 +8025,34 @@
         <w:spacing w:after="160" w:line="360" w:lineRule="auto"/>
         <w:jc w:val="both"/>
         <w:rPr>
-          <w:rFonts w:ascii="Arial" w:hAnsi="Arial" w:cs="Arial"/>
-        </w:rPr>
-      </w:pPr>
-      <w:r>
-        <w:rPr>
-          <w:rFonts w:ascii="Arial" w:hAnsi="Arial" w:cs="Arial"/>
-        </w:rPr>
-        <w:t>Fluxo normal dos eventos: O doente decide cancelar uma consulta e o sistema irá elimina-la do calendário de consultas.</w:t>
+          <w:rFonts w:cstheme="minorHAnsi"/>
+          <w:sz w:val="24"/>
+          <w:szCs w:val="24"/>
+        </w:rPr>
+      </w:pPr>
+      <w:r>
+        <w:rPr>
+          <w:rFonts w:cstheme="minorHAnsi"/>
+          <w:sz w:val="24"/>
+          <w:szCs w:val="24"/>
+        </w:rPr>
+        <w:t>Fluxo normal dos eventos: O doente decide cancelar uma consulta e o sistema irá elimina-la do calendário de consultas</w:t>
+      </w:r>
+      <w:r>
+        <w:rPr>
+          <w:rFonts w:cstheme="minorHAnsi"/>
+          <w:sz w:val="24"/>
+          <w:szCs w:val="24"/>
+        </w:rPr>
+        <w:t xml:space="preserve"> do seu médico</w:t>
+      </w:r>
+      <w:r>
+        <w:rPr>
+          <w:rFonts w:cstheme="minorHAnsi"/>
+          <w:sz w:val="24"/>
+          <w:szCs w:val="24"/>
+        </w:rPr>
+        <w:t>.</w:t>
       </w:r>
     </w:p>
     <w:p>
@@ -7754,7 +8064,9 @@
         <w:spacing w:line="360" w:lineRule="auto"/>
         <w:jc w:val="both"/>
         <w:rPr>
-          <w:rFonts w:ascii="Arial" w:hAnsi="Arial" w:cs="Arial"/>
+          <w:rFonts w:cstheme="minorHAnsi"/>
+          <w:sz w:val="44"/>
+          <w:szCs w:val="24"/>
         </w:rPr>
       </w:pPr>
     </w:p>
@@ -7766,26 +8078,25 @@
         <w:spacing w:line="360" w:lineRule="auto"/>
         <w:jc w:val="both"/>
         <w:rPr>
-          <w:rFonts w:ascii="Arial" w:hAnsi="Arial" w:cs="Arial"/>
-        </w:rPr>
-      </w:pPr>
-      <w:r>
-        <w:rPr>
-          <w:rFonts w:ascii="Arial" w:hAnsi="Arial" w:cs="Arial"/>
+          <w:rFonts w:cstheme="minorHAnsi"/>
+          <w:sz w:val="24"/>
+          <w:szCs w:val="24"/>
+        </w:rPr>
+      </w:pPr>
+      <w:r>
+        <w:rPr>
+          <w:rFonts w:cstheme="minorHAnsi"/>
+          <w:sz w:val="24"/>
+          <w:szCs w:val="24"/>
           <w:u w:val="single"/>
         </w:rPr>
-        <w:t xml:space="preserve">Caso de Uso </w:t>
-      </w:r>
-      <w:r>
-        <w:rPr>
-          <w:rFonts w:ascii="Arial" w:hAnsi="Arial" w:cs="Arial"/>
-          <w:u w:val="single"/>
-        </w:rPr>
-        <w:t xml:space="preserve">4: </w:t>
-      </w:r>
-      <w:r>
-        <w:rPr>
-          <w:rFonts w:ascii="Arial" w:hAnsi="Arial" w:cs="Arial"/>
+        <w:t xml:space="preserve">Caso de Uso 4: </w:t>
+      </w:r>
+      <w:r>
+        <w:rPr>
+          <w:rFonts w:cstheme="minorHAnsi"/>
+          <w:sz w:val="24"/>
+          <w:szCs w:val="24"/>
         </w:rPr>
         <w:t>Pagar a conta</w:t>
       </w:r>
@@ -7803,32 +8114,18 @@
         <w:spacing w:after="160" w:line="360" w:lineRule="auto"/>
         <w:jc w:val="both"/>
         <w:rPr>
-          <w:rFonts w:ascii="Arial" w:hAnsi="Arial" w:cs="Arial"/>
-        </w:rPr>
-      </w:pPr>
-      <w:r>
-        <w:rPr>
-          <w:rFonts w:ascii="Arial" w:hAnsi="Arial" w:cs="Arial"/>
-        </w:rPr>
-        <w:t>Ator</w:t>
-      </w:r>
-      <w:r>
-        <w:rPr>
-          <w:rFonts w:ascii="Arial" w:hAnsi="Arial" w:cs="Arial"/>
-        </w:rPr>
-        <w:t xml:space="preserve"> Principal</w:t>
-      </w:r>
-      <w:r>
-        <w:rPr>
-          <w:rFonts w:ascii="Arial" w:hAnsi="Arial" w:cs="Arial"/>
-        </w:rPr>
-        <w:t>: Administra</w:t>
-      </w:r>
-      <w:r>
-        <w:rPr>
-          <w:rFonts w:ascii="Arial" w:hAnsi="Arial" w:cs="Arial"/>
-        </w:rPr>
-        <w:t>tivo</w:t>
+          <w:rFonts w:cstheme="minorHAnsi"/>
+          <w:sz w:val="24"/>
+          <w:szCs w:val="24"/>
+        </w:rPr>
+      </w:pPr>
+      <w:r>
+        <w:rPr>
+          <w:rFonts w:cstheme="minorHAnsi"/>
+          <w:sz w:val="24"/>
+          <w:szCs w:val="24"/>
+        </w:rPr>
+        <w:t>Ator Principal: Administrativo</w:t>
       </w:r>
     </w:p>
     <w:p>
@@ -7844,12 +8141,16 @@
         <w:spacing w:after="160" w:line="360" w:lineRule="auto"/>
         <w:jc w:val="both"/>
         <w:rPr>
-          <w:rFonts w:ascii="Arial" w:hAnsi="Arial" w:cs="Arial"/>
-        </w:rPr>
-      </w:pPr>
-      <w:r>
-        <w:rPr>
-          <w:rFonts w:ascii="Arial" w:hAnsi="Arial" w:cs="Arial"/>
+          <w:rFonts w:cstheme="minorHAnsi"/>
+          <w:sz w:val="24"/>
+          <w:szCs w:val="24"/>
+        </w:rPr>
+      </w:pPr>
+      <w:r>
+        <w:rPr>
+          <w:rFonts w:cstheme="minorHAnsi"/>
+          <w:sz w:val="24"/>
+          <w:szCs w:val="24"/>
         </w:rPr>
         <w:t>Ator Secundário: Doente</w:t>
       </w:r>
@@ -7867,14 +8168,17 @@
         <w:spacing w:after="160" w:line="360" w:lineRule="auto"/>
         <w:jc w:val="both"/>
         <w:rPr>
-          <w:rFonts w:ascii="Arial" w:hAnsi="Arial" w:cs="Arial"/>
-        </w:rPr>
-      </w:pPr>
-      <w:r>
-        <w:rPr>
-          <w:rFonts w:ascii="Arial" w:hAnsi="Arial" w:cs="Arial"/>
-        </w:rPr>
-        <w:lastRenderedPageBreak/>
+          <w:rFonts w:cstheme="minorHAnsi"/>
+          <w:sz w:val="24"/>
+          <w:szCs w:val="24"/>
+        </w:rPr>
+      </w:pPr>
+      <w:r>
+        <w:rPr>
+          <w:rFonts w:cstheme="minorHAnsi"/>
+          <w:sz w:val="24"/>
+          <w:szCs w:val="24"/>
+        </w:rPr>
         <w:t>Objetivo: O doente paga a conta da consulta ou exame.</w:t>
       </w:r>
     </w:p>
@@ -7891,12 +8195,16 @@
         <w:spacing w:after="160" w:line="360" w:lineRule="auto"/>
         <w:jc w:val="both"/>
         <w:rPr>
-          <w:rFonts w:ascii="Arial" w:hAnsi="Arial" w:cs="Arial"/>
-        </w:rPr>
-      </w:pPr>
-      <w:r>
-        <w:rPr>
-          <w:rFonts w:ascii="Arial" w:hAnsi="Arial" w:cs="Arial"/>
+          <w:rFonts w:cstheme="minorHAnsi"/>
+          <w:sz w:val="24"/>
+          <w:szCs w:val="24"/>
+        </w:rPr>
+      </w:pPr>
+      <w:r>
+        <w:rPr>
+          <w:rFonts w:cstheme="minorHAnsi"/>
+          <w:sz w:val="24"/>
+          <w:szCs w:val="24"/>
         </w:rPr>
         <w:t>Pré-requisitos: Tem de haver uma consulta ou exame marcado.</w:t>
       </w:r>
@@ -7914,26 +8222,42 @@
         <w:spacing w:after="160" w:line="360" w:lineRule="auto"/>
         <w:jc w:val="both"/>
         <w:rPr>
-          <w:rFonts w:ascii="Arial" w:hAnsi="Arial" w:cs="Arial"/>
-        </w:rPr>
-      </w:pPr>
-      <w:r>
-        <w:rPr>
-          <w:rFonts w:ascii="Arial" w:hAnsi="Arial" w:cs="Arial"/>
-        </w:rPr>
-        <w:t>Ativador: Quando o doente se dirige ao a</w:t>
-      </w:r>
-      <w:r>
-        <w:rPr>
-          <w:rFonts w:ascii="Arial" w:hAnsi="Arial" w:cs="Arial"/>
-        </w:rPr>
-        <w:t>dministra</w:t>
-      </w:r>
-      <w:r>
-        <w:rPr>
-          <w:rFonts w:ascii="Arial" w:hAnsi="Arial" w:cs="Arial"/>
-        </w:rPr>
-        <w:t>tivo no fim da consulta para a pagar.</w:t>
+          <w:rFonts w:cstheme="minorHAnsi"/>
+          <w:sz w:val="24"/>
+          <w:szCs w:val="24"/>
+        </w:rPr>
+      </w:pPr>
+      <w:r>
+        <w:rPr>
+          <w:rFonts w:cstheme="minorHAnsi"/>
+          <w:sz w:val="24"/>
+          <w:szCs w:val="24"/>
+        </w:rPr>
+        <w:t xml:space="preserve">Ativador: </w:t>
+      </w:r>
+      <w:r>
+        <w:rPr>
+          <w:rFonts w:cstheme="minorHAnsi"/>
+          <w:sz w:val="24"/>
+          <w:szCs w:val="24"/>
+        </w:rPr>
+        <w:t>Este processo é iniciado</w:t>
+      </w:r>
+      <w:r>
+        <w:rPr>
+          <w:rFonts w:cstheme="minorHAnsi"/>
+          <w:sz w:val="24"/>
+          <w:szCs w:val="24"/>
+        </w:rPr>
+        <w:t xml:space="preserve"> q</w:t>
+      </w:r>
+      <w:r>
+        <w:rPr>
+          <w:rFonts w:cstheme="minorHAnsi"/>
+          <w:sz w:val="24"/>
+          <w:szCs w:val="24"/>
+        </w:rPr>
+        <w:t>uando o doente se dirige ao administrativo no fim da consulta para a pagar.</w:t>
       </w:r>
     </w:p>
     <w:p>
@@ -7943,20 +8267,61 @@
           <w:ilvl w:val="0"/>
           <w:numId w:val="8"/>
         </w:numPr>
-        <w:tabs>
-          <w:tab w:val="left" w:pos="2685"/>
-        </w:tabs>
-        <w:spacing w:after="160" w:line="360" w:lineRule="auto"/>
+        <w:spacing w:line="360" w:lineRule="auto"/>
         <w:jc w:val="both"/>
         <w:rPr>
-          <w:rFonts w:ascii="Arial" w:hAnsi="Arial" w:cs="Arial"/>
-        </w:rPr>
-      </w:pPr>
-      <w:r>
-        <w:rPr>
-          <w:rFonts w:ascii="Arial" w:hAnsi="Arial" w:cs="Arial"/>
+          <w:rFonts w:cstheme="minorHAnsi"/>
+          <w:sz w:val="24"/>
+          <w:szCs w:val="24"/>
+        </w:rPr>
+      </w:pPr>
+      <w:r>
+        <w:rPr>
+          <w:rFonts w:cstheme="minorHAnsi"/>
+          <w:sz w:val="24"/>
+          <w:szCs w:val="24"/>
         </w:rPr>
         <w:t>Relacionamento:</w:t>
+      </w:r>
+      <w:r>
+        <w:rPr>
+          <w:rFonts w:cstheme="minorHAnsi"/>
+          <w:sz w:val="24"/>
+          <w:szCs w:val="24"/>
+        </w:rPr>
+        <w:t xml:space="preserve"> </w:t>
+      </w:r>
+      <w:r>
+        <w:rPr>
+          <w:rFonts w:cstheme="minorHAnsi"/>
+          <w:sz w:val="24"/>
+          <w:szCs w:val="24"/>
+        </w:rPr>
+        <w:t>O doente no final da consulta deve se dirigir ao administrativo para pagar a conta da consulta, bem como, dos cuidados que a ele foram prestados.</w:t>
+      </w:r>
+      <w:r>
+        <w:rPr>
+          <w:rFonts w:cstheme="minorHAnsi"/>
+          <w:sz w:val="24"/>
+          <w:szCs w:val="24"/>
+        </w:rPr>
+        <w:t xml:space="preserve"> </w:t>
+      </w:r>
+      <w:r>
+        <w:rPr>
+          <w:rFonts w:cstheme="minorHAnsi"/>
+          <w:sz w:val="24"/>
+          <w:szCs w:val="24"/>
+        </w:rPr>
+        <w:t>RF28</w:t>
+      </w:r>
+      <w:r>
+        <w:rPr>
+          <w:rFonts w:cstheme="minorHAnsi"/>
+          <w:sz w:val="24"/>
+          <w:szCs w:val="24"/>
+        </w:rPr>
+        <w:t>.</w:t>
       </w:r>
     </w:p>
     <w:p>
@@ -7972,14 +8337,26 @@
         <w:spacing w:after="160" w:line="360" w:lineRule="auto"/>
         <w:jc w:val="both"/>
         <w:rPr>
-          <w:rFonts w:ascii="Arial" w:hAnsi="Arial" w:cs="Arial"/>
-        </w:rPr>
-      </w:pPr>
-      <w:r>
-        <w:rPr>
-          <w:rFonts w:ascii="Arial" w:hAnsi="Arial" w:cs="Arial"/>
+          <w:rFonts w:cstheme="minorHAnsi"/>
+          <w:sz w:val="24"/>
+          <w:szCs w:val="24"/>
+        </w:rPr>
+      </w:pPr>
+      <w:r>
+        <w:rPr>
+          <w:rFonts w:cstheme="minorHAnsi"/>
+          <w:sz w:val="24"/>
+          <w:szCs w:val="24"/>
         </w:rPr>
         <w:t xml:space="preserve">Fluxo normal dos eventos: </w:t>
+      </w:r>
+      <w:r>
+        <w:rPr>
+          <w:rFonts w:cstheme="minorHAnsi"/>
+          <w:sz w:val="24"/>
+          <w:szCs w:val="24"/>
+        </w:rPr>
+        <w:t>O doente no final da consulta com o médico ou com um enfermeiro deve dirigir-se a um administrativo e pagar as contas dos cuidados que lhe foram prestados. O valor da conta varia conforme o pagamento que for efetuado e consoante o subsistema que o doente tem, como esta demonstrado a seguir.</w:t>
       </w:r>
     </w:p>
     <w:p>
@@ -7990,7 +8367,9 @@
         <w:spacing w:line="360" w:lineRule="auto"/>
         <w:jc w:val="both"/>
         <w:rPr>
-          <w:rFonts w:ascii="Arial" w:hAnsi="Arial" w:cs="Arial"/>
+          <w:rFonts w:cstheme="minorHAnsi"/>
+          <w:sz w:val="24"/>
+          <w:szCs w:val="24"/>
         </w:rPr>
       </w:pPr>
     </w:p>
@@ -8002,7 +8381,9 @@
         <w:spacing w:line="360" w:lineRule="auto"/>
         <w:jc w:val="both"/>
         <w:rPr>
-          <w:rFonts w:ascii="Arial" w:hAnsi="Arial" w:cs="Arial"/>
+          <w:rFonts w:cstheme="minorHAnsi"/>
+          <w:sz w:val="24"/>
+          <w:szCs w:val="24"/>
         </w:rPr>
       </w:pPr>
     </w:p>
@@ -8014,227 +8395,11 @@
         <w:spacing w:line="360" w:lineRule="auto"/>
         <w:jc w:val="both"/>
         <w:rPr>
-          <w:rFonts w:ascii="Arial" w:hAnsi="Arial" w:cs="Arial"/>
-        </w:rPr>
-      </w:pPr>
-      <w:r>
-        <w:rPr>
-          <w:rFonts w:ascii="Arial" w:hAnsi="Arial" w:cs="Arial"/>
-          <w:u w:val="single"/>
-        </w:rPr>
-        <w:t xml:space="preserve">Caso de Uso </w:t>
-      </w:r>
-      <w:r>
-        <w:rPr>
-          <w:rFonts w:ascii="Arial" w:hAnsi="Arial" w:cs="Arial"/>
-          <w:u w:val="single"/>
-        </w:rPr>
-        <w:t>5</w:t>
-      </w:r>
-      <w:r>
-        <w:rPr>
-          <w:rFonts w:ascii="Arial" w:hAnsi="Arial" w:cs="Arial"/>
-          <w:u w:val="single"/>
-        </w:rPr>
-        <w:t>:</w:t>
-      </w:r>
-      <w:r>
-        <w:rPr>
-          <w:rFonts w:ascii="Arial" w:hAnsi="Arial" w:cs="Arial"/>
-        </w:rPr>
-        <w:t xml:space="preserve"> Consultar Exames</w:t>
-      </w:r>
-    </w:p>
-    <w:p>
-      <w:pPr>
-        <w:pStyle w:val="PargrafodaLista"/>
-        <w:numPr>
-          <w:ilvl w:val="0"/>
-          <w:numId w:val="8"/>
-        </w:numPr>
-        <w:tabs>
-          <w:tab w:val="left" w:pos="2685"/>
-        </w:tabs>
-        <w:spacing w:after="160" w:line="360" w:lineRule="auto"/>
-        <w:jc w:val="both"/>
-        <w:rPr>
-          <w:rFonts w:ascii="Arial" w:hAnsi="Arial" w:cs="Arial"/>
-        </w:rPr>
-      </w:pPr>
-      <w:r>
-        <w:rPr>
-          <w:rFonts w:ascii="Arial" w:hAnsi="Arial" w:cs="Arial"/>
-        </w:rPr>
-        <w:t>Ator</w:t>
-      </w:r>
-      <w:r>
-        <w:rPr>
-          <w:rFonts w:ascii="Arial" w:hAnsi="Arial" w:cs="Arial"/>
-        </w:rPr>
-        <w:t xml:space="preserve"> Principal</w:t>
-      </w:r>
-      <w:r>
-        <w:rPr>
-          <w:rFonts w:ascii="Arial" w:hAnsi="Arial" w:cs="Arial"/>
-        </w:rPr>
-        <w:t xml:space="preserve">: </w:t>
-      </w:r>
-      <w:r>
-        <w:rPr>
-          <w:rFonts w:ascii="Arial" w:hAnsi="Arial" w:cs="Arial"/>
-        </w:rPr>
-        <w:t xml:space="preserve">Médico </w:t>
-      </w:r>
-    </w:p>
-    <w:p>
-      <w:pPr>
-        <w:pStyle w:val="PargrafodaLista"/>
-        <w:numPr>
-          <w:ilvl w:val="0"/>
-          <w:numId w:val="8"/>
-        </w:numPr>
-        <w:tabs>
-          <w:tab w:val="left" w:pos="2685"/>
-        </w:tabs>
-        <w:spacing w:after="160" w:line="360" w:lineRule="auto"/>
-        <w:jc w:val="both"/>
-        <w:rPr>
-          <w:rFonts w:ascii="Arial" w:hAnsi="Arial" w:cs="Arial"/>
-        </w:rPr>
-      </w:pPr>
-      <w:r>
-        <w:rPr>
-          <w:rFonts w:ascii="Arial" w:hAnsi="Arial" w:cs="Arial"/>
-        </w:rPr>
-        <w:t>Ator Secundário: Doente</w:t>
-      </w:r>
-    </w:p>
-    <w:p>
-      <w:pPr>
-        <w:pStyle w:val="PargrafodaLista"/>
-        <w:numPr>
-          <w:ilvl w:val="0"/>
-          <w:numId w:val="8"/>
-        </w:numPr>
-        <w:tabs>
-          <w:tab w:val="left" w:pos="2685"/>
-        </w:tabs>
-        <w:spacing w:after="160" w:line="360" w:lineRule="auto"/>
-        <w:jc w:val="both"/>
-        <w:rPr>
-          <w:rFonts w:ascii="Arial" w:hAnsi="Arial" w:cs="Arial"/>
-        </w:rPr>
-      </w:pPr>
-      <w:r>
-        <w:rPr>
-          <w:rFonts w:ascii="Arial" w:hAnsi="Arial" w:cs="Arial"/>
-        </w:rPr>
-        <w:t>Objetivo: O doente e o médico pretendem ver exames feitos no momento.</w:t>
-      </w:r>
-    </w:p>
-    <w:p>
-      <w:pPr>
-        <w:pStyle w:val="PargrafodaLista"/>
-        <w:numPr>
-          <w:ilvl w:val="0"/>
-          <w:numId w:val="8"/>
-        </w:numPr>
-        <w:tabs>
-          <w:tab w:val="left" w:pos="2685"/>
-        </w:tabs>
-        <w:spacing w:after="160" w:line="360" w:lineRule="auto"/>
-        <w:jc w:val="both"/>
-        <w:rPr>
-          <w:rFonts w:ascii="Arial" w:hAnsi="Arial" w:cs="Arial"/>
-        </w:rPr>
-      </w:pPr>
-      <w:r>
-        <w:rPr>
-          <w:rFonts w:ascii="Arial" w:hAnsi="Arial" w:cs="Arial"/>
-        </w:rPr>
-        <w:t>Pré-requisitos: O médico ter acesso ao processo clínico do</w:t>
-      </w:r>
-      <w:r>
-        <w:rPr>
-          <w:rFonts w:ascii="Arial" w:hAnsi="Arial" w:cs="Arial"/>
-        </w:rPr>
-        <w:t xml:space="preserve"> </w:t>
-      </w:r>
-      <w:r>
-        <w:rPr>
-          <w:rFonts w:ascii="Arial" w:hAnsi="Arial" w:cs="Arial"/>
-        </w:rPr>
-        <w:t>doente.</w:t>
-      </w:r>
-    </w:p>
-    <w:p>
-      <w:pPr>
-        <w:pStyle w:val="PargrafodaLista"/>
-        <w:numPr>
-          <w:ilvl w:val="0"/>
-          <w:numId w:val="8"/>
-        </w:numPr>
-        <w:tabs>
-          <w:tab w:val="left" w:pos="2685"/>
-        </w:tabs>
-        <w:spacing w:after="160" w:line="360" w:lineRule="auto"/>
-        <w:jc w:val="both"/>
-        <w:rPr>
-          <w:rFonts w:ascii="Arial" w:hAnsi="Arial" w:cs="Arial"/>
-        </w:rPr>
-      </w:pPr>
-      <w:r>
-        <w:rPr>
-          <w:rFonts w:ascii="Arial" w:hAnsi="Arial" w:cs="Arial"/>
-        </w:rPr>
-        <w:t>Ativador: Este processo é iniciado quando o doente faz o exame e o médico no momento a seguir visualiza o resultado.</w:t>
-      </w:r>
-    </w:p>
-    <w:p>
-      <w:pPr>
-        <w:pStyle w:val="PargrafodaLista"/>
-        <w:numPr>
-          <w:ilvl w:val="0"/>
-          <w:numId w:val="8"/>
-        </w:numPr>
-        <w:tabs>
-          <w:tab w:val="left" w:pos="2685"/>
-        </w:tabs>
-        <w:spacing w:after="160" w:line="360" w:lineRule="auto"/>
-        <w:jc w:val="both"/>
-        <w:rPr>
-          <w:rFonts w:ascii="Arial" w:hAnsi="Arial" w:cs="Arial"/>
-        </w:rPr>
-      </w:pPr>
-      <w:r>
-        <w:rPr>
-          <w:rFonts w:ascii="Arial" w:hAnsi="Arial" w:cs="Arial"/>
-        </w:rPr>
-        <w:t>Relacionamento: Ver exame após o doente o ter feito. RF13.</w:t>
-      </w:r>
-    </w:p>
-    <w:p>
-      <w:pPr>
-        <w:pStyle w:val="PargrafodaLista"/>
-        <w:numPr>
-          <w:ilvl w:val="0"/>
-          <w:numId w:val="8"/>
-        </w:numPr>
-        <w:tabs>
-          <w:tab w:val="left" w:pos="2685"/>
-        </w:tabs>
-        <w:spacing w:after="160" w:line="360" w:lineRule="auto"/>
-        <w:jc w:val="both"/>
-        <w:rPr>
-          <w:rFonts w:ascii="Arial" w:hAnsi="Arial" w:cs="Arial"/>
-        </w:rPr>
-      </w:pPr>
-      <w:r>
-        <w:rPr>
-          <w:rFonts w:ascii="Arial" w:hAnsi="Arial" w:cs="Arial"/>
-        </w:rPr>
-        <w:t>Fluxo normal dos eventos: O doente tem um exame marcado. Depois de o realizar o sistema entrega o exame para o computador do médico e ele pode vê-lo.</w:t>
-      </w:r>
+          <w:rFonts w:cstheme="minorHAnsi"/>
+          <w:sz w:val="24"/>
+          <w:szCs w:val="24"/>
+        </w:rPr>
+      </w:pPr>
     </w:p>
     <w:p>
       <w:pPr>
@@ -8244,480 +8409,9 @@
         <w:spacing w:line="360" w:lineRule="auto"/>
         <w:jc w:val="both"/>
         <w:rPr>
-          <w:rFonts w:ascii="Arial" w:hAnsi="Arial" w:cs="Arial"/>
-        </w:rPr>
-      </w:pPr>
-      <w:r>
-        <w:rPr>
-          <w:rFonts w:ascii="Arial" w:hAnsi="Arial" w:cs="Arial"/>
-          <w:u w:val="single"/>
-        </w:rPr>
-        <w:t xml:space="preserve">Caso de Uso </w:t>
-      </w:r>
-      <w:r>
-        <w:rPr>
-          <w:rFonts w:ascii="Arial" w:hAnsi="Arial" w:cs="Arial"/>
-          <w:u w:val="single"/>
-        </w:rPr>
-        <w:t>6</w:t>
-      </w:r>
-      <w:r>
-        <w:rPr>
-          <w:rFonts w:ascii="Arial" w:hAnsi="Arial" w:cs="Arial"/>
-          <w:u w:val="single"/>
-        </w:rPr>
-        <w:t>:</w:t>
-      </w:r>
-      <w:r>
-        <w:rPr>
-          <w:rFonts w:ascii="Arial" w:hAnsi="Arial" w:cs="Arial"/>
-        </w:rPr>
-        <w:t xml:space="preserve"> Prescrever receitas</w:t>
-      </w:r>
-    </w:p>
-    <w:p>
-      <w:pPr>
-        <w:pStyle w:val="PargrafodaLista"/>
-        <w:numPr>
-          <w:ilvl w:val="0"/>
-          <w:numId w:val="8"/>
-        </w:numPr>
-        <w:tabs>
-          <w:tab w:val="left" w:pos="2685"/>
-        </w:tabs>
-        <w:spacing w:after="160" w:line="360" w:lineRule="auto"/>
-        <w:jc w:val="both"/>
-        <w:rPr>
-          <w:rFonts w:ascii="Arial" w:hAnsi="Arial" w:cs="Arial"/>
-        </w:rPr>
-      </w:pPr>
-      <w:r>
-        <w:rPr>
-          <w:rFonts w:ascii="Arial" w:hAnsi="Arial" w:cs="Arial"/>
-        </w:rPr>
-        <w:t>Ator</w:t>
-      </w:r>
-      <w:r>
-        <w:rPr>
-          <w:rFonts w:ascii="Arial" w:hAnsi="Arial" w:cs="Arial"/>
-        </w:rPr>
-        <w:t xml:space="preserve"> Principal</w:t>
-      </w:r>
-      <w:r>
-        <w:rPr>
-          <w:rFonts w:ascii="Arial" w:hAnsi="Arial" w:cs="Arial"/>
-        </w:rPr>
-        <w:t xml:space="preserve">: </w:t>
-      </w:r>
-      <w:r>
-        <w:rPr>
-          <w:rFonts w:ascii="Arial" w:hAnsi="Arial" w:cs="Arial"/>
-        </w:rPr>
-        <w:t xml:space="preserve">Médico </w:t>
-      </w:r>
-    </w:p>
-    <w:p>
-      <w:pPr>
-        <w:pStyle w:val="PargrafodaLista"/>
-        <w:numPr>
-          <w:ilvl w:val="0"/>
-          <w:numId w:val="8"/>
-        </w:numPr>
-        <w:tabs>
-          <w:tab w:val="left" w:pos="2685"/>
-        </w:tabs>
-        <w:spacing w:after="160" w:line="360" w:lineRule="auto"/>
-        <w:jc w:val="both"/>
-        <w:rPr>
-          <w:rFonts w:ascii="Arial" w:hAnsi="Arial" w:cs="Arial"/>
-        </w:rPr>
-      </w:pPr>
-      <w:r>
-        <w:rPr>
-          <w:rFonts w:ascii="Arial" w:hAnsi="Arial" w:cs="Arial"/>
-        </w:rPr>
-        <w:t>Ator Secundário: Doente</w:t>
-      </w:r>
-    </w:p>
-    <w:p>
-      <w:pPr>
-        <w:pStyle w:val="PargrafodaLista"/>
-        <w:numPr>
-          <w:ilvl w:val="0"/>
-          <w:numId w:val="8"/>
-        </w:numPr>
-        <w:tabs>
-          <w:tab w:val="left" w:pos="2685"/>
-        </w:tabs>
-        <w:spacing w:after="160" w:line="360" w:lineRule="auto"/>
-        <w:jc w:val="both"/>
-        <w:rPr>
-          <w:rFonts w:ascii="Arial" w:hAnsi="Arial" w:cs="Arial"/>
-        </w:rPr>
-      </w:pPr>
-      <w:r>
-        <w:rPr>
-          <w:rFonts w:ascii="Arial" w:hAnsi="Arial" w:cs="Arial"/>
-        </w:rPr>
-        <w:t>Objetivo: O doente e o médico pretendem ver exames feitos no momento.</w:t>
-      </w:r>
-    </w:p>
-    <w:p>
-      <w:pPr>
-        <w:pStyle w:val="PargrafodaLista"/>
-        <w:numPr>
-          <w:ilvl w:val="0"/>
-          <w:numId w:val="8"/>
-        </w:numPr>
-        <w:tabs>
-          <w:tab w:val="left" w:pos="2685"/>
-        </w:tabs>
-        <w:spacing w:after="160" w:line="360" w:lineRule="auto"/>
-        <w:jc w:val="both"/>
-        <w:rPr>
-          <w:rFonts w:ascii="Arial" w:hAnsi="Arial" w:cs="Arial"/>
-        </w:rPr>
-      </w:pPr>
-      <w:r>
-        <w:rPr>
-          <w:rFonts w:ascii="Arial" w:hAnsi="Arial" w:cs="Arial"/>
-        </w:rPr>
-        <w:t>Pré-requisitos: O médico ter acesso ao processo clínico do doente.</w:t>
-      </w:r>
-    </w:p>
-    <w:p>
-      <w:pPr>
-        <w:pStyle w:val="PargrafodaLista"/>
-        <w:numPr>
-          <w:ilvl w:val="0"/>
-          <w:numId w:val="8"/>
-        </w:numPr>
-        <w:tabs>
-          <w:tab w:val="left" w:pos="2685"/>
-        </w:tabs>
-        <w:spacing w:after="160" w:line="360" w:lineRule="auto"/>
-        <w:jc w:val="both"/>
-        <w:rPr>
-          <w:rFonts w:ascii="Arial" w:hAnsi="Arial" w:cs="Arial"/>
-        </w:rPr>
-      </w:pPr>
-      <w:r>
-        <w:rPr>
-          <w:rFonts w:ascii="Arial" w:hAnsi="Arial" w:cs="Arial"/>
-        </w:rPr>
-        <w:t>Ativador: Este processo é iniciado quando o doente faz o exame e o médico no momento a seguir visualiza o resultado.</w:t>
-      </w:r>
-    </w:p>
-    <w:p>
-      <w:pPr>
-        <w:pStyle w:val="PargrafodaLista"/>
-        <w:numPr>
-          <w:ilvl w:val="0"/>
-          <w:numId w:val="8"/>
-        </w:numPr>
-        <w:tabs>
-          <w:tab w:val="left" w:pos="2685"/>
-        </w:tabs>
-        <w:spacing w:after="160" w:line="360" w:lineRule="auto"/>
-        <w:jc w:val="both"/>
-        <w:rPr>
-          <w:rFonts w:ascii="Arial" w:hAnsi="Arial" w:cs="Arial"/>
-        </w:rPr>
-      </w:pPr>
-      <w:r>
-        <w:rPr>
-          <w:rFonts w:ascii="Arial" w:hAnsi="Arial" w:cs="Arial"/>
-        </w:rPr>
-        <w:t xml:space="preserve">Relacionamento: Ver exame após </w:t>
-      </w:r>
-      <w:r>
-        <w:rPr>
-          <w:rFonts w:ascii="Arial" w:hAnsi="Arial" w:cs="Arial"/>
-        </w:rPr>
-        <w:t>o doente o ter feito. RF13.</w:t>
-      </w:r>
-    </w:p>
-    <w:p>
-      <w:pPr>
-        <w:pStyle w:val="PargrafodaLista"/>
-        <w:numPr>
-          <w:ilvl w:val="0"/>
-          <w:numId w:val="8"/>
-        </w:numPr>
-        <w:tabs>
-          <w:tab w:val="left" w:pos="2685"/>
-        </w:tabs>
-        <w:spacing w:after="160" w:line="360" w:lineRule="auto"/>
-        <w:jc w:val="both"/>
-        <w:rPr>
-          <w:rFonts w:ascii="Arial" w:hAnsi="Arial" w:cs="Arial"/>
-        </w:rPr>
-      </w:pPr>
-      <w:r>
-        <w:rPr>
-          <w:rFonts w:ascii="Arial" w:hAnsi="Arial" w:cs="Arial"/>
-        </w:rPr>
-        <w:t xml:space="preserve">Fluxo normal dos eventos: O </w:t>
-      </w:r>
-      <w:r>
-        <w:rPr>
-          <w:rFonts w:ascii="Arial" w:hAnsi="Arial" w:cs="Arial"/>
-        </w:rPr>
-        <w:t>doente</w:t>
-      </w:r>
-      <w:r>
-        <w:rPr>
-          <w:rFonts w:ascii="Arial" w:hAnsi="Arial" w:cs="Arial"/>
-        </w:rPr>
-        <w:t xml:space="preserve"> tem um exame marcado. Depois de o realizar o sistema entrega o exame para o computador do médico e ele pode vê-lo.</w:t>
-      </w:r>
-    </w:p>
-    <w:p>
-      <w:pPr>
-        <w:tabs>
-          <w:tab w:val="left" w:pos="2685"/>
-        </w:tabs>
-        <w:spacing w:line="360" w:lineRule="auto"/>
-        <w:jc w:val="both"/>
-        <w:rPr>
-          <w:rFonts w:ascii="Arial" w:hAnsi="Arial" w:cs="Arial"/>
-        </w:rPr>
-      </w:pPr>
-      <w:r>
-        <w:rPr>
-          <w:rFonts w:ascii="Arial" w:hAnsi="Arial" w:cs="Arial"/>
-          <w:u w:val="single"/>
-        </w:rPr>
-        <w:t xml:space="preserve">Caso de Uso </w:t>
-      </w:r>
-      <w:r>
-        <w:rPr>
-          <w:rFonts w:ascii="Arial" w:hAnsi="Arial" w:cs="Arial"/>
-          <w:u w:val="single"/>
-        </w:rPr>
-        <w:t>7</w:t>
-      </w:r>
-      <w:r>
-        <w:rPr>
-          <w:rFonts w:ascii="Arial" w:hAnsi="Arial" w:cs="Arial"/>
-          <w:u w:val="single"/>
-        </w:rPr>
-        <w:t>:</w:t>
-      </w:r>
-      <w:r>
-        <w:rPr>
-          <w:rFonts w:ascii="Arial" w:hAnsi="Arial" w:cs="Arial"/>
-        </w:rPr>
-        <w:t xml:space="preserve"> Administrar Medicações</w:t>
-      </w:r>
-    </w:p>
-    <w:p>
-      <w:pPr>
-        <w:pStyle w:val="PargrafodaLista"/>
-        <w:numPr>
-          <w:ilvl w:val="0"/>
-          <w:numId w:val="8"/>
-        </w:numPr>
-        <w:tabs>
-          <w:tab w:val="left" w:pos="2685"/>
-        </w:tabs>
-        <w:spacing w:after="160" w:line="360" w:lineRule="auto"/>
-        <w:jc w:val="both"/>
-        <w:rPr>
-          <w:rFonts w:ascii="Arial" w:hAnsi="Arial" w:cs="Arial"/>
-        </w:rPr>
-      </w:pPr>
-      <w:r>
-        <w:rPr>
-          <w:rFonts w:ascii="Arial" w:hAnsi="Arial" w:cs="Arial"/>
-        </w:rPr>
-        <w:t>Ator</w:t>
-      </w:r>
-      <w:r>
-        <w:rPr>
-          <w:rFonts w:ascii="Arial" w:hAnsi="Arial" w:cs="Arial"/>
-        </w:rPr>
-        <w:t xml:space="preserve"> Principal</w:t>
-      </w:r>
-      <w:r>
-        <w:rPr>
-          <w:rFonts w:ascii="Arial" w:hAnsi="Arial" w:cs="Arial"/>
-        </w:rPr>
-        <w:t xml:space="preserve">: </w:t>
-      </w:r>
-      <w:r>
-        <w:rPr>
-          <w:rFonts w:ascii="Arial" w:hAnsi="Arial" w:cs="Arial"/>
-        </w:rPr>
-        <w:t>Enfermeiro</w:t>
-      </w:r>
-    </w:p>
-    <w:p>
-      <w:pPr>
-        <w:pStyle w:val="PargrafodaLista"/>
-        <w:numPr>
-          <w:ilvl w:val="0"/>
-          <w:numId w:val="8"/>
-        </w:numPr>
-        <w:tabs>
-          <w:tab w:val="left" w:pos="2685"/>
-        </w:tabs>
-        <w:spacing w:after="160" w:line="360" w:lineRule="auto"/>
-        <w:jc w:val="both"/>
-        <w:rPr>
-          <w:rFonts w:ascii="Arial" w:hAnsi="Arial" w:cs="Arial"/>
-        </w:rPr>
-      </w:pPr>
-      <w:r>
-        <w:rPr>
-          <w:rFonts w:ascii="Arial" w:hAnsi="Arial" w:cs="Arial"/>
-        </w:rPr>
-        <w:lastRenderedPageBreak/>
-        <w:t xml:space="preserve">Objetivo: </w:t>
-      </w:r>
-    </w:p>
-    <w:p>
-      <w:pPr>
-        <w:pStyle w:val="PargrafodaLista"/>
-        <w:numPr>
-          <w:ilvl w:val="0"/>
-          <w:numId w:val="8"/>
-        </w:numPr>
-        <w:tabs>
-          <w:tab w:val="left" w:pos="2685"/>
-        </w:tabs>
-        <w:spacing w:after="160" w:line="360" w:lineRule="auto"/>
-        <w:jc w:val="both"/>
-        <w:rPr>
-          <w:rFonts w:ascii="Arial" w:hAnsi="Arial" w:cs="Arial"/>
-        </w:rPr>
-      </w:pPr>
-      <w:r>
-        <w:rPr>
-          <w:rFonts w:ascii="Arial" w:hAnsi="Arial" w:cs="Arial"/>
-        </w:rPr>
-        <w:t xml:space="preserve">Pré-requisitos: </w:t>
-      </w:r>
-    </w:p>
-    <w:p>
-      <w:pPr>
-        <w:pStyle w:val="PargrafodaLista"/>
-        <w:numPr>
-          <w:ilvl w:val="0"/>
-          <w:numId w:val="8"/>
-        </w:numPr>
-        <w:tabs>
-          <w:tab w:val="left" w:pos="2685"/>
-        </w:tabs>
-        <w:spacing w:after="160" w:line="360" w:lineRule="auto"/>
-        <w:jc w:val="both"/>
-        <w:rPr>
-          <w:rFonts w:ascii="Arial" w:hAnsi="Arial" w:cs="Arial"/>
-        </w:rPr>
-      </w:pPr>
-      <w:r>
-        <w:rPr>
-          <w:rFonts w:ascii="Arial" w:hAnsi="Arial" w:cs="Arial"/>
-        </w:rPr>
-        <w:t xml:space="preserve">Ativador: </w:t>
-      </w:r>
-    </w:p>
-    <w:p>
-      <w:pPr>
-        <w:pStyle w:val="PargrafodaLista"/>
-        <w:numPr>
-          <w:ilvl w:val="0"/>
-          <w:numId w:val="8"/>
-        </w:numPr>
-        <w:tabs>
-          <w:tab w:val="left" w:pos="2685"/>
-        </w:tabs>
-        <w:spacing w:after="160" w:line="360" w:lineRule="auto"/>
-        <w:jc w:val="both"/>
-        <w:rPr>
-          <w:rFonts w:ascii="Arial" w:hAnsi="Arial" w:cs="Arial"/>
-        </w:rPr>
-      </w:pPr>
-      <w:r>
-        <w:rPr>
-          <w:rFonts w:ascii="Arial" w:hAnsi="Arial" w:cs="Arial"/>
-        </w:rPr>
-        <w:t>Relacionamento:</w:t>
-      </w:r>
-    </w:p>
-    <w:p>
-      <w:pPr>
-        <w:pStyle w:val="PargrafodaLista"/>
-        <w:numPr>
-          <w:ilvl w:val="0"/>
-          <w:numId w:val="8"/>
-        </w:numPr>
-        <w:tabs>
-          <w:tab w:val="left" w:pos="2685"/>
-        </w:tabs>
-        <w:spacing w:after="160" w:line="360" w:lineRule="auto"/>
-        <w:jc w:val="both"/>
-        <w:rPr>
-          <w:rFonts w:ascii="Arial" w:hAnsi="Arial" w:cs="Arial"/>
-        </w:rPr>
-      </w:pPr>
-      <w:r>
-        <w:rPr>
-          <w:rFonts w:ascii="Arial" w:hAnsi="Arial" w:cs="Arial"/>
-        </w:rPr>
-        <w:t>Fluxo normal dos eventos:</w:t>
-      </w:r>
-    </w:p>
-    <w:p>
-      <w:pPr>
-        <w:tabs>
-          <w:tab w:val="left" w:pos="2685"/>
-        </w:tabs>
-        <w:jc w:val="both"/>
-        <w:rPr>
-          <w:rFonts w:ascii="Arial" w:hAnsi="Arial" w:cs="Arial"/>
-        </w:rPr>
-      </w:pPr>
-    </w:p>
-    <w:p>
-      <w:pPr>
-        <w:tabs>
-          <w:tab w:val="left" w:pos="1545"/>
-        </w:tabs>
-        <w:jc w:val="center"/>
-        <w:rPr>
-          <w:rFonts w:ascii="Times New Roman" w:hAnsi="Times New Roman" w:cs="Times New Roman"/>
-          <w:b/>
-          <w:i/>
-          <w:sz w:val="28"/>
-        </w:rPr>
-      </w:pPr>
-    </w:p>
-    <w:p>
-      <w:pPr>
-        <w:tabs>
-          <w:tab w:val="left" w:pos="1545"/>
-        </w:tabs>
-        <w:jc w:val="center"/>
-        <w:rPr>
-          <w:rFonts w:ascii="Times New Roman" w:hAnsi="Times New Roman" w:cs="Times New Roman"/>
-          <w:b/>
-          <w:i/>
-          <w:sz w:val="28"/>
-        </w:rPr>
-      </w:pPr>
-    </w:p>
-    <w:p>
-      <w:pPr>
-        <w:tabs>
-          <w:tab w:val="left" w:pos="1545"/>
-        </w:tabs>
-        <w:jc w:val="center"/>
-        <w:rPr>
-          <w:rFonts w:ascii="Times New Roman" w:hAnsi="Times New Roman" w:cs="Times New Roman"/>
-          <w:b/>
-          <w:i/>
-          <w:sz w:val="28"/>
+          <w:rFonts w:cstheme="minorHAnsi"/>
+          <w:sz w:val="24"/>
+          <w:szCs w:val="24"/>
         </w:rPr>
       </w:pPr>
       <w:r>
@@ -8725,9 +8419,25 @@
           <w:noProof/>
         </w:rPr>
         <w:drawing>
-          <wp:inline distT="0" distB="0" distL="0" distR="0" wp14:anchorId="6887326B" wp14:editId="25A62E81">
+          <wp:anchor distT="0" distB="0" distL="114300" distR="114300" simplePos="0" relativeHeight="252008448" behindDoc="1" locked="0" layoutInCell="1" allowOverlap="1" wp14:anchorId="3A19AEFE" wp14:editId="065B2882">
+            <wp:simplePos x="0" y="0"/>
+            <wp:positionH relativeFrom="margin">
+              <wp:align>right</wp:align>
+            </wp:positionH>
+            <wp:positionV relativeFrom="paragraph">
+              <wp:posOffset>161290</wp:posOffset>
+            </wp:positionV>
             <wp:extent cx="5400040" cy="3756660"/>
             <wp:effectExtent l="0" t="0" r="0" b="0"/>
+            <wp:wrapTight wrapText="bothSides">
+              <wp:wrapPolygon edited="0">
+                <wp:start x="0" y="0"/>
+                <wp:lineTo x="0" y="21469"/>
+                <wp:lineTo x="21488" y="21469"/>
+                <wp:lineTo x="21488" y="0"/>
+                <wp:lineTo x="0" y="0"/>
+              </wp:wrapPolygon>
+            </wp:wrapTight>
             <wp:docPr id="9" name="Imagem 9"/>
             <wp:cNvGraphicFramePr>
               <a:graphicFrameLocks xmlns:a="http://schemas.openxmlformats.org/drawingml/2006/main" noChangeAspect="1"/>
@@ -8740,7 +8450,13 @@
                     <pic:cNvPicPr/>
                   </pic:nvPicPr>
                   <pic:blipFill>
-                    <a:blip r:embed="rId18"/>
+                    <a:blip r:embed="rId18">
+                      <a:extLst>
+                        <a:ext uri="{28A0092B-C50C-407E-A947-70E740481C1C}">
+                          <a14:useLocalDpi xmlns:a14="http://schemas.microsoft.com/office/drawing/2010/main" val="0"/>
+                        </a:ext>
+                      </a:extLst>
+                    </a:blip>
                     <a:stretch>
                       <a:fillRect/>
                     </a:stretch>
@@ -8757,16 +8473,978 @@
                 </pic:pic>
               </a:graphicData>
             </a:graphic>
-          </wp:inline>
+          </wp:anchor>
         </w:drawing>
       </w:r>
     </w:p>
     <w:p>
       <w:pPr>
         <w:tabs>
-          <w:tab w:val="left" w:pos="1545"/>
-        </w:tabs>
-        <w:jc w:val="center"/>
+          <w:tab w:val="left" w:pos="2685"/>
+        </w:tabs>
+        <w:spacing w:line="360" w:lineRule="auto"/>
+        <w:jc w:val="both"/>
+        <w:rPr>
+          <w:rFonts w:cstheme="minorHAnsi"/>
+          <w:sz w:val="24"/>
+          <w:szCs w:val="24"/>
+        </w:rPr>
+      </w:pPr>
+    </w:p>
+    <w:p>
+      <w:pPr>
+        <w:tabs>
+          <w:tab w:val="left" w:pos="2685"/>
+        </w:tabs>
+        <w:spacing w:line="360" w:lineRule="auto"/>
+        <w:jc w:val="both"/>
+        <w:rPr>
+          <w:rFonts w:cstheme="minorHAnsi"/>
+          <w:sz w:val="24"/>
+          <w:szCs w:val="24"/>
+        </w:rPr>
+      </w:pPr>
+      <w:r>
+        <w:rPr>
+          <w:rFonts w:cstheme="minorHAnsi"/>
+          <w:sz w:val="24"/>
+          <w:szCs w:val="24"/>
+          <w:u w:val="single"/>
+        </w:rPr>
+        <w:t>Caso de Uso 5:</w:t>
+      </w:r>
+      <w:r>
+        <w:rPr>
+          <w:rFonts w:cstheme="minorHAnsi"/>
+          <w:sz w:val="24"/>
+          <w:szCs w:val="24"/>
+        </w:rPr>
+        <w:t xml:space="preserve"> Consultar Exames</w:t>
+      </w:r>
+    </w:p>
+    <w:p>
+      <w:pPr>
+        <w:pStyle w:val="PargrafodaLista"/>
+        <w:numPr>
+          <w:ilvl w:val="0"/>
+          <w:numId w:val="8"/>
+        </w:numPr>
+        <w:tabs>
+          <w:tab w:val="left" w:pos="2685"/>
+        </w:tabs>
+        <w:spacing w:after="160" w:line="360" w:lineRule="auto"/>
+        <w:jc w:val="both"/>
+        <w:rPr>
+          <w:rFonts w:cstheme="minorHAnsi"/>
+          <w:sz w:val="24"/>
+          <w:szCs w:val="24"/>
+        </w:rPr>
+      </w:pPr>
+      <w:r>
+        <w:rPr>
+          <w:rFonts w:cstheme="minorHAnsi"/>
+          <w:sz w:val="24"/>
+          <w:szCs w:val="24"/>
+        </w:rPr>
+        <w:t xml:space="preserve">Ator Principal: Médico </w:t>
+      </w:r>
+    </w:p>
+    <w:p>
+      <w:pPr>
+        <w:pStyle w:val="PargrafodaLista"/>
+        <w:numPr>
+          <w:ilvl w:val="0"/>
+          <w:numId w:val="8"/>
+        </w:numPr>
+        <w:tabs>
+          <w:tab w:val="left" w:pos="2685"/>
+        </w:tabs>
+        <w:spacing w:after="160" w:line="360" w:lineRule="auto"/>
+        <w:jc w:val="both"/>
+        <w:rPr>
+          <w:rFonts w:cstheme="minorHAnsi"/>
+          <w:sz w:val="24"/>
+          <w:szCs w:val="24"/>
+        </w:rPr>
+      </w:pPr>
+      <w:r>
+        <w:rPr>
+          <w:rFonts w:cstheme="minorHAnsi"/>
+          <w:sz w:val="24"/>
+          <w:szCs w:val="24"/>
+        </w:rPr>
+        <w:t>Ator Secundário: Doente</w:t>
+      </w:r>
+    </w:p>
+    <w:p>
+      <w:pPr>
+        <w:pStyle w:val="PargrafodaLista"/>
+        <w:numPr>
+          <w:ilvl w:val="0"/>
+          <w:numId w:val="8"/>
+        </w:numPr>
+        <w:tabs>
+          <w:tab w:val="left" w:pos="2685"/>
+        </w:tabs>
+        <w:spacing w:after="160" w:line="360" w:lineRule="auto"/>
+        <w:jc w:val="both"/>
+        <w:rPr>
+          <w:rFonts w:cstheme="minorHAnsi"/>
+          <w:sz w:val="24"/>
+          <w:szCs w:val="24"/>
+        </w:rPr>
+      </w:pPr>
+      <w:r>
+        <w:rPr>
+          <w:rFonts w:cstheme="minorHAnsi"/>
+          <w:sz w:val="24"/>
+          <w:szCs w:val="24"/>
+        </w:rPr>
+        <w:t>Objetivo: O doente e o médico pretendem ver exames feitos no momento.</w:t>
+      </w:r>
+    </w:p>
+    <w:p>
+      <w:pPr>
+        <w:pStyle w:val="PargrafodaLista"/>
+        <w:numPr>
+          <w:ilvl w:val="0"/>
+          <w:numId w:val="8"/>
+        </w:numPr>
+        <w:tabs>
+          <w:tab w:val="left" w:pos="2685"/>
+        </w:tabs>
+        <w:spacing w:after="160" w:line="360" w:lineRule="auto"/>
+        <w:jc w:val="both"/>
+        <w:rPr>
+          <w:rFonts w:cstheme="minorHAnsi"/>
+          <w:sz w:val="24"/>
+          <w:szCs w:val="24"/>
+        </w:rPr>
+      </w:pPr>
+      <w:r>
+        <w:rPr>
+          <w:rFonts w:cstheme="minorHAnsi"/>
+          <w:sz w:val="24"/>
+          <w:szCs w:val="24"/>
+        </w:rPr>
+        <w:t>Pré-requisitos: O médico te</w:t>
+      </w:r>
+      <w:r>
+        <w:rPr>
+          <w:rFonts w:cstheme="minorHAnsi"/>
+          <w:sz w:val="24"/>
+          <w:szCs w:val="24"/>
+        </w:rPr>
+        <w:t>r</w:t>
+      </w:r>
+      <w:r>
+        <w:rPr>
+          <w:rFonts w:cstheme="minorHAnsi"/>
+          <w:sz w:val="24"/>
+          <w:szCs w:val="24"/>
+        </w:rPr>
+        <w:t xml:space="preserve"> acesso ao processo clínico do doente.</w:t>
+      </w:r>
+    </w:p>
+    <w:p>
+      <w:pPr>
+        <w:pStyle w:val="PargrafodaLista"/>
+        <w:numPr>
+          <w:ilvl w:val="0"/>
+          <w:numId w:val="8"/>
+        </w:numPr>
+        <w:tabs>
+          <w:tab w:val="left" w:pos="2685"/>
+        </w:tabs>
+        <w:spacing w:after="160" w:line="360" w:lineRule="auto"/>
+        <w:jc w:val="both"/>
+        <w:rPr>
+          <w:rFonts w:cstheme="minorHAnsi"/>
+          <w:sz w:val="24"/>
+          <w:szCs w:val="24"/>
+        </w:rPr>
+      </w:pPr>
+      <w:r>
+        <w:rPr>
+          <w:rFonts w:cstheme="minorHAnsi"/>
+          <w:sz w:val="24"/>
+          <w:szCs w:val="24"/>
+        </w:rPr>
+        <w:t>Ativador: Este processo é iniciado quando o doente faz o exame e o médico no momento a seguir visualiza o resultado</w:t>
+      </w:r>
+      <w:r>
+        <w:rPr>
+          <w:rFonts w:cstheme="minorHAnsi"/>
+          <w:sz w:val="24"/>
+          <w:szCs w:val="24"/>
+        </w:rPr>
+        <w:t xml:space="preserve"> do mesmo</w:t>
+      </w:r>
+      <w:r>
+        <w:rPr>
+          <w:rFonts w:cstheme="minorHAnsi"/>
+          <w:sz w:val="24"/>
+          <w:szCs w:val="24"/>
+        </w:rPr>
+        <w:t>.</w:t>
+      </w:r>
+    </w:p>
+    <w:p>
+      <w:pPr>
+        <w:pStyle w:val="PargrafodaLista"/>
+        <w:numPr>
+          <w:ilvl w:val="0"/>
+          <w:numId w:val="8"/>
+        </w:numPr>
+        <w:tabs>
+          <w:tab w:val="left" w:pos="2685"/>
+        </w:tabs>
+        <w:spacing w:after="160" w:line="360" w:lineRule="auto"/>
+        <w:jc w:val="both"/>
+        <w:rPr>
+          <w:rFonts w:cstheme="minorHAnsi"/>
+          <w:sz w:val="24"/>
+          <w:szCs w:val="24"/>
+        </w:rPr>
+      </w:pPr>
+      <w:r>
+        <w:rPr>
+          <w:rFonts w:cstheme="minorHAnsi"/>
+          <w:sz w:val="24"/>
+          <w:szCs w:val="24"/>
+        </w:rPr>
+        <w:t>Relacionamento: Ver exame após o doente o ter feito. RF13.</w:t>
+      </w:r>
+    </w:p>
+    <w:p>
+      <w:pPr>
+        <w:pStyle w:val="PargrafodaLista"/>
+        <w:numPr>
+          <w:ilvl w:val="0"/>
+          <w:numId w:val="8"/>
+        </w:numPr>
+        <w:tabs>
+          <w:tab w:val="left" w:pos="2685"/>
+        </w:tabs>
+        <w:spacing w:after="160" w:line="360" w:lineRule="auto"/>
+        <w:jc w:val="both"/>
+        <w:rPr>
+          <w:rFonts w:cstheme="minorHAnsi"/>
+          <w:sz w:val="24"/>
+          <w:szCs w:val="24"/>
+        </w:rPr>
+      </w:pPr>
+      <w:r>
+        <w:rPr>
+          <w:rFonts w:cstheme="minorHAnsi"/>
+          <w:sz w:val="24"/>
+          <w:szCs w:val="24"/>
+        </w:rPr>
+        <w:t xml:space="preserve">Fluxo normal dos eventos: O doente tem um exame marcado. Depois de o realizar o sistema entrega o exame para o computador do médico </w:t>
+      </w:r>
+      <w:r>
+        <w:rPr>
+          <w:rFonts w:cstheme="minorHAnsi"/>
+          <w:sz w:val="24"/>
+          <w:szCs w:val="24"/>
+        </w:rPr>
+        <w:t>para que este o possa ver e tomar as devidas conclusões do mesmo</w:t>
+      </w:r>
+      <w:r>
+        <w:rPr>
+          <w:rFonts w:cstheme="minorHAnsi"/>
+          <w:sz w:val="24"/>
+          <w:szCs w:val="24"/>
+        </w:rPr>
+        <w:t>.</w:t>
+      </w:r>
+    </w:p>
+    <w:p>
+      <w:pPr>
+        <w:pStyle w:val="PargrafodaLista"/>
+        <w:tabs>
+          <w:tab w:val="left" w:pos="2685"/>
+        </w:tabs>
+        <w:spacing w:after="160" w:line="360" w:lineRule="auto"/>
+        <w:jc w:val="both"/>
+        <w:rPr>
+          <w:rFonts w:cstheme="minorHAnsi"/>
+          <w:sz w:val="44"/>
+          <w:szCs w:val="24"/>
+        </w:rPr>
+      </w:pPr>
+    </w:p>
+    <w:p>
+      <w:pPr>
+        <w:pStyle w:val="PargrafodaLista"/>
+        <w:tabs>
+          <w:tab w:val="left" w:pos="2685"/>
+        </w:tabs>
+        <w:spacing w:after="160" w:line="360" w:lineRule="auto"/>
+        <w:jc w:val="both"/>
+        <w:rPr>
+          <w:rFonts w:cstheme="minorHAnsi"/>
+          <w:sz w:val="16"/>
+          <w:szCs w:val="24"/>
+        </w:rPr>
+      </w:pPr>
+    </w:p>
+    <w:p>
+      <w:pPr>
+        <w:pStyle w:val="PargrafodaLista"/>
+        <w:tabs>
+          <w:tab w:val="left" w:pos="2685"/>
+        </w:tabs>
+        <w:spacing w:after="160" w:line="360" w:lineRule="auto"/>
+        <w:jc w:val="both"/>
+        <w:rPr>
+          <w:rFonts w:cstheme="minorHAnsi"/>
+          <w:sz w:val="16"/>
+          <w:szCs w:val="24"/>
+        </w:rPr>
+      </w:pPr>
+    </w:p>
+    <w:p>
+      <w:pPr>
+        <w:tabs>
+          <w:tab w:val="left" w:pos="2685"/>
+        </w:tabs>
+        <w:spacing w:line="360" w:lineRule="auto"/>
+        <w:jc w:val="both"/>
+        <w:rPr>
+          <w:rFonts w:cstheme="minorHAnsi"/>
+          <w:sz w:val="24"/>
+          <w:szCs w:val="24"/>
+        </w:rPr>
+      </w:pPr>
+      <w:r>
+        <w:rPr>
+          <w:rFonts w:cstheme="minorHAnsi"/>
+          <w:sz w:val="24"/>
+          <w:szCs w:val="24"/>
+          <w:u w:val="single"/>
+        </w:rPr>
+        <w:t>Caso de Uso 6:</w:t>
+      </w:r>
+      <w:r>
+        <w:rPr>
+          <w:rFonts w:cstheme="minorHAnsi"/>
+          <w:sz w:val="24"/>
+          <w:szCs w:val="24"/>
+        </w:rPr>
+        <w:t xml:space="preserve"> Prescrever receitas</w:t>
+      </w:r>
+    </w:p>
+    <w:p>
+      <w:pPr>
+        <w:pStyle w:val="PargrafodaLista"/>
+        <w:numPr>
+          <w:ilvl w:val="0"/>
+          <w:numId w:val="8"/>
+        </w:numPr>
+        <w:tabs>
+          <w:tab w:val="left" w:pos="2685"/>
+        </w:tabs>
+        <w:spacing w:after="160" w:line="360" w:lineRule="auto"/>
+        <w:jc w:val="both"/>
+        <w:rPr>
+          <w:rFonts w:cstheme="minorHAnsi"/>
+          <w:sz w:val="24"/>
+          <w:szCs w:val="24"/>
+        </w:rPr>
+      </w:pPr>
+      <w:r>
+        <w:rPr>
+          <w:rFonts w:cstheme="minorHAnsi"/>
+          <w:sz w:val="24"/>
+          <w:szCs w:val="24"/>
+        </w:rPr>
+        <w:t xml:space="preserve">Ator Principal: Médico </w:t>
+      </w:r>
+    </w:p>
+    <w:p>
+      <w:pPr>
+        <w:pStyle w:val="PargrafodaLista"/>
+        <w:numPr>
+          <w:ilvl w:val="0"/>
+          <w:numId w:val="8"/>
+        </w:numPr>
+        <w:tabs>
+          <w:tab w:val="left" w:pos="2685"/>
+        </w:tabs>
+        <w:spacing w:after="160" w:line="360" w:lineRule="auto"/>
+        <w:jc w:val="both"/>
+        <w:rPr>
+          <w:rFonts w:cstheme="minorHAnsi"/>
+          <w:sz w:val="24"/>
+          <w:szCs w:val="24"/>
+        </w:rPr>
+      </w:pPr>
+      <w:r>
+        <w:rPr>
+          <w:rFonts w:cstheme="minorHAnsi"/>
+          <w:sz w:val="24"/>
+          <w:szCs w:val="24"/>
+        </w:rPr>
+        <w:t>Ator Secundário: Doente</w:t>
+      </w:r>
+    </w:p>
+    <w:p>
+      <w:pPr>
+        <w:pStyle w:val="PargrafodaLista"/>
+        <w:numPr>
+          <w:ilvl w:val="0"/>
+          <w:numId w:val="8"/>
+        </w:numPr>
+        <w:tabs>
+          <w:tab w:val="left" w:pos="2685"/>
+        </w:tabs>
+        <w:spacing w:after="160" w:line="360" w:lineRule="auto"/>
+        <w:jc w:val="both"/>
+        <w:rPr>
+          <w:rFonts w:cstheme="minorHAnsi"/>
+          <w:sz w:val="24"/>
+          <w:szCs w:val="24"/>
+        </w:rPr>
+      </w:pPr>
+      <w:r>
+        <w:rPr>
+          <w:rFonts w:cstheme="minorHAnsi"/>
+          <w:sz w:val="24"/>
+          <w:szCs w:val="24"/>
+        </w:rPr>
+        <w:t xml:space="preserve">Objetivo: </w:t>
+      </w:r>
+      <w:r>
+        <w:rPr>
+          <w:rFonts w:cstheme="minorHAnsi"/>
+          <w:sz w:val="24"/>
+          <w:szCs w:val="24"/>
+        </w:rPr>
+        <w:t>O médico prescreve medicação, exames ou outro tipo de tratamento para que o doente seja tratado.</w:t>
+      </w:r>
+    </w:p>
+    <w:p>
+      <w:pPr>
+        <w:pStyle w:val="PargrafodaLista"/>
+        <w:numPr>
+          <w:ilvl w:val="0"/>
+          <w:numId w:val="8"/>
+        </w:numPr>
+        <w:tabs>
+          <w:tab w:val="left" w:pos="2685"/>
+        </w:tabs>
+        <w:spacing w:after="160" w:line="360" w:lineRule="auto"/>
+        <w:jc w:val="both"/>
+        <w:rPr>
+          <w:rFonts w:cstheme="minorHAnsi"/>
+          <w:sz w:val="24"/>
+          <w:szCs w:val="24"/>
+        </w:rPr>
+      </w:pPr>
+      <w:r>
+        <w:rPr>
+          <w:rFonts w:cstheme="minorHAnsi"/>
+          <w:sz w:val="24"/>
+          <w:szCs w:val="24"/>
+        </w:rPr>
+        <w:t xml:space="preserve">Pré-requisitos: </w:t>
+      </w:r>
+      <w:r>
+        <w:rPr>
+          <w:rFonts w:cstheme="minorHAnsi"/>
+          <w:sz w:val="24"/>
+          <w:szCs w:val="24"/>
+        </w:rPr>
+        <w:t>O médico te</w:t>
+      </w:r>
+      <w:r>
+        <w:rPr>
+          <w:rFonts w:cstheme="minorHAnsi"/>
+          <w:sz w:val="24"/>
+          <w:szCs w:val="24"/>
+        </w:rPr>
+        <w:t>r</w:t>
+      </w:r>
+      <w:r>
+        <w:rPr>
+          <w:rFonts w:cstheme="minorHAnsi"/>
+          <w:sz w:val="24"/>
+          <w:szCs w:val="24"/>
+        </w:rPr>
+        <w:t xml:space="preserve"> acesso ao processo clínico do doente</w:t>
+      </w:r>
+      <w:r>
+        <w:rPr>
+          <w:rFonts w:cstheme="minorHAnsi"/>
+          <w:sz w:val="24"/>
+          <w:szCs w:val="24"/>
+        </w:rPr>
+        <w:t xml:space="preserve"> a fim de perceber o que pode e deverá prescrever</w:t>
+      </w:r>
+      <w:r>
+        <w:rPr>
+          <w:rFonts w:cstheme="minorHAnsi"/>
+          <w:sz w:val="24"/>
+          <w:szCs w:val="24"/>
+        </w:rPr>
+        <w:t>.</w:t>
+      </w:r>
+    </w:p>
+    <w:p>
+      <w:pPr>
+        <w:pStyle w:val="PargrafodaLista"/>
+        <w:numPr>
+          <w:ilvl w:val="0"/>
+          <w:numId w:val="8"/>
+        </w:numPr>
+        <w:tabs>
+          <w:tab w:val="left" w:pos="2685"/>
+        </w:tabs>
+        <w:spacing w:after="160" w:line="360" w:lineRule="auto"/>
+        <w:jc w:val="both"/>
+        <w:rPr>
+          <w:rFonts w:cstheme="minorHAnsi"/>
+          <w:sz w:val="24"/>
+          <w:szCs w:val="24"/>
+        </w:rPr>
+      </w:pPr>
+      <w:r>
+        <w:rPr>
+          <w:rFonts w:cstheme="minorHAnsi"/>
+          <w:sz w:val="24"/>
+          <w:szCs w:val="24"/>
+        </w:rPr>
+        <w:t xml:space="preserve">Ativador: Este processo é iniciado quando o doente </w:t>
+      </w:r>
+      <w:r>
+        <w:rPr>
+          <w:rFonts w:cstheme="minorHAnsi"/>
+          <w:sz w:val="24"/>
+          <w:szCs w:val="24"/>
+        </w:rPr>
+        <w:t>precisa tomar alguma medicação, fazer algum exame ou fazer algum tratamento.</w:t>
+      </w:r>
+    </w:p>
+    <w:p>
+      <w:pPr>
+        <w:pStyle w:val="PargrafodaLista"/>
+        <w:numPr>
+          <w:ilvl w:val="0"/>
+          <w:numId w:val="8"/>
+        </w:numPr>
+        <w:spacing w:line="360" w:lineRule="auto"/>
+        <w:jc w:val="both"/>
+        <w:rPr>
+          <w:rFonts w:ascii="Arial" w:hAnsi="Arial" w:cs="Arial"/>
+          <w:sz w:val="24"/>
+        </w:rPr>
+      </w:pPr>
+      <w:r>
+        <w:rPr>
+          <w:rFonts w:cstheme="minorHAnsi"/>
+          <w:sz w:val="24"/>
+          <w:szCs w:val="24"/>
+        </w:rPr>
+        <w:t xml:space="preserve">Relacionamento: </w:t>
+      </w:r>
+      <w:r>
+        <w:rPr>
+          <w:rFonts w:ascii="Arial" w:hAnsi="Arial" w:cs="Arial"/>
+          <w:sz w:val="24"/>
+        </w:rPr>
+        <w:t>Em cada consulta podem ser ou não prescritos medicamentos, exames ou tratamentos ao doente.</w:t>
+      </w:r>
+      <w:r>
+        <w:rPr>
+          <w:rFonts w:ascii="Arial" w:hAnsi="Arial" w:cs="Arial"/>
+          <w:sz w:val="24"/>
+        </w:rPr>
+        <w:t xml:space="preserve"> </w:t>
+      </w:r>
+      <w:r>
+        <w:rPr>
+          <w:rFonts w:ascii="Arial" w:hAnsi="Arial" w:cs="Arial"/>
+          <w:sz w:val="24"/>
+        </w:rPr>
+        <w:t>RF21</w:t>
+      </w:r>
+      <w:r>
+        <w:rPr>
+          <w:rFonts w:ascii="Arial" w:hAnsi="Arial" w:cs="Arial"/>
+          <w:sz w:val="24"/>
+        </w:rPr>
+        <w:t>.</w:t>
+      </w:r>
+    </w:p>
+    <w:p>
+      <w:pPr>
+        <w:pStyle w:val="PargrafodaLista"/>
+        <w:numPr>
+          <w:ilvl w:val="0"/>
+          <w:numId w:val="8"/>
+        </w:numPr>
+        <w:tabs>
+          <w:tab w:val="left" w:pos="2685"/>
+        </w:tabs>
+        <w:spacing w:after="160" w:line="360" w:lineRule="auto"/>
+        <w:jc w:val="both"/>
+        <w:rPr>
+          <w:rFonts w:cstheme="minorHAnsi"/>
+          <w:sz w:val="24"/>
+          <w:szCs w:val="24"/>
+        </w:rPr>
+      </w:pPr>
+      <w:r>
+        <w:rPr>
+          <w:rFonts w:cstheme="minorHAnsi"/>
+          <w:sz w:val="24"/>
+          <w:szCs w:val="24"/>
+        </w:rPr>
+        <w:t xml:space="preserve">Fluxo normal dos eventos: O doente </w:t>
+      </w:r>
+      <w:r>
+        <w:rPr>
+          <w:rFonts w:cstheme="minorHAnsi"/>
+          <w:sz w:val="24"/>
+          <w:szCs w:val="24"/>
+        </w:rPr>
+        <w:t>vai a uma consulta e o médico prescreve algo ao doente para que este possa melhorar e para que fique curado.</w:t>
+      </w:r>
+    </w:p>
+    <w:p>
+      <w:pPr>
+        <w:pStyle w:val="PargrafodaLista"/>
+        <w:tabs>
+          <w:tab w:val="left" w:pos="2685"/>
+        </w:tabs>
+        <w:spacing w:after="160" w:line="360" w:lineRule="auto"/>
+        <w:jc w:val="both"/>
+        <w:rPr>
+          <w:rFonts w:cstheme="minorHAnsi"/>
+          <w:sz w:val="28"/>
+          <w:szCs w:val="24"/>
+        </w:rPr>
+      </w:pPr>
+    </w:p>
+    <w:p>
+      <w:pPr>
+        <w:tabs>
+          <w:tab w:val="left" w:pos="2685"/>
+        </w:tabs>
+        <w:spacing w:line="360" w:lineRule="auto"/>
+        <w:jc w:val="both"/>
+        <w:rPr>
+          <w:rFonts w:cstheme="minorHAnsi"/>
+          <w:sz w:val="24"/>
+          <w:szCs w:val="24"/>
+        </w:rPr>
+      </w:pPr>
+      <w:r>
+        <w:rPr>
+          <w:rFonts w:cstheme="minorHAnsi"/>
+          <w:sz w:val="24"/>
+          <w:szCs w:val="24"/>
+          <w:u w:val="single"/>
+        </w:rPr>
+        <w:t>Caso de Uso 7:</w:t>
+      </w:r>
+      <w:r>
+        <w:rPr>
+          <w:rFonts w:cstheme="minorHAnsi"/>
+          <w:sz w:val="24"/>
+          <w:szCs w:val="24"/>
+        </w:rPr>
+        <w:t xml:space="preserve"> Administrar Medicações</w:t>
+      </w:r>
+    </w:p>
+    <w:p>
+      <w:pPr>
+        <w:pStyle w:val="PargrafodaLista"/>
+        <w:numPr>
+          <w:ilvl w:val="0"/>
+          <w:numId w:val="8"/>
+        </w:numPr>
+        <w:tabs>
+          <w:tab w:val="left" w:pos="2685"/>
+        </w:tabs>
+        <w:spacing w:after="160" w:line="360" w:lineRule="auto"/>
+        <w:jc w:val="both"/>
+        <w:rPr>
+          <w:rFonts w:cstheme="minorHAnsi"/>
+          <w:sz w:val="24"/>
+          <w:szCs w:val="24"/>
+        </w:rPr>
+      </w:pPr>
+      <w:r>
+        <w:rPr>
+          <w:rFonts w:cstheme="minorHAnsi"/>
+          <w:sz w:val="24"/>
+          <w:szCs w:val="24"/>
+        </w:rPr>
+        <w:t>Ator Principal: Enfermeiro</w:t>
+      </w:r>
+    </w:p>
+    <w:p>
+      <w:pPr>
+        <w:pStyle w:val="PargrafodaLista"/>
+        <w:numPr>
+          <w:ilvl w:val="0"/>
+          <w:numId w:val="8"/>
+        </w:numPr>
+        <w:tabs>
+          <w:tab w:val="left" w:pos="2685"/>
+        </w:tabs>
+        <w:spacing w:after="160" w:line="360" w:lineRule="auto"/>
+        <w:jc w:val="both"/>
+        <w:rPr>
+          <w:rFonts w:cstheme="minorHAnsi"/>
+          <w:sz w:val="24"/>
+          <w:szCs w:val="24"/>
+        </w:rPr>
+      </w:pPr>
+      <w:r>
+        <w:rPr>
+          <w:rFonts w:cstheme="minorHAnsi"/>
+          <w:sz w:val="24"/>
+          <w:szCs w:val="24"/>
+        </w:rPr>
+        <w:t>Ator Secundário: Doente</w:t>
+      </w:r>
+    </w:p>
+    <w:p>
+      <w:pPr>
+        <w:pStyle w:val="PargrafodaLista"/>
+        <w:numPr>
+          <w:ilvl w:val="0"/>
+          <w:numId w:val="8"/>
+        </w:numPr>
+        <w:tabs>
+          <w:tab w:val="left" w:pos="2685"/>
+        </w:tabs>
+        <w:spacing w:after="160" w:line="360" w:lineRule="auto"/>
+        <w:jc w:val="both"/>
+        <w:rPr>
+          <w:rFonts w:cstheme="minorHAnsi"/>
+          <w:sz w:val="24"/>
+          <w:szCs w:val="24"/>
+        </w:rPr>
+      </w:pPr>
+      <w:r>
+        <w:rPr>
+          <w:rFonts w:cstheme="minorHAnsi"/>
+          <w:sz w:val="24"/>
+          <w:szCs w:val="24"/>
+        </w:rPr>
+        <w:t xml:space="preserve">Objetivo: </w:t>
+      </w:r>
+      <w:r>
+        <w:rPr>
+          <w:rFonts w:cstheme="minorHAnsi"/>
+          <w:sz w:val="24"/>
+          <w:szCs w:val="24"/>
+        </w:rPr>
+        <w:t>Administrar medicação ou um outro tipo de tratamento receitado por um médico a um doente.</w:t>
+      </w:r>
+    </w:p>
+    <w:p>
+      <w:pPr>
+        <w:pStyle w:val="PargrafodaLista"/>
+        <w:numPr>
+          <w:ilvl w:val="0"/>
+          <w:numId w:val="8"/>
+        </w:numPr>
+        <w:tabs>
+          <w:tab w:val="left" w:pos="2685"/>
+        </w:tabs>
+        <w:spacing w:after="160" w:line="360" w:lineRule="auto"/>
+        <w:jc w:val="both"/>
+        <w:rPr>
+          <w:rFonts w:cstheme="minorHAnsi"/>
+          <w:sz w:val="24"/>
+          <w:szCs w:val="24"/>
+        </w:rPr>
+      </w:pPr>
+      <w:r>
+        <w:rPr>
+          <w:rFonts w:cstheme="minorHAnsi"/>
+          <w:sz w:val="24"/>
+          <w:szCs w:val="24"/>
+        </w:rPr>
+        <w:t xml:space="preserve">Pré-requisitos: </w:t>
+      </w:r>
+      <w:r>
+        <w:rPr>
+          <w:rFonts w:cstheme="minorHAnsi"/>
+          <w:sz w:val="24"/>
+          <w:szCs w:val="24"/>
+        </w:rPr>
+        <w:t>O enfermeiro ter acesso à lista de doentes que tem de tratar e respetivas prescrições de cada doente receitadas pelo médico.</w:t>
+      </w:r>
+    </w:p>
+    <w:p>
+      <w:pPr>
+        <w:pStyle w:val="PargrafodaLista"/>
+        <w:numPr>
+          <w:ilvl w:val="0"/>
+          <w:numId w:val="8"/>
+        </w:numPr>
+        <w:tabs>
+          <w:tab w:val="left" w:pos="2685"/>
+        </w:tabs>
+        <w:spacing w:after="160" w:line="360" w:lineRule="auto"/>
+        <w:jc w:val="both"/>
+        <w:rPr>
+          <w:rFonts w:cstheme="minorHAnsi"/>
+          <w:sz w:val="24"/>
+          <w:szCs w:val="24"/>
+        </w:rPr>
+      </w:pPr>
+      <w:r>
+        <w:rPr>
+          <w:rFonts w:cstheme="minorHAnsi"/>
+          <w:sz w:val="24"/>
+          <w:szCs w:val="24"/>
+        </w:rPr>
+        <w:t xml:space="preserve">Ativador: </w:t>
+      </w:r>
+      <w:r>
+        <w:rPr>
+          <w:rFonts w:cstheme="minorHAnsi"/>
+          <w:sz w:val="24"/>
+          <w:szCs w:val="24"/>
+        </w:rPr>
+        <w:t xml:space="preserve">Este processo é iniciado quando </w:t>
+      </w:r>
+      <w:r>
+        <w:rPr>
+          <w:rFonts w:cstheme="minorHAnsi"/>
+          <w:sz w:val="24"/>
+          <w:szCs w:val="24"/>
+        </w:rPr>
+        <w:t>a</w:t>
+      </w:r>
+      <w:r>
+        <w:rPr>
+          <w:rFonts w:cstheme="minorHAnsi"/>
+          <w:sz w:val="24"/>
+          <w:szCs w:val="24"/>
+        </w:rPr>
+        <w:t xml:space="preserve">o doente </w:t>
+      </w:r>
+      <w:r>
+        <w:rPr>
+          <w:rFonts w:cstheme="minorHAnsi"/>
+          <w:sz w:val="24"/>
+          <w:szCs w:val="24"/>
+        </w:rPr>
+        <w:t>foram prescritos pelo médico cuidados que o enfermeiro tem de prestar.</w:t>
+      </w:r>
+    </w:p>
+    <w:p>
+      <w:pPr>
+        <w:pStyle w:val="PargrafodaLista"/>
+        <w:numPr>
+          <w:ilvl w:val="0"/>
+          <w:numId w:val="8"/>
+        </w:numPr>
+        <w:spacing w:line="360" w:lineRule="auto"/>
+        <w:jc w:val="both"/>
+        <w:rPr>
+          <w:rFonts w:ascii="Arial" w:hAnsi="Arial" w:cs="Arial"/>
+          <w:sz w:val="24"/>
+        </w:rPr>
+      </w:pPr>
+      <w:r>
+        <w:rPr>
+          <w:rFonts w:cstheme="minorHAnsi"/>
+          <w:sz w:val="24"/>
+          <w:szCs w:val="24"/>
+        </w:rPr>
+        <w:t>Relacionamento:</w:t>
+      </w:r>
+      <w:r>
+        <w:rPr>
+          <w:rFonts w:ascii="Arial" w:hAnsi="Arial" w:cs="Arial"/>
+          <w:sz w:val="24"/>
+        </w:rPr>
+        <w:t xml:space="preserve"> </w:t>
+      </w:r>
+      <w:r>
+        <w:rPr>
+          <w:rFonts w:ascii="Arial" w:hAnsi="Arial" w:cs="Arial"/>
+          <w:sz w:val="24"/>
+        </w:rPr>
+        <w:t>Um doente pode ter consultas de enfermagem se tiver tratamentos para fazer.</w:t>
+      </w:r>
+      <w:r>
+        <w:rPr>
+          <w:rFonts w:ascii="Arial" w:hAnsi="Arial" w:cs="Arial"/>
+          <w:sz w:val="24"/>
+        </w:rPr>
+        <w:t xml:space="preserve"> </w:t>
+      </w:r>
+      <w:r>
+        <w:rPr>
+          <w:rFonts w:ascii="Arial" w:hAnsi="Arial" w:cs="Arial"/>
+          <w:sz w:val="24"/>
+        </w:rPr>
+        <w:t>RF25</w:t>
+      </w:r>
+      <w:r>
+        <w:rPr>
+          <w:rFonts w:ascii="Arial" w:hAnsi="Arial" w:cs="Arial"/>
+          <w:sz w:val="24"/>
+        </w:rPr>
+        <w:t>.</w:t>
+      </w:r>
+    </w:p>
+    <w:p>
+      <w:pPr>
+        <w:pStyle w:val="PargrafodaLista"/>
+        <w:numPr>
+          <w:ilvl w:val="0"/>
+          <w:numId w:val="8"/>
+        </w:numPr>
+        <w:tabs>
+          <w:tab w:val="left" w:pos="2685"/>
+        </w:tabs>
+        <w:spacing w:after="160" w:line="360" w:lineRule="auto"/>
+        <w:jc w:val="both"/>
+        <w:rPr>
+          <w:rFonts w:cstheme="minorHAnsi"/>
+          <w:sz w:val="24"/>
+          <w:szCs w:val="24"/>
+        </w:rPr>
+      </w:pPr>
+      <w:r>
+        <w:rPr>
+          <w:rFonts w:cstheme="minorHAnsi"/>
+          <w:sz w:val="24"/>
+          <w:szCs w:val="24"/>
+        </w:rPr>
+        <w:t>Fluxo normal dos eventos:</w:t>
+      </w:r>
+      <w:r>
+        <w:rPr>
+          <w:rFonts w:cstheme="minorHAnsi"/>
+          <w:sz w:val="24"/>
+          <w:szCs w:val="24"/>
+        </w:rPr>
+        <w:t xml:space="preserve"> O doente no final de uma consulta com o médico dirige-se ao enfermeiro que lhe foi </w:t>
+      </w:r>
+      <w:r>
+        <w:rPr>
+          <w:rFonts w:cstheme="minorHAnsi"/>
+          <w:sz w:val="24"/>
+          <w:szCs w:val="24"/>
+        </w:rPr>
+        <w:t>direcionado a fim que lhe sejam prestados os cuidados prescritos. O enfermeiro após verificar os cuidados que tem de prestar e qual o dente em questão, toma as devidas ações a fim de fazer o seu trabalho e cuidar do doente.</w:t>
+      </w:r>
+    </w:p>
+    <w:p>
+      <w:pPr>
+        <w:spacing w:line="276" w:lineRule="auto"/>
         <w:rPr>
           <w:rFonts w:ascii="Times New Roman" w:hAnsi="Times New Roman" w:cs="Times New Roman"/>
           <w:b/>
@@ -8777,10 +9455,7 @@
     </w:p>
     <w:p>
       <w:pPr>
-        <w:tabs>
-          <w:tab w:val="left" w:pos="1545"/>
-        </w:tabs>
-        <w:jc w:val="center"/>
+        <w:spacing w:line="276" w:lineRule="auto"/>
         <w:rPr>
           <w:rFonts w:ascii="Times New Roman" w:hAnsi="Times New Roman" w:cs="Times New Roman"/>
           <w:b/>
@@ -8788,17 +9463,15 @@
           <w:sz w:val="28"/>
         </w:rPr>
       </w:pPr>
-    </w:p>
-    <w:p>
-      <w:pPr>
-        <w:spacing w:line="276" w:lineRule="auto"/>
+      <w:r>
         <w:rPr>
           <w:rFonts w:ascii="Times New Roman" w:hAnsi="Times New Roman" w:cs="Times New Roman"/>
           <w:b/>
           <w:i/>
           <w:sz w:val="28"/>
         </w:rPr>
-      </w:pPr>
+        <w:t>Levantamento de Requisitos: RF e RNF</w:t>
+      </w:r>
     </w:p>
     <w:p>
       <w:pPr>
@@ -8807,91 +9480,7 @@
           <w:rFonts w:ascii="Times New Roman" w:hAnsi="Times New Roman" w:cs="Times New Roman"/>
           <w:b/>
           <w:i/>
-          <w:sz w:val="28"/>
-        </w:rPr>
-      </w:pPr>
-    </w:p>
-    <w:p>
-      <w:pPr>
-        <w:spacing w:line="276" w:lineRule="auto"/>
-        <w:rPr>
-          <w:rFonts w:ascii="Times New Roman" w:hAnsi="Times New Roman" w:cs="Times New Roman"/>
-          <w:b/>
-          <w:i/>
-          <w:sz w:val="28"/>
-        </w:rPr>
-      </w:pPr>
-    </w:p>
-    <w:p>
-      <w:pPr>
-        <w:spacing w:line="276" w:lineRule="auto"/>
-        <w:rPr>
-          <w:rFonts w:ascii="Times New Roman" w:hAnsi="Times New Roman" w:cs="Times New Roman"/>
-          <w:b/>
-          <w:i/>
-          <w:sz w:val="28"/>
-        </w:rPr>
-      </w:pPr>
-    </w:p>
-    <w:p>
-      <w:pPr>
-        <w:spacing w:line="276" w:lineRule="auto"/>
-        <w:rPr>
-          <w:rFonts w:ascii="Times New Roman" w:hAnsi="Times New Roman" w:cs="Times New Roman"/>
-          <w:b/>
-          <w:i/>
-          <w:sz w:val="28"/>
-        </w:rPr>
-      </w:pPr>
-      <w:r>
-        <w:rPr>
-          <w:rFonts w:ascii="Times New Roman" w:hAnsi="Times New Roman" w:cs="Times New Roman"/>
-          <w:b/>
-          <w:i/>
-          <w:sz w:val="28"/>
-        </w:rPr>
-        <w:br w:type="page"/>
-      </w:r>
-    </w:p>
-    <w:p>
-      <w:pPr>
-        <w:spacing w:line="276" w:lineRule="auto"/>
-        <w:rPr>
-          <w:rFonts w:ascii="Times New Roman" w:hAnsi="Times New Roman" w:cs="Times New Roman"/>
-          <w:b/>
-          <w:i/>
-          <w:sz w:val="28"/>
-        </w:rPr>
-      </w:pPr>
-    </w:p>
-    <w:p>
-      <w:pPr>
-        <w:spacing w:line="276" w:lineRule="auto"/>
-        <w:rPr>
-          <w:rFonts w:ascii="Times New Roman" w:hAnsi="Times New Roman" w:cs="Times New Roman"/>
-          <w:b/>
-          <w:i/>
-          <w:sz w:val="28"/>
-        </w:rPr>
-      </w:pPr>
-      <w:r>
-        <w:rPr>
-          <w:rFonts w:ascii="Times New Roman" w:hAnsi="Times New Roman" w:cs="Times New Roman"/>
-          <w:b/>
-          <w:i/>
-          <w:sz w:val="28"/>
-        </w:rPr>
-        <w:t>Levantamento de Requisitos: RF e RNF</w:t>
-      </w:r>
-    </w:p>
-    <w:p>
-      <w:pPr>
-        <w:spacing w:line="276" w:lineRule="auto"/>
-        <w:rPr>
-          <w:rFonts w:ascii="Times New Roman" w:hAnsi="Times New Roman" w:cs="Times New Roman"/>
-          <w:b/>
-          <w:i/>
-          <w:sz w:val="28"/>
+          <w:sz w:val="18"/>
         </w:rPr>
       </w:pPr>
     </w:p>
@@ -9587,10 +10176,23 @@
           <w:rFonts w:ascii="Arial" w:hAnsi="Arial" w:cs="Arial"/>
           <w:sz w:val="24"/>
         </w:rPr>
-        <w:t xml:space="preserve">RF27 – O médico na consulta pode prescrever cirurgias para o doente. </w:t>
-      </w:r>
-    </w:p>
-    <w:bookmarkEnd w:id="2"/>
+        <w:t xml:space="preserve">RF27 </w:t>
+      </w:r>
+      <w:r>
+        <w:rPr>
+          <w:rFonts w:ascii="Arial" w:hAnsi="Arial" w:cs="Arial"/>
+          <w:sz w:val="24"/>
+        </w:rPr>
+        <w:t>-</w:t>
+      </w:r>
+      <w:r>
+        <w:rPr>
+          <w:rFonts w:ascii="Arial" w:hAnsi="Arial" w:cs="Arial"/>
+          <w:sz w:val="24"/>
+        </w:rPr>
+        <w:t xml:space="preserve"> O médico na consulta pode prescrever cirurgias para o doente. </w:t>
+      </w:r>
+    </w:p>
     <w:p>
       <w:pPr>
         <w:spacing w:line="360" w:lineRule="auto"/>
@@ -9601,7 +10203,15 @@
           <w:sz w:val="24"/>
         </w:rPr>
       </w:pPr>
-    </w:p>
+      <w:r>
+        <w:rPr>
+          <w:rFonts w:ascii="Arial" w:hAnsi="Arial" w:cs="Arial"/>
+          <w:sz w:val="24"/>
+        </w:rPr>
+        <w:t>RF28 – O doente no final da consulta deve se dirigir ao administrativo para pagar a conta da consulta, bem como, dos cuidados que a ele foram prestados.</w:t>
+      </w:r>
+    </w:p>
+    <w:bookmarkEnd w:id="2"/>
     <w:p>
       <w:pPr>
         <w:spacing w:line="360" w:lineRule="auto"/>
@@ -9638,18 +10248,6 @@
     <w:p>
       <w:pPr>
         <w:spacing w:line="360" w:lineRule="auto"/>
-        <w:ind w:firstLine="708"/>
-        <w:jc w:val="both"/>
-        <w:rPr>
-          <w:rFonts w:ascii="Arial" w:hAnsi="Arial" w:cs="Arial"/>
-          <w:sz w:val="24"/>
-        </w:rPr>
-      </w:pPr>
-    </w:p>
-    <w:p>
-      <w:pPr>
-        <w:spacing w:line="360" w:lineRule="auto"/>
-        <w:ind w:firstLine="708"/>
         <w:jc w:val="both"/>
         <w:rPr>
           <w:rFonts w:ascii="Arial" w:hAnsi="Arial" w:cs="Arial"/>
@@ -12593,7 +13191,7 @@
   <w:abstractNum w:abstractNumId="5" w15:restartNumberingAfterBreak="0">
     <w:nsid w:val="46EC0E8B"/>
     <w:multiLevelType w:val="hybridMultilevel"/>
-    <w:tmpl w:val="1A8016BA"/>
+    <w:tmpl w:val="F9C48C8C"/>
     <w:lvl w:ilvl="0" w:tplc="08160001">
       <w:start w:val="1"/>
       <w:numFmt w:val="bullet"/>
@@ -15129,6 +15727,7 @@
     <w:rsid w:val="00D63207"/>
     <w:rsid w:val="00DA4128"/>
     <w:rsid w:val="00DB1F30"/>
+    <w:rsid w:val="00DC38C8"/>
     <w:rsid w:val="00F64CC3"/>
   </w:rsids>
   <m:mathPr>
@@ -16020,7 +16619,7 @@
 </file>
 
 <file path=customXml/itemProps2.xml><?xml version="1.0" encoding="utf-8"?>
-<ds:datastoreItem xmlns:ds="http://schemas.openxmlformats.org/officeDocument/2006/customXml" ds:itemID="{2A04FABF-C7A1-4BA7-BA30-5B8B296B38F0}">
+<ds:datastoreItem xmlns:ds="http://schemas.openxmlformats.org/officeDocument/2006/customXml" ds:itemID="{F0F5C376-CD8F-46AA-A32D-E92137B7F254}">
   <ds:schemaRefs>
     <ds:schemaRef ds:uri="http://schemas.openxmlformats.org/officeDocument/2006/bibliography"/>
   </ds:schemaRefs>
